--- a/Dokumentacja/Sprawozdanie.docx
+++ b/Dokumentacja/Sprawozdanie.docx
@@ -9,12 +9,10 @@
       </w:pPr>
       <w:r>
         <w:rPr/>
-      </w:r>
-      <w:r>
         <mc:AlternateContent>
           <mc:Choice Requires="wps">
             <w:drawing>
-              <wp:anchor behindDoc="0" distT="0" distB="0" distL="118745" distR="118745" simplePos="0" locked="0" layoutInCell="1" allowOverlap="1" relativeHeight="5">
+              <wp:anchor behindDoc="0" distT="0" distB="0" distL="118745" distR="118745" simplePos="0" locked="0" layoutInCell="1" allowOverlap="1" relativeHeight="2">
                 <wp:simplePos x="0" y="0"/>
                 <wp:positionH relativeFrom="page">
                   <wp:posOffset>-68580</wp:posOffset>
@@ -22,26 +20,37 @@
                 <wp:positionV relativeFrom="page">
                   <wp:align>top</wp:align>
                 </wp:positionV>
-                <wp:extent cx="2514600" cy="2743200"/>
+                <wp:extent cx="2515235" cy="2905125"/>
                 <wp:effectExtent l="0" t="0" r="0" b="0"/>
                 <wp:wrapSquare wrapText="bothSides"/>
                 <wp:docPr id="1" name="Frame1"/>
                 <a:graphic xmlns:a="http://schemas.openxmlformats.org/drawingml/2006/main">
                   <a:graphicData uri="http://schemas.microsoft.com/office/word/2010/wordprocessingShape">
                     <wps:wsp>
-                      <wps:cNvSpPr txBox="1"/>
+                      <wps:cNvSpPr/>
                       <wps:spPr>
                         <a:xfrm>
                           <a:off x="0" y="0"/>
-                          <a:ext cx="2514600" cy="2743200"/>
+                          <a:ext cx="2514600" cy="2904480"/>
                         </a:xfrm>
-                        <a:prstGeom prst="rect"/>
+                        <a:prstGeom prst="rect">
+                          <a:avLst/>
+                        </a:prstGeom>
+                        <a:noFill/>
+                        <a:ln>
+                          <a:noFill/>
+                        </a:ln>
                       </wps:spPr>
+                      <wps:style>
+                        <a:lnRef idx="0"/>
+                        <a:fillRef idx="0"/>
+                        <a:effectRef idx="0"/>
+                        <a:fontRef idx="minor"/>
+                      </wps:style>
                       <wps:txbx>
                         <w:txbxContent>
                           <w:tbl>
                             <w:tblPr>
-                              <w:tblpPr w:bottomFromText="0" w:horzAnchor="page" w:leftFromText="187" w:rightFromText="187" w:tblpX="0" w:tblpY="0" w:tblpYSpec="top" w:topFromText="0" w:vertAnchor="page"/>
                               <w:tblW w:w="3960" w:type="dxa"/>
                               <w:jc w:val="left"/>
                               <w:tblInd w:w="108" w:type="dxa"/>
@@ -80,7 +89,7 @@
                                       <w:docPartGallery w:val="Cover Pages"/>
                                       <w:docPartUnique w:val="true"/>
                                     </w:docPartObj>
-                                    <w:id w:val="1259260094"/>
+                                    <w:id w:val="1787705426"/>
                                   </w:sdtPr>
                                   <w:sdtContent>
                                     <w:p>
@@ -105,10 +114,12 @@
                                   <w:tcW w:w="2520" w:type="dxa"/>
                                   <w:tcBorders>
                                     <w:left w:val="single" w:sz="4" w:space="0" w:color="FFFFFF"/>
+                                    <w:right w:val="single" w:sz="4" w:space="0" w:color="FFFFFF"/>
+                                    <w:insideV w:val="single" w:sz="4" w:space="0" w:color="FFFFFF"/>
                                   </w:tcBorders>
                                   <w:shd w:color="auto" w:fill="943634" w:themeFill="accent2" w:themeFillShade="bf" w:val="clear"/>
                                   <w:tcMar>
-                                    <w:left w:w="103" w:type="dxa"/>
+                                    <w:left w:w="98" w:type="dxa"/>
                                   </w:tcMar>
                                   <w:vAlign w:val="bottom"/>
                                 </w:tcPr>
@@ -179,10 +190,12 @@
                                   <w:tcW w:w="2520" w:type="dxa"/>
                                   <w:tcBorders>
                                     <w:left w:val="single" w:sz="4" w:space="0" w:color="000001"/>
+                                    <w:right w:val="single" w:sz="4" w:space="0" w:color="FFFFFF"/>
+                                    <w:insideV w:val="single" w:sz="4" w:space="0" w:color="FFFFFF"/>
                                   </w:tcBorders>
                                   <w:shd w:fill="auto" w:val="clear"/>
                                   <w:tcMar>
-                                    <w:left w:w="103" w:type="dxa"/>
+                                    <w:left w:w="98" w:type="dxa"/>
                                   </w:tcMar>
                                   <w:vAlign w:val="center"/>
                                 </w:tcPr>
@@ -202,9 +215,19 @@
                               </w:tc>
                             </w:tr>
                           </w:tbl>
+                          <w:p>
+                            <w:pPr>
+                              <w:pStyle w:val="FrameContents"/>
+                              <w:spacing w:before="0" w:after="200"/>
+                              <w:rPr/>
+                            </w:pPr>
+                            <w:r>
+                              <w:rPr/>
+                            </w:r>
+                          </w:p>
                         </w:txbxContent>
                       </wps:txbx>
-                      <wps:bodyPr anchor="t" lIns="0" tIns="0" rIns="0" bIns="0">
+                      <wps:bodyPr lIns="0" rIns="0" tIns="0" bIns="0">
                         <a:spAutoFit/>
                       </wps:bodyPr>
                     </wps:wsp>
@@ -215,12 +238,14 @@
           </mc:Choice>
           <mc:Fallback>
             <w:pict>
-              <v:rect style="position:absolute;rotation:0;width:198pt;height:216pt;mso-wrap-distance-left:9.35pt;mso-wrap-distance-right:9.35pt;mso-wrap-distance-top:0pt;mso-wrap-distance-bottom:0pt;margin-top:0pt;mso-position-vertical:top;mso-position-vertical-relative:page;margin-left:-5.4pt;mso-position-horizontal-relative:page">
-                <v:textbox inset="0in,0in,0in,0in">
+              <v:rect id="shape_0" ID="Frame1" stroked="f" style="position:absolute;margin-left:-5.4pt;margin-top:0pt;width:197.95pt;height:228.65pt;mso-position-horizontal-relative:page;mso-position-vertical:top;mso-position-vertical-relative:page">
+                <w10:wrap type="none"/>
+                <v:fill o:detectmouseclick="t" on="false"/>
+                <v:stroke color="#3465a4" joinstyle="round" endcap="flat"/>
+                <v:textbox>
                   <w:txbxContent>
                     <w:tbl>
                       <w:tblPr>
-                        <w:tblpPr w:bottomFromText="0" w:horzAnchor="page" w:leftFromText="187" w:rightFromText="187" w:tblpX="0" w:tblpY="0" w:tblpYSpec="top" w:topFromText="0" w:vertAnchor="page"/>
                         <w:tblW w:w="3960" w:type="dxa"/>
                         <w:jc w:val="left"/>
                         <w:tblInd w:w="108" w:type="dxa"/>
@@ -259,7 +284,7 @@
                                 <w:docPartGallery w:val="Cover Pages"/>
                                 <w:docPartUnique w:val="true"/>
                               </w:docPartObj>
-                              <w:id w:val="1013751792"/>
+                              <w:id w:val="158723719"/>
                             </w:sdtPr>
                             <w:sdtContent>
                               <w:p>
@@ -284,10 +309,12 @@
                             <w:tcW w:w="2520" w:type="dxa"/>
                             <w:tcBorders>
                               <w:left w:val="single" w:sz="4" w:space="0" w:color="FFFFFF"/>
+                              <w:right w:val="single" w:sz="4" w:space="0" w:color="FFFFFF"/>
+                              <w:insideV w:val="single" w:sz="4" w:space="0" w:color="FFFFFF"/>
                             </w:tcBorders>
                             <w:shd w:color="auto" w:fill="943634" w:themeFill="accent2" w:themeFillShade="bf" w:val="clear"/>
                             <w:tcMar>
-                              <w:left w:w="103" w:type="dxa"/>
+                              <w:left w:w="98" w:type="dxa"/>
                             </w:tcMar>
                             <w:vAlign w:val="bottom"/>
                           </w:tcPr>
@@ -358,10 +385,12 @@
                             <w:tcW w:w="2520" w:type="dxa"/>
                             <w:tcBorders>
                               <w:left w:val="single" w:sz="4" w:space="0" w:color="000001"/>
+                              <w:right w:val="single" w:sz="4" w:space="0" w:color="FFFFFF"/>
+                              <w:insideV w:val="single" w:sz="4" w:space="0" w:color="FFFFFF"/>
                             </w:tcBorders>
                             <w:shd w:fill="auto" w:val="clear"/>
                             <w:tcMar>
-                              <w:left w:w="103" w:type="dxa"/>
+                              <w:left w:w="98" w:type="dxa"/>
                             </w:tcMar>
                             <w:vAlign w:val="center"/>
                           </w:tcPr>
@@ -381,9 +410,18 @@
                         </w:tc>
                       </w:tr>
                     </w:tbl>
+                    <w:p>
+                      <w:pPr>
+                        <w:pStyle w:val="FrameContents"/>
+                        <w:spacing w:before="0" w:after="200"/>
+                        <w:rPr/>
+                      </w:pPr>
+                      <w:r>
+                        <w:rPr/>
+                      </w:r>
+                    </w:p>
                   </w:txbxContent>
                 </v:textbox>
-                <w10:wrap type="square"/>
               </v:rect>
             </w:pict>
           </mc:Fallback>
@@ -419,11 +457,18 @@
       <w:r>
         <w:br w:type="page"/>
       </w:r>
-      <w:r>
+    </w:p>
+    <w:p>
+      <w:pPr>
+        <w:pStyle w:val="Normal"/>
+        <w:rPr/>
+      </w:pPr>
+      <w:r>
+        <w:rPr/>
         <mc:AlternateContent>
           <mc:Choice Requires="wps">
             <w:drawing>
-              <wp:anchor behindDoc="0" distT="0" distB="0" distL="118745" distR="118745" simplePos="0" locked="0" layoutInCell="1" allowOverlap="1" relativeHeight="7">
+              <wp:anchor behindDoc="0" distT="0" distB="0" distL="118745" distR="118745" simplePos="0" locked="0" layoutInCell="1" allowOverlap="1" relativeHeight="3">
                 <wp:simplePos x="0" y="0"/>
                 <wp:positionH relativeFrom="margin">
                   <wp:posOffset>-68580</wp:posOffset>
@@ -431,26 +476,37 @@
                 <wp:positionV relativeFrom="page">
                   <wp:posOffset>2829560</wp:posOffset>
                 </wp:positionV>
-                <wp:extent cx="5760720" cy="4955540"/>
+                <wp:extent cx="5760720" cy="5117465"/>
                 <wp:effectExtent l="0" t="0" r="0" b="0"/>
                 <wp:wrapSquare wrapText="bothSides"/>
-                <wp:docPr id="2" name="Frame2"/>
+                <wp:docPr id="3" name="Frame2"/>
                 <a:graphic xmlns:a="http://schemas.openxmlformats.org/drawingml/2006/main">
                   <a:graphicData uri="http://schemas.microsoft.com/office/word/2010/wordprocessingShape">
                     <wps:wsp>
-                      <wps:cNvSpPr txBox="1"/>
+                      <wps:cNvSpPr/>
                       <wps:spPr>
                         <a:xfrm>
                           <a:off x="0" y="0"/>
-                          <a:ext cx="5760720" cy="4955540"/>
+                          <a:ext cx="5760000" cy="5116680"/>
                         </a:xfrm>
-                        <a:prstGeom prst="rect"/>
+                        <a:prstGeom prst="rect">
+                          <a:avLst/>
+                        </a:prstGeom>
+                        <a:noFill/>
+                        <a:ln>
+                          <a:noFill/>
+                        </a:ln>
                       </wps:spPr>
+                      <wps:style>
+                        <a:lnRef idx="0"/>
+                        <a:fillRef idx="0"/>
+                        <a:effectRef idx="0"/>
+                        <a:fontRef idx="minor"/>
+                      </wps:style>
                       <wps:txbx>
                         <w:txbxContent>
                           <w:tbl>
                             <w:tblPr>
-                              <w:tblpPr w:bottomFromText="0" w:horzAnchor="margin" w:leftFromText="187" w:rightFromText="187" w:tblpX="0" w:tblpY="4456" w:topFromText="0" w:vertAnchor="page"/>
                               <w:tblW w:w="5000" w:type="pct"/>
                               <w:jc w:val="left"/>
                               <w:tblInd w:w="108" w:type="dxa"/>
@@ -464,13 +520,13 @@
                               <w:tblLook w:val="04a0"/>
                             </w:tblPr>
                             <w:tblGrid>
-                              <w:gridCol w:w="9072"/>
+                              <w:gridCol w:w="9073"/>
                             </w:tblGrid>
                             <w:tr>
                               <w:trPr/>
                               <w:tc>
                                 <w:tcPr>
-                                  <w:tcW w:w="9072" w:type="dxa"/>
+                                  <w:tcW w:w="9073" w:type="dxa"/>
                                   <w:tcBorders/>
                                   <w:shd w:fill="auto" w:val="clear"/>
                                 </w:tcPr>
@@ -693,7 +749,7 @@
                               <w:trPr/>
                               <w:tc>
                                 <w:tcPr>
-                                  <w:tcW w:w="9072" w:type="dxa"/>
+                                  <w:tcW w:w="9073" w:type="dxa"/>
                                   <w:tcBorders/>
                                   <w:shd w:fill="auto" w:val="clear"/>
                                 </w:tcPr>
@@ -713,9 +769,19 @@
                               </w:tc>
                             </w:tr>
                           </w:tbl>
+                          <w:p>
+                            <w:pPr>
+                              <w:pStyle w:val="FrameContents"/>
+                              <w:spacing w:before="0" w:after="200"/>
+                              <w:rPr/>
+                            </w:pPr>
+                            <w:r>
+                              <w:rPr/>
+                            </w:r>
+                          </w:p>
                         </w:txbxContent>
                       </wps:txbx>
-                      <wps:bodyPr anchor="t" lIns="0" tIns="0" rIns="0" bIns="0">
+                      <wps:bodyPr lIns="0" rIns="0" tIns="0" bIns="0">
                         <a:spAutoFit/>
                       </wps:bodyPr>
                     </wps:wsp>
@@ -729,12 +795,14 @@
           </mc:Choice>
           <mc:Fallback>
             <w:pict>
-              <v:rect style="position:absolute;rotation:0;width:453.6pt;height:390.2pt;mso-wrap-distance-left:9.35pt;mso-wrap-distance-right:9.35pt;mso-wrap-distance-top:0pt;mso-wrap-distance-bottom:0pt;margin-top:222.8pt;mso-position-vertical-relative:page;margin-left:-5.4pt;mso-position-horizontal-relative:margin">
-                <v:textbox inset="0in,0in,0in,0in">
+              <v:rect id="shape_0" ID="Frame2" stroked="f" style="position:absolute;margin-left:-5.4pt;margin-top:222.8pt;width:453.5pt;height:402.85pt;mso-position-horizontal-relative:margin;mso-position-vertical-relative:page">
+                <w10:wrap type="none"/>
+                <v:fill o:detectmouseclick="t" on="false"/>
+                <v:stroke color="#3465a4" joinstyle="round" endcap="flat"/>
+                <v:textbox>
                   <w:txbxContent>
                     <w:tbl>
                       <w:tblPr>
-                        <w:tblpPr w:bottomFromText="0" w:horzAnchor="margin" w:leftFromText="187" w:rightFromText="187" w:tblpX="0" w:tblpY="4456" w:topFromText="0" w:vertAnchor="page"/>
                         <w:tblW w:w="5000" w:type="pct"/>
                         <w:jc w:val="left"/>
                         <w:tblInd w:w="108" w:type="dxa"/>
@@ -748,13 +816,13 @@
                         <w:tblLook w:val="04a0"/>
                       </w:tblPr>
                       <w:tblGrid>
-                        <w:gridCol w:w="9072"/>
+                        <w:gridCol w:w="9073"/>
                       </w:tblGrid>
                       <w:tr>
                         <w:trPr/>
                         <w:tc>
                           <w:tcPr>
-                            <w:tcW w:w="9072" w:type="dxa"/>
+                            <w:tcW w:w="9073" w:type="dxa"/>
                             <w:tcBorders/>
                             <w:shd w:fill="auto" w:val="clear"/>
                           </w:tcPr>
@@ -977,7 +1045,7 @@
                         <w:trPr/>
                         <w:tc>
                           <w:tcPr>
-                            <w:tcW w:w="9072" w:type="dxa"/>
+                            <w:tcW w:w="9073" w:type="dxa"/>
                             <w:tcBorders/>
                             <w:shd w:fill="auto" w:val="clear"/>
                           </w:tcPr>
@@ -997,9 +1065,18 @@
                         </w:tc>
                       </w:tr>
                     </w:tbl>
+                    <w:p>
+                      <w:pPr>
+                        <w:pStyle w:val="FrameContents"/>
+                        <w:spacing w:before="0" w:after="200"/>
+                        <w:rPr/>
+                      </w:pPr>
+                      <w:r>
+                        <w:rPr/>
+                      </w:r>
+                    </w:p>
                   </w:txbxContent>
                 </v:textbox>
-                <w10:wrap type="square"/>
               </v:rect>
             </w:pict>
           </mc:Fallback>
@@ -1028,7 +1105,10 @@
         </w:rPr>
       </w:pPr>
       <w:r>
-        <w:rPr/>
+        <w:rPr>
+          <w:color w:val="943634" w:themeColor="accent2" w:themeShade="bf"/>
+          <w:sz w:val="40"/>
+        </w:rPr>
       </w:r>
     </w:p>
     <w:p>
@@ -1567,10 +1647,10 @@
         <w:tblStyle w:val="Tabela-Siatka"/>
         <w:tblW w:w="10907" w:type="dxa"/>
         <w:jc w:val="left"/>
-        <w:tblInd w:w="-601" w:type="dxa"/>
+        <w:tblInd w:w="-606" w:type="dxa"/>
         <w:tblCellMar>
           <w:top w:w="0" w:type="dxa"/>
-          <w:left w:w="108" w:type="dxa"/>
+          <w:left w:w="103" w:type="dxa"/>
           <w:bottom w:w="0" w:type="dxa"/>
           <w:right w:w="108" w:type="dxa"/>
         </w:tblCellMar>
@@ -1580,12 +1660,12 @@
         <w:gridCol w:w="1488"/>
         <w:gridCol w:w="1511"/>
         <w:gridCol w:w="1191"/>
-        <w:gridCol w:w="720"/>
-        <w:gridCol w:w="113"/>
+        <w:gridCol w:w="721"/>
+        <w:gridCol w:w="112"/>
         <w:gridCol w:w="1059"/>
         <w:gridCol w:w="1106"/>
-        <w:gridCol w:w="2497"/>
-        <w:gridCol w:w="1220"/>
+        <w:gridCol w:w="2498"/>
+        <w:gridCol w:w="1219"/>
       </w:tblGrid>
       <w:tr>
         <w:trPr>
@@ -1598,13 +1678,13 @@
             <w:tcBorders/>
             <w:shd w:color="CCC0D9" w:fill="B2A1C7" w:themeColor="accent4" w:themeFill="accent4" w:themeFillTint="99" w:themeTint="66" w:val="clear"/>
             <w:tcMar>
-              <w:left w:w="108" w:type="dxa"/>
-            </w:tcMar>
-          </w:tcPr>
-          <w:p>
-            <w:pPr>
-              <w:pStyle w:val="Normal"/>
-              <w:spacing w:lineRule="auto" w:line="240" w:before="0" w:afterAutospacing="1"/>
+              <w:left w:w="103" w:type="dxa"/>
+            </w:tcMar>
+          </w:tcPr>
+          <w:p>
+            <w:pPr>
+              <w:pStyle w:val="Normal"/>
+              <w:spacing w:lineRule="auto" w:line="240" w:before="0" w:after="0"/>
               <w:jc w:val="center"/>
               <w:rPr>
                 <w:b/>
@@ -1637,13 +1717,13 @@
             <w:tcBorders/>
             <w:shd w:color="CCC0D9" w:fill="B2A1C7" w:themeColor="accent4" w:themeFill="accent4" w:themeFillTint="99" w:themeTint="66" w:val="clear"/>
             <w:tcMar>
-              <w:left w:w="108" w:type="dxa"/>
-            </w:tcMar>
-          </w:tcPr>
-          <w:p>
-            <w:pPr>
-              <w:pStyle w:val="Normal"/>
-              <w:spacing w:lineRule="auto" w:line="240" w:before="0" w:afterAutospacing="1"/>
+              <w:left w:w="103" w:type="dxa"/>
+            </w:tcMar>
+          </w:tcPr>
+          <w:p>
+            <w:pPr>
+              <w:pStyle w:val="Normal"/>
+              <w:spacing w:lineRule="auto" w:line="240" w:before="0" w:after="0"/>
               <w:rPr>
                 <w:rFonts w:eastAsia="Calibri" w:eastAsiaTheme="minorHAnsi"/>
                 <w:lang w:eastAsia="en-US"/>
@@ -1678,13 +1758,13 @@
             <w:tcBorders/>
             <w:shd w:color="CCC0D9" w:fill="B2A1C7" w:themeColor="accent4" w:themeFill="accent4" w:themeFillTint="99" w:themeTint="66" w:val="clear"/>
             <w:tcMar>
-              <w:left w:w="108" w:type="dxa"/>
-            </w:tcMar>
-          </w:tcPr>
-          <w:p>
-            <w:pPr>
-              <w:pStyle w:val="Normal"/>
-              <w:spacing w:lineRule="auto" w:line="240" w:before="0" w:afterAutospacing="1"/>
+              <w:left w:w="103" w:type="dxa"/>
+            </w:tcMar>
+          </w:tcPr>
+          <w:p>
+            <w:pPr>
+              <w:pStyle w:val="Normal"/>
+              <w:spacing w:lineRule="auto" w:line="240" w:before="0" w:after="0"/>
               <w:jc w:val="center"/>
               <w:rPr>
                 <w:rFonts w:eastAsia="Calibri" w:eastAsiaTheme="minorHAnsi"/>
@@ -1715,18 +1795,18 @@
         </w:trPr>
         <w:tc>
           <w:tcPr>
-            <w:tcW w:w="4910" w:type="dxa"/>
+            <w:tcW w:w="4911" w:type="dxa"/>
             <w:gridSpan w:val="4"/>
             <w:tcBorders/>
             <w:shd w:color="CCC0D9" w:fill="B2A1C7" w:themeColor="accent4" w:themeFill="accent4" w:themeFillTint="99" w:themeTint="66" w:val="clear"/>
             <w:tcMar>
-              <w:left w:w="108" w:type="dxa"/>
-            </w:tcMar>
-          </w:tcPr>
-          <w:p>
-            <w:pPr>
-              <w:pStyle w:val="Normal"/>
-              <w:spacing w:lineRule="auto" w:line="240" w:before="0" w:afterAutospacing="1"/>
+              <w:left w:w="103" w:type="dxa"/>
+            </w:tcMar>
+          </w:tcPr>
+          <w:p>
+            <w:pPr>
+              <w:pStyle w:val="Normal"/>
+              <w:spacing w:lineRule="auto" w:line="240" w:before="0" w:after="0"/>
               <w:rPr>
                 <w:rFonts w:eastAsia="Calibri" w:eastAsiaTheme="minorHAnsi"/>
                 <w:lang w:eastAsia="en-US"/>
@@ -1751,13 +1831,13 @@
         </w:tc>
         <w:tc>
           <w:tcPr>
-            <w:tcW w:w="5995" w:type="dxa"/>
+            <w:tcW w:w="5994" w:type="dxa"/>
             <w:gridSpan w:val="5"/>
             <w:vMerge w:val="restart"/>
             <w:tcBorders/>
             <w:shd w:color="CCC0D9" w:fill="B2A1C7" w:themeColor="accent4" w:themeFill="accent4" w:themeFillTint="99" w:themeTint="66" w:val="clear"/>
             <w:tcMar>
-              <w:left w:w="108" w:type="dxa"/>
+              <w:left w:w="103" w:type="dxa"/>
             </w:tcMar>
           </w:tcPr>
           <w:p>
@@ -1845,18 +1925,18 @@
         </w:trPr>
         <w:tc>
           <w:tcPr>
-            <w:tcW w:w="4910" w:type="dxa"/>
+            <w:tcW w:w="4911" w:type="dxa"/>
             <w:gridSpan w:val="4"/>
             <w:tcBorders/>
             <w:shd w:color="CCC0D9" w:fill="B2A1C7" w:themeColor="accent4" w:themeFill="accent4" w:themeFillTint="99" w:themeTint="66" w:val="clear"/>
             <w:tcMar>
-              <w:left w:w="108" w:type="dxa"/>
-            </w:tcMar>
-          </w:tcPr>
-          <w:p>
-            <w:pPr>
-              <w:pStyle w:val="Normal"/>
-              <w:spacing w:lineRule="auto" w:line="240" w:before="0" w:afterAutospacing="1"/>
+              <w:left w:w="103" w:type="dxa"/>
+            </w:tcMar>
+          </w:tcPr>
+          <w:p>
+            <w:pPr>
+              <w:pStyle w:val="Normal"/>
+              <w:spacing w:lineRule="auto" w:line="240" w:before="0" w:after="0"/>
               <w:rPr>
                 <w:b/>
                 <w:b/>
@@ -1874,19 +1954,19 @@
         </w:tc>
         <w:tc>
           <w:tcPr>
-            <w:tcW w:w="5995" w:type="dxa"/>
+            <w:tcW w:w="5994" w:type="dxa"/>
             <w:gridSpan w:val="5"/>
             <w:vMerge w:val="continue"/>
             <w:tcBorders/>
             <w:shd w:color="CCC0D9" w:fill="B2A1C7" w:themeColor="accent4" w:themeFill="accent4" w:themeFillTint="99" w:themeTint="66" w:val="clear"/>
             <w:tcMar>
-              <w:left w:w="108" w:type="dxa"/>
-            </w:tcMar>
-          </w:tcPr>
-          <w:p>
-            <w:pPr>
-              <w:pStyle w:val="Normal"/>
-              <w:spacing w:lineRule="auto" w:line="240" w:before="0" w:afterAutospacing="1"/>
+              <w:left w:w="103" w:type="dxa"/>
+            </w:tcMar>
+          </w:tcPr>
+          <w:p>
+            <w:pPr>
+              <w:pStyle w:val="Normal"/>
+              <w:spacing w:lineRule="auto" w:line="240" w:before="0" w:after="0"/>
               <w:rPr>
                 <w:rFonts w:eastAsia="Calibri" w:eastAsiaTheme="minorHAnsi"/>
                 <w:lang w:eastAsia="en-US"/>
@@ -1912,13 +1992,13 @@
             <w:tcBorders/>
             <w:shd w:color="CCC0D9" w:fill="D99594" w:themeColor="accent4" w:themeFill="accent2" w:themeFillTint="99" w:themeTint="66" w:val="clear"/>
             <w:tcMar>
-              <w:left w:w="108" w:type="dxa"/>
-            </w:tcMar>
-          </w:tcPr>
-          <w:p>
-            <w:pPr>
-              <w:pStyle w:val="Normal"/>
-              <w:spacing w:lineRule="auto" w:line="240" w:before="0" w:afterAutospacing="1"/>
+              <w:left w:w="103" w:type="dxa"/>
+            </w:tcMar>
+          </w:tcPr>
+          <w:p>
+            <w:pPr>
+              <w:pStyle w:val="Normal"/>
+              <w:spacing w:lineRule="auto" w:line="240" w:before="0" w:after="0"/>
               <w:jc w:val="center"/>
               <w:rPr>
                 <w:rFonts w:eastAsia="Calibri" w:eastAsiaTheme="minorHAnsi"/>
@@ -1945,13 +2025,13 @@
             <w:tcBorders/>
             <w:shd w:color="CCC0D9" w:fill="C2D69B" w:themeColor="accent4" w:themeFill="accent3" w:themeFillTint="99" w:themeTint="66" w:val="clear"/>
             <w:tcMar>
-              <w:left w:w="108" w:type="dxa"/>
-            </w:tcMar>
-          </w:tcPr>
-          <w:p>
-            <w:pPr>
-              <w:pStyle w:val="Normal"/>
-              <w:spacing w:lineRule="auto" w:line="240" w:before="0" w:afterAutospacing="1"/>
+              <w:left w:w="103" w:type="dxa"/>
+            </w:tcMar>
+          </w:tcPr>
+          <w:p>
+            <w:pPr>
+              <w:pStyle w:val="Normal"/>
+              <w:spacing w:lineRule="auto" w:line="240" w:before="0" w:after="0"/>
               <w:rPr>
                 <w:rFonts w:eastAsia="Calibri" w:eastAsiaTheme="minorHAnsi"/>
                 <w:lang w:eastAsia="en-US"/>
@@ -1972,13 +2052,13 @@
             <w:tcBorders/>
             <w:shd w:color="CCC0D9" w:fill="C2D69B" w:themeColor="accent4" w:themeFill="accent3" w:themeFillTint="99" w:themeTint="66" w:val="clear"/>
             <w:tcMar>
-              <w:left w:w="108" w:type="dxa"/>
-            </w:tcMar>
-          </w:tcPr>
-          <w:p>
-            <w:pPr>
-              <w:pStyle w:val="Normal"/>
-              <w:spacing w:lineRule="auto" w:line="240" w:before="0" w:afterAutospacing="1"/>
+              <w:left w:w="103" w:type="dxa"/>
+            </w:tcMar>
+          </w:tcPr>
+          <w:p>
+            <w:pPr>
+              <w:pStyle w:val="Normal"/>
+              <w:spacing w:lineRule="auto" w:line="240" w:before="0" w:after="0"/>
               <w:rPr>
                 <w:rFonts w:eastAsia="Calibri" w:eastAsiaTheme="minorHAnsi"/>
                 <w:lang w:eastAsia="en-US"/>
@@ -1999,13 +2079,13 @@
             <w:tcBorders/>
             <w:shd w:color="CCC0D9" w:fill="C2D69B" w:themeColor="accent4" w:themeFill="accent3" w:themeFillTint="99" w:themeTint="66" w:val="clear"/>
             <w:tcMar>
-              <w:left w:w="108" w:type="dxa"/>
-            </w:tcMar>
-          </w:tcPr>
-          <w:p>
-            <w:pPr>
-              <w:pStyle w:val="Normal"/>
-              <w:spacing w:lineRule="auto" w:line="240" w:before="0" w:afterAutospacing="1"/>
+              <w:left w:w="103" w:type="dxa"/>
+            </w:tcMar>
+          </w:tcPr>
+          <w:p>
+            <w:pPr>
+              <w:pStyle w:val="Normal"/>
+              <w:spacing w:lineRule="auto" w:line="240" w:before="0" w:after="0"/>
               <w:rPr>
                 <w:rFonts w:eastAsia="Calibri" w:eastAsiaTheme="minorHAnsi"/>
                 <w:lang w:eastAsia="en-US"/>
@@ -2027,13 +2107,13 @@
             <w:tcBorders/>
             <w:shd w:color="CCC0D9" w:fill="C2D69B" w:themeColor="accent4" w:themeFill="accent3" w:themeFillTint="99" w:themeTint="66" w:val="clear"/>
             <w:tcMar>
-              <w:left w:w="108" w:type="dxa"/>
-            </w:tcMar>
-          </w:tcPr>
-          <w:p>
-            <w:pPr>
-              <w:pStyle w:val="Normal"/>
-              <w:spacing w:lineRule="auto" w:line="240" w:before="0" w:afterAutospacing="1"/>
+              <w:left w:w="103" w:type="dxa"/>
+            </w:tcMar>
+          </w:tcPr>
+          <w:p>
+            <w:pPr>
+              <w:pStyle w:val="Normal"/>
+              <w:spacing w:lineRule="auto" w:line="240" w:before="0" w:after="0"/>
               <w:rPr>
                 <w:rFonts w:eastAsia="Calibri" w:eastAsiaTheme="minorHAnsi"/>
                 <w:lang w:eastAsia="en-US"/>
@@ -2054,13 +2134,13 @@
             <w:tcBorders/>
             <w:shd w:color="CCC0D9" w:fill="C2D69B" w:themeColor="accent4" w:themeFill="accent3" w:themeFillTint="99" w:themeTint="66" w:val="clear"/>
             <w:tcMar>
-              <w:left w:w="108" w:type="dxa"/>
-            </w:tcMar>
-          </w:tcPr>
-          <w:p>
-            <w:pPr>
-              <w:pStyle w:val="Normal"/>
-              <w:spacing w:lineRule="auto" w:line="240" w:before="0" w:afterAutospacing="1"/>
+              <w:left w:w="103" w:type="dxa"/>
+            </w:tcMar>
+          </w:tcPr>
+          <w:p>
+            <w:pPr>
+              <w:pStyle w:val="Normal"/>
+              <w:spacing w:lineRule="auto" w:line="240" w:before="0" w:after="0"/>
               <w:rPr>
                 <w:rFonts w:eastAsia="Calibri" w:eastAsiaTheme="minorHAnsi"/>
                 <w:lang w:eastAsia="en-US"/>
@@ -2081,13 +2161,13 @@
             <w:tcBorders/>
             <w:shd w:color="CCC0D9" w:fill="C2D69B" w:themeColor="accent4" w:themeFill="accent3" w:themeFillTint="99" w:themeTint="66" w:val="clear"/>
             <w:tcMar>
-              <w:left w:w="108" w:type="dxa"/>
-            </w:tcMar>
-          </w:tcPr>
-          <w:p>
-            <w:pPr>
-              <w:pStyle w:val="Normal"/>
-              <w:spacing w:lineRule="auto" w:line="240" w:before="0" w:afterAutospacing="1"/>
+              <w:left w:w="103" w:type="dxa"/>
+            </w:tcMar>
+          </w:tcPr>
+          <w:p>
+            <w:pPr>
+              <w:pStyle w:val="Normal"/>
+              <w:spacing w:lineRule="auto" w:line="240" w:before="0" w:after="0"/>
               <w:rPr>
                 <w:rFonts w:eastAsia="Calibri" w:eastAsiaTheme="minorHAnsi"/>
                 <w:lang w:eastAsia="en-US"/>
@@ -2104,17 +2184,17 @@
         </w:tc>
         <w:tc>
           <w:tcPr>
-            <w:tcW w:w="2497" w:type="dxa"/>
+            <w:tcW w:w="2498" w:type="dxa"/>
             <w:tcBorders/>
             <w:shd w:color="CCC0D9" w:fill="C2D69B" w:themeColor="accent4" w:themeFill="accent3" w:themeFillTint="99" w:themeTint="66" w:val="clear"/>
             <w:tcMar>
-              <w:left w:w="108" w:type="dxa"/>
-            </w:tcMar>
-          </w:tcPr>
-          <w:p>
-            <w:pPr>
-              <w:pStyle w:val="Normal"/>
-              <w:spacing w:lineRule="auto" w:line="240" w:before="0" w:afterAutospacing="1"/>
+              <w:left w:w="103" w:type="dxa"/>
+            </w:tcMar>
+          </w:tcPr>
+          <w:p>
+            <w:pPr>
+              <w:pStyle w:val="Normal"/>
+              <w:spacing w:lineRule="auto" w:line="240" w:before="0" w:after="0"/>
               <w:rPr>
                 <w:rFonts w:eastAsia="Calibri" w:eastAsiaTheme="minorHAnsi"/>
                 <w:lang w:eastAsia="en-US"/>
@@ -2131,17 +2211,17 @@
         </w:tc>
         <w:tc>
           <w:tcPr>
-            <w:tcW w:w="1220" w:type="dxa"/>
+            <w:tcW w:w="1219" w:type="dxa"/>
             <w:tcBorders/>
             <w:shd w:color="CCC0D9" w:fill="C2D69B" w:themeColor="accent4" w:themeFill="accent3" w:themeFillTint="99" w:themeTint="66" w:val="clear"/>
             <w:tcMar>
-              <w:left w:w="108" w:type="dxa"/>
-            </w:tcMar>
-          </w:tcPr>
-          <w:p>
-            <w:pPr>
-              <w:pStyle w:val="Normal"/>
-              <w:spacing w:lineRule="auto" w:line="240" w:before="0" w:afterAutospacing="1"/>
+              <w:left w:w="103" w:type="dxa"/>
+            </w:tcMar>
+          </w:tcPr>
+          <w:p>
+            <w:pPr>
+              <w:pStyle w:val="Normal"/>
+              <w:spacing w:lineRule="auto" w:line="240" w:before="0" w:after="0"/>
               <w:rPr>
                 <w:rFonts w:eastAsia="Calibri" w:eastAsiaTheme="minorHAnsi"/>
                 <w:lang w:eastAsia="en-US"/>
@@ -2167,13 +2247,13 @@
             <w:tcBorders/>
             <w:shd w:color="CCC0D9" w:fill="FFFFFF" w:themeColor="accent4" w:themeFill="background1" w:themeTint="66" w:val="clear"/>
             <w:tcMar>
-              <w:left w:w="108" w:type="dxa"/>
-            </w:tcMar>
-          </w:tcPr>
-          <w:p>
-            <w:pPr>
-              <w:pStyle w:val="Normal"/>
-              <w:spacing w:lineRule="auto" w:line="240" w:before="0" w:afterAutospacing="1"/>
+              <w:left w:w="103" w:type="dxa"/>
+            </w:tcMar>
+          </w:tcPr>
+          <w:p>
+            <w:pPr>
+              <w:pStyle w:val="Normal"/>
+              <w:spacing w:lineRule="auto" w:line="240" w:before="0" w:after="0"/>
               <w:jc w:val="center"/>
               <w:rPr>
                 <w:rFonts w:eastAsia="Calibri" w:eastAsiaTheme="minorHAnsi"/>
@@ -2195,13 +2275,13 @@
             <w:tcBorders/>
             <w:shd w:color="CCC0D9" w:fill="FFFFFF" w:themeColor="accent4" w:themeFill="background1" w:themeTint="66" w:val="clear"/>
             <w:tcMar>
-              <w:left w:w="108" w:type="dxa"/>
-            </w:tcMar>
-          </w:tcPr>
-          <w:p>
-            <w:pPr>
-              <w:pStyle w:val="Normal"/>
-              <w:spacing w:lineRule="auto" w:line="240" w:before="0" w:afterAutospacing="1"/>
+              <w:left w:w="103" w:type="dxa"/>
+            </w:tcMar>
+          </w:tcPr>
+          <w:p>
+            <w:pPr>
+              <w:pStyle w:val="Normal"/>
+              <w:spacing w:lineRule="auto" w:line="240" w:before="0" w:after="0"/>
               <w:jc w:val="center"/>
               <w:rPr>
                 <w:rFonts w:eastAsia="Calibri" w:eastAsiaTheme="minorHAnsi"/>
@@ -2223,13 +2303,13 @@
             <w:tcBorders/>
             <w:shd w:color="CCC0D9" w:fill="FFFFFF" w:themeColor="accent4" w:themeFill="background1" w:themeTint="66" w:val="clear"/>
             <w:tcMar>
-              <w:left w:w="108" w:type="dxa"/>
-            </w:tcMar>
-          </w:tcPr>
-          <w:p>
-            <w:pPr>
-              <w:pStyle w:val="Normal"/>
-              <w:spacing w:lineRule="auto" w:line="240" w:before="0" w:afterAutospacing="1"/>
+              <w:left w:w="103" w:type="dxa"/>
+            </w:tcMar>
+          </w:tcPr>
+          <w:p>
+            <w:pPr>
+              <w:pStyle w:val="Normal"/>
+              <w:spacing w:lineRule="auto" w:line="240" w:before="0" w:after="0"/>
               <w:jc w:val="center"/>
               <w:rPr>
                 <w:rFonts w:eastAsia="Calibri" w:eastAsiaTheme="minorHAnsi"/>
@@ -2252,13 +2332,13 @@
             <w:tcBorders/>
             <w:shd w:color="CCC0D9" w:fill="FFFFFF" w:themeColor="accent4" w:themeFill="background1" w:themeTint="66" w:val="clear"/>
             <w:tcMar>
-              <w:left w:w="108" w:type="dxa"/>
-            </w:tcMar>
-          </w:tcPr>
-          <w:p>
-            <w:pPr>
-              <w:pStyle w:val="Normal"/>
-              <w:spacing w:lineRule="auto" w:line="240" w:before="0" w:afterAutospacing="1"/>
+              <w:left w:w="103" w:type="dxa"/>
+            </w:tcMar>
+          </w:tcPr>
+          <w:p>
+            <w:pPr>
+              <w:pStyle w:val="Normal"/>
+              <w:spacing w:lineRule="auto" w:line="240" w:before="0" w:after="0"/>
               <w:jc w:val="center"/>
               <w:rPr>
                 <w:rFonts w:eastAsia="Calibri" w:eastAsiaTheme="minorHAnsi"/>
@@ -2280,13 +2360,13 @@
             <w:tcBorders/>
             <w:shd w:color="CCC0D9" w:fill="FFFFFF" w:themeColor="accent4" w:themeFill="background1" w:themeTint="66" w:val="clear"/>
             <w:tcMar>
-              <w:left w:w="108" w:type="dxa"/>
-            </w:tcMar>
-          </w:tcPr>
-          <w:p>
-            <w:pPr>
-              <w:pStyle w:val="Normal"/>
-              <w:spacing w:lineRule="auto" w:line="240" w:before="0" w:afterAutospacing="1"/>
+              <w:left w:w="103" w:type="dxa"/>
+            </w:tcMar>
+          </w:tcPr>
+          <w:p>
+            <w:pPr>
+              <w:pStyle w:val="Normal"/>
+              <w:spacing w:lineRule="auto" w:line="240" w:before="0" w:after="0"/>
               <w:jc w:val="center"/>
               <w:rPr>
                 <w:rFonts w:eastAsia="Calibri" w:eastAsiaTheme="minorHAnsi"/>
@@ -2308,13 +2388,13 @@
             <w:tcBorders/>
             <w:shd w:color="CCC0D9" w:fill="FFFFFF" w:themeColor="accent4" w:themeFill="background1" w:themeTint="66" w:val="clear"/>
             <w:tcMar>
-              <w:left w:w="108" w:type="dxa"/>
-            </w:tcMar>
-          </w:tcPr>
-          <w:p>
-            <w:pPr>
-              <w:pStyle w:val="Normal"/>
-              <w:spacing w:lineRule="auto" w:line="240" w:before="0" w:afterAutospacing="1"/>
+              <w:left w:w="103" w:type="dxa"/>
+            </w:tcMar>
+          </w:tcPr>
+          <w:p>
+            <w:pPr>
+              <w:pStyle w:val="Normal"/>
+              <w:spacing w:lineRule="auto" w:line="240" w:before="0" w:after="0"/>
               <w:jc w:val="center"/>
               <w:rPr>
                 <w:rFonts w:eastAsia="Calibri" w:eastAsiaTheme="minorHAnsi"/>
@@ -2332,17 +2412,17 @@
         </w:tc>
         <w:tc>
           <w:tcPr>
-            <w:tcW w:w="2497" w:type="dxa"/>
+            <w:tcW w:w="2498" w:type="dxa"/>
             <w:tcBorders/>
             <w:shd w:color="CCC0D9" w:fill="FFFFFF" w:themeColor="accent4" w:themeFill="background1" w:themeTint="66" w:val="clear"/>
             <w:tcMar>
-              <w:left w:w="108" w:type="dxa"/>
-            </w:tcMar>
-          </w:tcPr>
-          <w:p>
-            <w:pPr>
-              <w:pStyle w:val="Normal"/>
-              <w:spacing w:lineRule="auto" w:line="240" w:before="0" w:afterAutospacing="1"/>
+              <w:left w:w="103" w:type="dxa"/>
+            </w:tcMar>
+          </w:tcPr>
+          <w:p>
+            <w:pPr>
+              <w:pStyle w:val="Normal"/>
+              <w:spacing w:lineRule="auto" w:line="240" w:before="0" w:after="0"/>
               <w:jc w:val="center"/>
               <w:rPr>
                 <w:rFonts w:eastAsia="Calibri" w:eastAsiaTheme="minorHAnsi"/>
@@ -2360,17 +2440,17 @@
         </w:tc>
         <w:tc>
           <w:tcPr>
-            <w:tcW w:w="1220" w:type="dxa"/>
+            <w:tcW w:w="1219" w:type="dxa"/>
             <w:tcBorders/>
             <w:shd w:color="CCC0D9" w:fill="FFFFFF" w:themeColor="accent4" w:themeFill="background1" w:themeTint="66" w:val="clear"/>
             <w:tcMar>
-              <w:left w:w="108" w:type="dxa"/>
-            </w:tcMar>
-          </w:tcPr>
-          <w:p>
-            <w:pPr>
-              <w:pStyle w:val="Normal"/>
-              <w:spacing w:lineRule="auto" w:line="240" w:before="0" w:afterAutospacing="1"/>
+              <w:left w:w="103" w:type="dxa"/>
+            </w:tcMar>
+          </w:tcPr>
+          <w:p>
+            <w:pPr>
+              <w:pStyle w:val="Normal"/>
+              <w:spacing w:lineRule="auto" w:line="240" w:before="0" w:after="0"/>
               <w:rPr>
                 <w:rFonts w:eastAsia="Calibri" w:eastAsiaTheme="minorHAnsi"/>
                 <w:lang w:eastAsia="en-US"/>
@@ -2395,13 +2475,13 @@
             <w:tcBorders/>
             <w:shd w:color="CCC0D9" w:fill="FFFFFF" w:themeColor="accent4" w:themeFill="background1" w:themeTint="66" w:val="clear"/>
             <w:tcMar>
-              <w:left w:w="108" w:type="dxa"/>
-            </w:tcMar>
-          </w:tcPr>
-          <w:p>
-            <w:pPr>
-              <w:pStyle w:val="Normal"/>
-              <w:spacing w:lineRule="auto" w:line="240" w:before="0" w:afterAutospacing="1"/>
+              <w:left w:w="103" w:type="dxa"/>
+            </w:tcMar>
+          </w:tcPr>
+          <w:p>
+            <w:pPr>
+              <w:pStyle w:val="Normal"/>
+              <w:spacing w:lineRule="auto" w:line="240" w:before="0" w:after="0"/>
               <w:jc w:val="center"/>
               <w:rPr>
                 <w:rFonts w:eastAsia="Calibri" w:eastAsiaTheme="minorHAnsi"/>
@@ -2423,13 +2503,13 @@
             <w:tcBorders/>
             <w:shd w:color="CCC0D9" w:fill="FFFFFF" w:themeColor="accent4" w:themeFill="background1" w:themeTint="66" w:val="clear"/>
             <w:tcMar>
-              <w:left w:w="108" w:type="dxa"/>
-            </w:tcMar>
-          </w:tcPr>
-          <w:p>
-            <w:pPr>
-              <w:pStyle w:val="Normal"/>
-              <w:spacing w:lineRule="auto" w:line="240" w:before="0" w:afterAutospacing="1"/>
+              <w:left w:w="103" w:type="dxa"/>
+            </w:tcMar>
+          </w:tcPr>
+          <w:p>
+            <w:pPr>
+              <w:pStyle w:val="Normal"/>
+              <w:spacing w:lineRule="auto" w:line="240" w:before="0" w:after="0"/>
               <w:jc w:val="center"/>
               <w:rPr>
                 <w:rFonts w:eastAsia="Calibri" w:eastAsiaTheme="minorHAnsi"/>
@@ -2451,13 +2531,13 @@
             <w:tcBorders/>
             <w:shd w:color="CCC0D9" w:fill="FFFFFF" w:themeColor="accent4" w:themeFill="background1" w:themeTint="66" w:val="clear"/>
             <w:tcMar>
-              <w:left w:w="108" w:type="dxa"/>
-            </w:tcMar>
-          </w:tcPr>
-          <w:p>
-            <w:pPr>
-              <w:pStyle w:val="Normal"/>
-              <w:spacing w:lineRule="auto" w:line="240" w:before="0" w:afterAutospacing="1"/>
+              <w:left w:w="103" w:type="dxa"/>
+            </w:tcMar>
+          </w:tcPr>
+          <w:p>
+            <w:pPr>
+              <w:pStyle w:val="Normal"/>
+              <w:spacing w:lineRule="auto" w:line="240" w:before="0" w:after="0"/>
               <w:jc w:val="center"/>
               <w:rPr>
                 <w:rFonts w:eastAsia="Calibri" w:eastAsiaTheme="minorHAnsi"/>
@@ -2480,13 +2560,13 @@
             <w:tcBorders/>
             <w:shd w:color="CCC0D9" w:fill="FFFFFF" w:themeColor="accent4" w:themeFill="background1" w:themeTint="66" w:val="clear"/>
             <w:tcMar>
-              <w:left w:w="108" w:type="dxa"/>
-            </w:tcMar>
-          </w:tcPr>
-          <w:p>
-            <w:pPr>
-              <w:pStyle w:val="Normal"/>
-              <w:spacing w:lineRule="auto" w:line="240" w:before="0" w:afterAutospacing="1"/>
+              <w:left w:w="103" w:type="dxa"/>
+            </w:tcMar>
+          </w:tcPr>
+          <w:p>
+            <w:pPr>
+              <w:pStyle w:val="Normal"/>
+              <w:spacing w:lineRule="auto" w:line="240" w:before="0" w:after="0"/>
               <w:jc w:val="center"/>
               <w:rPr>
                 <w:rFonts w:eastAsia="Calibri" w:eastAsiaTheme="minorHAnsi"/>
@@ -2508,13 +2588,13 @@
             <w:tcBorders/>
             <w:shd w:color="CCC0D9" w:fill="FFFFFF" w:themeColor="accent4" w:themeFill="background1" w:themeTint="66" w:val="clear"/>
             <w:tcMar>
-              <w:left w:w="108" w:type="dxa"/>
-            </w:tcMar>
-          </w:tcPr>
-          <w:p>
-            <w:pPr>
-              <w:pStyle w:val="Normal"/>
-              <w:spacing w:lineRule="auto" w:line="240" w:before="0" w:afterAutospacing="1"/>
+              <w:left w:w="103" w:type="dxa"/>
+            </w:tcMar>
+          </w:tcPr>
+          <w:p>
+            <w:pPr>
+              <w:pStyle w:val="Normal"/>
+              <w:spacing w:lineRule="auto" w:line="240" w:before="0" w:after="0"/>
               <w:jc w:val="center"/>
               <w:rPr>
                 <w:rFonts w:eastAsia="Calibri" w:eastAsiaTheme="minorHAnsi"/>
@@ -2536,13 +2616,13 @@
             <w:tcBorders/>
             <w:shd w:color="CCC0D9" w:fill="FFFFFF" w:themeColor="accent4" w:themeFill="background1" w:themeTint="66" w:val="clear"/>
             <w:tcMar>
-              <w:left w:w="108" w:type="dxa"/>
-            </w:tcMar>
-          </w:tcPr>
-          <w:p>
-            <w:pPr>
-              <w:pStyle w:val="Normal"/>
-              <w:spacing w:lineRule="auto" w:line="240" w:before="0" w:afterAutospacing="1"/>
+              <w:left w:w="103" w:type="dxa"/>
+            </w:tcMar>
+          </w:tcPr>
+          <w:p>
+            <w:pPr>
+              <w:pStyle w:val="Normal"/>
+              <w:spacing w:lineRule="auto" w:line="240" w:before="0" w:after="0"/>
               <w:jc w:val="center"/>
               <w:rPr>
                 <w:rFonts w:eastAsia="Calibri" w:eastAsiaTheme="minorHAnsi"/>
@@ -2560,17 +2640,17 @@
         </w:tc>
         <w:tc>
           <w:tcPr>
-            <w:tcW w:w="2497" w:type="dxa"/>
+            <w:tcW w:w="2498" w:type="dxa"/>
             <w:tcBorders/>
             <w:shd w:color="CCC0D9" w:fill="FFFFFF" w:themeColor="accent4" w:themeFill="background1" w:themeTint="66" w:val="clear"/>
             <w:tcMar>
-              <w:left w:w="108" w:type="dxa"/>
-            </w:tcMar>
-          </w:tcPr>
-          <w:p>
-            <w:pPr>
-              <w:pStyle w:val="Normal"/>
-              <w:spacing w:lineRule="auto" w:line="240" w:before="0" w:afterAutospacing="1"/>
+              <w:left w:w="103" w:type="dxa"/>
+            </w:tcMar>
+          </w:tcPr>
+          <w:p>
+            <w:pPr>
+              <w:pStyle w:val="Normal"/>
+              <w:spacing w:lineRule="auto" w:line="240" w:before="0" w:after="0"/>
               <w:jc w:val="center"/>
               <w:rPr>
                 <w:rFonts w:eastAsia="Calibri" w:eastAsiaTheme="minorHAnsi"/>
@@ -2588,17 +2668,17 @@
         </w:tc>
         <w:tc>
           <w:tcPr>
-            <w:tcW w:w="1220" w:type="dxa"/>
+            <w:tcW w:w="1219" w:type="dxa"/>
             <w:tcBorders/>
             <w:shd w:color="CCC0D9" w:fill="FFFFFF" w:themeColor="accent4" w:themeFill="background1" w:themeTint="66" w:val="clear"/>
             <w:tcMar>
-              <w:left w:w="108" w:type="dxa"/>
-            </w:tcMar>
-          </w:tcPr>
-          <w:p>
-            <w:pPr>
-              <w:pStyle w:val="Normal"/>
-              <w:spacing w:lineRule="auto" w:line="240" w:before="0" w:afterAutospacing="1"/>
+              <w:left w:w="103" w:type="dxa"/>
+            </w:tcMar>
+          </w:tcPr>
+          <w:p>
+            <w:pPr>
+              <w:pStyle w:val="Normal"/>
+              <w:spacing w:lineRule="auto" w:line="240" w:before="0" w:after="0"/>
               <w:rPr>
                 <w:rFonts w:eastAsia="Calibri" w:eastAsiaTheme="minorHAnsi"/>
                 <w:lang w:eastAsia="en-US"/>
@@ -2623,13 +2703,13 @@
             <w:tcBorders/>
             <w:shd w:color="CCC0D9" w:fill="FFFFFF" w:themeColor="accent4" w:themeFill="background1" w:themeTint="66" w:val="clear"/>
             <w:tcMar>
-              <w:left w:w="108" w:type="dxa"/>
-            </w:tcMar>
-          </w:tcPr>
-          <w:p>
-            <w:pPr>
-              <w:pStyle w:val="Normal"/>
-              <w:spacing w:lineRule="auto" w:line="240" w:before="0" w:afterAutospacing="1"/>
+              <w:left w:w="103" w:type="dxa"/>
+            </w:tcMar>
+          </w:tcPr>
+          <w:p>
+            <w:pPr>
+              <w:pStyle w:val="Normal"/>
+              <w:spacing w:lineRule="auto" w:line="240" w:before="0" w:after="0"/>
               <w:jc w:val="center"/>
               <w:rPr>
                 <w:rFonts w:eastAsia="Calibri" w:eastAsiaTheme="minorHAnsi"/>
@@ -2651,13 +2731,13 @@
             <w:tcBorders/>
             <w:shd w:color="CCC0D9" w:fill="FFFFFF" w:themeColor="accent4" w:themeFill="background1" w:themeTint="66" w:val="clear"/>
             <w:tcMar>
-              <w:left w:w="108" w:type="dxa"/>
-            </w:tcMar>
-          </w:tcPr>
-          <w:p>
-            <w:pPr>
-              <w:pStyle w:val="Normal"/>
-              <w:spacing w:lineRule="auto" w:line="240" w:before="0" w:afterAutospacing="1"/>
+              <w:left w:w="103" w:type="dxa"/>
+            </w:tcMar>
+          </w:tcPr>
+          <w:p>
+            <w:pPr>
+              <w:pStyle w:val="Normal"/>
+              <w:spacing w:lineRule="auto" w:line="240" w:before="0" w:after="0"/>
               <w:jc w:val="center"/>
               <w:rPr>
                 <w:rFonts w:eastAsia="Calibri" w:eastAsiaTheme="minorHAnsi"/>
@@ -2679,13 +2759,13 @@
             <w:tcBorders/>
             <w:shd w:color="CCC0D9" w:fill="FFFFFF" w:themeColor="accent4" w:themeFill="background1" w:themeTint="66" w:val="clear"/>
             <w:tcMar>
-              <w:left w:w="108" w:type="dxa"/>
-            </w:tcMar>
-          </w:tcPr>
-          <w:p>
-            <w:pPr>
-              <w:pStyle w:val="Normal"/>
-              <w:spacing w:lineRule="auto" w:line="240" w:before="0" w:afterAutospacing="1"/>
+              <w:left w:w="103" w:type="dxa"/>
+            </w:tcMar>
+          </w:tcPr>
+          <w:p>
+            <w:pPr>
+              <w:pStyle w:val="Normal"/>
+              <w:spacing w:lineRule="auto" w:line="240" w:before="0" w:after="0"/>
               <w:jc w:val="center"/>
               <w:rPr>
                 <w:rFonts w:eastAsia="Calibri" w:eastAsiaTheme="minorHAnsi"/>
@@ -2708,13 +2788,13 @@
             <w:tcBorders/>
             <w:shd w:color="CCC0D9" w:fill="FFFFFF" w:themeColor="accent4" w:themeFill="background1" w:themeTint="66" w:val="clear"/>
             <w:tcMar>
-              <w:left w:w="108" w:type="dxa"/>
-            </w:tcMar>
-          </w:tcPr>
-          <w:p>
-            <w:pPr>
-              <w:pStyle w:val="Normal"/>
-              <w:spacing w:lineRule="auto" w:line="240" w:before="0" w:afterAutospacing="1"/>
+              <w:left w:w="103" w:type="dxa"/>
+            </w:tcMar>
+          </w:tcPr>
+          <w:p>
+            <w:pPr>
+              <w:pStyle w:val="Normal"/>
+              <w:spacing w:lineRule="auto" w:line="240" w:before="0" w:after="0"/>
               <w:jc w:val="center"/>
               <w:rPr>
                 <w:rFonts w:eastAsia="Calibri" w:eastAsiaTheme="minorHAnsi"/>
@@ -2736,13 +2816,13 @@
             <w:tcBorders/>
             <w:shd w:color="CCC0D9" w:fill="FFFFFF" w:themeColor="accent4" w:themeFill="background1" w:themeTint="66" w:val="clear"/>
             <w:tcMar>
-              <w:left w:w="108" w:type="dxa"/>
-            </w:tcMar>
-          </w:tcPr>
-          <w:p>
-            <w:pPr>
-              <w:pStyle w:val="Normal"/>
-              <w:spacing w:lineRule="auto" w:line="240" w:before="0" w:afterAutospacing="1"/>
+              <w:left w:w="103" w:type="dxa"/>
+            </w:tcMar>
+          </w:tcPr>
+          <w:p>
+            <w:pPr>
+              <w:pStyle w:val="Normal"/>
+              <w:spacing w:lineRule="auto" w:line="240" w:before="0" w:after="0"/>
               <w:jc w:val="center"/>
               <w:rPr>
                 <w:rFonts w:eastAsia="Calibri" w:eastAsiaTheme="minorHAnsi"/>
@@ -2764,13 +2844,13 @@
             <w:tcBorders/>
             <w:shd w:color="CCC0D9" w:fill="FFFFFF" w:themeColor="accent4" w:themeFill="background1" w:themeTint="66" w:val="clear"/>
             <w:tcMar>
-              <w:left w:w="108" w:type="dxa"/>
-            </w:tcMar>
-          </w:tcPr>
-          <w:p>
-            <w:pPr>
-              <w:pStyle w:val="Normal"/>
-              <w:spacing w:lineRule="auto" w:line="240" w:before="0" w:afterAutospacing="1"/>
+              <w:left w:w="103" w:type="dxa"/>
+            </w:tcMar>
+          </w:tcPr>
+          <w:p>
+            <w:pPr>
+              <w:pStyle w:val="Normal"/>
+              <w:spacing w:lineRule="auto" w:line="240" w:before="0" w:after="0"/>
               <w:jc w:val="center"/>
               <w:rPr>
                 <w:rFonts w:eastAsia="Calibri" w:eastAsiaTheme="minorHAnsi"/>
@@ -2788,17 +2868,17 @@
         </w:tc>
         <w:tc>
           <w:tcPr>
-            <w:tcW w:w="2497" w:type="dxa"/>
+            <w:tcW w:w="2498" w:type="dxa"/>
             <w:tcBorders/>
             <w:shd w:color="CCC0D9" w:fill="FFFFFF" w:themeColor="accent4" w:themeFill="background1" w:themeTint="66" w:val="clear"/>
             <w:tcMar>
-              <w:left w:w="108" w:type="dxa"/>
-            </w:tcMar>
-          </w:tcPr>
-          <w:p>
-            <w:pPr>
-              <w:pStyle w:val="Normal"/>
-              <w:spacing w:lineRule="auto" w:line="240" w:before="0" w:afterAutospacing="1"/>
+              <w:left w:w="103" w:type="dxa"/>
+            </w:tcMar>
+          </w:tcPr>
+          <w:p>
+            <w:pPr>
+              <w:pStyle w:val="Normal"/>
+              <w:spacing w:lineRule="auto" w:line="240" w:before="0" w:after="0"/>
               <w:jc w:val="center"/>
               <w:rPr>
                 <w:rFonts w:eastAsia="Calibri" w:eastAsiaTheme="minorHAnsi"/>
@@ -2816,17 +2896,17 @@
         </w:tc>
         <w:tc>
           <w:tcPr>
-            <w:tcW w:w="1220" w:type="dxa"/>
+            <w:tcW w:w="1219" w:type="dxa"/>
             <w:tcBorders/>
             <w:shd w:color="CCC0D9" w:fill="FFFFFF" w:themeColor="accent4" w:themeFill="background1" w:themeTint="66" w:val="clear"/>
             <w:tcMar>
-              <w:left w:w="108" w:type="dxa"/>
-            </w:tcMar>
-          </w:tcPr>
-          <w:p>
-            <w:pPr>
-              <w:pStyle w:val="Normal"/>
-              <w:spacing w:lineRule="auto" w:line="240" w:before="0" w:afterAutospacing="1"/>
+              <w:left w:w="103" w:type="dxa"/>
+            </w:tcMar>
+          </w:tcPr>
+          <w:p>
+            <w:pPr>
+              <w:pStyle w:val="Normal"/>
+              <w:spacing w:lineRule="auto" w:line="240" w:before="0" w:after="0"/>
               <w:rPr>
                 <w:rFonts w:eastAsia="Calibri" w:eastAsiaTheme="minorHAnsi"/>
                 <w:lang w:eastAsia="en-US"/>
@@ -2851,13 +2931,13 @@
             <w:tcBorders/>
             <w:shd w:color="CCC0D9" w:fill="FFFFFF" w:themeColor="accent4" w:themeFill="background1" w:themeTint="66" w:val="clear"/>
             <w:tcMar>
-              <w:left w:w="108" w:type="dxa"/>
-            </w:tcMar>
-          </w:tcPr>
-          <w:p>
-            <w:pPr>
-              <w:pStyle w:val="Normal"/>
-              <w:spacing w:lineRule="auto" w:line="240" w:before="0" w:afterAutospacing="1"/>
+              <w:left w:w="103" w:type="dxa"/>
+            </w:tcMar>
+          </w:tcPr>
+          <w:p>
+            <w:pPr>
+              <w:pStyle w:val="Normal"/>
+              <w:spacing w:lineRule="auto" w:line="240" w:before="0" w:after="0"/>
               <w:jc w:val="center"/>
               <w:rPr>
                 <w:rFonts w:eastAsia="Calibri" w:eastAsiaTheme="minorHAnsi"/>
@@ -2879,13 +2959,13 @@
             <w:tcBorders/>
             <w:shd w:color="CCC0D9" w:fill="FFFFFF" w:themeColor="accent4" w:themeFill="background1" w:themeTint="66" w:val="clear"/>
             <w:tcMar>
-              <w:left w:w="108" w:type="dxa"/>
-            </w:tcMar>
-          </w:tcPr>
-          <w:p>
-            <w:pPr>
-              <w:pStyle w:val="Normal"/>
-              <w:spacing w:lineRule="auto" w:line="240" w:before="0" w:afterAutospacing="1"/>
+              <w:left w:w="103" w:type="dxa"/>
+            </w:tcMar>
+          </w:tcPr>
+          <w:p>
+            <w:pPr>
+              <w:pStyle w:val="Normal"/>
+              <w:spacing w:lineRule="auto" w:line="240" w:before="0" w:after="0"/>
               <w:jc w:val="center"/>
               <w:rPr>
                 <w:rFonts w:eastAsia="Calibri" w:eastAsiaTheme="minorHAnsi"/>
@@ -2907,13 +2987,13 @@
             <w:tcBorders/>
             <w:shd w:color="CCC0D9" w:fill="FFFFFF" w:themeColor="accent4" w:themeFill="background1" w:themeTint="66" w:val="clear"/>
             <w:tcMar>
-              <w:left w:w="108" w:type="dxa"/>
-            </w:tcMar>
-          </w:tcPr>
-          <w:p>
-            <w:pPr>
-              <w:pStyle w:val="Normal"/>
-              <w:spacing w:lineRule="auto" w:line="240" w:before="0" w:afterAutospacing="1"/>
+              <w:left w:w="103" w:type="dxa"/>
+            </w:tcMar>
+          </w:tcPr>
+          <w:p>
+            <w:pPr>
+              <w:pStyle w:val="Normal"/>
+              <w:spacing w:lineRule="auto" w:line="240" w:before="0" w:after="0"/>
               <w:jc w:val="center"/>
               <w:rPr>
                 <w:rFonts w:eastAsia="Calibri" w:eastAsiaTheme="minorHAnsi"/>
@@ -2936,13 +3016,13 @@
             <w:tcBorders/>
             <w:shd w:color="CCC0D9" w:fill="FFFFFF" w:themeColor="accent4" w:themeFill="background1" w:themeTint="66" w:val="clear"/>
             <w:tcMar>
-              <w:left w:w="108" w:type="dxa"/>
-            </w:tcMar>
-          </w:tcPr>
-          <w:p>
-            <w:pPr>
-              <w:pStyle w:val="Normal"/>
-              <w:spacing w:lineRule="auto" w:line="240" w:before="0" w:afterAutospacing="1"/>
+              <w:left w:w="103" w:type="dxa"/>
+            </w:tcMar>
+          </w:tcPr>
+          <w:p>
+            <w:pPr>
+              <w:pStyle w:val="Normal"/>
+              <w:spacing w:lineRule="auto" w:line="240" w:before="0" w:after="0"/>
               <w:jc w:val="center"/>
               <w:rPr>
                 <w:rFonts w:eastAsia="Calibri" w:eastAsiaTheme="minorHAnsi"/>
@@ -2964,13 +3044,13 @@
             <w:tcBorders/>
             <w:shd w:color="CCC0D9" w:fill="FFFFFF" w:themeColor="accent4" w:themeFill="background1" w:themeTint="66" w:val="clear"/>
             <w:tcMar>
-              <w:left w:w="108" w:type="dxa"/>
-            </w:tcMar>
-          </w:tcPr>
-          <w:p>
-            <w:pPr>
-              <w:pStyle w:val="Normal"/>
-              <w:spacing w:lineRule="auto" w:line="240" w:before="0" w:afterAutospacing="1"/>
+              <w:left w:w="103" w:type="dxa"/>
+            </w:tcMar>
+          </w:tcPr>
+          <w:p>
+            <w:pPr>
+              <w:pStyle w:val="Normal"/>
+              <w:spacing w:lineRule="auto" w:line="240" w:before="0" w:after="0"/>
               <w:jc w:val="center"/>
               <w:rPr>
                 <w:rFonts w:eastAsia="Calibri" w:eastAsiaTheme="minorHAnsi"/>
@@ -2992,13 +3072,13 @@
             <w:tcBorders/>
             <w:shd w:color="CCC0D9" w:fill="FFFFFF" w:themeColor="accent4" w:themeFill="background1" w:themeTint="66" w:val="clear"/>
             <w:tcMar>
-              <w:left w:w="108" w:type="dxa"/>
-            </w:tcMar>
-          </w:tcPr>
-          <w:p>
-            <w:pPr>
-              <w:pStyle w:val="Normal"/>
-              <w:spacing w:lineRule="auto" w:line="240" w:before="0" w:afterAutospacing="1"/>
+              <w:left w:w="103" w:type="dxa"/>
+            </w:tcMar>
+          </w:tcPr>
+          <w:p>
+            <w:pPr>
+              <w:pStyle w:val="Normal"/>
+              <w:spacing w:lineRule="auto" w:line="240" w:before="0" w:after="0"/>
               <w:jc w:val="center"/>
               <w:rPr>
                 <w:rFonts w:eastAsia="Calibri" w:eastAsiaTheme="minorHAnsi"/>
@@ -3016,17 +3096,17 @@
         </w:tc>
         <w:tc>
           <w:tcPr>
-            <w:tcW w:w="2497" w:type="dxa"/>
+            <w:tcW w:w="2498" w:type="dxa"/>
             <w:tcBorders/>
             <w:shd w:color="CCC0D9" w:fill="FFFFFF" w:themeColor="accent4" w:themeFill="background1" w:themeTint="66" w:val="clear"/>
             <w:tcMar>
-              <w:left w:w="108" w:type="dxa"/>
-            </w:tcMar>
-          </w:tcPr>
-          <w:p>
-            <w:pPr>
-              <w:pStyle w:val="Normal"/>
-              <w:spacing w:lineRule="auto" w:line="240" w:before="0" w:afterAutospacing="1"/>
+              <w:left w:w="103" w:type="dxa"/>
+            </w:tcMar>
+          </w:tcPr>
+          <w:p>
+            <w:pPr>
+              <w:pStyle w:val="Normal"/>
+              <w:spacing w:lineRule="auto" w:line="240" w:before="0" w:after="0"/>
               <w:jc w:val="center"/>
               <w:rPr>
                 <w:rFonts w:eastAsia="Calibri" w:eastAsiaTheme="minorHAnsi"/>
@@ -3044,17 +3124,17 @@
         </w:tc>
         <w:tc>
           <w:tcPr>
-            <w:tcW w:w="1220" w:type="dxa"/>
+            <w:tcW w:w="1219" w:type="dxa"/>
             <w:tcBorders/>
             <w:shd w:color="CCC0D9" w:fill="FFFFFF" w:themeColor="accent4" w:themeFill="background1" w:themeTint="66" w:val="clear"/>
             <w:tcMar>
-              <w:left w:w="108" w:type="dxa"/>
-            </w:tcMar>
-          </w:tcPr>
-          <w:p>
-            <w:pPr>
-              <w:pStyle w:val="Normal"/>
-              <w:spacing w:lineRule="auto" w:line="240" w:before="0" w:afterAutospacing="1"/>
+              <w:left w:w="103" w:type="dxa"/>
+            </w:tcMar>
+          </w:tcPr>
+          <w:p>
+            <w:pPr>
+              <w:pStyle w:val="Normal"/>
+              <w:spacing w:lineRule="auto" w:line="240" w:before="0" w:after="0"/>
               <w:rPr>
                 <w:rFonts w:eastAsia="Calibri" w:eastAsiaTheme="minorHAnsi"/>
                 <w:lang w:eastAsia="en-US"/>
@@ -3079,13 +3159,13 @@
             <w:tcBorders/>
             <w:shd w:color="CCC0D9" w:fill="FFFFFF" w:themeColor="accent4" w:themeFill="background1" w:themeTint="66" w:val="clear"/>
             <w:tcMar>
-              <w:left w:w="108" w:type="dxa"/>
-            </w:tcMar>
-          </w:tcPr>
-          <w:p>
-            <w:pPr>
-              <w:pStyle w:val="Normal"/>
-              <w:spacing w:lineRule="auto" w:line="240" w:before="0" w:afterAutospacing="1"/>
+              <w:left w:w="103" w:type="dxa"/>
+            </w:tcMar>
+          </w:tcPr>
+          <w:p>
+            <w:pPr>
+              <w:pStyle w:val="Normal"/>
+              <w:spacing w:lineRule="auto" w:line="240" w:before="0" w:after="0"/>
               <w:jc w:val="center"/>
               <w:rPr>
                 <w:rFonts w:eastAsia="Calibri" w:eastAsiaTheme="minorHAnsi"/>
@@ -3107,13 +3187,13 @@
             <w:tcBorders/>
             <w:shd w:color="CCC0D9" w:fill="FFFFFF" w:themeColor="accent4" w:themeFill="background1" w:themeTint="66" w:val="clear"/>
             <w:tcMar>
-              <w:left w:w="108" w:type="dxa"/>
-            </w:tcMar>
-          </w:tcPr>
-          <w:p>
-            <w:pPr>
-              <w:pStyle w:val="Normal"/>
-              <w:spacing w:lineRule="auto" w:line="240" w:before="0" w:afterAutospacing="1"/>
+              <w:left w:w="103" w:type="dxa"/>
+            </w:tcMar>
+          </w:tcPr>
+          <w:p>
+            <w:pPr>
+              <w:pStyle w:val="Normal"/>
+              <w:spacing w:lineRule="auto" w:line="240" w:before="0" w:after="0"/>
               <w:jc w:val="center"/>
               <w:rPr>
                 <w:rFonts w:eastAsia="Calibri" w:eastAsiaTheme="minorHAnsi"/>
@@ -3135,13 +3215,13 @@
             <w:tcBorders/>
             <w:shd w:color="CCC0D9" w:fill="FFFFFF" w:themeColor="accent4" w:themeFill="background1" w:themeTint="66" w:val="clear"/>
             <w:tcMar>
-              <w:left w:w="108" w:type="dxa"/>
-            </w:tcMar>
-          </w:tcPr>
-          <w:p>
-            <w:pPr>
-              <w:pStyle w:val="Normal"/>
-              <w:spacing w:lineRule="auto" w:line="240" w:before="0" w:afterAutospacing="1"/>
+              <w:left w:w="103" w:type="dxa"/>
+            </w:tcMar>
+          </w:tcPr>
+          <w:p>
+            <w:pPr>
+              <w:pStyle w:val="Normal"/>
+              <w:spacing w:lineRule="auto" w:line="240" w:before="0" w:after="0"/>
               <w:jc w:val="center"/>
               <w:rPr>
                 <w:rFonts w:eastAsia="Calibri" w:eastAsiaTheme="minorHAnsi"/>
@@ -3164,13 +3244,13 @@
             <w:tcBorders/>
             <w:shd w:color="CCC0D9" w:fill="FFFFFF" w:themeColor="accent4" w:themeFill="background1" w:themeTint="66" w:val="clear"/>
             <w:tcMar>
-              <w:left w:w="108" w:type="dxa"/>
-            </w:tcMar>
-          </w:tcPr>
-          <w:p>
-            <w:pPr>
-              <w:pStyle w:val="Normal"/>
-              <w:spacing w:lineRule="auto" w:line="240" w:before="0" w:afterAutospacing="1"/>
+              <w:left w:w="103" w:type="dxa"/>
+            </w:tcMar>
+          </w:tcPr>
+          <w:p>
+            <w:pPr>
+              <w:pStyle w:val="Normal"/>
+              <w:spacing w:lineRule="auto" w:line="240" w:before="0" w:after="0"/>
               <w:jc w:val="center"/>
               <w:rPr>
                 <w:rFonts w:eastAsia="Calibri" w:eastAsiaTheme="minorHAnsi"/>
@@ -3192,13 +3272,13 @@
             <w:tcBorders/>
             <w:shd w:color="CCC0D9" w:fill="FFFFFF" w:themeColor="accent4" w:themeFill="background1" w:themeTint="66" w:val="clear"/>
             <w:tcMar>
-              <w:left w:w="108" w:type="dxa"/>
-            </w:tcMar>
-          </w:tcPr>
-          <w:p>
-            <w:pPr>
-              <w:pStyle w:val="Normal"/>
-              <w:spacing w:lineRule="auto" w:line="240" w:before="0" w:afterAutospacing="1"/>
+              <w:left w:w="103" w:type="dxa"/>
+            </w:tcMar>
+          </w:tcPr>
+          <w:p>
+            <w:pPr>
+              <w:pStyle w:val="Normal"/>
+              <w:spacing w:lineRule="auto" w:line="240" w:before="0" w:after="0"/>
               <w:jc w:val="center"/>
               <w:rPr>
                 <w:rFonts w:eastAsia="Calibri" w:eastAsiaTheme="minorHAnsi"/>
@@ -3220,13 +3300,13 @@
             <w:tcBorders/>
             <w:shd w:color="CCC0D9" w:fill="FFFFFF" w:themeColor="accent4" w:themeFill="background1" w:themeTint="66" w:val="clear"/>
             <w:tcMar>
-              <w:left w:w="108" w:type="dxa"/>
-            </w:tcMar>
-          </w:tcPr>
-          <w:p>
-            <w:pPr>
-              <w:pStyle w:val="Normal"/>
-              <w:spacing w:lineRule="auto" w:line="240" w:before="0" w:afterAutospacing="1"/>
+              <w:left w:w="103" w:type="dxa"/>
+            </w:tcMar>
+          </w:tcPr>
+          <w:p>
+            <w:pPr>
+              <w:pStyle w:val="Normal"/>
+              <w:spacing w:lineRule="auto" w:line="240" w:before="0" w:after="0"/>
               <w:jc w:val="center"/>
               <w:rPr>
                 <w:rFonts w:eastAsia="Calibri" w:eastAsiaTheme="minorHAnsi"/>
@@ -3244,17 +3324,17 @@
         </w:tc>
         <w:tc>
           <w:tcPr>
-            <w:tcW w:w="2497" w:type="dxa"/>
+            <w:tcW w:w="2498" w:type="dxa"/>
             <w:tcBorders/>
             <w:shd w:color="CCC0D9" w:fill="FFFFFF" w:themeColor="accent4" w:themeFill="background1" w:themeTint="66" w:val="clear"/>
             <w:tcMar>
-              <w:left w:w="108" w:type="dxa"/>
-            </w:tcMar>
-          </w:tcPr>
-          <w:p>
-            <w:pPr>
-              <w:pStyle w:val="Normal"/>
-              <w:spacing w:lineRule="auto" w:line="240" w:before="0" w:afterAutospacing="1"/>
+              <w:left w:w="103" w:type="dxa"/>
+            </w:tcMar>
+          </w:tcPr>
+          <w:p>
+            <w:pPr>
+              <w:pStyle w:val="Normal"/>
+              <w:spacing w:lineRule="auto" w:line="240" w:before="0" w:after="0"/>
               <w:jc w:val="center"/>
               <w:rPr>
                 <w:rFonts w:eastAsia="Calibri" w:eastAsiaTheme="minorHAnsi"/>
@@ -3272,17 +3352,17 @@
         </w:tc>
         <w:tc>
           <w:tcPr>
-            <w:tcW w:w="1220" w:type="dxa"/>
+            <w:tcW w:w="1219" w:type="dxa"/>
             <w:tcBorders/>
             <w:shd w:color="CCC0D9" w:fill="FFFFFF" w:themeColor="accent4" w:themeFill="background1" w:themeTint="66" w:val="clear"/>
             <w:tcMar>
-              <w:left w:w="108" w:type="dxa"/>
-            </w:tcMar>
-          </w:tcPr>
-          <w:p>
-            <w:pPr>
-              <w:pStyle w:val="Normal"/>
-              <w:spacing w:lineRule="auto" w:line="240" w:before="0" w:afterAutospacing="1"/>
+              <w:left w:w="103" w:type="dxa"/>
+            </w:tcMar>
+          </w:tcPr>
+          <w:p>
+            <w:pPr>
+              <w:pStyle w:val="Normal"/>
+              <w:spacing w:lineRule="auto" w:line="240" w:before="0" w:after="0"/>
               <w:rPr>
                 <w:rFonts w:eastAsia="Calibri" w:eastAsiaTheme="minorHAnsi"/>
                 <w:lang w:eastAsia="en-US"/>
@@ -3307,13 +3387,13 @@
             <w:tcBorders/>
             <w:shd w:color="CCC0D9" w:fill="FFFFFF" w:themeColor="accent4" w:themeFill="background1" w:themeTint="66" w:val="clear"/>
             <w:tcMar>
-              <w:left w:w="108" w:type="dxa"/>
-            </w:tcMar>
-          </w:tcPr>
-          <w:p>
-            <w:pPr>
-              <w:pStyle w:val="Normal"/>
-              <w:spacing w:lineRule="auto" w:line="240" w:before="0" w:afterAutospacing="1"/>
+              <w:left w:w="103" w:type="dxa"/>
+            </w:tcMar>
+          </w:tcPr>
+          <w:p>
+            <w:pPr>
+              <w:pStyle w:val="Normal"/>
+              <w:spacing w:lineRule="auto" w:line="240" w:before="0" w:after="0"/>
               <w:jc w:val="center"/>
               <w:rPr>
                 <w:rFonts w:eastAsia="Calibri" w:eastAsiaTheme="minorHAnsi"/>
@@ -3335,13 +3415,13 @@
             <w:tcBorders/>
             <w:shd w:color="CCC0D9" w:fill="FFFFFF" w:themeColor="accent4" w:themeFill="background1" w:themeTint="66" w:val="clear"/>
             <w:tcMar>
-              <w:left w:w="108" w:type="dxa"/>
-            </w:tcMar>
-          </w:tcPr>
-          <w:p>
-            <w:pPr>
-              <w:pStyle w:val="Normal"/>
-              <w:spacing w:lineRule="auto" w:line="240" w:before="0" w:afterAutospacing="1"/>
+              <w:left w:w="103" w:type="dxa"/>
+            </w:tcMar>
+          </w:tcPr>
+          <w:p>
+            <w:pPr>
+              <w:pStyle w:val="Normal"/>
+              <w:spacing w:lineRule="auto" w:line="240" w:before="0" w:after="0"/>
               <w:jc w:val="center"/>
               <w:rPr>
                 <w:rFonts w:eastAsia="Calibri" w:eastAsiaTheme="minorHAnsi"/>
@@ -3359,7 +3439,7 @@
           <w:p>
             <w:pPr>
               <w:pStyle w:val="Normal"/>
-              <w:spacing w:lineRule="auto" w:line="240" w:before="0" w:afterAutospacing="1"/>
+              <w:spacing w:lineRule="auto" w:line="240" w:before="0" w:after="0"/>
               <w:jc w:val="center"/>
               <w:rPr>
                 <w:rFonts w:eastAsia="Calibri" w:eastAsiaTheme="minorHAnsi"/>
@@ -3380,13 +3460,13 @@
             <w:tcBorders/>
             <w:shd w:color="CCC0D9" w:fill="FFFFFF" w:themeColor="accent4" w:themeFill="background1" w:themeTint="66" w:val="clear"/>
             <w:tcMar>
-              <w:left w:w="108" w:type="dxa"/>
-            </w:tcMar>
-          </w:tcPr>
-          <w:p>
-            <w:pPr>
-              <w:pStyle w:val="Normal"/>
-              <w:spacing w:lineRule="auto" w:line="240" w:before="0" w:afterAutospacing="1"/>
+              <w:left w:w="103" w:type="dxa"/>
+            </w:tcMar>
+          </w:tcPr>
+          <w:p>
+            <w:pPr>
+              <w:pStyle w:val="Normal"/>
+              <w:spacing w:lineRule="auto" w:line="240" w:before="0" w:after="0"/>
               <w:jc w:val="center"/>
               <w:rPr>
                 <w:rFonts w:eastAsia="Calibri" w:eastAsiaTheme="minorHAnsi"/>
@@ -3409,13 +3489,13 @@
             <w:tcBorders/>
             <w:shd w:color="CCC0D9" w:fill="FFFFFF" w:themeColor="accent4" w:themeFill="background1" w:themeTint="66" w:val="clear"/>
             <w:tcMar>
-              <w:left w:w="108" w:type="dxa"/>
-            </w:tcMar>
-          </w:tcPr>
-          <w:p>
-            <w:pPr>
-              <w:pStyle w:val="Normal"/>
-              <w:spacing w:lineRule="auto" w:line="240" w:before="0" w:afterAutospacing="1"/>
+              <w:left w:w="103" w:type="dxa"/>
+            </w:tcMar>
+          </w:tcPr>
+          <w:p>
+            <w:pPr>
+              <w:pStyle w:val="Normal"/>
+              <w:spacing w:lineRule="auto" w:line="240" w:before="0" w:after="0"/>
               <w:jc w:val="center"/>
               <w:rPr>
                 <w:rFonts w:eastAsia="Calibri" w:eastAsiaTheme="minorHAnsi"/>
@@ -3437,13 +3517,13 @@
             <w:tcBorders/>
             <w:shd w:color="CCC0D9" w:fill="FFFFFF" w:themeColor="accent4" w:themeFill="background1" w:themeTint="66" w:val="clear"/>
             <w:tcMar>
-              <w:left w:w="108" w:type="dxa"/>
-            </w:tcMar>
-          </w:tcPr>
-          <w:p>
-            <w:pPr>
-              <w:pStyle w:val="Normal"/>
-              <w:spacing w:lineRule="auto" w:line="240" w:before="0" w:afterAutospacing="1"/>
+              <w:left w:w="103" w:type="dxa"/>
+            </w:tcMar>
+          </w:tcPr>
+          <w:p>
+            <w:pPr>
+              <w:pStyle w:val="Normal"/>
+              <w:spacing w:lineRule="auto" w:line="240" w:before="0" w:after="0"/>
               <w:jc w:val="center"/>
               <w:rPr>
                 <w:rFonts w:eastAsia="Calibri" w:eastAsiaTheme="minorHAnsi"/>
@@ -3465,13 +3545,13 @@
             <w:tcBorders/>
             <w:shd w:color="CCC0D9" w:fill="FFFFFF" w:themeColor="accent4" w:themeFill="background1" w:themeTint="66" w:val="clear"/>
             <w:tcMar>
-              <w:left w:w="108" w:type="dxa"/>
-            </w:tcMar>
-          </w:tcPr>
-          <w:p>
-            <w:pPr>
-              <w:pStyle w:val="Normal"/>
-              <w:spacing w:lineRule="auto" w:line="240" w:before="0" w:afterAutospacing="1"/>
+              <w:left w:w="103" w:type="dxa"/>
+            </w:tcMar>
+          </w:tcPr>
+          <w:p>
+            <w:pPr>
+              <w:pStyle w:val="Normal"/>
+              <w:spacing w:lineRule="auto" w:line="240" w:before="0" w:after="0"/>
               <w:jc w:val="center"/>
               <w:rPr>
                 <w:rFonts w:eastAsia="Calibri" w:eastAsiaTheme="minorHAnsi"/>
@@ -3489,17 +3569,17 @@
         </w:tc>
         <w:tc>
           <w:tcPr>
-            <w:tcW w:w="2497" w:type="dxa"/>
+            <w:tcW w:w="2498" w:type="dxa"/>
             <w:tcBorders/>
             <w:shd w:color="CCC0D9" w:fill="FFFFFF" w:themeColor="accent4" w:themeFill="background1" w:themeTint="66" w:val="clear"/>
             <w:tcMar>
-              <w:left w:w="108" w:type="dxa"/>
-            </w:tcMar>
-          </w:tcPr>
-          <w:p>
-            <w:pPr>
-              <w:pStyle w:val="Normal"/>
-              <w:spacing w:lineRule="auto" w:line="240" w:before="0" w:afterAutospacing="1"/>
+              <w:left w:w="103" w:type="dxa"/>
+            </w:tcMar>
+          </w:tcPr>
+          <w:p>
+            <w:pPr>
+              <w:pStyle w:val="Normal"/>
+              <w:spacing w:lineRule="auto" w:line="240" w:before="0" w:after="0"/>
               <w:jc w:val="center"/>
               <w:rPr>
                 <w:rFonts w:eastAsia="Calibri" w:eastAsiaTheme="minorHAnsi"/>
@@ -3517,17 +3597,17 @@
         </w:tc>
         <w:tc>
           <w:tcPr>
-            <w:tcW w:w="1220" w:type="dxa"/>
+            <w:tcW w:w="1219" w:type="dxa"/>
             <w:tcBorders/>
             <w:shd w:color="CCC0D9" w:fill="FFFFFF" w:themeColor="accent4" w:themeFill="background1" w:themeTint="66" w:val="clear"/>
             <w:tcMar>
-              <w:left w:w="108" w:type="dxa"/>
-            </w:tcMar>
-          </w:tcPr>
-          <w:p>
-            <w:pPr>
-              <w:pStyle w:val="Normal"/>
-              <w:spacing w:lineRule="auto" w:line="240" w:before="0" w:afterAutospacing="1"/>
+              <w:left w:w="103" w:type="dxa"/>
+            </w:tcMar>
+          </w:tcPr>
+          <w:p>
+            <w:pPr>
+              <w:pStyle w:val="Normal"/>
+              <w:spacing w:lineRule="auto" w:line="240" w:before="0" w:after="0"/>
               <w:rPr>
                 <w:rFonts w:eastAsia="Calibri" w:eastAsiaTheme="minorHAnsi"/>
                 <w:lang w:eastAsia="en-US"/>
@@ -3552,13 +3632,13 @@
             <w:tcBorders/>
             <w:shd w:color="CCC0D9" w:fill="FFFFFF" w:themeColor="accent4" w:themeFill="background1" w:themeTint="66" w:val="clear"/>
             <w:tcMar>
-              <w:left w:w="108" w:type="dxa"/>
-            </w:tcMar>
-          </w:tcPr>
-          <w:p>
-            <w:pPr>
-              <w:pStyle w:val="Normal"/>
-              <w:spacing w:lineRule="auto" w:line="240" w:before="0" w:afterAutospacing="1"/>
+              <w:left w:w="103" w:type="dxa"/>
+            </w:tcMar>
+          </w:tcPr>
+          <w:p>
+            <w:pPr>
+              <w:pStyle w:val="Normal"/>
+              <w:spacing w:lineRule="auto" w:line="240" w:before="0" w:after="0"/>
               <w:jc w:val="center"/>
               <w:rPr>
                 <w:rFonts w:eastAsia="Calibri" w:eastAsiaTheme="minorHAnsi"/>
@@ -3580,13 +3660,13 @@
             <w:tcBorders/>
             <w:shd w:color="CCC0D9" w:fill="FFFFFF" w:themeColor="accent4" w:themeFill="background1" w:themeTint="66" w:val="clear"/>
             <w:tcMar>
-              <w:left w:w="108" w:type="dxa"/>
-            </w:tcMar>
-          </w:tcPr>
-          <w:p>
-            <w:pPr>
-              <w:pStyle w:val="Normal"/>
-              <w:spacing w:lineRule="auto" w:line="240" w:before="0" w:afterAutospacing="1"/>
+              <w:left w:w="103" w:type="dxa"/>
+            </w:tcMar>
+          </w:tcPr>
+          <w:p>
+            <w:pPr>
+              <w:pStyle w:val="Normal"/>
+              <w:spacing w:lineRule="auto" w:line="240" w:before="0" w:after="0"/>
               <w:jc w:val="center"/>
               <w:rPr>
                 <w:rFonts w:eastAsia="Calibri" w:eastAsiaTheme="minorHAnsi"/>
@@ -3604,7 +3684,7 @@
           <w:p>
             <w:pPr>
               <w:pStyle w:val="Normal"/>
-              <w:spacing w:lineRule="auto" w:line="240" w:before="0" w:afterAutospacing="1"/>
+              <w:spacing w:lineRule="auto" w:line="240" w:before="0" w:after="0"/>
               <w:jc w:val="center"/>
               <w:rPr>
                 <w:rFonts w:eastAsia="Calibri" w:eastAsiaTheme="minorHAnsi"/>
@@ -3625,13 +3705,13 @@
             <w:tcBorders/>
             <w:shd w:color="CCC0D9" w:fill="FFFFFF" w:themeColor="accent4" w:themeFill="background1" w:themeTint="66" w:val="clear"/>
             <w:tcMar>
-              <w:left w:w="108" w:type="dxa"/>
-            </w:tcMar>
-          </w:tcPr>
-          <w:p>
-            <w:pPr>
-              <w:pStyle w:val="Normal"/>
-              <w:spacing w:lineRule="auto" w:line="240" w:before="0" w:afterAutospacing="1"/>
+              <w:left w:w="103" w:type="dxa"/>
+            </w:tcMar>
+          </w:tcPr>
+          <w:p>
+            <w:pPr>
+              <w:pStyle w:val="Normal"/>
+              <w:spacing w:lineRule="auto" w:line="240" w:before="0" w:after="0"/>
               <w:jc w:val="center"/>
               <w:rPr>
                 <w:rFonts w:eastAsia="Calibri" w:eastAsiaTheme="minorHAnsi"/>
@@ -3654,13 +3734,13 @@
             <w:tcBorders/>
             <w:shd w:color="CCC0D9" w:fill="FFFFFF" w:themeColor="accent4" w:themeFill="background1" w:themeTint="66" w:val="clear"/>
             <w:tcMar>
-              <w:left w:w="108" w:type="dxa"/>
-            </w:tcMar>
-          </w:tcPr>
-          <w:p>
-            <w:pPr>
-              <w:pStyle w:val="Normal"/>
-              <w:spacing w:lineRule="auto" w:line="240" w:before="0" w:afterAutospacing="1"/>
+              <w:left w:w="103" w:type="dxa"/>
+            </w:tcMar>
+          </w:tcPr>
+          <w:p>
+            <w:pPr>
+              <w:pStyle w:val="Normal"/>
+              <w:spacing w:lineRule="auto" w:line="240" w:before="0" w:after="0"/>
               <w:jc w:val="center"/>
               <w:rPr>
                 <w:rFonts w:eastAsia="Calibri" w:eastAsiaTheme="minorHAnsi"/>
@@ -3682,13 +3762,13 @@
             <w:tcBorders/>
             <w:shd w:color="CCC0D9" w:fill="FFFFFF" w:themeColor="accent4" w:themeFill="background1" w:themeTint="66" w:val="clear"/>
             <w:tcMar>
-              <w:left w:w="108" w:type="dxa"/>
-            </w:tcMar>
-          </w:tcPr>
-          <w:p>
-            <w:pPr>
-              <w:pStyle w:val="Normal"/>
-              <w:spacing w:lineRule="auto" w:line="240" w:before="0" w:afterAutospacing="1"/>
+              <w:left w:w="103" w:type="dxa"/>
+            </w:tcMar>
+          </w:tcPr>
+          <w:p>
+            <w:pPr>
+              <w:pStyle w:val="Normal"/>
+              <w:spacing w:lineRule="auto" w:line="240" w:before="0" w:after="0"/>
               <w:jc w:val="center"/>
               <w:rPr>
                 <w:rFonts w:eastAsia="Calibri" w:eastAsiaTheme="minorHAnsi"/>
@@ -3710,13 +3790,13 @@
             <w:tcBorders/>
             <w:shd w:color="CCC0D9" w:fill="FFFFFF" w:themeColor="accent4" w:themeFill="background1" w:themeTint="66" w:val="clear"/>
             <w:tcMar>
-              <w:left w:w="108" w:type="dxa"/>
-            </w:tcMar>
-          </w:tcPr>
-          <w:p>
-            <w:pPr>
-              <w:pStyle w:val="Normal"/>
-              <w:spacing w:lineRule="auto" w:line="240" w:before="0" w:afterAutospacing="1"/>
+              <w:left w:w="103" w:type="dxa"/>
+            </w:tcMar>
+          </w:tcPr>
+          <w:p>
+            <w:pPr>
+              <w:pStyle w:val="Normal"/>
+              <w:spacing w:lineRule="auto" w:line="240" w:before="0" w:after="0"/>
               <w:jc w:val="center"/>
               <w:rPr>
                 <w:rFonts w:eastAsia="Calibri" w:eastAsiaTheme="minorHAnsi"/>
@@ -3734,17 +3814,17 @@
         </w:tc>
         <w:tc>
           <w:tcPr>
-            <w:tcW w:w="2497" w:type="dxa"/>
+            <w:tcW w:w="2498" w:type="dxa"/>
             <w:tcBorders/>
             <w:shd w:color="CCC0D9" w:fill="FFFFFF" w:themeColor="accent4" w:themeFill="background1" w:themeTint="66" w:val="clear"/>
             <w:tcMar>
-              <w:left w:w="108" w:type="dxa"/>
-            </w:tcMar>
-          </w:tcPr>
-          <w:p>
-            <w:pPr>
-              <w:pStyle w:val="Normal"/>
-              <w:spacing w:lineRule="auto" w:line="240" w:before="0" w:afterAutospacing="1"/>
+              <w:left w:w="103" w:type="dxa"/>
+            </w:tcMar>
+          </w:tcPr>
+          <w:p>
+            <w:pPr>
+              <w:pStyle w:val="Normal"/>
+              <w:spacing w:lineRule="auto" w:line="240" w:before="0" w:after="0"/>
               <w:jc w:val="center"/>
               <w:rPr>
                 <w:rFonts w:eastAsia="Calibri" w:eastAsiaTheme="minorHAnsi"/>
@@ -3762,17 +3842,17 @@
         </w:tc>
         <w:tc>
           <w:tcPr>
-            <w:tcW w:w="1220" w:type="dxa"/>
+            <w:tcW w:w="1219" w:type="dxa"/>
             <w:tcBorders/>
             <w:shd w:color="CCC0D9" w:fill="FFFFFF" w:themeColor="accent4" w:themeFill="background1" w:themeTint="66" w:val="clear"/>
             <w:tcMar>
-              <w:left w:w="108" w:type="dxa"/>
-            </w:tcMar>
-          </w:tcPr>
-          <w:p>
-            <w:pPr>
-              <w:pStyle w:val="Normal"/>
-              <w:spacing w:lineRule="auto" w:line="240" w:before="0" w:afterAutospacing="1"/>
+              <w:left w:w="103" w:type="dxa"/>
+            </w:tcMar>
+          </w:tcPr>
+          <w:p>
+            <w:pPr>
+              <w:pStyle w:val="Normal"/>
+              <w:spacing w:lineRule="auto" w:line="240" w:before="0" w:after="0"/>
               <w:rPr>
                 <w:rFonts w:eastAsia="Calibri" w:eastAsiaTheme="minorHAnsi"/>
                 <w:lang w:eastAsia="en-US"/>
@@ -4476,18 +4556,76 @@
     <w:p>
       <w:pPr>
         <w:pStyle w:val="Normal"/>
-        <w:rPr>
-          <w:color w:val="000000" w:themeColor="text1"/>
-          <w:sz w:val="24"/>
-          <w:szCs w:val="24"/>
-        </w:rPr>
-      </w:pPr>
-      <w:r>
-        <w:rPr>
-          <w:color w:val="000000" w:themeColor="text1"/>
-          <w:sz w:val="24"/>
-          <w:szCs w:val="24"/>
-        </w:rPr>
+        <w:rPr/>
+      </w:pPr>
+      <w:r>
+        <w:rPr>
+          <w:b/>
+          <w:color w:val="000000" w:themeColor="text1"/>
+          <w:sz w:val="24"/>
+          <w:szCs w:val="24"/>
+        </w:rPr>
+        <w:t>2017-05-16 - Dzień 7</w:t>
+      </w:r>
+    </w:p>
+    <w:p>
+      <w:pPr>
+        <w:pStyle w:val="Normal"/>
+        <w:rPr/>
+      </w:pPr>
+      <w:r>
+        <w:rPr>
+          <w:color w:val="000000" w:themeColor="text1"/>
+          <w:sz w:val="24"/>
+          <w:szCs w:val="24"/>
+        </w:rPr>
+        <w:t>[MA]-Została wykonana kontrola przygotowania wszystkich członków grupy do rozpoczęcia projektu.</w:t>
+      </w:r>
+    </w:p>
+    <w:p>
+      <w:pPr>
+        <w:pStyle w:val="Normal"/>
+        <w:rPr/>
+      </w:pPr>
+      <w:r>
+        <w:rPr>
+          <w:color w:val="000000" w:themeColor="text1"/>
+          <w:sz w:val="24"/>
+          <w:szCs w:val="24"/>
+        </w:rPr>
+        <w:t>[AD]-Sprawdzenie działania kompilatorów oraz edytorów tekstu. Problem z kompilatorem gcc, rozwiązany przy pomocy tutoriala.</w:t>
+      </w:r>
+    </w:p>
+    <w:p>
+      <w:pPr>
+        <w:pStyle w:val="Normal"/>
+        <w:rPr/>
+      </w:pPr>
+      <w:r>
+        <w:rPr>
+          <w:color w:val="000000" w:themeColor="text1"/>
+          <w:sz w:val="24"/>
+          <w:szCs w:val="24"/>
+        </w:rPr>
+        <w:t>[FG]-Prezentacja pozostałym członkom grupy informacji dotyczącej silnika graficznego.</w:t>
+      </w:r>
+    </w:p>
+    <w:p>
+      <w:pPr>
+        <w:pStyle w:val="Normal"/>
+        <w:rPr>
+          <w:color w:val="000000" w:themeColor="text1"/>
+          <w:sz w:val="24"/>
+          <w:szCs w:val="24"/>
+        </w:rPr>
+      </w:pPr>
+      <w:r>
+        <w:rPr>
+          <w:color w:val="000000" w:themeColor="text1"/>
+          <w:sz w:val="24"/>
+          <w:szCs w:val="24"/>
+        </w:rPr>
+        <w:t>[KT]-Problem z commitami, deinstalacja programów oraz instalacja nowych. Niestety nic to nie dało, nadal brak możliwości commitów, próba rozwiązania problemu z kolegami z grupy.</w:t>
       </w:r>
     </w:p>
     <w:p>
@@ -4622,10 +4760,10 @@
       <w:r>
         <w:rPr/>
         <w:drawing>
-          <wp:inline distT="0" distB="0" distL="19050" distR="0">
+          <wp:inline distT="0" distB="0" distL="0" distR="0">
             <wp:extent cx="5760720" cy="1945640"/>
             <wp:effectExtent l="0" t="0" r="0" b="0"/>
-            <wp:docPr id="3" name="Obraz 8" descr="Obraz3.png"/>
+            <wp:docPr id="5" name="Obraz 8" descr="Obraz3.png"/>
             <wp:cNvGraphicFramePr>
               <a:graphicFrameLocks xmlns:a="http://schemas.openxmlformats.org/drawingml/2006/main" noChangeAspect="1"/>
             </wp:cNvGraphicFramePr>
@@ -4633,7 +4771,7 @@
               <a:graphicData uri="http://schemas.openxmlformats.org/drawingml/2006/picture">
                 <pic:pic xmlns:pic="http://schemas.openxmlformats.org/drawingml/2006/picture">
                   <pic:nvPicPr>
-                    <pic:cNvPr id="3" name="Obraz 8" descr="Obraz3.png"/>
+                    <pic:cNvPr id="5" name="Obraz 8" descr="Obraz3.png"/>
                     <pic:cNvPicPr>
                       <a:picLocks noChangeAspect="1" noChangeArrowheads="1"/>
                     </pic:cNvPicPr>
@@ -4662,10 +4800,10 @@
       <w:r>
         <w:rPr/>
         <w:drawing>
-          <wp:inline distT="0" distB="0" distL="19050" distR="0">
+          <wp:inline distT="0" distB="0" distL="0" distR="0">
             <wp:extent cx="3829050" cy="2162175"/>
             <wp:effectExtent l="0" t="0" r="0" b="0"/>
-            <wp:docPr id="4" name="Obraz 2" descr="https://scontent-waw1-1.xx.fbcdn.net/v/t35.0-12/18553130_1550892381618967_1180952906_o.png?oh=0a37913b104f46c98619132700ff028c&amp;oe=591ED8D2"/>
+            <wp:docPr id="6" name="Obraz 2" descr="https://scontent-waw1-1.xx.fbcdn.net/v/t35.0-12/18553130_1550892381618967_1180952906_o.png?oh=0a37913b104f46c98619132700ff028c&amp;oe=591ED8D2"/>
             <wp:cNvGraphicFramePr>
               <a:graphicFrameLocks xmlns:a="http://schemas.openxmlformats.org/drawingml/2006/main" noChangeAspect="1"/>
             </wp:cNvGraphicFramePr>
@@ -4673,7 +4811,7 @@
               <a:graphicData uri="http://schemas.openxmlformats.org/drawingml/2006/picture">
                 <pic:pic xmlns:pic="http://schemas.openxmlformats.org/drawingml/2006/picture">
                   <pic:nvPicPr>
-                    <pic:cNvPr id="4" name="Obraz 2" descr="https://scontent-waw1-1.xx.fbcdn.net/v/t35.0-12/18553130_1550892381618967_1180952906_o.png?oh=0a37913b104f46c98619132700ff028c&amp;oe=591ED8D2"/>
+                    <pic:cNvPr id="6" name="Obraz 2" descr="https://scontent-waw1-1.xx.fbcdn.net/v/t35.0-12/18553130_1550892381618967_1180952906_o.png?oh=0a37913b104f46c98619132700ff028c&amp;oe=591ED8D2"/>
                     <pic:cNvPicPr>
                       <a:picLocks noChangeAspect="1" noChangeArrowheads="1"/>
                     </pic:cNvPicPr>
@@ -4702,10 +4840,10 @@
       <w:r>
         <w:rPr/>
         <w:drawing>
-          <wp:inline distT="0" distB="0" distL="19050" distR="0">
+          <wp:inline distT="0" distB="0" distL="0" distR="0">
             <wp:extent cx="4782185" cy="2228850"/>
             <wp:effectExtent l="0" t="0" r="0" b="0"/>
-            <wp:docPr id="5" name="Obraz 5" descr="Obraz2.png"/>
+            <wp:docPr id="7" name="Obraz 5" descr="Obraz2.png"/>
             <wp:cNvGraphicFramePr>
               <a:graphicFrameLocks xmlns:a="http://schemas.openxmlformats.org/drawingml/2006/main" noChangeAspect="1"/>
             </wp:cNvGraphicFramePr>
@@ -4713,7 +4851,7 @@
               <a:graphicData uri="http://schemas.openxmlformats.org/drawingml/2006/picture">
                 <pic:pic xmlns:pic="http://schemas.openxmlformats.org/drawingml/2006/picture">
                   <pic:nvPicPr>
-                    <pic:cNvPr id="5" name="Obraz 5" descr="Obraz2.png"/>
+                    <pic:cNvPr id="7" name="Obraz 5" descr="Obraz2.png"/>
                     <pic:cNvPicPr>
                       <a:picLocks noChangeAspect="1" noChangeArrowheads="1"/>
                     </pic:cNvPicPr>
@@ -5175,10 +5313,10 @@
         <w:tblStyle w:val="Tabela-Siatka"/>
         <w:tblW w:w="10907" w:type="dxa"/>
         <w:jc w:val="left"/>
-        <w:tblInd w:w="-601" w:type="dxa"/>
+        <w:tblInd w:w="-606" w:type="dxa"/>
         <w:tblCellMar>
           <w:top w:w="0" w:type="dxa"/>
-          <w:left w:w="108" w:type="dxa"/>
+          <w:left w:w="103" w:type="dxa"/>
           <w:bottom w:w="0" w:type="dxa"/>
           <w:right w:w="108" w:type="dxa"/>
         </w:tblCellMar>
@@ -5187,12 +5325,12 @@
       <w:tblGrid>
         <w:gridCol w:w="1636"/>
         <w:gridCol w:w="1510"/>
-        <w:gridCol w:w="1076"/>
+        <w:gridCol w:w="1077"/>
         <w:gridCol w:w="807"/>
         <w:gridCol w:w="1041"/>
         <w:gridCol w:w="1091"/>
-        <w:gridCol w:w="2497"/>
-        <w:gridCol w:w="1247"/>
+        <w:gridCol w:w="2498"/>
+        <w:gridCol w:w="1245"/>
       </w:tblGrid>
       <w:tr>
         <w:trPr>
@@ -5205,13 +5343,13 @@
             <w:tcBorders/>
             <w:shd w:color="CCC0D9" w:fill="D99594" w:themeColor="accent4" w:themeFill="accent2" w:themeFillTint="99" w:themeTint="66" w:val="clear"/>
             <w:tcMar>
-              <w:left w:w="108" w:type="dxa"/>
-            </w:tcMar>
-          </w:tcPr>
-          <w:p>
-            <w:pPr>
-              <w:pStyle w:val="Normal"/>
-              <w:spacing w:lineRule="auto" w:line="240" w:before="0" w:afterAutospacing="1"/>
+              <w:left w:w="103" w:type="dxa"/>
+            </w:tcMar>
+          </w:tcPr>
+          <w:p>
+            <w:pPr>
+              <w:pStyle w:val="Normal"/>
+              <w:spacing w:lineRule="auto" w:line="240" w:before="0" w:after="0"/>
               <w:jc w:val="center"/>
               <w:rPr>
                 <w:rFonts w:eastAsia="Calibri" w:eastAsiaTheme="minorHAnsi"/>
@@ -5238,13 +5376,13 @@
             <w:tcBorders/>
             <w:shd w:color="CCC0D9" w:fill="C2D69B" w:themeColor="accent4" w:themeFill="accent3" w:themeFillTint="99" w:themeTint="66" w:val="clear"/>
             <w:tcMar>
-              <w:left w:w="108" w:type="dxa"/>
-            </w:tcMar>
-          </w:tcPr>
-          <w:p>
-            <w:pPr>
-              <w:pStyle w:val="Normal"/>
-              <w:spacing w:lineRule="auto" w:line="240" w:before="0" w:afterAutospacing="1"/>
+              <w:left w:w="103" w:type="dxa"/>
+            </w:tcMar>
+          </w:tcPr>
+          <w:p>
+            <w:pPr>
+              <w:pStyle w:val="Normal"/>
+              <w:spacing w:lineRule="auto" w:line="240" w:before="0" w:after="0"/>
               <w:jc w:val="center"/>
               <w:rPr>
                 <w:rFonts w:eastAsia="Calibri" w:eastAsiaTheme="minorHAnsi"/>
@@ -5266,13 +5404,13 @@
             <w:tcBorders/>
             <w:shd w:color="CCC0D9" w:fill="C2D69B" w:themeColor="accent4" w:themeFill="accent3" w:themeFillTint="99" w:themeTint="66" w:val="clear"/>
             <w:tcMar>
-              <w:left w:w="108" w:type="dxa"/>
-            </w:tcMar>
-          </w:tcPr>
-          <w:p>
-            <w:pPr>
-              <w:pStyle w:val="Normal"/>
-              <w:spacing w:lineRule="auto" w:line="240" w:before="0" w:afterAutospacing="1"/>
+              <w:left w:w="103" w:type="dxa"/>
+            </w:tcMar>
+          </w:tcPr>
+          <w:p>
+            <w:pPr>
+              <w:pStyle w:val="Normal"/>
+              <w:spacing w:lineRule="auto" w:line="240" w:before="0" w:after="0"/>
               <w:jc w:val="center"/>
               <w:rPr>
                 <w:rFonts w:eastAsia="Calibri" w:eastAsiaTheme="minorHAnsi"/>
@@ -5290,17 +5428,17 @@
         </w:tc>
         <w:tc>
           <w:tcPr>
-            <w:tcW w:w="1076" w:type="dxa"/>
+            <w:tcW w:w="1077" w:type="dxa"/>
             <w:tcBorders/>
             <w:shd w:color="CCC0D9" w:fill="C2D69B" w:themeColor="accent4" w:themeFill="accent3" w:themeFillTint="99" w:themeTint="66" w:val="clear"/>
             <w:tcMar>
-              <w:left w:w="108" w:type="dxa"/>
-            </w:tcMar>
-          </w:tcPr>
-          <w:p>
-            <w:pPr>
-              <w:pStyle w:val="Normal"/>
-              <w:spacing w:lineRule="auto" w:line="240" w:before="0" w:afterAutospacing="1"/>
+              <w:left w:w="103" w:type="dxa"/>
+            </w:tcMar>
+          </w:tcPr>
+          <w:p>
+            <w:pPr>
+              <w:pStyle w:val="Normal"/>
+              <w:spacing w:lineRule="auto" w:line="240" w:before="0" w:after="0"/>
               <w:jc w:val="center"/>
               <w:rPr>
                 <w:rFonts w:eastAsia="Calibri" w:eastAsiaTheme="minorHAnsi"/>
@@ -5322,13 +5460,13 @@
             <w:tcBorders/>
             <w:shd w:color="CCC0D9" w:fill="C2D69B" w:themeColor="accent4" w:themeFill="accent3" w:themeFillTint="99" w:themeTint="66" w:val="clear"/>
             <w:tcMar>
-              <w:left w:w="108" w:type="dxa"/>
-            </w:tcMar>
-          </w:tcPr>
-          <w:p>
-            <w:pPr>
-              <w:pStyle w:val="Normal"/>
-              <w:spacing w:lineRule="auto" w:line="240" w:before="0" w:afterAutospacing="1"/>
+              <w:left w:w="103" w:type="dxa"/>
+            </w:tcMar>
+          </w:tcPr>
+          <w:p>
+            <w:pPr>
+              <w:pStyle w:val="Normal"/>
+              <w:spacing w:lineRule="auto" w:line="240" w:before="0" w:after="0"/>
               <w:jc w:val="center"/>
               <w:rPr>
                 <w:rFonts w:eastAsia="Calibri" w:eastAsiaTheme="minorHAnsi"/>
@@ -5350,13 +5488,13 @@
             <w:tcBorders/>
             <w:shd w:color="CCC0D9" w:fill="C2D69B" w:themeColor="accent4" w:themeFill="accent3" w:themeFillTint="99" w:themeTint="66" w:val="clear"/>
             <w:tcMar>
-              <w:left w:w="108" w:type="dxa"/>
-            </w:tcMar>
-          </w:tcPr>
-          <w:p>
-            <w:pPr>
-              <w:pStyle w:val="Normal"/>
-              <w:spacing w:lineRule="auto" w:line="240" w:before="0" w:afterAutospacing="1"/>
+              <w:left w:w="103" w:type="dxa"/>
+            </w:tcMar>
+          </w:tcPr>
+          <w:p>
+            <w:pPr>
+              <w:pStyle w:val="Normal"/>
+              <w:spacing w:lineRule="auto" w:line="240" w:before="0" w:after="0"/>
               <w:jc w:val="center"/>
               <w:rPr>
                 <w:rFonts w:eastAsia="Calibri" w:eastAsiaTheme="minorHAnsi"/>
@@ -5378,13 +5516,13 @@
             <w:tcBorders/>
             <w:shd w:color="CCC0D9" w:fill="C2D69B" w:themeColor="accent4" w:themeFill="accent3" w:themeFillTint="99" w:themeTint="66" w:val="clear"/>
             <w:tcMar>
-              <w:left w:w="108" w:type="dxa"/>
-            </w:tcMar>
-          </w:tcPr>
-          <w:p>
-            <w:pPr>
-              <w:pStyle w:val="Normal"/>
-              <w:spacing w:lineRule="auto" w:line="240" w:before="0" w:afterAutospacing="1"/>
+              <w:left w:w="103" w:type="dxa"/>
+            </w:tcMar>
+          </w:tcPr>
+          <w:p>
+            <w:pPr>
+              <w:pStyle w:val="Normal"/>
+              <w:spacing w:lineRule="auto" w:line="240" w:before="0" w:after="0"/>
               <w:jc w:val="center"/>
               <w:rPr>
                 <w:rFonts w:eastAsia="Calibri" w:eastAsiaTheme="minorHAnsi"/>
@@ -5402,17 +5540,17 @@
         </w:tc>
         <w:tc>
           <w:tcPr>
-            <w:tcW w:w="2497" w:type="dxa"/>
+            <w:tcW w:w="2498" w:type="dxa"/>
             <w:tcBorders/>
             <w:shd w:color="CCC0D9" w:fill="C2D69B" w:themeColor="accent4" w:themeFill="accent3" w:themeFillTint="99" w:themeTint="66" w:val="clear"/>
             <w:tcMar>
-              <w:left w:w="108" w:type="dxa"/>
-            </w:tcMar>
-          </w:tcPr>
-          <w:p>
-            <w:pPr>
-              <w:pStyle w:val="Normal"/>
-              <w:spacing w:lineRule="auto" w:line="240" w:before="0" w:afterAutospacing="1"/>
+              <w:left w:w="103" w:type="dxa"/>
+            </w:tcMar>
+          </w:tcPr>
+          <w:p>
+            <w:pPr>
+              <w:pStyle w:val="Normal"/>
+              <w:spacing w:lineRule="auto" w:line="240" w:before="0" w:after="0"/>
               <w:jc w:val="center"/>
               <w:rPr>
                 <w:rFonts w:eastAsia="Calibri" w:eastAsiaTheme="minorHAnsi"/>
@@ -5430,17 +5568,17 @@
         </w:tc>
         <w:tc>
           <w:tcPr>
-            <w:tcW w:w="1247" w:type="dxa"/>
+            <w:tcW w:w="1245" w:type="dxa"/>
             <w:tcBorders/>
             <w:shd w:color="CCC0D9" w:fill="C2D69B" w:themeColor="accent4" w:themeFill="accent3" w:themeFillTint="99" w:themeTint="66" w:val="clear"/>
             <w:tcMar>
-              <w:left w:w="108" w:type="dxa"/>
-            </w:tcMar>
-          </w:tcPr>
-          <w:p>
-            <w:pPr>
-              <w:pStyle w:val="Normal"/>
-              <w:spacing w:lineRule="auto" w:line="240" w:before="0" w:afterAutospacing="1"/>
+              <w:left w:w="103" w:type="dxa"/>
+            </w:tcMar>
+          </w:tcPr>
+          <w:p>
+            <w:pPr>
+              <w:pStyle w:val="Normal"/>
+              <w:spacing w:lineRule="auto" w:line="240" w:before="0" w:after="0"/>
               <w:jc w:val="center"/>
               <w:rPr>
                 <w:rFonts w:eastAsia="Calibri" w:eastAsiaTheme="minorHAnsi"/>
@@ -5467,13 +5605,13 @@
             <w:tcBorders/>
             <w:shd w:color="CCC0D9" w:fill="FFFFFF" w:themeColor="accent4" w:themeFill="background1" w:themeTint="66" w:val="clear"/>
             <w:tcMar>
-              <w:left w:w="108" w:type="dxa"/>
-            </w:tcMar>
-          </w:tcPr>
-          <w:p>
-            <w:pPr>
-              <w:pStyle w:val="Normal"/>
-              <w:spacing w:lineRule="auto" w:line="240" w:before="0" w:afterAutospacing="1"/>
+              <w:left w:w="103" w:type="dxa"/>
+            </w:tcMar>
+          </w:tcPr>
+          <w:p>
+            <w:pPr>
+              <w:pStyle w:val="Normal"/>
+              <w:spacing w:lineRule="auto" w:line="240" w:before="0" w:after="0"/>
               <w:jc w:val="center"/>
               <w:rPr>
                 <w:rFonts w:eastAsia="Calibri" w:eastAsiaTheme="minorHAnsi"/>
@@ -5495,13 +5633,13 @@
             <w:tcBorders/>
             <w:shd w:color="CCC0D9" w:fill="FFFFFF" w:themeColor="accent4" w:themeFill="background1" w:themeTint="66" w:val="clear"/>
             <w:tcMar>
-              <w:left w:w="108" w:type="dxa"/>
-            </w:tcMar>
-          </w:tcPr>
-          <w:p>
-            <w:pPr>
-              <w:pStyle w:val="Normal"/>
-              <w:spacing w:lineRule="auto" w:line="240" w:before="0" w:afterAutospacing="1"/>
+              <w:left w:w="103" w:type="dxa"/>
+            </w:tcMar>
+          </w:tcPr>
+          <w:p>
+            <w:pPr>
+              <w:pStyle w:val="Normal"/>
+              <w:spacing w:lineRule="auto" w:line="240" w:before="0" w:after="0"/>
               <w:jc w:val="center"/>
               <w:rPr>
                 <w:rFonts w:eastAsia="Calibri" w:eastAsiaTheme="minorHAnsi"/>
@@ -5519,29 +5657,26 @@
         </w:tc>
         <w:tc>
           <w:tcPr>
-            <w:tcW w:w="1076" w:type="dxa"/>
+            <w:tcW w:w="1077" w:type="dxa"/>
             <w:tcBorders/>
             <w:shd w:color="CCC0D9" w:fill="FFFFFF" w:themeColor="accent4" w:themeFill="background1" w:themeTint="66" w:val="clear"/>
             <w:tcMar>
-              <w:left w:w="108" w:type="dxa"/>
-            </w:tcMar>
-          </w:tcPr>
-          <w:p>
-            <w:pPr>
-              <w:pStyle w:val="Normal"/>
-              <w:spacing w:lineRule="auto" w:line="240" w:before="0" w:afterAutospacing="1"/>
-              <w:jc w:val="center"/>
-              <w:rPr>
-                <w:rFonts w:eastAsia="Calibri" w:eastAsiaTheme="minorHAnsi"/>
-                <w:lang w:eastAsia="en-US"/>
-              </w:rPr>
-            </w:pPr>
-            <w:r>
-              <w:rPr>
-                <w:rFonts w:eastAsia="Calibri" w:eastAsiaTheme="minorHAnsi"/>
-                <w:lang w:eastAsia="en-US"/>
-              </w:rPr>
-              <w:t>W trakcie</w:t>
+              <w:left w:w="103" w:type="dxa"/>
+            </w:tcMar>
+          </w:tcPr>
+          <w:p>
+            <w:pPr>
+              <w:pStyle w:val="Normal"/>
+              <w:spacing w:lineRule="auto" w:line="240" w:before="0" w:after="0"/>
+              <w:jc w:val="center"/>
+              <w:rPr/>
+            </w:pPr>
+            <w:r>
+              <w:rPr>
+                <w:rFonts w:eastAsia="Calibri" w:eastAsiaTheme="minorHAnsi"/>
+                <w:lang w:eastAsia="en-US"/>
+              </w:rPr>
+              <w:t>Zakończono</w:t>
             </w:r>
           </w:p>
         </w:tc>
@@ -5551,13 +5686,13 @@
             <w:tcBorders/>
             <w:shd w:color="CCC0D9" w:fill="FFFFFF" w:themeColor="accent4" w:themeFill="background1" w:themeTint="66" w:val="clear"/>
             <w:tcMar>
-              <w:left w:w="108" w:type="dxa"/>
-            </w:tcMar>
-          </w:tcPr>
-          <w:p>
-            <w:pPr>
-              <w:pStyle w:val="Normal"/>
-              <w:spacing w:lineRule="auto" w:line="240" w:before="0" w:afterAutospacing="1"/>
+              <w:left w:w="103" w:type="dxa"/>
+            </w:tcMar>
+          </w:tcPr>
+          <w:p>
+            <w:pPr>
+              <w:pStyle w:val="Normal"/>
+              <w:spacing w:lineRule="auto" w:line="240" w:before="0" w:after="0"/>
               <w:jc w:val="center"/>
               <w:rPr>
                 <w:rFonts w:eastAsia="Calibri" w:eastAsiaTheme="minorHAnsi"/>
@@ -5579,13 +5714,13 @@
             <w:tcBorders/>
             <w:shd w:color="CCC0D9" w:fill="FFFFFF" w:themeColor="accent4" w:themeFill="background1" w:themeTint="66" w:val="clear"/>
             <w:tcMar>
-              <w:left w:w="108" w:type="dxa"/>
-            </w:tcMar>
-          </w:tcPr>
-          <w:p>
-            <w:pPr>
-              <w:pStyle w:val="Normal"/>
-              <w:spacing w:lineRule="auto" w:line="240" w:before="0" w:afterAutospacing="1"/>
+              <w:left w:w="103" w:type="dxa"/>
+            </w:tcMar>
+          </w:tcPr>
+          <w:p>
+            <w:pPr>
+              <w:pStyle w:val="Normal"/>
+              <w:spacing w:lineRule="auto" w:line="240" w:before="0" w:after="0"/>
               <w:jc w:val="center"/>
               <w:rPr>
                 <w:rFonts w:eastAsia="Calibri" w:eastAsiaTheme="minorHAnsi"/>
@@ -5607,13 +5742,13 @@
             <w:tcBorders/>
             <w:shd w:color="CCC0D9" w:fill="FFFFFF" w:themeColor="accent4" w:themeFill="background1" w:themeTint="66" w:val="clear"/>
             <w:tcMar>
-              <w:left w:w="108" w:type="dxa"/>
-            </w:tcMar>
-          </w:tcPr>
-          <w:p>
-            <w:pPr>
-              <w:pStyle w:val="Normal"/>
-              <w:spacing w:lineRule="auto" w:line="240" w:before="0" w:afterAutospacing="1"/>
+              <w:left w:w="103" w:type="dxa"/>
+            </w:tcMar>
+          </w:tcPr>
+          <w:p>
+            <w:pPr>
+              <w:pStyle w:val="Normal"/>
+              <w:spacing w:lineRule="auto" w:line="240" w:before="0" w:after="0"/>
               <w:jc w:val="center"/>
               <w:rPr>
                 <w:rFonts w:eastAsia="Calibri" w:eastAsiaTheme="minorHAnsi"/>
@@ -5631,17 +5766,17 @@
         </w:tc>
         <w:tc>
           <w:tcPr>
-            <w:tcW w:w="2497" w:type="dxa"/>
+            <w:tcW w:w="2498" w:type="dxa"/>
             <w:tcBorders/>
             <w:shd w:color="CCC0D9" w:fill="FFFFFF" w:themeColor="accent4" w:themeFill="background1" w:themeTint="66" w:val="clear"/>
             <w:tcMar>
-              <w:left w:w="108" w:type="dxa"/>
-            </w:tcMar>
-          </w:tcPr>
-          <w:p>
-            <w:pPr>
-              <w:pStyle w:val="Normal"/>
-              <w:spacing w:lineRule="auto" w:line="240" w:before="0" w:afterAutospacing="1"/>
+              <w:left w:w="103" w:type="dxa"/>
+            </w:tcMar>
+          </w:tcPr>
+          <w:p>
+            <w:pPr>
+              <w:pStyle w:val="Normal"/>
+              <w:spacing w:lineRule="auto" w:line="240" w:before="0" w:after="0"/>
               <w:jc w:val="center"/>
               <w:rPr>
                 <w:rFonts w:eastAsia="Calibri" w:eastAsiaTheme="minorHAnsi"/>
@@ -5659,17 +5794,17 @@
         </w:tc>
         <w:tc>
           <w:tcPr>
-            <w:tcW w:w="1247" w:type="dxa"/>
+            <w:tcW w:w="1245" w:type="dxa"/>
             <w:tcBorders/>
             <w:shd w:color="CCC0D9" w:fill="FFFFFF" w:themeColor="accent4" w:themeFill="background1" w:themeTint="66" w:val="clear"/>
             <w:tcMar>
-              <w:left w:w="108" w:type="dxa"/>
-            </w:tcMar>
-          </w:tcPr>
-          <w:p>
-            <w:pPr>
-              <w:pStyle w:val="Normal"/>
-              <w:spacing w:lineRule="auto" w:line="240" w:before="0" w:afterAutospacing="1"/>
+              <w:left w:w="103" w:type="dxa"/>
+            </w:tcMar>
+          </w:tcPr>
+          <w:p>
+            <w:pPr>
+              <w:pStyle w:val="Normal"/>
+              <w:spacing w:lineRule="auto" w:line="240" w:before="0" w:after="0"/>
               <w:jc w:val="center"/>
               <w:rPr>
                 <w:rFonts w:eastAsia="Calibri" w:eastAsiaTheme="minorHAnsi"/>
@@ -5695,13 +5830,13 @@
             <w:tcBorders/>
             <w:shd w:color="CCC0D9" w:fill="FFFFFF" w:themeColor="accent4" w:themeFill="background1" w:themeTint="66" w:val="clear"/>
             <w:tcMar>
-              <w:left w:w="108" w:type="dxa"/>
-            </w:tcMar>
-          </w:tcPr>
-          <w:p>
-            <w:pPr>
-              <w:pStyle w:val="Normal"/>
-              <w:spacing w:lineRule="auto" w:line="240" w:before="0" w:afterAutospacing="1"/>
+              <w:left w:w="103" w:type="dxa"/>
+            </w:tcMar>
+          </w:tcPr>
+          <w:p>
+            <w:pPr>
+              <w:pStyle w:val="Normal"/>
+              <w:spacing w:lineRule="auto" w:line="240" w:before="0" w:after="0"/>
               <w:jc w:val="center"/>
               <w:rPr>
                 <w:rFonts w:eastAsia="Calibri" w:eastAsiaTheme="minorHAnsi"/>
@@ -5723,13 +5858,13 @@
             <w:tcBorders/>
             <w:shd w:color="CCC0D9" w:fill="FFFFFF" w:themeColor="accent4" w:themeFill="background1" w:themeTint="66" w:val="clear"/>
             <w:tcMar>
-              <w:left w:w="108" w:type="dxa"/>
-            </w:tcMar>
-          </w:tcPr>
-          <w:p>
-            <w:pPr>
-              <w:pStyle w:val="Normal"/>
-              <w:spacing w:lineRule="auto" w:line="240" w:before="0" w:afterAutospacing="1"/>
+              <w:left w:w="103" w:type="dxa"/>
+            </w:tcMar>
+          </w:tcPr>
+          <w:p>
+            <w:pPr>
+              <w:pStyle w:val="Normal"/>
+              <w:spacing w:lineRule="auto" w:line="240" w:before="0" w:after="0"/>
               <w:jc w:val="center"/>
               <w:rPr>
                 <w:rFonts w:eastAsia="Calibri" w:eastAsiaTheme="minorHAnsi"/>
@@ -5747,29 +5882,26 @@
         </w:tc>
         <w:tc>
           <w:tcPr>
-            <w:tcW w:w="1076" w:type="dxa"/>
+            <w:tcW w:w="1077" w:type="dxa"/>
             <w:tcBorders/>
             <w:shd w:color="CCC0D9" w:fill="FFFFFF" w:themeColor="accent4" w:themeFill="background1" w:themeTint="66" w:val="clear"/>
             <w:tcMar>
-              <w:left w:w="108" w:type="dxa"/>
-            </w:tcMar>
-          </w:tcPr>
-          <w:p>
-            <w:pPr>
-              <w:pStyle w:val="Normal"/>
-              <w:spacing w:lineRule="auto" w:line="240" w:before="0" w:afterAutospacing="1"/>
-              <w:jc w:val="center"/>
-              <w:rPr>
-                <w:rFonts w:eastAsia="Calibri" w:eastAsiaTheme="minorHAnsi"/>
-                <w:lang w:eastAsia="en-US"/>
-              </w:rPr>
-            </w:pPr>
-            <w:r>
-              <w:rPr>
-                <w:rFonts w:eastAsia="Calibri" w:eastAsiaTheme="minorHAnsi"/>
-                <w:lang w:eastAsia="en-US"/>
-              </w:rPr>
-              <w:t>W trakcie</w:t>
+              <w:left w:w="103" w:type="dxa"/>
+            </w:tcMar>
+          </w:tcPr>
+          <w:p>
+            <w:pPr>
+              <w:pStyle w:val="Normal"/>
+              <w:spacing w:lineRule="auto" w:line="240" w:before="0" w:after="0"/>
+              <w:jc w:val="center"/>
+              <w:rPr/>
+            </w:pPr>
+            <w:r>
+              <w:rPr>
+                <w:rFonts w:eastAsia="Calibri" w:eastAsiaTheme="minorHAnsi"/>
+                <w:lang w:eastAsia="en-US"/>
+              </w:rPr>
+              <w:t>Zakończono</w:t>
             </w:r>
           </w:p>
         </w:tc>
@@ -5779,13 +5911,13 @@
             <w:tcBorders/>
             <w:shd w:color="CCC0D9" w:fill="FFFFFF" w:themeColor="accent4" w:themeFill="background1" w:themeTint="66" w:val="clear"/>
             <w:tcMar>
-              <w:left w:w="108" w:type="dxa"/>
-            </w:tcMar>
-          </w:tcPr>
-          <w:p>
-            <w:pPr>
-              <w:pStyle w:val="Normal"/>
-              <w:spacing w:lineRule="auto" w:line="240" w:before="0" w:afterAutospacing="1"/>
+              <w:left w:w="103" w:type="dxa"/>
+            </w:tcMar>
+          </w:tcPr>
+          <w:p>
+            <w:pPr>
+              <w:pStyle w:val="Normal"/>
+              <w:spacing w:lineRule="auto" w:line="240" w:before="0" w:after="0"/>
               <w:jc w:val="center"/>
               <w:rPr>
                 <w:rFonts w:eastAsia="Calibri" w:eastAsiaTheme="minorHAnsi"/>
@@ -5807,13 +5939,13 @@
             <w:tcBorders/>
             <w:shd w:color="CCC0D9" w:fill="FFFFFF" w:themeColor="accent4" w:themeFill="background1" w:themeTint="66" w:val="clear"/>
             <w:tcMar>
-              <w:left w:w="108" w:type="dxa"/>
-            </w:tcMar>
-          </w:tcPr>
-          <w:p>
-            <w:pPr>
-              <w:pStyle w:val="Normal"/>
-              <w:spacing w:lineRule="auto" w:line="240" w:before="0" w:afterAutospacing="1"/>
+              <w:left w:w="103" w:type="dxa"/>
+            </w:tcMar>
+          </w:tcPr>
+          <w:p>
+            <w:pPr>
+              <w:pStyle w:val="Normal"/>
+              <w:spacing w:lineRule="auto" w:line="240" w:before="0" w:after="0"/>
               <w:jc w:val="center"/>
               <w:rPr>
                 <w:rFonts w:eastAsia="Calibri" w:eastAsiaTheme="minorHAnsi"/>
@@ -5835,13 +5967,13 @@
             <w:tcBorders/>
             <w:shd w:color="CCC0D9" w:fill="FFFFFF" w:themeColor="accent4" w:themeFill="background1" w:themeTint="66" w:val="clear"/>
             <w:tcMar>
-              <w:left w:w="108" w:type="dxa"/>
-            </w:tcMar>
-          </w:tcPr>
-          <w:p>
-            <w:pPr>
-              <w:pStyle w:val="Normal"/>
-              <w:spacing w:lineRule="auto" w:line="240" w:before="0" w:afterAutospacing="1"/>
+              <w:left w:w="103" w:type="dxa"/>
+            </w:tcMar>
+          </w:tcPr>
+          <w:p>
+            <w:pPr>
+              <w:pStyle w:val="Normal"/>
+              <w:spacing w:lineRule="auto" w:line="240" w:before="0" w:after="0"/>
               <w:jc w:val="center"/>
               <w:rPr>
                 <w:rFonts w:eastAsia="Calibri" w:eastAsiaTheme="minorHAnsi"/>
@@ -5859,17 +5991,17 @@
         </w:tc>
         <w:tc>
           <w:tcPr>
-            <w:tcW w:w="2497" w:type="dxa"/>
+            <w:tcW w:w="2498" w:type="dxa"/>
             <w:tcBorders/>
             <w:shd w:color="CCC0D9" w:fill="FFFFFF" w:themeColor="accent4" w:themeFill="background1" w:themeTint="66" w:val="clear"/>
             <w:tcMar>
-              <w:left w:w="108" w:type="dxa"/>
-            </w:tcMar>
-          </w:tcPr>
-          <w:p>
-            <w:pPr>
-              <w:pStyle w:val="Normal"/>
-              <w:spacing w:lineRule="auto" w:line="240" w:before="0" w:afterAutospacing="1"/>
+              <w:left w:w="103" w:type="dxa"/>
+            </w:tcMar>
+          </w:tcPr>
+          <w:p>
+            <w:pPr>
+              <w:pStyle w:val="Normal"/>
+              <w:spacing w:lineRule="auto" w:line="240" w:before="0" w:after="0"/>
               <w:jc w:val="center"/>
               <w:rPr>
                 <w:rFonts w:eastAsia="Calibri" w:eastAsiaTheme="minorHAnsi"/>
@@ -5887,17 +6019,17 @@
         </w:tc>
         <w:tc>
           <w:tcPr>
-            <w:tcW w:w="1247" w:type="dxa"/>
+            <w:tcW w:w="1245" w:type="dxa"/>
             <w:tcBorders/>
             <w:shd w:color="CCC0D9" w:fill="FFFFFF" w:themeColor="accent4" w:themeFill="background1" w:themeTint="66" w:val="clear"/>
             <w:tcMar>
-              <w:left w:w="108" w:type="dxa"/>
-            </w:tcMar>
-          </w:tcPr>
-          <w:p>
-            <w:pPr>
-              <w:pStyle w:val="Normal"/>
-              <w:spacing w:lineRule="auto" w:line="240" w:before="0" w:afterAutospacing="1"/>
+              <w:left w:w="103" w:type="dxa"/>
+            </w:tcMar>
+          </w:tcPr>
+          <w:p>
+            <w:pPr>
+              <w:pStyle w:val="Normal"/>
+              <w:spacing w:lineRule="auto" w:line="240" w:before="0" w:after="0"/>
               <w:jc w:val="center"/>
               <w:rPr>
                 <w:rFonts w:eastAsia="Calibri" w:eastAsiaTheme="minorHAnsi"/>
@@ -5924,13 +6056,13 @@
             <w:tcBorders/>
             <w:shd w:color="CCC0D9" w:fill="FFFFFF" w:themeColor="accent4" w:themeFill="background1" w:themeTint="66" w:val="clear"/>
             <w:tcMar>
-              <w:left w:w="108" w:type="dxa"/>
-            </w:tcMar>
-          </w:tcPr>
-          <w:p>
-            <w:pPr>
-              <w:pStyle w:val="Normal"/>
-              <w:spacing w:lineRule="auto" w:line="240" w:before="0" w:afterAutospacing="1"/>
+              <w:left w:w="103" w:type="dxa"/>
+            </w:tcMar>
+          </w:tcPr>
+          <w:p>
+            <w:pPr>
+              <w:pStyle w:val="Normal"/>
+              <w:spacing w:lineRule="auto" w:line="240" w:before="0" w:after="0"/>
               <w:jc w:val="center"/>
               <w:rPr>
                 <w:rFonts w:eastAsia="Calibri" w:eastAsiaTheme="minorHAnsi"/>
@@ -5952,13 +6084,13 @@
             <w:tcBorders/>
             <w:shd w:color="CCC0D9" w:fill="FFFFFF" w:themeColor="accent4" w:themeFill="background1" w:themeTint="66" w:val="clear"/>
             <w:tcMar>
-              <w:left w:w="108" w:type="dxa"/>
-            </w:tcMar>
-          </w:tcPr>
-          <w:p>
-            <w:pPr>
-              <w:pStyle w:val="Normal"/>
-              <w:spacing w:lineRule="auto" w:line="240" w:before="0" w:afterAutospacing="1"/>
+              <w:left w:w="103" w:type="dxa"/>
+            </w:tcMar>
+          </w:tcPr>
+          <w:p>
+            <w:pPr>
+              <w:pStyle w:val="Normal"/>
+              <w:spacing w:lineRule="auto" w:line="240" w:before="0" w:after="0"/>
               <w:jc w:val="center"/>
               <w:rPr>
                 <w:rFonts w:eastAsia="Calibri" w:eastAsiaTheme="minorHAnsi"/>
@@ -5976,29 +6108,26 @@
         </w:tc>
         <w:tc>
           <w:tcPr>
-            <w:tcW w:w="1076" w:type="dxa"/>
+            <w:tcW w:w="1077" w:type="dxa"/>
             <w:tcBorders/>
             <w:shd w:color="CCC0D9" w:fill="FFFFFF" w:themeColor="accent4" w:themeFill="background1" w:themeTint="66" w:val="clear"/>
             <w:tcMar>
-              <w:left w:w="108" w:type="dxa"/>
-            </w:tcMar>
-          </w:tcPr>
-          <w:p>
-            <w:pPr>
-              <w:pStyle w:val="Normal"/>
-              <w:spacing w:lineRule="auto" w:line="240" w:before="0" w:afterAutospacing="1"/>
-              <w:jc w:val="center"/>
-              <w:rPr>
-                <w:rFonts w:eastAsia="Calibri" w:eastAsiaTheme="minorHAnsi"/>
-                <w:lang w:eastAsia="en-US"/>
-              </w:rPr>
-            </w:pPr>
-            <w:r>
-              <w:rPr>
-                <w:rFonts w:eastAsia="Calibri" w:eastAsiaTheme="minorHAnsi"/>
-                <w:lang w:eastAsia="en-US"/>
-              </w:rPr>
-              <w:t>W trakcie</w:t>
+              <w:left w:w="103" w:type="dxa"/>
+            </w:tcMar>
+          </w:tcPr>
+          <w:p>
+            <w:pPr>
+              <w:pStyle w:val="Normal"/>
+              <w:spacing w:lineRule="auto" w:line="240" w:before="0" w:after="0"/>
+              <w:jc w:val="center"/>
+              <w:rPr/>
+            </w:pPr>
+            <w:r>
+              <w:rPr>
+                <w:rFonts w:eastAsia="Calibri" w:eastAsiaTheme="minorHAnsi"/>
+                <w:lang w:eastAsia="en-US"/>
+              </w:rPr>
+              <w:t>Zakończono</w:t>
             </w:r>
           </w:p>
         </w:tc>
@@ -6008,13 +6137,13 @@
             <w:tcBorders/>
             <w:shd w:color="CCC0D9" w:fill="FFFFFF" w:themeColor="accent4" w:themeFill="background1" w:themeTint="66" w:val="clear"/>
             <w:tcMar>
-              <w:left w:w="108" w:type="dxa"/>
-            </w:tcMar>
-          </w:tcPr>
-          <w:p>
-            <w:pPr>
-              <w:pStyle w:val="Normal"/>
-              <w:spacing w:lineRule="auto" w:line="240" w:before="0" w:afterAutospacing="1"/>
+              <w:left w:w="103" w:type="dxa"/>
+            </w:tcMar>
+          </w:tcPr>
+          <w:p>
+            <w:pPr>
+              <w:pStyle w:val="Normal"/>
+              <w:spacing w:lineRule="auto" w:line="240" w:before="0" w:after="0"/>
               <w:jc w:val="center"/>
               <w:rPr>
                 <w:rFonts w:eastAsia="Calibri" w:eastAsiaTheme="minorHAnsi"/>
@@ -6036,13 +6165,13 @@
             <w:tcBorders/>
             <w:shd w:color="CCC0D9" w:fill="FFFFFF" w:themeColor="accent4" w:themeFill="background1" w:themeTint="66" w:val="clear"/>
             <w:tcMar>
-              <w:left w:w="108" w:type="dxa"/>
-            </w:tcMar>
-          </w:tcPr>
-          <w:p>
-            <w:pPr>
-              <w:pStyle w:val="Normal"/>
-              <w:spacing w:lineRule="auto" w:line="240" w:before="0" w:afterAutospacing="1"/>
+              <w:left w:w="103" w:type="dxa"/>
+            </w:tcMar>
+          </w:tcPr>
+          <w:p>
+            <w:pPr>
+              <w:pStyle w:val="Normal"/>
+              <w:spacing w:lineRule="auto" w:line="240" w:before="0" w:after="0"/>
               <w:jc w:val="center"/>
               <w:rPr>
                 <w:rFonts w:eastAsia="Calibri" w:eastAsiaTheme="minorHAnsi"/>
@@ -6064,13 +6193,13 @@
             <w:tcBorders/>
             <w:shd w:color="CCC0D9" w:fill="FFFFFF" w:themeColor="accent4" w:themeFill="background1" w:themeTint="66" w:val="clear"/>
             <w:tcMar>
-              <w:left w:w="108" w:type="dxa"/>
-            </w:tcMar>
-          </w:tcPr>
-          <w:p>
-            <w:pPr>
-              <w:pStyle w:val="Normal"/>
-              <w:spacing w:lineRule="auto" w:line="240" w:before="0" w:afterAutospacing="1"/>
+              <w:left w:w="103" w:type="dxa"/>
+            </w:tcMar>
+          </w:tcPr>
+          <w:p>
+            <w:pPr>
+              <w:pStyle w:val="Normal"/>
+              <w:spacing w:lineRule="auto" w:line="240" w:before="0" w:after="0"/>
               <w:jc w:val="center"/>
               <w:rPr>
                 <w:rFonts w:eastAsia="Calibri" w:eastAsiaTheme="minorHAnsi"/>
@@ -6088,17 +6217,17 @@
         </w:tc>
         <w:tc>
           <w:tcPr>
-            <w:tcW w:w="2497" w:type="dxa"/>
+            <w:tcW w:w="2498" w:type="dxa"/>
             <w:tcBorders/>
             <w:shd w:color="CCC0D9" w:fill="FFFFFF" w:themeColor="accent4" w:themeFill="background1" w:themeTint="66" w:val="clear"/>
             <w:tcMar>
-              <w:left w:w="108" w:type="dxa"/>
-            </w:tcMar>
-          </w:tcPr>
-          <w:p>
-            <w:pPr>
-              <w:pStyle w:val="Normal"/>
-              <w:spacing w:lineRule="auto" w:line="240" w:before="0" w:afterAutospacing="1"/>
+              <w:left w:w="103" w:type="dxa"/>
+            </w:tcMar>
+          </w:tcPr>
+          <w:p>
+            <w:pPr>
+              <w:pStyle w:val="Normal"/>
+              <w:spacing w:lineRule="auto" w:line="240" w:before="0" w:after="0"/>
               <w:jc w:val="center"/>
               <w:rPr>
                 <w:rFonts w:eastAsia="Calibri" w:eastAsiaTheme="minorHAnsi"/>
@@ -6116,17 +6245,17 @@
         </w:tc>
         <w:tc>
           <w:tcPr>
-            <w:tcW w:w="1247" w:type="dxa"/>
+            <w:tcW w:w="1245" w:type="dxa"/>
             <w:tcBorders/>
             <w:shd w:color="CCC0D9" w:fill="FFFFFF" w:themeColor="accent4" w:themeFill="background1" w:themeTint="66" w:val="clear"/>
             <w:tcMar>
-              <w:left w:w="108" w:type="dxa"/>
-            </w:tcMar>
-          </w:tcPr>
-          <w:p>
-            <w:pPr>
-              <w:pStyle w:val="Normal"/>
-              <w:spacing w:lineRule="auto" w:line="240" w:before="0" w:afterAutospacing="1"/>
+              <w:left w:w="103" w:type="dxa"/>
+            </w:tcMar>
+          </w:tcPr>
+          <w:p>
+            <w:pPr>
+              <w:pStyle w:val="Normal"/>
+              <w:spacing w:lineRule="auto" w:line="240" w:before="0" w:after="0"/>
               <w:jc w:val="center"/>
               <w:rPr>
                 <w:rFonts w:eastAsia="Calibri" w:eastAsiaTheme="minorHAnsi"/>
@@ -6153,13 +6282,13 @@
             <w:tcBorders/>
             <w:shd w:color="CCC0D9" w:fill="FFFFFF" w:themeColor="accent4" w:themeFill="background1" w:themeTint="66" w:val="clear"/>
             <w:tcMar>
-              <w:left w:w="108" w:type="dxa"/>
-            </w:tcMar>
-          </w:tcPr>
-          <w:p>
-            <w:pPr>
-              <w:pStyle w:val="Normal"/>
-              <w:spacing w:lineRule="auto" w:line="240" w:before="0" w:afterAutospacing="1"/>
+              <w:left w:w="103" w:type="dxa"/>
+            </w:tcMar>
+          </w:tcPr>
+          <w:p>
+            <w:pPr>
+              <w:pStyle w:val="Normal"/>
+              <w:spacing w:lineRule="auto" w:line="240" w:before="0" w:after="0"/>
               <w:jc w:val="center"/>
               <w:rPr>
                 <w:rFonts w:eastAsia="Calibri" w:eastAsiaTheme="minorHAnsi"/>
@@ -6181,13 +6310,13 @@
             <w:tcBorders/>
             <w:shd w:color="CCC0D9" w:fill="FFFFFF" w:themeColor="accent4" w:themeFill="background1" w:themeTint="66" w:val="clear"/>
             <w:tcMar>
-              <w:left w:w="108" w:type="dxa"/>
-            </w:tcMar>
-          </w:tcPr>
-          <w:p>
-            <w:pPr>
-              <w:pStyle w:val="Normal"/>
-              <w:spacing w:lineRule="auto" w:line="240" w:before="0" w:afterAutospacing="1"/>
+              <w:left w:w="103" w:type="dxa"/>
+            </w:tcMar>
+          </w:tcPr>
+          <w:p>
+            <w:pPr>
+              <w:pStyle w:val="Normal"/>
+              <w:spacing w:lineRule="auto" w:line="240" w:before="0" w:after="0"/>
               <w:jc w:val="center"/>
               <w:rPr>
                 <w:rFonts w:eastAsia="Calibri" w:eastAsiaTheme="minorHAnsi"/>
@@ -6205,29 +6334,26 @@
         </w:tc>
         <w:tc>
           <w:tcPr>
-            <w:tcW w:w="1076" w:type="dxa"/>
+            <w:tcW w:w="1077" w:type="dxa"/>
             <w:tcBorders/>
             <w:shd w:color="CCC0D9" w:fill="FFFFFF" w:themeColor="accent4" w:themeFill="background1" w:themeTint="66" w:val="clear"/>
             <w:tcMar>
-              <w:left w:w="108" w:type="dxa"/>
-            </w:tcMar>
-          </w:tcPr>
-          <w:p>
-            <w:pPr>
-              <w:pStyle w:val="Normal"/>
-              <w:spacing w:lineRule="auto" w:line="240" w:before="0" w:afterAutospacing="1"/>
-              <w:jc w:val="center"/>
-              <w:rPr>
-                <w:rFonts w:eastAsia="Calibri" w:eastAsiaTheme="minorHAnsi"/>
-                <w:lang w:eastAsia="en-US"/>
-              </w:rPr>
-            </w:pPr>
-            <w:r>
-              <w:rPr>
-                <w:rFonts w:eastAsia="Calibri" w:eastAsiaTheme="minorHAnsi"/>
-                <w:lang w:eastAsia="en-US"/>
-              </w:rPr>
-              <w:t>W trakcie</w:t>
+              <w:left w:w="103" w:type="dxa"/>
+            </w:tcMar>
+          </w:tcPr>
+          <w:p>
+            <w:pPr>
+              <w:pStyle w:val="Normal"/>
+              <w:spacing w:lineRule="auto" w:line="240" w:before="0" w:after="0"/>
+              <w:jc w:val="center"/>
+              <w:rPr/>
+            </w:pPr>
+            <w:r>
+              <w:rPr>
+                <w:rFonts w:eastAsia="Calibri" w:eastAsiaTheme="minorHAnsi"/>
+                <w:lang w:eastAsia="en-US"/>
+              </w:rPr>
+              <w:t>Zakończono</w:t>
             </w:r>
           </w:p>
         </w:tc>
@@ -6237,13 +6363,13 @@
             <w:tcBorders/>
             <w:shd w:color="CCC0D9" w:fill="FFFFFF" w:themeColor="accent4" w:themeFill="background1" w:themeTint="66" w:val="clear"/>
             <w:tcMar>
-              <w:left w:w="108" w:type="dxa"/>
-            </w:tcMar>
-          </w:tcPr>
-          <w:p>
-            <w:pPr>
-              <w:pStyle w:val="Normal"/>
-              <w:spacing w:lineRule="auto" w:line="240" w:before="0" w:afterAutospacing="1"/>
+              <w:left w:w="103" w:type="dxa"/>
+            </w:tcMar>
+          </w:tcPr>
+          <w:p>
+            <w:pPr>
+              <w:pStyle w:val="Normal"/>
+              <w:spacing w:lineRule="auto" w:line="240" w:before="0" w:after="0"/>
               <w:jc w:val="center"/>
               <w:rPr>
                 <w:rFonts w:eastAsia="Calibri" w:eastAsiaTheme="minorHAnsi"/>
@@ -6265,13 +6391,13 @@
             <w:tcBorders/>
             <w:shd w:color="CCC0D9" w:fill="FFFFFF" w:themeColor="accent4" w:themeFill="background1" w:themeTint="66" w:val="clear"/>
             <w:tcMar>
-              <w:left w:w="108" w:type="dxa"/>
-            </w:tcMar>
-          </w:tcPr>
-          <w:p>
-            <w:pPr>
-              <w:pStyle w:val="Normal"/>
-              <w:spacing w:lineRule="auto" w:line="240" w:before="0" w:afterAutospacing="1"/>
+              <w:left w:w="103" w:type="dxa"/>
+            </w:tcMar>
+          </w:tcPr>
+          <w:p>
+            <w:pPr>
+              <w:pStyle w:val="Normal"/>
+              <w:spacing w:lineRule="auto" w:line="240" w:before="0" w:after="0"/>
               <w:jc w:val="center"/>
               <w:rPr>
                 <w:rFonts w:eastAsia="Calibri" w:eastAsiaTheme="minorHAnsi"/>
@@ -6293,13 +6419,13 @@
             <w:tcBorders/>
             <w:shd w:color="CCC0D9" w:fill="FFFFFF" w:themeColor="accent4" w:themeFill="background1" w:themeTint="66" w:val="clear"/>
             <w:tcMar>
-              <w:left w:w="108" w:type="dxa"/>
-            </w:tcMar>
-          </w:tcPr>
-          <w:p>
-            <w:pPr>
-              <w:pStyle w:val="Normal"/>
-              <w:spacing w:lineRule="auto" w:line="240" w:before="0" w:afterAutospacing="1"/>
+              <w:left w:w="103" w:type="dxa"/>
+            </w:tcMar>
+          </w:tcPr>
+          <w:p>
+            <w:pPr>
+              <w:pStyle w:val="Normal"/>
+              <w:spacing w:lineRule="auto" w:line="240" w:before="0" w:after="0"/>
               <w:jc w:val="center"/>
               <w:rPr>
                 <w:rFonts w:eastAsia="Calibri" w:eastAsiaTheme="minorHAnsi"/>
@@ -6317,17 +6443,17 @@
         </w:tc>
         <w:tc>
           <w:tcPr>
-            <w:tcW w:w="2497" w:type="dxa"/>
+            <w:tcW w:w="2498" w:type="dxa"/>
             <w:tcBorders/>
             <w:shd w:color="CCC0D9" w:fill="FFFFFF" w:themeColor="accent4" w:themeFill="background1" w:themeTint="66" w:val="clear"/>
             <w:tcMar>
-              <w:left w:w="108" w:type="dxa"/>
-            </w:tcMar>
-          </w:tcPr>
-          <w:p>
-            <w:pPr>
-              <w:pStyle w:val="Normal"/>
-              <w:spacing w:lineRule="auto" w:line="240" w:before="0" w:afterAutospacing="1"/>
+              <w:left w:w="103" w:type="dxa"/>
+            </w:tcMar>
+          </w:tcPr>
+          <w:p>
+            <w:pPr>
+              <w:pStyle w:val="Normal"/>
+              <w:spacing w:lineRule="auto" w:line="240" w:before="0" w:after="0"/>
               <w:jc w:val="center"/>
               <w:rPr>
                 <w:rFonts w:eastAsia="Calibri" w:eastAsiaTheme="minorHAnsi"/>
@@ -6345,17 +6471,17 @@
         </w:tc>
         <w:tc>
           <w:tcPr>
-            <w:tcW w:w="1247" w:type="dxa"/>
+            <w:tcW w:w="1245" w:type="dxa"/>
             <w:tcBorders/>
             <w:shd w:color="CCC0D9" w:fill="FFFFFF" w:themeColor="accent4" w:themeFill="background1" w:themeTint="66" w:val="clear"/>
             <w:tcMar>
-              <w:left w:w="108" w:type="dxa"/>
-            </w:tcMar>
-          </w:tcPr>
-          <w:p>
-            <w:pPr>
-              <w:pStyle w:val="Normal"/>
-              <w:spacing w:lineRule="auto" w:line="240" w:before="0" w:afterAutospacing="1"/>
+              <w:left w:w="103" w:type="dxa"/>
+            </w:tcMar>
+          </w:tcPr>
+          <w:p>
+            <w:pPr>
+              <w:pStyle w:val="Normal"/>
+              <w:spacing w:lineRule="auto" w:line="240" w:before="0" w:after="0"/>
               <w:jc w:val="center"/>
               <w:rPr>
                 <w:rFonts w:eastAsia="Calibri" w:eastAsiaTheme="minorHAnsi"/>
@@ -6608,85 +6734,7 @@
         </w:rPr>
       </w:pPr>
       <w:r>
-        <w:rPr>
-          <w:b/>
-          <w:color w:val="000000" w:themeColor="text1"/>
-          <w:sz w:val="24"/>
-          <w:szCs w:val="24"/>
-        </w:rPr>
-        <w:t>2017-05-16 - Dzień 7</w:t>
-      </w:r>
-    </w:p>
-    <w:p>
-      <w:pPr>
-        <w:pStyle w:val="Normal"/>
-        <w:rPr>
-          <w:color w:val="000000" w:themeColor="text1"/>
-          <w:sz w:val="24"/>
-          <w:szCs w:val="24"/>
-        </w:rPr>
-      </w:pPr>
-      <w:r>
-        <w:rPr>
-          <w:color w:val="000000" w:themeColor="text1"/>
-          <w:sz w:val="24"/>
-          <w:szCs w:val="24"/>
-        </w:rPr>
-        <w:t>[MA]-Została wykonana kontrola przygotowania wszystkich członków grupy do rozpoczęcia projektu.</w:t>
-      </w:r>
-    </w:p>
-    <w:p>
-      <w:pPr>
-        <w:pStyle w:val="Normal"/>
-        <w:rPr>
-          <w:color w:val="000000" w:themeColor="text1"/>
-          <w:sz w:val="24"/>
-          <w:szCs w:val="24"/>
-        </w:rPr>
-      </w:pPr>
-      <w:r>
-        <w:rPr>
-          <w:color w:val="000000" w:themeColor="text1"/>
-          <w:sz w:val="24"/>
-          <w:szCs w:val="24"/>
-        </w:rPr>
-        <w:t>[AD]-Sprawdzenie działania kompilatorów oraz edytorów tekstu. Problem z kompilatorem gcc, rozwiązany przy pomocy tutoriala.</w:t>
-      </w:r>
-    </w:p>
-    <w:p>
-      <w:pPr>
-        <w:pStyle w:val="Normal"/>
-        <w:rPr>
-          <w:color w:val="000000" w:themeColor="text1"/>
-          <w:sz w:val="24"/>
-          <w:szCs w:val="24"/>
-        </w:rPr>
-      </w:pPr>
-      <w:r>
-        <w:rPr>
-          <w:color w:val="000000" w:themeColor="text1"/>
-          <w:sz w:val="24"/>
-          <w:szCs w:val="24"/>
-        </w:rPr>
-        <w:t>[FG]-Prezentacja pozostałym członkom grupy informacji dotyczącej silnika graficznego.</w:t>
-      </w:r>
-    </w:p>
-    <w:p>
-      <w:pPr>
-        <w:pStyle w:val="Normal"/>
-        <w:rPr>
-          <w:color w:val="000000" w:themeColor="text1"/>
-          <w:sz w:val="24"/>
-          <w:szCs w:val="24"/>
-        </w:rPr>
-      </w:pPr>
-      <w:r>
-        <w:rPr>
-          <w:color w:val="000000" w:themeColor="text1"/>
-          <w:sz w:val="24"/>
-          <w:szCs w:val="24"/>
-        </w:rPr>
-        <w:t>[KT]-Problem z commitami, deinstalacja programów oraz instalacja nowych. Niestety nic to nie dało, nadal brak możliwości commitów, próba rozwiązania problemu z kolegami z grupy.</w:t>
+        <w:rPr/>
       </w:r>
     </w:p>
     <w:p>
@@ -6765,19 +6813,15 @@
     <w:p>
       <w:pPr>
         <w:pStyle w:val="Normal"/>
-        <w:rPr>
-          <w:color w:val="000000" w:themeColor="text1"/>
-          <w:sz w:val="24"/>
-          <w:szCs w:val="24"/>
-        </w:rPr>
-      </w:pPr>
-      <w:r>
-        <w:rPr>
-          <w:color w:val="000000" w:themeColor="text1"/>
-          <w:sz w:val="24"/>
-          <w:szCs w:val="24"/>
-        </w:rPr>
-        <w:t>[MA]-</w:t>
+        <w:rPr/>
+      </w:pPr>
+      <w:r>
+        <w:rPr>
+          <w:color w:val="000000" w:themeColor="text1"/>
+          <w:sz w:val="24"/>
+          <w:szCs w:val="24"/>
+        </w:rPr>
+        <w:t>[MA]-Posortowanie plików projektu. Ćwiczenia dotyczące budowy klas w języku C++.</w:t>
       </w:r>
     </w:p>
     <w:p>
@@ -6858,19 +6902,15 @@
     <w:p>
       <w:pPr>
         <w:pStyle w:val="Normal"/>
-        <w:rPr>
-          <w:color w:val="000000" w:themeColor="text1"/>
-          <w:sz w:val="24"/>
-          <w:szCs w:val="24"/>
-        </w:rPr>
-      </w:pPr>
-      <w:r>
-        <w:rPr>
-          <w:color w:val="000000" w:themeColor="text1"/>
-          <w:sz w:val="24"/>
-          <w:szCs w:val="24"/>
-        </w:rPr>
-        <w:t>[MA]-</w:t>
+        <w:rPr/>
+      </w:pPr>
+      <w:r>
+        <w:rPr>
+          <w:color w:val="000000" w:themeColor="text1"/>
+          <w:sz w:val="24"/>
+          <w:szCs w:val="24"/>
+        </w:rPr>
+        <w:t>[MA]-Posortowanie plików projektu. Ćwiczenia dotyczące budowy klas w języku C++.</w:t>
       </w:r>
     </w:p>
     <w:p>
@@ -7000,19 +7040,15 @@
     <w:p>
       <w:pPr>
         <w:pStyle w:val="Normal"/>
-        <w:rPr>
-          <w:color w:val="000000" w:themeColor="text1"/>
-          <w:sz w:val="24"/>
-          <w:szCs w:val="24"/>
-        </w:rPr>
-      </w:pPr>
-      <w:r>
-        <w:rPr>
-          <w:color w:val="000000" w:themeColor="text1"/>
-          <w:sz w:val="24"/>
-          <w:szCs w:val="24"/>
-        </w:rPr>
-        <w:t>[MA]-</w:t>
+        <w:rPr/>
+      </w:pPr>
+      <w:r>
+        <w:rPr>
+          <w:color w:val="000000" w:themeColor="text1"/>
+          <w:sz w:val="24"/>
+          <w:szCs w:val="24"/>
+        </w:rPr>
+        <w:t>[MA]-Praca nad kodem do header'a klasy GRA.</w:t>
       </w:r>
     </w:p>
     <w:p>
@@ -7349,19 +7385,15 @@
     <w:p>
       <w:pPr>
         <w:pStyle w:val="Normal"/>
-        <w:rPr>
-          <w:color w:val="000000" w:themeColor="text1"/>
-          <w:sz w:val="24"/>
-          <w:szCs w:val="24"/>
-        </w:rPr>
-      </w:pPr>
-      <w:r>
-        <w:rPr>
-          <w:color w:val="000000" w:themeColor="text1"/>
-          <w:sz w:val="24"/>
-          <w:szCs w:val="24"/>
-        </w:rPr>
-        <w:t>[MA]-</w:t>
+        <w:rPr/>
+      </w:pPr>
+      <w:r>
+        <w:rPr>
+          <w:color w:val="000000" w:themeColor="text1"/>
+          <w:sz w:val="24"/>
+          <w:szCs w:val="24"/>
+        </w:rPr>
+        <w:t>[MA]- Dyskusje na temat header'u GRA. Utworzenie pliku z deklaracjami metod.</w:t>
       </w:r>
     </w:p>
     <w:p>
@@ -7403,19 +7435,15 @@
     <w:p>
       <w:pPr>
         <w:pStyle w:val="Normal"/>
-        <w:rPr>
-          <w:color w:val="000000" w:themeColor="text1"/>
-          <w:sz w:val="24"/>
-          <w:szCs w:val="24"/>
-        </w:rPr>
-      </w:pPr>
-      <w:r>
-        <w:rPr>
-          <w:color w:val="000000" w:themeColor="text1"/>
-          <w:sz w:val="24"/>
-          <w:szCs w:val="24"/>
-        </w:rPr>
-        <w:t>[KT]-</w:t>
+        <w:rPr/>
+      </w:pPr>
+      <w:r>
+        <w:rPr>
+          <w:color w:val="000000" w:themeColor="text1"/>
+          <w:sz w:val="24"/>
+          <w:szCs w:val="24"/>
+        </w:rPr>
+        <w:t>[KT]-Doszkalanie się z pisania header'ów.</w:t>
       </w:r>
     </w:p>
     <w:p>
@@ -7459,19 +7487,15 @@
     <w:p>
       <w:pPr>
         <w:pStyle w:val="Normal"/>
-        <w:rPr>
-          <w:color w:val="000000" w:themeColor="text1"/>
-          <w:sz w:val="24"/>
-          <w:szCs w:val="24"/>
-        </w:rPr>
-      </w:pPr>
-      <w:r>
-        <w:rPr>
-          <w:color w:val="000000" w:themeColor="text1"/>
-          <w:sz w:val="24"/>
-          <w:szCs w:val="24"/>
-        </w:rPr>
-        <w:t>[MA]-</w:t>
+        <w:rPr/>
+      </w:pPr>
+      <w:r>
+        <w:rPr>
+          <w:color w:val="000000" w:themeColor="text1"/>
+          <w:sz w:val="24"/>
+          <w:szCs w:val="24"/>
+        </w:rPr>
+        <w:t>[MA]-Zakończenie prac nad header'em klasy GRA.</w:t>
       </w:r>
     </w:p>
     <w:p>
@@ -7495,37 +7519,29 @@
     <w:p>
       <w:pPr>
         <w:pStyle w:val="Normal"/>
-        <w:rPr>
-          <w:color w:val="000000" w:themeColor="text1"/>
-          <w:sz w:val="24"/>
-          <w:szCs w:val="24"/>
-        </w:rPr>
-      </w:pPr>
-      <w:r>
-        <w:rPr>
-          <w:color w:val="000000" w:themeColor="text1"/>
-          <w:sz w:val="24"/>
-          <w:szCs w:val="24"/>
-        </w:rPr>
-        <w:t>[FG]-</w:t>
-      </w:r>
-    </w:p>
-    <w:p>
-      <w:pPr>
-        <w:pStyle w:val="Normal"/>
-        <w:rPr>
-          <w:color w:val="000000" w:themeColor="text1"/>
-          <w:sz w:val="24"/>
-          <w:szCs w:val="24"/>
-        </w:rPr>
-      </w:pPr>
-      <w:r>
-        <w:rPr>
-          <w:color w:val="000000" w:themeColor="text1"/>
-          <w:sz w:val="24"/>
-          <w:szCs w:val="24"/>
-        </w:rPr>
-        <w:t>[KT]-</w:t>
+        <w:rPr/>
+      </w:pPr>
+      <w:r>
+        <w:rPr>
+          <w:color w:val="000000" w:themeColor="text1"/>
+          <w:sz w:val="24"/>
+          <w:szCs w:val="24"/>
+        </w:rPr>
+        <w:t>[FG]-Zakończenie prac nad header klasy GRA.</w:t>
+      </w:r>
+    </w:p>
+    <w:p>
+      <w:pPr>
+        <w:pStyle w:val="Normal"/>
+        <w:rPr/>
+      </w:pPr>
+      <w:r>
+        <w:rPr>
+          <w:color w:val="000000" w:themeColor="text1"/>
+          <w:sz w:val="24"/>
+          <w:szCs w:val="24"/>
+        </w:rPr>
+        <w:t>[KT]-Kontynuacja pisania header'a klasy INTERFEJSU.</w:t>
       </w:r>
     </w:p>
     <w:p>
@@ -7939,6 +7955,7 @@
       </w:pPr>
       <w:rPr>
         <w:rFonts w:ascii="Symbol" w:hAnsi="Symbol" w:cs="Symbol" w:hint="default"/>
+        <w:rFonts w:cs="Symbol"/>
       </w:rPr>
     </w:lvl>
     <w:lvl w:ilvl="1">
@@ -7964,6 +7981,7 @@
       </w:pPr>
       <w:rPr>
         <w:rFonts w:ascii="Wingdings" w:hAnsi="Wingdings" w:cs="Wingdings" w:hint="default"/>
+        <w:rFonts w:cs="Wingdings"/>
       </w:rPr>
     </w:lvl>
     <w:lvl w:ilvl="3">
@@ -7976,6 +7994,7 @@
       </w:pPr>
       <w:rPr>
         <w:rFonts w:ascii="Symbol" w:hAnsi="Symbol" w:cs="Symbol" w:hint="default"/>
+        <w:rFonts w:cs="Symbol"/>
       </w:rPr>
     </w:lvl>
     <w:lvl w:ilvl="4">
@@ -8001,6 +8020,7 @@
       </w:pPr>
       <w:rPr>
         <w:rFonts w:ascii="Wingdings" w:hAnsi="Wingdings" w:cs="Wingdings" w:hint="default"/>
+        <w:rFonts w:cs="Wingdings"/>
       </w:rPr>
     </w:lvl>
     <w:lvl w:ilvl="6">
@@ -8013,6 +8033,7 @@
       </w:pPr>
       <w:rPr>
         <w:rFonts w:ascii="Symbol" w:hAnsi="Symbol" w:cs="Symbol" w:hint="default"/>
+        <w:rFonts w:cs="Symbol"/>
       </w:rPr>
     </w:lvl>
     <w:lvl w:ilvl="7">
@@ -8038,6 +8059,7 @@
       </w:pPr>
       <w:rPr>
         <w:rFonts w:ascii="Wingdings" w:hAnsi="Wingdings" w:cs="Wingdings" w:hint="default"/>
+        <w:rFonts w:cs="Wingdings"/>
       </w:rPr>
     </w:lvl>
   </w:abstractNum>
@@ -8148,7 +8170,6 @@
     <w:rPrDefault>
       <w:rPr>
         <w:rFonts w:ascii="Calibri" w:hAnsi="Calibri" w:eastAsia="" w:cs="" w:asciiTheme="minorHAnsi" w:cstheme="minorBidi" w:eastAsiaTheme="minorEastAsia" w:hAnsiTheme="minorHAnsi"/>
-        <w:sz w:val="22"/>
         <w:szCs w:val="22"/>
         <w:lang w:val="pl-PL" w:eastAsia="pl-PL" w:bidi="ar-SA"/>
       </w:rPr>
@@ -8307,7 +8328,7 @@
     </w:pPr>
     <w:rPr>
       <w:rFonts w:ascii="Calibri" w:hAnsi="Calibri" w:eastAsia="" w:cs="" w:asciiTheme="minorHAnsi" w:cstheme="minorBidi" w:eastAsiaTheme="minorEastAsia" w:hAnsiTheme="minorHAnsi"/>
-      <w:color w:val="auto"/>
+      <w:color w:val="00000A"/>
       <w:sz w:val="22"/>
       <w:szCs w:val="22"/>
       <w:lang w:val="pl-PL" w:eastAsia="pl-PL" w:bidi="ar-SA"/>
@@ -8375,6 +8396,69 @@
     <w:qFormat/>
     <w:rPr>
       <w:rFonts w:cs="Courier New"/>
+    </w:rPr>
+  </w:style>
+  <w:style w:type="character" w:styleId="ListLabel4">
+    <w:name w:val="ListLabel 4"/>
+    <w:qFormat/>
+    <w:rPr>
+      <w:rFonts w:cs="Symbol"/>
+    </w:rPr>
+  </w:style>
+  <w:style w:type="character" w:styleId="ListLabel5">
+    <w:name w:val="ListLabel 5"/>
+    <w:qFormat/>
+    <w:rPr>
+      <w:rFonts w:cs="Courier New"/>
+    </w:rPr>
+  </w:style>
+  <w:style w:type="character" w:styleId="ListLabel6">
+    <w:name w:val="ListLabel 6"/>
+    <w:qFormat/>
+    <w:rPr>
+      <w:rFonts w:cs="Wingdings"/>
+    </w:rPr>
+  </w:style>
+  <w:style w:type="character" w:styleId="ListLabel7">
+    <w:name w:val="ListLabel 7"/>
+    <w:qFormat/>
+    <w:rPr>
+      <w:rFonts w:cs="Symbol"/>
+    </w:rPr>
+  </w:style>
+  <w:style w:type="character" w:styleId="ListLabel8">
+    <w:name w:val="ListLabel 8"/>
+    <w:qFormat/>
+    <w:rPr>
+      <w:rFonts w:cs="Courier New"/>
+    </w:rPr>
+  </w:style>
+  <w:style w:type="character" w:styleId="ListLabel9">
+    <w:name w:val="ListLabel 9"/>
+    <w:qFormat/>
+    <w:rPr>
+      <w:rFonts w:cs="Wingdings"/>
+    </w:rPr>
+  </w:style>
+  <w:style w:type="character" w:styleId="ListLabel10">
+    <w:name w:val="ListLabel 10"/>
+    <w:qFormat/>
+    <w:rPr>
+      <w:rFonts w:cs="Symbol"/>
+    </w:rPr>
+  </w:style>
+  <w:style w:type="character" w:styleId="ListLabel11">
+    <w:name w:val="ListLabel 11"/>
+    <w:qFormat/>
+    <w:rPr>
+      <w:rFonts w:cs="Courier New"/>
+    </w:rPr>
+  </w:style>
+  <w:style w:type="character" w:styleId="ListLabel12">
+    <w:name w:val="ListLabel 12"/>
+    <w:qFormat/>
+    <w:rPr>
+      <w:rFonts w:cs="Wingdings"/>
     </w:rPr>
   </w:style>
   <w:style w:type="paragraph" w:styleId="Heading">
@@ -8449,10 +8533,10 @@
     </w:pPr>
     <w:rPr>
       <w:rFonts w:ascii="Calibri" w:hAnsi="Calibri" w:eastAsia="" w:cs="" w:asciiTheme="minorHAnsi" w:cstheme="minorBidi" w:eastAsiaTheme="minorEastAsia" w:hAnsiTheme="minorHAnsi"/>
-      <w:color w:val="auto"/>
+      <w:color w:val="00000A"/>
       <w:sz w:val="22"/>
       <w:szCs w:val="22"/>
-      <w:lang w:eastAsia="en-US" w:val="pl-PL" w:bidi="ar-SA"/>
+      <w:lang w:val="pl-PL" w:eastAsia="en-US" w:bidi="ar-SA"/>
     </w:rPr>
   </w:style>
   <w:style w:type="paragraph" w:styleId="BalloonText">

--- a/Dokumentacja/Sprawozdanie.docx
+++ b/Dokumentacja/Sprawozdanie.docx
@@ -601,21 +601,7 @@
           <w:color w:val="000000" w:themeColor="text1"/>
           <w:sz w:val="24"/>
         </w:rPr>
-        <w:t xml:space="preserve">Naszą pracę rozpoczęliśmy 10.05.2017. Została ona z góry zaplanowana na cztery tygodnie i została podzielona na cztery sprinty, z których każdy powinien trwać dokładnie tydzień. Na początku zastanowiliśmy się jaki projekt </w:t>
-      </w:r>
-      <w:r>
-        <w:rPr>
-          <w:color w:val="000000" w:themeColor="text1"/>
-          <w:sz w:val="24"/>
-        </w:rPr>
-        <w:t>będziemy w stanie zrealizować w okresie tych czterech tygodni. Wspólnie postanowiliśmy, że podejmiemy się próby stworzenia gry w warcaby. Uważamy to za ciekawe, ale również trudne zadanie, ponieważ nasze doświadczenie w zakresie tworzenia gier nie jest duż</w:t>
-      </w:r>
-      <w:r>
-        <w:rPr>
-          <w:color w:val="000000" w:themeColor="text1"/>
-          <w:sz w:val="24"/>
-        </w:rPr>
-        <w:t xml:space="preserve">e, jednakże zwyciężyła chęć nabycia nowych umiejętności, jak na dobrych inżynierów przystało. Następnie postanowiliśmy wykonać </w:t>
+        <w:t xml:space="preserve">Naszą pracę rozpoczęliśmy 10.05.2017. Została ona z góry zaplanowana na cztery tygodnie i została podzielona na cztery sprinty, z których każdy powinien trwać dokładnie tydzień. Na początku zastanowiliśmy się jaki projekt będziemy w stanie zrealizować w okresie tych czterech tygodni. Wspólnie postanowiliśmy, że podejmiemy się próby stworzenia gry w warcaby. Uważamy to za ciekawe, ale również trudne zadanie, ponieważ nasze doświadczenie w zakresie tworzenia gier nie jest duże, jednakże zwyciężyła chęć nabycia nowych umiejętności, jak na dobrych inżynierów przystało. Następnie postanowiliśmy wykonać </w:t>
       </w:r>
       <w:proofErr w:type="spellStart"/>
       <w:r>
@@ -646,14 +632,7 @@
           <w:sz w:val="24"/>
           <w:szCs w:val="24"/>
         </w:rPr>
-        <w:t>Planowanie Sprintu jest zdarzen</w:t>
-      </w:r>
-      <w:r>
-        <w:rPr>
-          <w:sz w:val="24"/>
-          <w:szCs w:val="24"/>
-        </w:rPr>
-        <w:t xml:space="preserve">iem ograniczonym do ośmiu godzin dla miesięcznego Sprintu, nam zajęło to około półtorej godziny. Na podstawie sporządzonego wcześniej </w:t>
+        <w:t xml:space="preserve">Planowanie Sprintu jest zdarzeniem ograniczonym do ośmiu godzin dla miesięcznego Sprintu, nam zajęło to około półtorej godziny. Na podstawie sporządzonego wcześniej </w:t>
       </w:r>
       <w:proofErr w:type="spellStart"/>
       <w:r>
@@ -669,21 +648,7 @@
           <w:sz w:val="24"/>
           <w:szCs w:val="24"/>
         </w:rPr>
-        <w:t xml:space="preserve"> wyznaczyliśmy zadania, które będziemy w stanie wykonać w czasie najbliższego Sprintu. Ponieważ nie do końca mieli</w:t>
-      </w:r>
-      <w:r>
-        <w:rPr>
-          <w:sz w:val="24"/>
-          <w:szCs w:val="24"/>
-        </w:rPr>
-        <w:t>śmy informację i wiedzę na temat tworzenia gier i grafiki komputerowej, postanowiliśmy zająć się głównie poszerzaniem naszej wiedzy i zdobywaniem potrzebnych nam informacji,  podczas pierwszego Sprintu. Kolejną kwestią była instalacja wymaganych kompilator</w:t>
-      </w:r>
-      <w:r>
-        <w:rPr>
-          <w:sz w:val="24"/>
-          <w:szCs w:val="24"/>
-        </w:rPr>
-        <w:t xml:space="preserve">ów oraz środowisk. Na początek rola </w:t>
+        <w:t xml:space="preserve"> wyznaczyliśmy zadania, które będziemy w stanie wykonać w czasie najbliższego Sprintu. Ponieważ nie do końca mieliśmy informację i wiedzę na temat tworzenia gier i grafiki komputerowej, postanowiliśmy zająć się głównie poszerzaniem naszej wiedzy i zdobywaniem potrzebnych nam informacji,  podczas pierwszego Sprintu. Kolejną kwestią była instalacja wymaganych kompilatorów oraz środowisk. Na początek rola </w:t>
       </w:r>
       <w:proofErr w:type="spellStart"/>
       <w:r>
@@ -715,14 +680,7 @@
           <w:sz w:val="24"/>
           <w:szCs w:val="24"/>
         </w:rPr>
-        <w:t xml:space="preserve"> Master będzie również zajmował się tworzeniem prezentacji oraz sprawozdania. Dokładny plan na pierwszy tydzień został z</w:t>
-      </w:r>
-      <w:r>
-        <w:rPr>
-          <w:sz w:val="24"/>
-          <w:szCs w:val="24"/>
-        </w:rPr>
-        <w:t>amieszczony w tabeli poniżej.</w:t>
+        <w:t xml:space="preserve"> Master będzie również zajmował się tworzeniem prezentacji oraz sprawozdania. Dokładny plan na pierwszy tydzień został zamieszczony w tabeli poniżej.</w:t>
       </w:r>
     </w:p>
     <w:p>
@@ -796,14 +754,7 @@
           <w:sz w:val="24"/>
           <w:szCs w:val="24"/>
         </w:rPr>
-        <w:t>Po pierwsze nauka. Podczas pierwszego tygodnia pracy postanowiliśmy uzupełnić nasze wiadomości w zakresie określonym powyżej, założ</w:t>
-      </w:r>
-      <w:r>
-        <w:rPr>
-          <w:sz w:val="24"/>
-          <w:szCs w:val="24"/>
-        </w:rPr>
-        <w:t xml:space="preserve">yć potrzebne nam repozytorium w serwisie </w:t>
+        <w:t xml:space="preserve">Po pierwsze nauka. Podczas pierwszego tygodnia pracy postanowiliśmy uzupełnić nasze wiadomości w zakresie określonym powyżej, założyć potrzebne nam repozytorium w serwisie </w:t>
       </w:r>
       <w:proofErr w:type="spellStart"/>
       <w:r>
@@ -962,11 +913,9 @@
             </w:pPr>
             <w:r>
               <w:rPr>
-                <w:rFonts w:eastAsiaTheme="minorHAnsi"/>
                 <w:b/>
                 <w:sz w:val="24"/>
                 <w:szCs w:val="24"/>
-                <w:lang w:eastAsia="en-US"/>
               </w:rPr>
               <w:lastRenderedPageBreak/>
               <w:t>BACKLOG PRODUKTU</w:t>
@@ -990,24 +939,14 @@
           <w:p>
             <w:pPr>
               <w:spacing w:after="0" w:line="240" w:lineRule="auto"/>
+            </w:pPr>
+            <w:r>
               <w:rPr>
-                <w:rFonts w:eastAsiaTheme="minorHAnsi"/>
-                <w:lang w:eastAsia="en-US"/>
-              </w:rPr>
-            </w:pPr>
-            <w:r>
-              <w:rPr>
-                <w:rFonts w:eastAsiaTheme="minorHAnsi"/>
                 <w:b/>
-                <w:lang w:eastAsia="en-US"/>
               </w:rPr>
               <w:t>TYTUŁ:</w:t>
             </w:r>
             <w:r>
-              <w:rPr>
-                <w:rFonts w:eastAsiaTheme="minorHAnsi"/>
-                <w:lang w:eastAsia="en-US"/>
-              </w:rPr>
               <w:t xml:space="preserve">                                                               WARCABY INPG</w:t>
             </w:r>
           </w:p>
@@ -1030,32 +969,15 @@
             <w:pPr>
               <w:spacing w:after="0" w:line="240" w:lineRule="auto"/>
               <w:jc w:val="center"/>
+            </w:pPr>
+            <w:r>
               <w:rPr>
-                <w:rFonts w:eastAsiaTheme="minorHAnsi"/>
-                <w:lang w:eastAsia="en-US"/>
-              </w:rPr>
-            </w:pPr>
-            <w:r>
-              <w:rPr>
-                <w:rFonts w:eastAsiaTheme="minorHAnsi"/>
                 <w:b/>
-                <w:lang w:eastAsia="en-US"/>
               </w:rPr>
               <w:t xml:space="preserve">CEL: </w:t>
             </w:r>
             <w:r>
-              <w:rPr>
-                <w:rFonts w:eastAsiaTheme="minorHAnsi"/>
-                <w:lang w:eastAsia="en-US"/>
-              </w:rPr>
-              <w:t xml:space="preserve">Naszym zadaniem jest praca </w:t>
-            </w:r>
-            <w:r>
-              <w:rPr>
-                <w:rFonts w:eastAsiaTheme="minorHAnsi"/>
-                <w:lang w:eastAsia="en-US"/>
-              </w:rPr>
-              <w:t>zgodnie z metodologią SCRUM. Celem projektu jest dostarczenie gotowego produktu (kod, dokumentacja, źródła). Jako zadanie wybraliśmy stworzenie gry w warcaby.</w:t>
+              <w:t>Naszym zadaniem jest praca zgodnie z metodologią SCRUM. Celem projektu jest dostarczenie gotowego produktu (kod, dokumentacja, źródła). Jako zadanie wybraliśmy stworzenie gry w warcaby.</w:t>
             </w:r>
           </w:p>
         </w:tc>
@@ -1076,24 +998,14 @@
           <w:p>
             <w:pPr>
               <w:spacing w:after="0" w:line="240" w:lineRule="auto"/>
+            </w:pPr>
+            <w:r>
               <w:rPr>
-                <w:rFonts w:eastAsiaTheme="minorHAnsi"/>
-                <w:lang w:eastAsia="en-US"/>
-              </w:rPr>
-            </w:pPr>
-            <w:r>
-              <w:rPr>
-                <w:rFonts w:eastAsiaTheme="minorHAnsi"/>
                 <w:b/>
-                <w:lang w:eastAsia="en-US"/>
               </w:rPr>
               <w:t xml:space="preserve">DATA ROZPOCZĘCIA:  </w:t>
             </w:r>
             <w:r>
-              <w:rPr>
-                <w:rFonts w:eastAsiaTheme="minorHAnsi"/>
-                <w:lang w:eastAsia="en-US"/>
-              </w:rPr>
               <w:t>10.05.2017</w:t>
             </w:r>
           </w:p>
@@ -1219,9 +1131,7 @@
             </w:pPr>
             <w:r>
               <w:rPr>
-                <w:rFonts w:eastAsiaTheme="minorHAnsi"/>
                 <w:b/>
-                <w:lang w:eastAsia="en-US"/>
               </w:rPr>
               <w:t>DATA ZAKOŃCZENIA:</w:t>
             </w:r>
@@ -1240,10 +1150,6 @@
           <w:p>
             <w:pPr>
               <w:spacing w:after="0" w:line="240" w:lineRule="auto"/>
-              <w:rPr>
-                <w:rFonts w:eastAsiaTheme="minorHAnsi"/>
-                <w:lang w:eastAsia="en-US"/>
-              </w:rPr>
             </w:pPr>
           </w:p>
         </w:tc>
@@ -1265,16 +1171,8 @@
             <w:pPr>
               <w:spacing w:after="0" w:line="240" w:lineRule="auto"/>
               <w:jc w:val="center"/>
-              <w:rPr>
-                <w:rFonts w:eastAsiaTheme="minorHAnsi"/>
-                <w:lang w:eastAsia="en-US"/>
-              </w:rPr>
-            </w:pPr>
-            <w:r>
-              <w:rPr>
-                <w:rFonts w:eastAsiaTheme="minorHAnsi"/>
-                <w:lang w:eastAsia="en-US"/>
-              </w:rPr>
+            </w:pPr>
+            <w:r>
               <w:t>I SPRINT: SCRUM MASTER: MACIEJ ALEKSANDROWICZ</w:t>
             </w:r>
           </w:p>
@@ -1295,16 +1193,8 @@
           <w:p>
             <w:pPr>
               <w:spacing w:after="0" w:line="240" w:lineRule="auto"/>
-              <w:rPr>
-                <w:rFonts w:eastAsiaTheme="minorHAnsi"/>
-                <w:lang w:eastAsia="en-US"/>
-              </w:rPr>
-            </w:pPr>
-            <w:r>
-              <w:rPr>
-                <w:rFonts w:eastAsiaTheme="minorHAnsi"/>
-                <w:lang w:eastAsia="en-US"/>
-              </w:rPr>
+            </w:pPr>
+            <w:r>
               <w:t>Nazwa</w:t>
             </w:r>
           </w:p>
@@ -1320,16 +1210,8 @@
           <w:p>
             <w:pPr>
               <w:spacing w:after="0" w:line="240" w:lineRule="auto"/>
-              <w:rPr>
-                <w:rFonts w:eastAsiaTheme="minorHAnsi"/>
-                <w:lang w:eastAsia="en-US"/>
-              </w:rPr>
-            </w:pPr>
-            <w:r>
-              <w:rPr>
-                <w:rFonts w:eastAsiaTheme="minorHAnsi"/>
-                <w:lang w:eastAsia="en-US"/>
-              </w:rPr>
+            </w:pPr>
+            <w:r>
               <w:t>Wykonawca</w:t>
             </w:r>
           </w:p>
@@ -1345,16 +1227,8 @@
           <w:p>
             <w:pPr>
               <w:spacing w:after="0" w:line="240" w:lineRule="auto"/>
-              <w:rPr>
-                <w:rFonts w:eastAsiaTheme="minorHAnsi"/>
-                <w:lang w:eastAsia="en-US"/>
-              </w:rPr>
-            </w:pPr>
-            <w:r>
-              <w:rPr>
-                <w:rFonts w:eastAsiaTheme="minorHAnsi"/>
-                <w:lang w:eastAsia="en-US"/>
-              </w:rPr>
+            </w:pPr>
+            <w:r>
               <w:t>Status</w:t>
             </w:r>
           </w:p>
@@ -1371,16 +1245,8 @@
           <w:p>
             <w:pPr>
               <w:spacing w:after="0" w:line="240" w:lineRule="auto"/>
-              <w:rPr>
-                <w:rFonts w:eastAsiaTheme="minorHAnsi"/>
-                <w:lang w:eastAsia="en-US"/>
-              </w:rPr>
-            </w:pPr>
-            <w:r>
-              <w:rPr>
-                <w:rFonts w:eastAsiaTheme="minorHAnsi"/>
-                <w:lang w:eastAsia="en-US"/>
-              </w:rPr>
+            </w:pPr>
+            <w:r>
               <w:t>Sprint</w:t>
             </w:r>
           </w:p>
@@ -1396,16 +1262,8 @@
           <w:p>
             <w:pPr>
               <w:spacing w:after="0" w:line="240" w:lineRule="auto"/>
-              <w:rPr>
-                <w:rFonts w:eastAsiaTheme="minorHAnsi"/>
-                <w:lang w:eastAsia="en-US"/>
-              </w:rPr>
-            </w:pPr>
-            <w:r>
-              <w:rPr>
-                <w:rFonts w:eastAsiaTheme="minorHAnsi"/>
-                <w:lang w:eastAsia="en-US"/>
-              </w:rPr>
+            </w:pPr>
+            <w:r>
               <w:t>Priorytet</w:t>
             </w:r>
           </w:p>
@@ -1421,16 +1279,8 @@
           <w:p>
             <w:pPr>
               <w:spacing w:after="0" w:line="240" w:lineRule="auto"/>
-              <w:rPr>
-                <w:rFonts w:eastAsiaTheme="minorHAnsi"/>
-                <w:lang w:eastAsia="en-US"/>
-              </w:rPr>
-            </w:pPr>
-            <w:r>
-              <w:rPr>
-                <w:rFonts w:eastAsiaTheme="minorHAnsi"/>
-                <w:lang w:eastAsia="en-US"/>
-              </w:rPr>
+            </w:pPr>
+            <w:r>
               <w:t>Poziom trudności</w:t>
             </w:r>
           </w:p>
@@ -1446,16 +1296,8 @@
           <w:p>
             <w:pPr>
               <w:spacing w:after="0" w:line="240" w:lineRule="auto"/>
-              <w:rPr>
-                <w:rFonts w:eastAsiaTheme="minorHAnsi"/>
-                <w:lang w:eastAsia="en-US"/>
-              </w:rPr>
-            </w:pPr>
-            <w:r>
-              <w:rPr>
-                <w:rFonts w:eastAsiaTheme="minorHAnsi"/>
-                <w:lang w:eastAsia="en-US"/>
-              </w:rPr>
+            </w:pPr>
+            <w:r>
               <w:t>Zatwierdzone/Odrzucone</w:t>
             </w:r>
           </w:p>
@@ -1471,16 +1313,8 @@
           <w:p>
             <w:pPr>
               <w:spacing w:after="0" w:line="240" w:lineRule="auto"/>
-              <w:rPr>
-                <w:rFonts w:eastAsiaTheme="minorHAnsi"/>
-                <w:lang w:eastAsia="en-US"/>
-              </w:rPr>
-            </w:pPr>
-            <w:r>
-              <w:rPr>
-                <w:rFonts w:eastAsiaTheme="minorHAnsi"/>
-                <w:lang w:eastAsia="en-US"/>
-              </w:rPr>
+            </w:pPr>
+            <w:r>
               <w:t>Komentarz</w:t>
             </w:r>
           </w:p>
@@ -1502,24 +1336,12 @@
             <w:pPr>
               <w:spacing w:after="0" w:line="240" w:lineRule="auto"/>
               <w:jc w:val="center"/>
-              <w:rPr>
-                <w:rFonts w:eastAsiaTheme="minorHAnsi"/>
-                <w:lang w:eastAsia="en-US"/>
-              </w:rPr>
-            </w:pPr>
-            <w:r>
-              <w:rPr>
-                <w:rFonts w:eastAsiaTheme="minorHAnsi"/>
-                <w:lang w:eastAsia="en-US"/>
-              </w:rPr>
+            </w:pPr>
+            <w:r>
               <w:t xml:space="preserve">Utworzenie Repozytorium w Serwisie </w:t>
             </w:r>
             <w:proofErr w:type="spellStart"/>
             <w:r>
-              <w:rPr>
-                <w:rFonts w:eastAsiaTheme="minorHAnsi"/>
-                <w:lang w:eastAsia="en-US"/>
-              </w:rPr>
               <w:t>Github+Trello</w:t>
             </w:r>
             <w:proofErr w:type="spellEnd"/>
@@ -1537,16 +1359,8 @@
             <w:pPr>
               <w:spacing w:after="0" w:line="240" w:lineRule="auto"/>
               <w:jc w:val="center"/>
-              <w:rPr>
-                <w:rFonts w:eastAsiaTheme="minorHAnsi"/>
-                <w:lang w:eastAsia="en-US"/>
-              </w:rPr>
-            </w:pPr>
-            <w:r>
-              <w:rPr>
-                <w:rFonts w:eastAsiaTheme="minorHAnsi"/>
-                <w:lang w:eastAsia="en-US"/>
-              </w:rPr>
+            </w:pPr>
+            <w:r>
               <w:t>MA</w:t>
             </w:r>
           </w:p>
@@ -1563,16 +1377,8 @@
             <w:pPr>
               <w:spacing w:after="0" w:line="240" w:lineRule="auto"/>
               <w:jc w:val="center"/>
-              <w:rPr>
-                <w:rFonts w:eastAsiaTheme="minorHAnsi"/>
-                <w:lang w:eastAsia="en-US"/>
-              </w:rPr>
-            </w:pPr>
-            <w:r>
-              <w:rPr>
-                <w:rFonts w:eastAsiaTheme="minorHAnsi"/>
-                <w:lang w:eastAsia="en-US"/>
-              </w:rPr>
+            </w:pPr>
+            <w:r>
               <w:t>Wykonane</w:t>
             </w:r>
           </w:p>
@@ -1590,16 +1396,8 @@
             <w:pPr>
               <w:spacing w:after="0" w:line="240" w:lineRule="auto"/>
               <w:jc w:val="center"/>
-              <w:rPr>
-                <w:rFonts w:eastAsiaTheme="minorHAnsi"/>
-                <w:lang w:eastAsia="en-US"/>
-              </w:rPr>
-            </w:pPr>
-            <w:r>
-              <w:rPr>
-                <w:rFonts w:eastAsiaTheme="minorHAnsi"/>
-                <w:lang w:eastAsia="en-US"/>
-              </w:rPr>
+            </w:pPr>
+            <w:r>
               <w:t>1</w:t>
             </w:r>
           </w:p>
@@ -1616,16 +1414,8 @@
             <w:pPr>
               <w:spacing w:after="0" w:line="240" w:lineRule="auto"/>
               <w:jc w:val="center"/>
-              <w:rPr>
-                <w:rFonts w:eastAsiaTheme="minorHAnsi"/>
-                <w:lang w:eastAsia="en-US"/>
-              </w:rPr>
-            </w:pPr>
-            <w:r>
-              <w:rPr>
-                <w:rFonts w:eastAsiaTheme="minorHAnsi"/>
-                <w:lang w:eastAsia="en-US"/>
-              </w:rPr>
+            </w:pPr>
+            <w:r>
               <w:t>Wysoki</w:t>
             </w:r>
           </w:p>
@@ -1642,16 +1432,8 @@
             <w:pPr>
               <w:spacing w:after="0" w:line="240" w:lineRule="auto"/>
               <w:jc w:val="center"/>
-              <w:rPr>
-                <w:rFonts w:eastAsiaTheme="minorHAnsi"/>
-                <w:lang w:eastAsia="en-US"/>
-              </w:rPr>
-            </w:pPr>
-            <w:r>
-              <w:rPr>
-                <w:rFonts w:eastAsiaTheme="minorHAnsi"/>
-                <w:lang w:eastAsia="en-US"/>
-              </w:rPr>
+            </w:pPr>
+            <w:r>
               <w:t>Niski</w:t>
             </w:r>
           </w:p>
@@ -1668,16 +1450,8 @@
             <w:pPr>
               <w:spacing w:after="0" w:line="240" w:lineRule="auto"/>
               <w:jc w:val="center"/>
-              <w:rPr>
-                <w:rFonts w:eastAsiaTheme="minorHAnsi"/>
-                <w:lang w:eastAsia="en-US"/>
-              </w:rPr>
-            </w:pPr>
-            <w:r>
-              <w:rPr>
-                <w:rFonts w:eastAsiaTheme="minorHAnsi"/>
-                <w:lang w:eastAsia="en-US"/>
-              </w:rPr>
+            </w:pPr>
+            <w:r>
               <w:t>Zatwierdzone</w:t>
             </w:r>
           </w:p>
@@ -1693,10 +1467,6 @@
           <w:p>
             <w:pPr>
               <w:spacing w:after="0" w:line="240" w:lineRule="auto"/>
-              <w:rPr>
-                <w:rFonts w:eastAsiaTheme="minorHAnsi"/>
-                <w:lang w:eastAsia="en-US"/>
-              </w:rPr>
             </w:pPr>
           </w:p>
         </w:tc>
@@ -1717,16 +1487,8 @@
             <w:pPr>
               <w:spacing w:after="0" w:line="240" w:lineRule="auto"/>
               <w:jc w:val="center"/>
-              <w:rPr>
-                <w:rFonts w:eastAsiaTheme="minorHAnsi"/>
-                <w:lang w:eastAsia="en-US"/>
-              </w:rPr>
-            </w:pPr>
-            <w:r>
-              <w:rPr>
-                <w:rFonts w:eastAsiaTheme="minorHAnsi"/>
-                <w:lang w:eastAsia="en-US"/>
-              </w:rPr>
+            </w:pPr>
+            <w:r>
               <w:t>Założenie prezentacji</w:t>
             </w:r>
           </w:p>
@@ -1743,16 +1505,8 @@
             <w:pPr>
               <w:spacing w:after="0" w:line="240" w:lineRule="auto"/>
               <w:jc w:val="center"/>
-              <w:rPr>
-                <w:rFonts w:eastAsiaTheme="minorHAnsi"/>
-                <w:lang w:eastAsia="en-US"/>
-              </w:rPr>
-            </w:pPr>
-            <w:r>
-              <w:rPr>
-                <w:rFonts w:eastAsiaTheme="minorHAnsi"/>
-                <w:lang w:eastAsia="en-US"/>
-              </w:rPr>
+            </w:pPr>
+            <w:r>
               <w:t>MA</w:t>
             </w:r>
           </w:p>
@@ -1769,16 +1523,8 @@
             <w:pPr>
               <w:spacing w:after="0" w:line="240" w:lineRule="auto"/>
               <w:jc w:val="center"/>
-              <w:rPr>
-                <w:rFonts w:eastAsiaTheme="minorHAnsi"/>
-                <w:lang w:eastAsia="en-US"/>
-              </w:rPr>
-            </w:pPr>
-            <w:r>
-              <w:rPr>
-                <w:rFonts w:eastAsiaTheme="minorHAnsi"/>
-                <w:lang w:eastAsia="en-US"/>
-              </w:rPr>
+            </w:pPr>
+            <w:r>
               <w:t>Wykonane</w:t>
             </w:r>
           </w:p>
@@ -1796,16 +1542,8 @@
             <w:pPr>
               <w:spacing w:after="0" w:line="240" w:lineRule="auto"/>
               <w:jc w:val="center"/>
-              <w:rPr>
-                <w:rFonts w:eastAsiaTheme="minorHAnsi"/>
-                <w:lang w:eastAsia="en-US"/>
-              </w:rPr>
-            </w:pPr>
-            <w:r>
-              <w:rPr>
-                <w:rFonts w:eastAsiaTheme="minorHAnsi"/>
-                <w:lang w:eastAsia="en-US"/>
-              </w:rPr>
+            </w:pPr>
+            <w:r>
               <w:t>1</w:t>
             </w:r>
           </w:p>
@@ -1822,16 +1560,8 @@
             <w:pPr>
               <w:spacing w:after="0" w:line="240" w:lineRule="auto"/>
               <w:jc w:val="center"/>
-              <w:rPr>
-                <w:rFonts w:eastAsiaTheme="minorHAnsi"/>
-                <w:lang w:eastAsia="en-US"/>
-              </w:rPr>
-            </w:pPr>
-            <w:r>
-              <w:rPr>
-                <w:rFonts w:eastAsiaTheme="minorHAnsi"/>
-                <w:lang w:eastAsia="en-US"/>
-              </w:rPr>
+            </w:pPr>
+            <w:r>
               <w:t>Średni</w:t>
             </w:r>
           </w:p>
@@ -1848,23 +1578,11 @@
             <w:pPr>
               <w:spacing w:after="0" w:line="240" w:lineRule="auto"/>
               <w:jc w:val="center"/>
-              <w:rPr>
-                <w:rFonts w:eastAsiaTheme="minorHAnsi"/>
-                <w:lang w:eastAsia="en-US"/>
-              </w:rPr>
-            </w:pPr>
-            <w:r>
-              <w:rPr>
-                <w:rFonts w:eastAsiaTheme="minorHAnsi"/>
-                <w:lang w:eastAsia="en-US"/>
-              </w:rPr>
+            </w:pPr>
+            <w:r>
               <w:t>Ni</w:t>
             </w:r>
             <w:r>
-              <w:rPr>
-                <w:rFonts w:eastAsiaTheme="minorHAnsi"/>
-                <w:lang w:eastAsia="en-US"/>
-              </w:rPr>
               <w:t>ski</w:t>
             </w:r>
           </w:p>
@@ -1881,16 +1599,8 @@
             <w:pPr>
               <w:spacing w:after="0" w:line="240" w:lineRule="auto"/>
               <w:jc w:val="center"/>
-              <w:rPr>
-                <w:rFonts w:eastAsiaTheme="minorHAnsi"/>
-                <w:lang w:eastAsia="en-US"/>
-              </w:rPr>
-            </w:pPr>
-            <w:r>
-              <w:rPr>
-                <w:rFonts w:eastAsiaTheme="minorHAnsi"/>
-                <w:lang w:eastAsia="en-US"/>
-              </w:rPr>
+            </w:pPr>
+            <w:r>
               <w:t>Zatwierdzone</w:t>
             </w:r>
           </w:p>
@@ -1906,10 +1616,6 @@
           <w:p>
             <w:pPr>
               <w:spacing w:after="0" w:line="240" w:lineRule="auto"/>
-              <w:rPr>
-                <w:rFonts w:eastAsiaTheme="minorHAnsi"/>
-                <w:lang w:eastAsia="en-US"/>
-              </w:rPr>
             </w:pPr>
           </w:p>
         </w:tc>
@@ -1930,25 +1636,13 @@
             <w:pPr>
               <w:spacing w:after="0" w:line="240" w:lineRule="auto"/>
               <w:jc w:val="center"/>
-              <w:rPr>
-                <w:rFonts w:eastAsiaTheme="minorHAnsi"/>
-                <w:lang w:eastAsia="en-US"/>
-              </w:rPr>
             </w:pPr>
             <w:proofErr w:type="spellStart"/>
             <w:r>
-              <w:rPr>
-                <w:rFonts w:eastAsiaTheme="minorHAnsi"/>
-                <w:lang w:eastAsia="en-US"/>
-              </w:rPr>
               <w:t>Research</w:t>
             </w:r>
             <w:proofErr w:type="spellEnd"/>
             <w:r>
-              <w:rPr>
-                <w:rFonts w:eastAsiaTheme="minorHAnsi"/>
-                <w:lang w:eastAsia="en-US"/>
-              </w:rPr>
               <w:t xml:space="preserve"> dotyczący tworzenia grafiki</w:t>
             </w:r>
           </w:p>
@@ -1965,16 +1659,8 @@
             <w:pPr>
               <w:spacing w:after="0" w:line="240" w:lineRule="auto"/>
               <w:jc w:val="center"/>
-              <w:rPr>
-                <w:rFonts w:eastAsiaTheme="minorHAnsi"/>
-                <w:lang w:eastAsia="en-US"/>
-              </w:rPr>
-            </w:pPr>
-            <w:r>
-              <w:rPr>
-                <w:rFonts w:eastAsiaTheme="minorHAnsi"/>
-                <w:lang w:eastAsia="en-US"/>
-              </w:rPr>
+            </w:pPr>
+            <w:r>
               <w:t>AD/FG</w:t>
             </w:r>
           </w:p>
@@ -1991,16 +1677,8 @@
             <w:pPr>
               <w:spacing w:after="0" w:line="240" w:lineRule="auto"/>
               <w:jc w:val="center"/>
-              <w:rPr>
-                <w:rFonts w:eastAsiaTheme="minorHAnsi"/>
-                <w:lang w:eastAsia="en-US"/>
-              </w:rPr>
-            </w:pPr>
-            <w:r>
-              <w:rPr>
-                <w:rFonts w:eastAsiaTheme="minorHAnsi"/>
-                <w:lang w:eastAsia="en-US"/>
-              </w:rPr>
+            </w:pPr>
+            <w:r>
               <w:t>Wykonane</w:t>
             </w:r>
           </w:p>
@@ -2018,16 +1696,8 @@
             <w:pPr>
               <w:spacing w:after="0" w:line="240" w:lineRule="auto"/>
               <w:jc w:val="center"/>
-              <w:rPr>
-                <w:rFonts w:eastAsiaTheme="minorHAnsi"/>
-                <w:lang w:eastAsia="en-US"/>
-              </w:rPr>
-            </w:pPr>
-            <w:r>
-              <w:rPr>
-                <w:rFonts w:eastAsiaTheme="minorHAnsi"/>
-                <w:lang w:eastAsia="en-US"/>
-              </w:rPr>
+            </w:pPr>
+            <w:r>
               <w:t>1</w:t>
             </w:r>
           </w:p>
@@ -2044,16 +1714,8 @@
             <w:pPr>
               <w:spacing w:after="0" w:line="240" w:lineRule="auto"/>
               <w:jc w:val="center"/>
-              <w:rPr>
-                <w:rFonts w:eastAsiaTheme="minorHAnsi"/>
-                <w:lang w:eastAsia="en-US"/>
-              </w:rPr>
-            </w:pPr>
-            <w:r>
-              <w:rPr>
-                <w:rFonts w:eastAsiaTheme="minorHAnsi"/>
-                <w:lang w:eastAsia="en-US"/>
-              </w:rPr>
+            </w:pPr>
+            <w:r>
               <w:t>Średni</w:t>
             </w:r>
           </w:p>
@@ -2070,16 +1732,8 @@
             <w:pPr>
               <w:spacing w:after="0" w:line="240" w:lineRule="auto"/>
               <w:jc w:val="center"/>
-              <w:rPr>
-                <w:rFonts w:eastAsiaTheme="minorHAnsi"/>
-                <w:lang w:eastAsia="en-US"/>
-              </w:rPr>
-            </w:pPr>
-            <w:r>
-              <w:rPr>
-                <w:rFonts w:eastAsiaTheme="minorHAnsi"/>
-                <w:lang w:eastAsia="en-US"/>
-              </w:rPr>
+            </w:pPr>
+            <w:r>
               <w:t>Średni</w:t>
             </w:r>
           </w:p>
@@ -2096,16 +1750,8 @@
             <w:pPr>
               <w:spacing w:after="0" w:line="240" w:lineRule="auto"/>
               <w:jc w:val="center"/>
-              <w:rPr>
-                <w:rFonts w:eastAsiaTheme="minorHAnsi"/>
-                <w:lang w:eastAsia="en-US"/>
-              </w:rPr>
-            </w:pPr>
-            <w:r>
-              <w:rPr>
-                <w:rFonts w:eastAsiaTheme="minorHAnsi"/>
-                <w:lang w:eastAsia="en-US"/>
-              </w:rPr>
+            </w:pPr>
+            <w:r>
               <w:t>Zatwierdzone</w:t>
             </w:r>
           </w:p>
@@ -2121,10 +1767,6 @@
           <w:p>
             <w:pPr>
               <w:spacing w:after="0" w:line="240" w:lineRule="auto"/>
-              <w:rPr>
-                <w:rFonts w:eastAsiaTheme="minorHAnsi"/>
-                <w:lang w:eastAsia="en-US"/>
-              </w:rPr>
             </w:pPr>
           </w:p>
         </w:tc>
@@ -2145,24 +1787,12 @@
             <w:pPr>
               <w:spacing w:after="0" w:line="240" w:lineRule="auto"/>
               <w:jc w:val="center"/>
-              <w:rPr>
-                <w:rFonts w:eastAsiaTheme="minorHAnsi"/>
-                <w:lang w:eastAsia="en-US"/>
-              </w:rPr>
-            </w:pPr>
-            <w:r>
-              <w:rPr>
-                <w:rFonts w:eastAsiaTheme="minorHAnsi"/>
-                <w:lang w:eastAsia="en-US"/>
-              </w:rPr>
+            </w:pPr>
+            <w:r>
               <w:t xml:space="preserve">Stworzenie pliku zawierającego </w:t>
             </w:r>
             <w:proofErr w:type="spellStart"/>
             <w:r>
-              <w:rPr>
-                <w:rFonts w:eastAsiaTheme="minorHAnsi"/>
-                <w:lang w:eastAsia="en-US"/>
-              </w:rPr>
               <w:t>backlog</w:t>
             </w:r>
             <w:proofErr w:type="spellEnd"/>
@@ -2180,16 +1810,8 @@
             <w:pPr>
               <w:spacing w:after="0" w:line="240" w:lineRule="auto"/>
               <w:jc w:val="center"/>
-              <w:rPr>
-                <w:rFonts w:eastAsiaTheme="minorHAnsi"/>
-                <w:lang w:eastAsia="en-US"/>
-              </w:rPr>
-            </w:pPr>
-            <w:r>
-              <w:rPr>
-                <w:rFonts w:eastAsiaTheme="minorHAnsi"/>
-                <w:lang w:eastAsia="en-US"/>
-              </w:rPr>
+            </w:pPr>
+            <w:r>
               <w:t>AD</w:t>
             </w:r>
           </w:p>
@@ -2206,16 +1828,8 @@
             <w:pPr>
               <w:spacing w:after="0" w:line="240" w:lineRule="auto"/>
               <w:jc w:val="center"/>
-              <w:rPr>
-                <w:rFonts w:eastAsiaTheme="minorHAnsi"/>
-                <w:lang w:eastAsia="en-US"/>
-              </w:rPr>
-            </w:pPr>
-            <w:r>
-              <w:rPr>
-                <w:rFonts w:eastAsiaTheme="minorHAnsi"/>
-                <w:lang w:eastAsia="en-US"/>
-              </w:rPr>
+            </w:pPr>
+            <w:r>
               <w:t>Wykonane</w:t>
             </w:r>
           </w:p>
@@ -2233,16 +1847,8 @@
             <w:pPr>
               <w:spacing w:after="0" w:line="240" w:lineRule="auto"/>
               <w:jc w:val="center"/>
-              <w:rPr>
-                <w:rFonts w:eastAsiaTheme="minorHAnsi"/>
-                <w:lang w:eastAsia="en-US"/>
-              </w:rPr>
-            </w:pPr>
-            <w:r>
-              <w:rPr>
-                <w:rFonts w:eastAsiaTheme="minorHAnsi"/>
-                <w:lang w:eastAsia="en-US"/>
-              </w:rPr>
+            </w:pPr>
+            <w:r>
               <w:t>1</w:t>
             </w:r>
           </w:p>
@@ -2259,16 +1865,8 @@
             <w:pPr>
               <w:spacing w:after="0" w:line="240" w:lineRule="auto"/>
               <w:jc w:val="center"/>
-              <w:rPr>
-                <w:rFonts w:eastAsiaTheme="minorHAnsi"/>
-                <w:lang w:eastAsia="en-US"/>
-              </w:rPr>
-            </w:pPr>
-            <w:r>
-              <w:rPr>
-                <w:rFonts w:eastAsiaTheme="minorHAnsi"/>
-                <w:lang w:eastAsia="en-US"/>
-              </w:rPr>
+            </w:pPr>
+            <w:r>
               <w:t>Średni</w:t>
             </w:r>
           </w:p>
@@ -2285,16 +1883,8 @@
             <w:pPr>
               <w:spacing w:after="0" w:line="240" w:lineRule="auto"/>
               <w:jc w:val="center"/>
-              <w:rPr>
-                <w:rFonts w:eastAsiaTheme="minorHAnsi"/>
-                <w:lang w:eastAsia="en-US"/>
-              </w:rPr>
-            </w:pPr>
-            <w:r>
-              <w:rPr>
-                <w:rFonts w:eastAsiaTheme="minorHAnsi"/>
-                <w:lang w:eastAsia="en-US"/>
-              </w:rPr>
+            </w:pPr>
+            <w:r>
               <w:t>Niski</w:t>
             </w:r>
           </w:p>
@@ -2311,16 +1901,8 @@
             <w:pPr>
               <w:spacing w:after="0" w:line="240" w:lineRule="auto"/>
               <w:jc w:val="center"/>
-              <w:rPr>
-                <w:rFonts w:eastAsiaTheme="minorHAnsi"/>
-                <w:lang w:eastAsia="en-US"/>
-              </w:rPr>
-            </w:pPr>
-            <w:r>
-              <w:rPr>
-                <w:rFonts w:eastAsiaTheme="minorHAnsi"/>
-                <w:lang w:eastAsia="en-US"/>
-              </w:rPr>
+            </w:pPr>
+            <w:r>
               <w:t>Zatwierdzone</w:t>
             </w:r>
           </w:p>
@@ -2336,10 +1918,6 @@
           <w:p>
             <w:pPr>
               <w:spacing w:after="0" w:line="240" w:lineRule="auto"/>
-              <w:rPr>
-                <w:rFonts w:eastAsiaTheme="minorHAnsi"/>
-                <w:lang w:eastAsia="en-US"/>
-              </w:rPr>
             </w:pPr>
           </w:p>
         </w:tc>
@@ -2360,16 +1938,8 @@
             <w:pPr>
               <w:spacing w:after="0" w:line="240" w:lineRule="auto"/>
               <w:jc w:val="center"/>
-              <w:rPr>
-                <w:rFonts w:eastAsiaTheme="minorHAnsi"/>
-                <w:lang w:eastAsia="en-US"/>
-              </w:rPr>
-            </w:pPr>
-            <w:r>
-              <w:rPr>
-                <w:rFonts w:eastAsiaTheme="minorHAnsi"/>
-                <w:lang w:eastAsia="en-US"/>
-              </w:rPr>
+            </w:pPr>
+            <w:r>
               <w:t>Wyszukiwanie wzorców, algorytmów tworzenia gry w warcaby</w:t>
             </w:r>
           </w:p>
@@ -2386,16 +1956,8 @@
             <w:pPr>
               <w:spacing w:after="0" w:line="240" w:lineRule="auto"/>
               <w:jc w:val="center"/>
-              <w:rPr>
-                <w:rFonts w:eastAsiaTheme="minorHAnsi"/>
-                <w:lang w:eastAsia="en-US"/>
-              </w:rPr>
-            </w:pPr>
-            <w:r>
-              <w:rPr>
-                <w:rFonts w:eastAsiaTheme="minorHAnsi"/>
-                <w:lang w:eastAsia="en-US"/>
-              </w:rPr>
+            </w:pPr>
+            <w:r>
               <w:t>KT</w:t>
             </w:r>
           </w:p>
@@ -2412,16 +1974,8 @@
             <w:pPr>
               <w:spacing w:after="0" w:line="240" w:lineRule="auto"/>
               <w:jc w:val="center"/>
-              <w:rPr>
-                <w:rFonts w:eastAsiaTheme="minorHAnsi"/>
-                <w:lang w:eastAsia="en-US"/>
-              </w:rPr>
-            </w:pPr>
-            <w:r>
-              <w:rPr>
-                <w:rFonts w:eastAsiaTheme="minorHAnsi"/>
-                <w:lang w:eastAsia="en-US"/>
-              </w:rPr>
+            </w:pPr>
+            <w:r>
               <w:t>Wykonane</w:t>
             </w:r>
           </w:p>
@@ -2439,16 +1993,8 @@
             <w:pPr>
               <w:spacing w:after="0" w:line="240" w:lineRule="auto"/>
               <w:jc w:val="center"/>
-              <w:rPr>
-                <w:rFonts w:eastAsiaTheme="minorHAnsi"/>
-                <w:lang w:eastAsia="en-US"/>
-              </w:rPr>
-            </w:pPr>
-            <w:r>
-              <w:rPr>
-                <w:rFonts w:eastAsiaTheme="minorHAnsi"/>
-                <w:lang w:eastAsia="en-US"/>
-              </w:rPr>
+            </w:pPr>
+            <w:r>
               <w:t>1</w:t>
             </w:r>
           </w:p>
@@ -2465,16 +2011,8 @@
             <w:pPr>
               <w:spacing w:after="0" w:line="240" w:lineRule="auto"/>
               <w:jc w:val="center"/>
-              <w:rPr>
-                <w:rFonts w:eastAsiaTheme="minorHAnsi"/>
-                <w:lang w:eastAsia="en-US"/>
-              </w:rPr>
-            </w:pPr>
-            <w:r>
-              <w:rPr>
-                <w:rFonts w:eastAsiaTheme="minorHAnsi"/>
-                <w:lang w:eastAsia="en-US"/>
-              </w:rPr>
+            </w:pPr>
+            <w:r>
               <w:t>Wysoki</w:t>
             </w:r>
           </w:p>
@@ -2491,16 +2029,8 @@
             <w:pPr>
               <w:spacing w:after="0" w:line="240" w:lineRule="auto"/>
               <w:jc w:val="center"/>
-              <w:rPr>
-                <w:rFonts w:eastAsiaTheme="minorHAnsi"/>
-                <w:lang w:eastAsia="en-US"/>
-              </w:rPr>
-            </w:pPr>
-            <w:r>
-              <w:rPr>
-                <w:rFonts w:eastAsiaTheme="minorHAnsi"/>
-                <w:lang w:eastAsia="en-US"/>
-              </w:rPr>
+            </w:pPr>
+            <w:r>
               <w:t>Średni</w:t>
             </w:r>
           </w:p>
@@ -2517,16 +2047,8 @@
             <w:pPr>
               <w:spacing w:after="0" w:line="240" w:lineRule="auto"/>
               <w:jc w:val="center"/>
-              <w:rPr>
-                <w:rFonts w:eastAsiaTheme="minorHAnsi"/>
-                <w:lang w:eastAsia="en-US"/>
-              </w:rPr>
-            </w:pPr>
-            <w:r>
-              <w:rPr>
-                <w:rFonts w:eastAsiaTheme="minorHAnsi"/>
-                <w:lang w:eastAsia="en-US"/>
-              </w:rPr>
+            </w:pPr>
+            <w:r>
               <w:t>Zatwierdzone</w:t>
             </w:r>
           </w:p>
@@ -2542,10 +2064,6 @@
           <w:p>
             <w:pPr>
               <w:spacing w:after="0" w:line="240" w:lineRule="auto"/>
-              <w:rPr>
-                <w:rFonts w:eastAsiaTheme="minorHAnsi"/>
-                <w:lang w:eastAsia="en-US"/>
-              </w:rPr>
             </w:pPr>
           </w:p>
         </w:tc>
@@ -2566,40 +2084,20 @@
             <w:pPr>
               <w:spacing w:after="0" w:line="240" w:lineRule="auto"/>
               <w:jc w:val="center"/>
-              <w:rPr>
-                <w:rFonts w:eastAsiaTheme="minorHAnsi"/>
-                <w:lang w:eastAsia="en-US"/>
-              </w:rPr>
-            </w:pPr>
-            <w:r>
-              <w:rPr>
-                <w:rFonts w:eastAsiaTheme="minorHAnsi"/>
-                <w:lang w:eastAsia="en-US"/>
-              </w:rPr>
+            </w:pPr>
+            <w:r>
               <w:t xml:space="preserve">Zapoznanie się z działaniem </w:t>
             </w:r>
             <w:proofErr w:type="spellStart"/>
             <w:r>
-              <w:rPr>
-                <w:rFonts w:eastAsiaTheme="minorHAnsi"/>
-                <w:lang w:eastAsia="en-US"/>
-              </w:rPr>
               <w:t>Github</w:t>
             </w:r>
             <w:proofErr w:type="spellEnd"/>
             <w:r>
-              <w:rPr>
-                <w:rFonts w:eastAsiaTheme="minorHAnsi"/>
-                <w:lang w:eastAsia="en-US"/>
-              </w:rPr>
               <w:t xml:space="preserve"> oraz </w:t>
             </w:r>
             <w:proofErr w:type="spellStart"/>
             <w:r>
-              <w:rPr>
-                <w:rFonts w:eastAsiaTheme="minorHAnsi"/>
-                <w:lang w:eastAsia="en-US"/>
-              </w:rPr>
               <w:t>Trello</w:t>
             </w:r>
             <w:proofErr w:type="spellEnd"/>
@@ -2617,16 +2115,8 @@
             <w:pPr>
               <w:spacing w:after="0" w:line="240" w:lineRule="auto"/>
               <w:jc w:val="center"/>
-              <w:rPr>
-                <w:rFonts w:eastAsiaTheme="minorHAnsi"/>
-                <w:lang w:eastAsia="en-US"/>
-              </w:rPr>
-            </w:pPr>
-            <w:r>
-              <w:rPr>
-                <w:rFonts w:eastAsiaTheme="minorHAnsi"/>
-                <w:lang w:eastAsia="en-US"/>
-              </w:rPr>
+            </w:pPr>
+            <w:r>
               <w:t>MA/AD/FG/KT</w:t>
             </w:r>
           </w:p>
@@ -2634,10 +2124,6 @@
             <w:pPr>
               <w:spacing w:after="0" w:line="240" w:lineRule="auto"/>
               <w:jc w:val="center"/>
-              <w:rPr>
-                <w:rFonts w:eastAsiaTheme="minorHAnsi"/>
-                <w:lang w:eastAsia="en-US"/>
-              </w:rPr>
             </w:pPr>
           </w:p>
         </w:tc>
@@ -2653,16 +2139,8 @@
             <w:pPr>
               <w:spacing w:after="0" w:line="240" w:lineRule="auto"/>
               <w:jc w:val="center"/>
-              <w:rPr>
-                <w:rFonts w:eastAsiaTheme="minorHAnsi"/>
-                <w:lang w:eastAsia="en-US"/>
-              </w:rPr>
-            </w:pPr>
-            <w:r>
-              <w:rPr>
-                <w:rFonts w:eastAsiaTheme="minorHAnsi"/>
-                <w:lang w:eastAsia="en-US"/>
-              </w:rPr>
+            </w:pPr>
+            <w:r>
               <w:t>Wykonane</w:t>
             </w:r>
           </w:p>
@@ -2680,16 +2158,8 @@
             <w:pPr>
               <w:spacing w:after="0" w:line="240" w:lineRule="auto"/>
               <w:jc w:val="center"/>
-              <w:rPr>
-                <w:rFonts w:eastAsiaTheme="minorHAnsi"/>
-                <w:lang w:eastAsia="en-US"/>
-              </w:rPr>
-            </w:pPr>
-            <w:r>
-              <w:rPr>
-                <w:rFonts w:eastAsiaTheme="minorHAnsi"/>
-                <w:lang w:eastAsia="en-US"/>
-              </w:rPr>
+            </w:pPr>
+            <w:r>
               <w:t>1</w:t>
             </w:r>
           </w:p>
@@ -2706,16 +2176,8 @@
             <w:pPr>
               <w:spacing w:after="0" w:line="240" w:lineRule="auto"/>
               <w:jc w:val="center"/>
-              <w:rPr>
-                <w:rFonts w:eastAsiaTheme="minorHAnsi"/>
-                <w:lang w:eastAsia="en-US"/>
-              </w:rPr>
-            </w:pPr>
-            <w:r>
-              <w:rPr>
-                <w:rFonts w:eastAsiaTheme="minorHAnsi"/>
-                <w:lang w:eastAsia="en-US"/>
-              </w:rPr>
+            </w:pPr>
+            <w:r>
               <w:t>Wysoki</w:t>
             </w:r>
           </w:p>
@@ -2732,16 +2194,8 @@
             <w:pPr>
               <w:spacing w:after="0" w:line="240" w:lineRule="auto"/>
               <w:jc w:val="center"/>
-              <w:rPr>
-                <w:rFonts w:eastAsiaTheme="minorHAnsi"/>
-                <w:lang w:eastAsia="en-US"/>
-              </w:rPr>
-            </w:pPr>
-            <w:r>
-              <w:rPr>
-                <w:rFonts w:eastAsiaTheme="minorHAnsi"/>
-                <w:lang w:eastAsia="en-US"/>
-              </w:rPr>
+            </w:pPr>
+            <w:r>
               <w:t>Średni</w:t>
             </w:r>
           </w:p>
@@ -2758,16 +2212,8 @@
             <w:pPr>
               <w:spacing w:after="0" w:line="240" w:lineRule="auto"/>
               <w:jc w:val="center"/>
-              <w:rPr>
-                <w:rFonts w:eastAsiaTheme="minorHAnsi"/>
-                <w:lang w:eastAsia="en-US"/>
-              </w:rPr>
-            </w:pPr>
-            <w:r>
-              <w:rPr>
-                <w:rFonts w:eastAsiaTheme="minorHAnsi"/>
-                <w:lang w:eastAsia="en-US"/>
-              </w:rPr>
+            </w:pPr>
+            <w:r>
               <w:t>Zatwierdzone</w:t>
             </w:r>
           </w:p>
@@ -2783,10 +2229,6 @@
           <w:p>
             <w:pPr>
               <w:spacing w:after="0" w:line="240" w:lineRule="auto"/>
-              <w:rPr>
-                <w:rFonts w:eastAsiaTheme="minorHAnsi"/>
-                <w:lang w:eastAsia="en-US"/>
-              </w:rPr>
             </w:pPr>
           </w:p>
         </w:tc>
@@ -2807,24 +2249,9 @@
             <w:pPr>
               <w:spacing w:after="0" w:line="240" w:lineRule="auto"/>
               <w:jc w:val="center"/>
-              <w:rPr>
-                <w:rFonts w:eastAsiaTheme="minorHAnsi"/>
-                <w:lang w:eastAsia="en-US"/>
-              </w:rPr>
-            </w:pPr>
-            <w:r>
-              <w:rPr>
-                <w:rFonts w:eastAsiaTheme="minorHAnsi"/>
-                <w:lang w:eastAsia="en-US"/>
-              </w:rPr>
-              <w:t xml:space="preserve">Sprawdzenie kompilatorów i edytorów </w:t>
-            </w:r>
-            <w:r>
-              <w:rPr>
-                <w:rFonts w:eastAsiaTheme="minorHAnsi"/>
-                <w:lang w:eastAsia="en-US"/>
-              </w:rPr>
-              <w:t>tekstu</w:t>
+            </w:pPr>
+            <w:r>
+              <w:t>Sprawdzenie kompilatorów i edytorów tekstu</w:t>
             </w:r>
           </w:p>
         </w:tc>
@@ -2840,16 +2267,8 @@
             <w:pPr>
               <w:spacing w:after="0" w:line="240" w:lineRule="auto"/>
               <w:jc w:val="center"/>
-              <w:rPr>
-                <w:rFonts w:eastAsiaTheme="minorHAnsi"/>
-                <w:lang w:eastAsia="en-US"/>
-              </w:rPr>
-            </w:pPr>
-            <w:r>
-              <w:rPr>
-                <w:rFonts w:eastAsiaTheme="minorHAnsi"/>
-                <w:lang w:eastAsia="en-US"/>
-              </w:rPr>
+            </w:pPr>
+            <w:r>
               <w:t>MA/AD/FG/KT</w:t>
             </w:r>
           </w:p>
@@ -2857,10 +2276,6 @@
             <w:pPr>
               <w:spacing w:after="0" w:line="240" w:lineRule="auto"/>
               <w:jc w:val="center"/>
-              <w:rPr>
-                <w:rFonts w:eastAsiaTheme="minorHAnsi"/>
-                <w:lang w:eastAsia="en-US"/>
-              </w:rPr>
             </w:pPr>
           </w:p>
         </w:tc>
@@ -2876,16 +2291,8 @@
             <w:pPr>
               <w:spacing w:after="0" w:line="240" w:lineRule="auto"/>
               <w:jc w:val="center"/>
-              <w:rPr>
-                <w:rFonts w:eastAsiaTheme="minorHAnsi"/>
-                <w:lang w:eastAsia="en-US"/>
-              </w:rPr>
-            </w:pPr>
-            <w:r>
-              <w:rPr>
-                <w:rFonts w:eastAsiaTheme="minorHAnsi"/>
-                <w:lang w:eastAsia="en-US"/>
-              </w:rPr>
+            </w:pPr>
+            <w:r>
               <w:t>Wykonane</w:t>
             </w:r>
           </w:p>
@@ -2903,16 +2310,8 @@
             <w:pPr>
               <w:spacing w:after="0" w:line="240" w:lineRule="auto"/>
               <w:jc w:val="center"/>
-              <w:rPr>
-                <w:rFonts w:eastAsiaTheme="minorHAnsi"/>
-                <w:lang w:eastAsia="en-US"/>
-              </w:rPr>
-            </w:pPr>
-            <w:r>
-              <w:rPr>
-                <w:rFonts w:eastAsiaTheme="minorHAnsi"/>
-                <w:lang w:eastAsia="en-US"/>
-              </w:rPr>
+            </w:pPr>
+            <w:r>
               <w:t>1</w:t>
             </w:r>
           </w:p>
@@ -2929,16 +2328,8 @@
             <w:pPr>
               <w:spacing w:after="0" w:line="240" w:lineRule="auto"/>
               <w:jc w:val="center"/>
-              <w:rPr>
-                <w:rFonts w:eastAsiaTheme="minorHAnsi"/>
-                <w:lang w:eastAsia="en-US"/>
-              </w:rPr>
-            </w:pPr>
-            <w:r>
-              <w:rPr>
-                <w:rFonts w:eastAsiaTheme="minorHAnsi"/>
-                <w:lang w:eastAsia="en-US"/>
-              </w:rPr>
+            </w:pPr>
+            <w:r>
               <w:t>Wysoki</w:t>
             </w:r>
           </w:p>
@@ -2955,16 +2346,8 @@
             <w:pPr>
               <w:spacing w:after="0" w:line="240" w:lineRule="auto"/>
               <w:jc w:val="center"/>
-              <w:rPr>
-                <w:rFonts w:eastAsiaTheme="minorHAnsi"/>
-                <w:lang w:eastAsia="en-US"/>
-              </w:rPr>
-            </w:pPr>
-            <w:r>
-              <w:rPr>
-                <w:rFonts w:eastAsiaTheme="minorHAnsi"/>
-                <w:lang w:eastAsia="en-US"/>
-              </w:rPr>
+            </w:pPr>
+            <w:r>
               <w:t>Średni</w:t>
             </w:r>
           </w:p>
@@ -2981,16 +2364,8 @@
             <w:pPr>
               <w:spacing w:after="0" w:line="240" w:lineRule="auto"/>
               <w:jc w:val="center"/>
-              <w:rPr>
-                <w:rFonts w:eastAsiaTheme="minorHAnsi"/>
-                <w:lang w:eastAsia="en-US"/>
-              </w:rPr>
-            </w:pPr>
-            <w:r>
-              <w:rPr>
-                <w:rFonts w:eastAsiaTheme="minorHAnsi"/>
-                <w:lang w:eastAsia="en-US"/>
-              </w:rPr>
+            </w:pPr>
+            <w:r>
               <w:t>Zatwierdzone</w:t>
             </w:r>
           </w:p>
@@ -3006,10 +2381,6 @@
           <w:p>
             <w:pPr>
               <w:spacing w:after="0" w:line="240" w:lineRule="auto"/>
-              <w:rPr>
-                <w:rFonts w:eastAsiaTheme="minorHAnsi"/>
-                <w:lang w:eastAsia="en-US"/>
-              </w:rPr>
             </w:pPr>
           </w:p>
         </w:tc>
@@ -3158,14 +2529,7 @@
           <w:color w:val="000000" w:themeColor="text1"/>
           <w:sz w:val="24"/>
         </w:rPr>
-        <w:t xml:space="preserve">[AD]- Zapoznanie się z celami </w:t>
-      </w:r>
-      <w:r>
-        <w:rPr>
-          <w:color w:val="000000" w:themeColor="text1"/>
-          <w:sz w:val="24"/>
-        </w:rPr>
-        <w:t>projektu.</w:t>
+        <w:t>[AD]- Zapoznanie się z celami projektu.</w:t>
       </w:r>
     </w:p>
     <w:p>
@@ -3243,14 +2607,7 @@
           <w:color w:val="000000" w:themeColor="text1"/>
           <w:sz w:val="24"/>
         </w:rPr>
-        <w:t xml:space="preserve"> projektu zostały uzupełnione, jednakże okazało się, że nie zawierają one wszystkich potrz</w:t>
-      </w:r>
-      <w:r>
-        <w:rPr>
-          <w:color w:val="000000" w:themeColor="text1"/>
-          <w:sz w:val="24"/>
-        </w:rPr>
-        <w:t>ebnych informacji.</w:t>
+        <w:t xml:space="preserve"> projektu zostały uzupełnione, jednakże okazało się, że nie zawierają one wszystkich potrzebnych informacji.</w:t>
       </w:r>
     </w:p>
     <w:p>
@@ -3281,14 +2638,7 @@
           <w:color w:val="000000" w:themeColor="text1"/>
           <w:sz w:val="24"/>
         </w:rPr>
-        <w:t>”. Problemy pojawiły się</w:t>
-      </w:r>
-      <w:r>
-        <w:rPr>
-          <w:color w:val="000000" w:themeColor="text1"/>
-          <w:sz w:val="24"/>
-        </w:rPr>
-        <w:t xml:space="preserve"> podczas obsługi GIT-a. Tak więc na kolejny dzień zaplanowałam naukę korzystania z tego systemu kontroli wersji.</w:t>
+        <w:t>”. Problemy pojawiły się podczas obsługi GIT-a. Tak więc na kolejny dzień zaplanowałam naukę korzystania z tego systemu kontroli wersji.</w:t>
       </w:r>
     </w:p>
     <w:p>
@@ -3318,14 +2668,7 @@
           <w:color w:val="000000" w:themeColor="text1"/>
           <w:sz w:val="24"/>
         </w:rPr>
-        <w:t>[KT]- Przygotowanie pliku „Gotowy przykład” z pomocny</w:t>
-      </w:r>
-      <w:r>
-        <w:rPr>
-          <w:color w:val="000000" w:themeColor="text1"/>
-          <w:sz w:val="24"/>
-        </w:rPr>
-        <w:t xml:space="preserve">mi artykułami do napisania kodu i linkiem do gotowej gry, gdzie znajdowała się sama gra oraz cały kod. </w:t>
+        <w:t xml:space="preserve">[KT]- Przygotowanie pliku „Gotowy przykład” z pomocnymi artykułami do napisania kodu i linkiem do gotowej gry, gdzie znajdowała się sama gra oraz cały kod. </w:t>
       </w:r>
     </w:p>
     <w:p>
@@ -3388,14 +2731,7 @@
           <w:color w:val="000000" w:themeColor="text1"/>
           <w:sz w:val="24"/>
         </w:rPr>
-        <w:t>[AD]- Zgodnie z wczorajszym planem zajęłam się instalacją oraz dokładną na</w:t>
-      </w:r>
-      <w:r>
-        <w:rPr>
-          <w:color w:val="000000" w:themeColor="text1"/>
-          <w:sz w:val="24"/>
-        </w:rPr>
-        <w:t xml:space="preserve">uką korzystania z GIT-a. Pobrałam oraz zainstalowałam aplikacje ułatwiające obsługę GIT-a. Uzupełniłam także mój </w:t>
+        <w:t xml:space="preserve">[AD]- Zgodnie z wczorajszym planem zajęłam się instalacją oraz dokładną nauką korzystania z GIT-a. Pobrałam oraz zainstalowałam aplikacje ułatwiające obsługę GIT-a. Uzupełniłam także mój </w:t>
       </w:r>
       <w:proofErr w:type="spellStart"/>
       <w:r>
@@ -3491,14 +2827,7 @@
           <w:color w:val="000000" w:themeColor="text1"/>
           <w:sz w:val="24"/>
         </w:rPr>
-        <w:t>[KT]- Przygotowanie pliku „Gotowy p</w:t>
-      </w:r>
-      <w:r>
-        <w:rPr>
-          <w:color w:val="000000" w:themeColor="text1"/>
-          <w:sz w:val="24"/>
-        </w:rPr>
-        <w:t xml:space="preserve">rzykład” z pomocnymi artykułami do napisania kodu i linkiem do gotowej gry, gdzie znajdowała się sama gra oraz cały kod. </w:t>
+        <w:t xml:space="preserve">[KT]- Przygotowanie pliku „Gotowy przykład” z pomocnymi artykułami do napisania kodu i linkiem do gotowej gry, gdzie znajdowała się sama gra oraz cały kod. </w:t>
       </w:r>
     </w:p>
     <w:p>
@@ -3665,14 +2994,7 @@
           <w:color w:val="000000" w:themeColor="text1"/>
           <w:sz w:val="24"/>
         </w:rPr>
-        <w:t xml:space="preserve"> produktu. Umieściłam tam zadania wykonane oraz te przeznaczone jeszcze do wyko</w:t>
-      </w:r>
-      <w:r>
-        <w:rPr>
-          <w:color w:val="000000" w:themeColor="text1"/>
-          <w:sz w:val="24"/>
-        </w:rPr>
-        <w:t>nania. Nie napotkałam problemów.</w:t>
+        <w:t xml:space="preserve"> produktu. Umieściłam tam zadania wykonane oraz te przeznaczone jeszcze do wykonania. Nie napotkałam problemów.</w:t>
       </w:r>
     </w:p>
     <w:p>
@@ -3723,15 +3045,7 @@
           <w:sz w:val="24"/>
           <w:szCs w:val="24"/>
         </w:rPr>
-        <w:t>[MA]-Została wykonana kontrola przygotowania wszystkich członk</w:t>
-      </w:r>
-      <w:r>
-        <w:rPr>
-          <w:color w:val="000000" w:themeColor="text1"/>
-          <w:sz w:val="24"/>
-          <w:szCs w:val="24"/>
-        </w:rPr>
-        <w:t>ów grupy do rozpoczęcia projektu.</w:t>
+        <w:t>[MA]-Została wykonana kontrola przygotowania wszystkich członków grupy do rozpoczęcia projektu.</w:t>
       </w:r>
     </w:p>
     <w:p>
@@ -3804,15 +3118,7 @@
           <w:sz w:val="24"/>
           <w:szCs w:val="24"/>
         </w:rPr>
-        <w:t>[KT]-Problem</w:t>
-      </w:r>
-      <w:r>
-        <w:rPr>
-          <w:color w:val="000000" w:themeColor="text1"/>
-          <w:sz w:val="24"/>
-          <w:szCs w:val="24"/>
-        </w:rPr>
-        <w:t xml:space="preserve"> z </w:t>
+        <w:t xml:space="preserve">[KT]-Problem z </w:t>
       </w:r>
       <w:proofErr w:type="spellStart"/>
       <w:r>
@@ -3890,14 +3196,7 @@
           <w:color w:val="000000" w:themeColor="text1"/>
           <w:sz w:val="24"/>
         </w:rPr>
-        <w:t>Praca podczas pierwszego tygodnia została zakończona sukcesem. Zdołaliśm</w:t>
-      </w:r>
-      <w:r>
-        <w:rPr>
-          <w:color w:val="000000" w:themeColor="text1"/>
-          <w:sz w:val="24"/>
-        </w:rPr>
-        <w:t xml:space="preserve">y wykonać wszystkie zaplanowane podczas pierwszego Sprintu zadania. Większość z nich nie sprawiła nam problemów, takie jak założenie repozytorium, czy tablicy w serwisie </w:t>
+        <w:t xml:space="preserve">Praca podczas pierwszego tygodnia została zakończona sukcesem. Zdołaliśmy wykonać wszystkie zaplanowane podczas pierwszego Sprintu zadania. Większość z nich nie sprawiła nam problemów, takie jak założenie repozytorium, czy tablicy w serwisie </w:t>
       </w:r>
       <w:proofErr w:type="spellStart"/>
       <w:r>
@@ -3913,21 +3212,7 @@
           <w:color w:val="000000" w:themeColor="text1"/>
           <w:sz w:val="24"/>
         </w:rPr>
-        <w:t>. Największy problem pojawił się podczas obsługi Git-a. Jednak po wspólnej mozol</w:t>
-      </w:r>
-      <w:r>
-        <w:rPr>
-          <w:color w:val="000000" w:themeColor="text1"/>
-          <w:sz w:val="24"/>
-        </w:rPr>
-        <w:t>nej pracy wszystko zakończyło się sukcesem i teraz każdy z nas ma dostęp do potrzebnych zasobów. Każdy z nas poświęcił jednak sporo czasu na to aby dokładnie nauczyć się korzystania z tego serwisu, co z pewnością przyda nam się w przyszłości. Nasze poszuki</w:t>
-      </w:r>
-      <w:r>
-        <w:rPr>
-          <w:color w:val="000000" w:themeColor="text1"/>
-          <w:sz w:val="24"/>
-        </w:rPr>
-        <w:t xml:space="preserve">wania informacji również nie należały do tych najtrudniejszych, ponieważ w Internecie i literaturze nie brak informacji na takie tematy. Znaleźliśmy wiele przydatnych treści,  oraz algorytmów, które pomogą nam stworzyć </w:t>
+        <w:t xml:space="preserve">. Największy problem pojawił się podczas obsługi Git-a. Jednak po wspólnej mozolnej pracy wszystko zakończyło się sukcesem i teraz każdy z nas ma dostęp do potrzebnych zasobów. Każdy z nas poświęcił jednak sporo czasu na to aby dokładnie nauczyć się korzystania z tego serwisu, co z pewnością przyda nam się w przyszłości. Nasze poszukiwania informacji również nie należały do tych najtrudniejszych, ponieważ w Internecie i literaturze nie brak informacji na takie tematy. Znaleźliśmy wiele przydatnych treści,  oraz algorytmów, które pomogą nam stworzyć </w:t>
       </w:r>
       <w:r>
         <w:rPr>
@@ -3935,21 +3220,7 @@
           <w:sz w:val="24"/>
         </w:rPr>
         <w:lastRenderedPageBreak/>
-        <w:t xml:space="preserve">funkcje, aby gra działała poprawnie. </w:t>
-      </w:r>
-      <w:r>
-        <w:rPr>
-          <w:color w:val="000000" w:themeColor="text1"/>
-          <w:sz w:val="24"/>
-        </w:rPr>
-        <w:t>W Internecie nie brak również kodów źródłowych do takiej właśnie gry. Będziemy się mieli więc na czym wzorować. Sporą część czasu, podczas pierwszego Sprintu poświęciliśmy na naukę, która będzie jednak kontynuowana przez cały okres trwania projektu. Przeko</w:t>
-      </w:r>
-      <w:r>
-        <w:rPr>
-          <w:color w:val="000000" w:themeColor="text1"/>
-          <w:sz w:val="24"/>
-        </w:rPr>
-        <w:t xml:space="preserve">naliśmy się, że praca nad </w:t>
+        <w:t xml:space="preserve">funkcje, aby gra działała poprawnie. W Internecie nie brak również kodów źródłowych do takiej właśnie gry. Będziemy się mieli więc na czym wzorować. Sporą część czasu, podczas pierwszego Sprintu poświęciliśmy na naukę, która będzie jednak kontynuowana przez cały okres trwania projektu. Przekonaliśmy się, że praca nad </w:t>
       </w:r>
       <w:proofErr w:type="spellStart"/>
       <w:r>
@@ -4173,21 +3444,7 @@
           <w:color w:val="000000" w:themeColor="text1"/>
           <w:sz w:val="24"/>
         </w:rPr>
-        <w:t xml:space="preserve"> był już gotowy planowanie zajęło</w:t>
-      </w:r>
-      <w:r>
-        <w:rPr>
-          <w:color w:val="000000" w:themeColor="text1"/>
-          <w:sz w:val="24"/>
-        </w:rPr>
-        <w:t xml:space="preserve"> nam mniej czasu niż poprzednio, ale również około półtorej godziny. Skonsultowaliśmy między sobą, po raz kolejny, ile pracy zdołamy wykonać już w tym tygodniu, aby nie narzucić sobie na barki zbyt wiele i wykonać pracę porządnie i  dokładnie. Postanowiliś</w:t>
-      </w:r>
-      <w:r>
-        <w:rPr>
-          <w:color w:val="000000" w:themeColor="text1"/>
-          <w:sz w:val="24"/>
-        </w:rPr>
-        <w:t xml:space="preserve">my, że w tym tygodniu skupimy się na tym aby zaimplementować </w:t>
+        <w:t xml:space="preserve"> był już gotowy planowanie zajęło nam mniej czasu niż poprzednio, ale również około półtorej godziny. Skonsultowaliśmy między sobą, po raz kolejny, ile pracy zdołamy wykonać już w tym tygodniu, aby nie narzucić sobie na barki zbyt wiele i wykonać pracę porządnie i  dokładnie. Postanowiliśmy, że w tym tygodniu skupimy się na tym aby zaimplementować </w:t>
       </w:r>
       <w:proofErr w:type="spellStart"/>
       <w:r>
@@ -4219,14 +3476,7 @@
           <w:color w:val="000000" w:themeColor="text1"/>
           <w:sz w:val="24"/>
         </w:rPr>
-        <w:t xml:space="preserve"> Mastera będzie pełniła Aleksandra D</w:t>
-      </w:r>
-      <w:r>
-        <w:rPr>
-          <w:color w:val="000000" w:themeColor="text1"/>
-          <w:sz w:val="24"/>
-        </w:rPr>
-        <w:t xml:space="preserve">ąbrowska. Podobnie jak poprzednio, będzie ona również zajmowała się tworzeniem sprawozdania, edycją prezentacji, nadzorowaniem i rozwiązywaniem ewentualnie zaistniałych konfliktów.   </w:t>
+        <w:t xml:space="preserve"> Mastera będzie pełniła Aleksandra Dąbrowska. Podobnie jak poprzednio, będzie ona również zajmowała się tworzeniem sprawozdania, edycją prezentacji, nadzorowaniem i rozwiązywaniem ewentualnie zaistniałych konfliktów.   </w:t>
       </w:r>
     </w:p>
     <w:p>
@@ -4275,14 +3525,7 @@
           <w:sz w:val="24"/>
           <w:szCs w:val="24"/>
         </w:rPr>
-        <w:t>Kontynuowanie nauki, implementacja potrzebnych pli</w:t>
-      </w:r>
-      <w:r>
-        <w:rPr>
-          <w:sz w:val="24"/>
-          <w:szCs w:val="24"/>
-        </w:rPr>
-        <w:t>ków nagłówkowych.</w:t>
+        <w:t>Kontynuowanie nauki, implementacja potrzebnych plików nagłówkowych.</w:t>
       </w:r>
     </w:p>
     <w:p>
@@ -4371,8 +3614,8 @@
     <w:p>
       <w:pPr>
         <w:rPr>
-          <w:color w:val="000000" w:themeColor="text1"/>
-          <w:sz w:val="24"/>
+          <w:sz w:val="24"/>
+          <w:szCs w:val="24"/>
         </w:rPr>
       </w:pPr>
     </w:p>
@@ -4485,16 +3728,8 @@
             <w:pPr>
               <w:spacing w:after="0" w:line="240" w:lineRule="auto"/>
               <w:jc w:val="center"/>
-              <w:rPr>
-                <w:rFonts w:eastAsiaTheme="minorHAnsi"/>
-                <w:lang w:eastAsia="en-US"/>
-              </w:rPr>
-            </w:pPr>
-            <w:r>
-              <w:rPr>
-                <w:rFonts w:eastAsiaTheme="minorHAnsi"/>
-                <w:lang w:eastAsia="en-US"/>
-              </w:rPr>
+            </w:pPr>
+            <w:r>
               <w:lastRenderedPageBreak/>
               <w:t>II SPRINT SCRUM MASTER: ALEKSANDRA DĄBROWSKA</w:t>
             </w:r>
@@ -4517,16 +3752,8 @@
             <w:pPr>
               <w:spacing w:after="0" w:line="240" w:lineRule="auto"/>
               <w:jc w:val="center"/>
-              <w:rPr>
-                <w:rFonts w:eastAsiaTheme="minorHAnsi"/>
-                <w:lang w:eastAsia="en-US"/>
-              </w:rPr>
-            </w:pPr>
-            <w:r>
-              <w:rPr>
-                <w:rFonts w:eastAsiaTheme="minorHAnsi"/>
-                <w:lang w:eastAsia="en-US"/>
-              </w:rPr>
+            </w:pPr>
+            <w:r>
               <w:t>Nazwa</w:t>
             </w:r>
           </w:p>
@@ -4543,16 +3770,8 @@
             <w:pPr>
               <w:spacing w:after="0" w:line="240" w:lineRule="auto"/>
               <w:jc w:val="center"/>
-              <w:rPr>
-                <w:rFonts w:eastAsiaTheme="minorHAnsi"/>
-                <w:lang w:eastAsia="en-US"/>
-              </w:rPr>
-            </w:pPr>
-            <w:r>
-              <w:rPr>
-                <w:rFonts w:eastAsiaTheme="minorHAnsi"/>
-                <w:lang w:eastAsia="en-US"/>
-              </w:rPr>
+            </w:pPr>
+            <w:r>
               <w:t>Wykonawca</w:t>
             </w:r>
           </w:p>
@@ -4569,16 +3788,8 @@
             <w:pPr>
               <w:spacing w:after="0" w:line="240" w:lineRule="auto"/>
               <w:jc w:val="center"/>
-              <w:rPr>
-                <w:rFonts w:eastAsiaTheme="minorHAnsi"/>
-                <w:lang w:eastAsia="en-US"/>
-              </w:rPr>
-            </w:pPr>
-            <w:r>
-              <w:rPr>
-                <w:rFonts w:eastAsiaTheme="minorHAnsi"/>
-                <w:lang w:eastAsia="en-US"/>
-              </w:rPr>
+            </w:pPr>
+            <w:r>
               <w:t>Status</w:t>
             </w:r>
           </w:p>
@@ -4595,16 +3806,8 @@
             <w:pPr>
               <w:spacing w:after="0" w:line="240" w:lineRule="auto"/>
               <w:jc w:val="center"/>
-              <w:rPr>
-                <w:rFonts w:eastAsiaTheme="minorHAnsi"/>
-                <w:lang w:eastAsia="en-US"/>
-              </w:rPr>
-            </w:pPr>
-            <w:r>
-              <w:rPr>
-                <w:rFonts w:eastAsiaTheme="minorHAnsi"/>
-                <w:lang w:eastAsia="en-US"/>
-              </w:rPr>
+            </w:pPr>
+            <w:r>
               <w:t>Sprint</w:t>
             </w:r>
           </w:p>
@@ -4621,16 +3824,8 @@
             <w:pPr>
               <w:spacing w:after="0" w:line="240" w:lineRule="auto"/>
               <w:jc w:val="center"/>
-              <w:rPr>
-                <w:rFonts w:eastAsiaTheme="minorHAnsi"/>
-                <w:lang w:eastAsia="en-US"/>
-              </w:rPr>
-            </w:pPr>
-            <w:r>
-              <w:rPr>
-                <w:rFonts w:eastAsiaTheme="minorHAnsi"/>
-                <w:lang w:eastAsia="en-US"/>
-              </w:rPr>
+            </w:pPr>
+            <w:r>
               <w:t>Priorytet</w:t>
             </w:r>
           </w:p>
@@ -4647,16 +3842,8 @@
             <w:pPr>
               <w:spacing w:after="0" w:line="240" w:lineRule="auto"/>
               <w:jc w:val="center"/>
-              <w:rPr>
-                <w:rFonts w:eastAsiaTheme="minorHAnsi"/>
-                <w:lang w:eastAsia="en-US"/>
-              </w:rPr>
-            </w:pPr>
-            <w:r>
-              <w:rPr>
-                <w:rFonts w:eastAsiaTheme="minorHAnsi"/>
-                <w:lang w:eastAsia="en-US"/>
-              </w:rPr>
+            </w:pPr>
+            <w:r>
               <w:t>Poziom trudności</w:t>
             </w:r>
           </w:p>
@@ -4673,16 +3860,8 @@
             <w:pPr>
               <w:spacing w:after="0" w:line="240" w:lineRule="auto"/>
               <w:jc w:val="center"/>
-              <w:rPr>
-                <w:rFonts w:eastAsiaTheme="minorHAnsi"/>
-                <w:lang w:eastAsia="en-US"/>
-              </w:rPr>
-            </w:pPr>
-            <w:r>
-              <w:rPr>
-                <w:rFonts w:eastAsiaTheme="minorHAnsi"/>
-                <w:lang w:eastAsia="en-US"/>
-              </w:rPr>
+            </w:pPr>
+            <w:r>
               <w:t>Zatwierdzone/Odrzucone</w:t>
             </w:r>
           </w:p>
@@ -4699,16 +3878,8 @@
             <w:pPr>
               <w:spacing w:after="0" w:line="240" w:lineRule="auto"/>
               <w:jc w:val="center"/>
-              <w:rPr>
-                <w:rFonts w:eastAsiaTheme="minorHAnsi"/>
-                <w:lang w:eastAsia="en-US"/>
-              </w:rPr>
-            </w:pPr>
-            <w:r>
-              <w:rPr>
-                <w:rFonts w:eastAsiaTheme="minorHAnsi"/>
-                <w:lang w:eastAsia="en-US"/>
-              </w:rPr>
+            </w:pPr>
+            <w:r>
               <w:t>Komentarz</w:t>
             </w:r>
           </w:p>
@@ -4730,16 +3901,8 @@
             <w:pPr>
               <w:spacing w:after="0" w:line="240" w:lineRule="auto"/>
               <w:jc w:val="center"/>
-              <w:rPr>
-                <w:rFonts w:eastAsiaTheme="minorHAnsi"/>
-                <w:lang w:eastAsia="en-US"/>
-              </w:rPr>
-            </w:pPr>
-            <w:r>
-              <w:rPr>
-                <w:rFonts w:eastAsiaTheme="minorHAnsi"/>
-                <w:lang w:eastAsia="en-US"/>
-              </w:rPr>
+            </w:pPr>
+            <w:r>
               <w:t>Kontynuacja tworzenia sprawozdania, sprawowanie pieczy nad członkami zespołu, rozwiązywanie problemów w zespole.</w:t>
             </w:r>
           </w:p>
@@ -4756,16 +3919,8 @@
             <w:pPr>
               <w:spacing w:after="0" w:line="240" w:lineRule="auto"/>
               <w:jc w:val="center"/>
-              <w:rPr>
-                <w:rFonts w:eastAsiaTheme="minorHAnsi"/>
-                <w:lang w:eastAsia="en-US"/>
-              </w:rPr>
-            </w:pPr>
-            <w:r>
-              <w:rPr>
-                <w:rFonts w:eastAsiaTheme="minorHAnsi"/>
-                <w:lang w:eastAsia="en-US"/>
-              </w:rPr>
+            </w:pPr>
+            <w:r>
               <w:t>AD</w:t>
             </w:r>
           </w:p>
@@ -4784,10 +3939,6 @@
               <w:jc w:val="center"/>
             </w:pPr>
             <w:r>
-              <w:rPr>
-                <w:rFonts w:eastAsiaTheme="minorHAnsi"/>
-                <w:lang w:eastAsia="en-US"/>
-              </w:rPr>
               <w:t>Zakończono</w:t>
             </w:r>
           </w:p>
@@ -4804,16 +3955,8 @@
             <w:pPr>
               <w:spacing w:after="0" w:line="240" w:lineRule="auto"/>
               <w:jc w:val="center"/>
-              <w:rPr>
-                <w:rFonts w:eastAsiaTheme="minorHAnsi"/>
-                <w:lang w:eastAsia="en-US"/>
-              </w:rPr>
-            </w:pPr>
-            <w:r>
-              <w:rPr>
-                <w:rFonts w:eastAsiaTheme="minorHAnsi"/>
-                <w:lang w:eastAsia="en-US"/>
-              </w:rPr>
+            </w:pPr>
+            <w:r>
               <w:t>II</w:t>
             </w:r>
           </w:p>
@@ -4830,16 +3973,8 @@
             <w:pPr>
               <w:spacing w:after="0" w:line="240" w:lineRule="auto"/>
               <w:jc w:val="center"/>
-              <w:rPr>
-                <w:rFonts w:eastAsiaTheme="minorHAnsi"/>
-                <w:lang w:eastAsia="en-US"/>
-              </w:rPr>
-            </w:pPr>
-            <w:r>
-              <w:rPr>
-                <w:rFonts w:eastAsiaTheme="minorHAnsi"/>
-                <w:lang w:eastAsia="en-US"/>
-              </w:rPr>
+            </w:pPr>
+            <w:r>
               <w:t>Wysoki</w:t>
             </w:r>
           </w:p>
@@ -4856,16 +3991,8 @@
             <w:pPr>
               <w:spacing w:after="0" w:line="240" w:lineRule="auto"/>
               <w:jc w:val="center"/>
-              <w:rPr>
-                <w:rFonts w:eastAsiaTheme="minorHAnsi"/>
-                <w:lang w:eastAsia="en-US"/>
-              </w:rPr>
-            </w:pPr>
-            <w:r>
-              <w:rPr>
-                <w:rFonts w:eastAsiaTheme="minorHAnsi"/>
-                <w:lang w:eastAsia="en-US"/>
-              </w:rPr>
+            </w:pPr>
+            <w:r>
               <w:t>Średni</w:t>
             </w:r>
           </w:p>
@@ -4882,16 +4009,8 @@
             <w:pPr>
               <w:spacing w:after="0" w:line="240" w:lineRule="auto"/>
               <w:jc w:val="center"/>
-              <w:rPr>
-                <w:rFonts w:eastAsiaTheme="minorHAnsi"/>
-                <w:lang w:eastAsia="en-US"/>
-              </w:rPr>
-            </w:pPr>
-            <w:r>
-              <w:rPr>
-                <w:rFonts w:eastAsiaTheme="minorHAnsi"/>
-                <w:lang w:eastAsia="en-US"/>
-              </w:rPr>
+            </w:pPr>
+            <w:r>
               <w:t>Zatwierdzone</w:t>
             </w:r>
           </w:p>
@@ -4908,10 +4027,6 @@
             <w:pPr>
               <w:spacing w:after="0" w:line="240" w:lineRule="auto"/>
               <w:jc w:val="center"/>
-              <w:rPr>
-                <w:rFonts w:eastAsiaTheme="minorHAnsi"/>
-                <w:lang w:eastAsia="en-US"/>
-              </w:rPr>
             </w:pPr>
           </w:p>
         </w:tc>
@@ -4932,32 +4047,16 @@
             <w:pPr>
               <w:spacing w:after="0" w:line="240" w:lineRule="auto"/>
               <w:jc w:val="center"/>
-              <w:rPr>
-                <w:rFonts w:eastAsiaTheme="minorHAnsi"/>
-                <w:lang w:eastAsia="en-US"/>
-              </w:rPr>
-            </w:pPr>
-            <w:r>
-              <w:rPr>
-                <w:rFonts w:eastAsiaTheme="minorHAnsi"/>
-                <w:lang w:eastAsia="en-US"/>
-              </w:rPr>
+            </w:pPr>
+            <w:r>
               <w:t xml:space="preserve">Napisanie </w:t>
             </w:r>
             <w:proofErr w:type="spellStart"/>
             <w:r>
-              <w:rPr>
-                <w:rFonts w:eastAsiaTheme="minorHAnsi"/>
-                <w:lang w:eastAsia="en-US"/>
-              </w:rPr>
               <w:t>header'a</w:t>
             </w:r>
             <w:proofErr w:type="spellEnd"/>
             <w:r>
-              <w:rPr>
-                <w:rFonts w:eastAsiaTheme="minorHAnsi"/>
-                <w:lang w:eastAsia="en-US"/>
-              </w:rPr>
               <w:t xml:space="preserve"> klasy GRA</w:t>
             </w:r>
           </w:p>
@@ -4974,16 +4073,8 @@
             <w:pPr>
               <w:spacing w:after="0" w:line="240" w:lineRule="auto"/>
               <w:jc w:val="center"/>
-              <w:rPr>
-                <w:rFonts w:eastAsiaTheme="minorHAnsi"/>
-                <w:lang w:eastAsia="en-US"/>
-              </w:rPr>
-            </w:pPr>
-            <w:r>
-              <w:rPr>
-                <w:rFonts w:eastAsiaTheme="minorHAnsi"/>
-                <w:lang w:eastAsia="en-US"/>
-              </w:rPr>
+            </w:pPr>
+            <w:r>
               <w:t>MA/FG</w:t>
             </w:r>
           </w:p>
@@ -5002,10 +4093,6 @@
               <w:jc w:val="center"/>
             </w:pPr>
             <w:r>
-              <w:rPr>
-                <w:rFonts w:eastAsiaTheme="minorHAnsi"/>
-                <w:lang w:eastAsia="en-US"/>
-              </w:rPr>
               <w:t>Zakończono</w:t>
             </w:r>
           </w:p>
@@ -5022,16 +4109,8 @@
             <w:pPr>
               <w:spacing w:after="0" w:line="240" w:lineRule="auto"/>
               <w:jc w:val="center"/>
-              <w:rPr>
-                <w:rFonts w:eastAsiaTheme="minorHAnsi"/>
-                <w:lang w:eastAsia="en-US"/>
-              </w:rPr>
-            </w:pPr>
-            <w:r>
-              <w:rPr>
-                <w:rFonts w:eastAsiaTheme="minorHAnsi"/>
-                <w:lang w:eastAsia="en-US"/>
-              </w:rPr>
+            </w:pPr>
+            <w:r>
               <w:t>II</w:t>
             </w:r>
           </w:p>
@@ -5048,16 +4127,8 @@
             <w:pPr>
               <w:spacing w:after="0" w:line="240" w:lineRule="auto"/>
               <w:jc w:val="center"/>
-              <w:rPr>
-                <w:rFonts w:eastAsiaTheme="minorHAnsi"/>
-                <w:lang w:eastAsia="en-US"/>
-              </w:rPr>
-            </w:pPr>
-            <w:r>
-              <w:rPr>
-                <w:rFonts w:eastAsiaTheme="minorHAnsi"/>
-                <w:lang w:eastAsia="en-US"/>
-              </w:rPr>
+            </w:pPr>
+            <w:r>
               <w:t>Wysoki</w:t>
             </w:r>
           </w:p>
@@ -5074,16 +4145,8 @@
             <w:pPr>
               <w:spacing w:after="0" w:line="240" w:lineRule="auto"/>
               <w:jc w:val="center"/>
-              <w:rPr>
-                <w:rFonts w:eastAsiaTheme="minorHAnsi"/>
-                <w:lang w:eastAsia="en-US"/>
-              </w:rPr>
-            </w:pPr>
-            <w:r>
-              <w:rPr>
-                <w:rFonts w:eastAsiaTheme="minorHAnsi"/>
-                <w:lang w:eastAsia="en-US"/>
-              </w:rPr>
+            </w:pPr>
+            <w:r>
               <w:t>Wysoki</w:t>
             </w:r>
           </w:p>
@@ -5100,16 +4163,8 @@
             <w:pPr>
               <w:spacing w:after="0" w:line="240" w:lineRule="auto"/>
               <w:jc w:val="center"/>
-              <w:rPr>
-                <w:rFonts w:eastAsiaTheme="minorHAnsi"/>
-                <w:lang w:eastAsia="en-US"/>
-              </w:rPr>
-            </w:pPr>
-            <w:r>
-              <w:rPr>
-                <w:rFonts w:eastAsiaTheme="minorHAnsi"/>
-                <w:lang w:eastAsia="en-US"/>
-              </w:rPr>
+            </w:pPr>
+            <w:r>
               <w:t>Zatwierdzone</w:t>
             </w:r>
           </w:p>
@@ -5126,16 +4181,8 @@
             <w:pPr>
               <w:spacing w:after="0" w:line="240" w:lineRule="auto"/>
               <w:jc w:val="center"/>
-              <w:rPr>
-                <w:rFonts w:eastAsiaTheme="minorHAnsi"/>
-                <w:lang w:eastAsia="en-US"/>
-              </w:rPr>
-            </w:pPr>
-            <w:r>
-              <w:rPr>
-                <w:rFonts w:eastAsiaTheme="minorHAnsi"/>
-                <w:lang w:eastAsia="en-US"/>
-              </w:rPr>
+            </w:pPr>
+            <w:r>
               <w:t>W razie problemów proszę o kontakt</w:t>
             </w:r>
           </w:p>
@@ -5157,32 +4204,16 @@
             <w:pPr>
               <w:spacing w:after="0" w:line="240" w:lineRule="auto"/>
               <w:jc w:val="center"/>
-              <w:rPr>
-                <w:rFonts w:eastAsiaTheme="minorHAnsi"/>
-                <w:lang w:eastAsia="en-US"/>
-              </w:rPr>
-            </w:pPr>
-            <w:r>
-              <w:rPr>
-                <w:rFonts w:eastAsiaTheme="minorHAnsi"/>
-                <w:lang w:eastAsia="en-US"/>
-              </w:rPr>
+            </w:pPr>
+            <w:r>
               <w:t xml:space="preserve">Napisanie </w:t>
             </w:r>
             <w:proofErr w:type="spellStart"/>
             <w:r>
-              <w:rPr>
-                <w:rFonts w:eastAsiaTheme="minorHAnsi"/>
-                <w:lang w:eastAsia="en-US"/>
-              </w:rPr>
               <w:t>header'a</w:t>
             </w:r>
             <w:proofErr w:type="spellEnd"/>
             <w:r>
-              <w:rPr>
-                <w:rFonts w:eastAsiaTheme="minorHAnsi"/>
-                <w:lang w:eastAsia="en-US"/>
-              </w:rPr>
               <w:t xml:space="preserve"> klasy INTERFEJSU</w:t>
             </w:r>
           </w:p>
@@ -5199,16 +4230,8 @@
             <w:pPr>
               <w:spacing w:after="0" w:line="240" w:lineRule="auto"/>
               <w:jc w:val="center"/>
-              <w:rPr>
-                <w:rFonts w:eastAsiaTheme="minorHAnsi"/>
-                <w:lang w:eastAsia="en-US"/>
-              </w:rPr>
-            </w:pPr>
-            <w:r>
-              <w:rPr>
-                <w:rFonts w:eastAsiaTheme="minorHAnsi"/>
-                <w:lang w:eastAsia="en-US"/>
-              </w:rPr>
+            </w:pPr>
+            <w:r>
               <w:t>KT</w:t>
             </w:r>
           </w:p>
@@ -5227,10 +4250,6 @@
               <w:jc w:val="center"/>
             </w:pPr>
             <w:r>
-              <w:rPr>
-                <w:rFonts w:eastAsiaTheme="minorHAnsi"/>
-                <w:lang w:eastAsia="en-US"/>
-              </w:rPr>
               <w:t>Zakończono</w:t>
             </w:r>
           </w:p>
@@ -5247,16 +4266,8 @@
             <w:pPr>
               <w:spacing w:after="0" w:line="240" w:lineRule="auto"/>
               <w:jc w:val="center"/>
-              <w:rPr>
-                <w:rFonts w:eastAsiaTheme="minorHAnsi"/>
-                <w:lang w:eastAsia="en-US"/>
-              </w:rPr>
-            </w:pPr>
-            <w:r>
-              <w:rPr>
-                <w:rFonts w:eastAsiaTheme="minorHAnsi"/>
-                <w:lang w:eastAsia="en-US"/>
-              </w:rPr>
+            </w:pPr>
+            <w:r>
               <w:t>II</w:t>
             </w:r>
           </w:p>
@@ -5273,16 +4284,8 @@
             <w:pPr>
               <w:spacing w:after="0" w:line="240" w:lineRule="auto"/>
               <w:jc w:val="center"/>
-              <w:rPr>
-                <w:rFonts w:eastAsiaTheme="minorHAnsi"/>
-                <w:lang w:eastAsia="en-US"/>
-              </w:rPr>
-            </w:pPr>
-            <w:r>
-              <w:rPr>
-                <w:rFonts w:eastAsiaTheme="minorHAnsi"/>
-                <w:lang w:eastAsia="en-US"/>
-              </w:rPr>
+            </w:pPr>
+            <w:r>
               <w:t>Wysoki</w:t>
             </w:r>
           </w:p>
@@ -5299,16 +4302,8 @@
             <w:pPr>
               <w:spacing w:after="0" w:line="240" w:lineRule="auto"/>
               <w:jc w:val="center"/>
-              <w:rPr>
-                <w:rFonts w:eastAsiaTheme="minorHAnsi"/>
-                <w:lang w:eastAsia="en-US"/>
-              </w:rPr>
-            </w:pPr>
-            <w:r>
-              <w:rPr>
-                <w:rFonts w:eastAsiaTheme="minorHAnsi"/>
-                <w:lang w:eastAsia="en-US"/>
-              </w:rPr>
+            </w:pPr>
+            <w:r>
               <w:t>Wysoki</w:t>
             </w:r>
           </w:p>
@@ -5325,16 +4320,8 @@
             <w:pPr>
               <w:spacing w:after="0" w:line="240" w:lineRule="auto"/>
               <w:jc w:val="center"/>
-              <w:rPr>
-                <w:rFonts w:eastAsiaTheme="minorHAnsi"/>
-                <w:lang w:eastAsia="en-US"/>
-              </w:rPr>
-            </w:pPr>
-            <w:r>
-              <w:rPr>
-                <w:rFonts w:eastAsiaTheme="minorHAnsi"/>
-                <w:lang w:eastAsia="en-US"/>
-              </w:rPr>
+            </w:pPr>
+            <w:r>
               <w:t>Zatwierdzone</w:t>
             </w:r>
           </w:p>
@@ -5351,24 +4338,9 @@
             <w:pPr>
               <w:spacing w:after="0" w:line="240" w:lineRule="auto"/>
               <w:jc w:val="center"/>
-              <w:rPr>
-                <w:rFonts w:eastAsiaTheme="minorHAnsi"/>
-                <w:lang w:eastAsia="en-US"/>
-              </w:rPr>
-            </w:pPr>
-            <w:r>
-              <w:rPr>
-                <w:rFonts w:eastAsiaTheme="minorHAnsi"/>
-                <w:lang w:eastAsia="en-US"/>
-              </w:rPr>
-              <w:t xml:space="preserve">W razie problemów </w:t>
-            </w:r>
-            <w:r>
-              <w:rPr>
-                <w:rFonts w:eastAsiaTheme="minorHAnsi"/>
-                <w:lang w:eastAsia="en-US"/>
-              </w:rPr>
-              <w:t>proszę o kontakt</w:t>
+            </w:pPr>
+            <w:r>
+              <w:t>W razie problemów proszę o kontakt</w:t>
             </w:r>
           </w:p>
         </w:tc>
@@ -5389,16 +4361,8 @@
             <w:pPr>
               <w:spacing w:after="0" w:line="240" w:lineRule="auto"/>
               <w:jc w:val="center"/>
-              <w:rPr>
-                <w:rFonts w:eastAsiaTheme="minorHAnsi"/>
-                <w:lang w:eastAsia="en-US"/>
-              </w:rPr>
-            </w:pPr>
-            <w:r>
-              <w:rPr>
-                <w:rFonts w:eastAsiaTheme="minorHAnsi"/>
-                <w:lang w:eastAsia="en-US"/>
-              </w:rPr>
+            </w:pPr>
+            <w:r>
               <w:t>Ciągła nauka programowania i tworzenia grafiki w języku C++</w:t>
             </w:r>
           </w:p>
@@ -5415,16 +4379,8 @@
             <w:pPr>
               <w:spacing w:after="0" w:line="240" w:lineRule="auto"/>
               <w:jc w:val="center"/>
-              <w:rPr>
-                <w:rFonts w:eastAsiaTheme="minorHAnsi"/>
-                <w:lang w:eastAsia="en-US"/>
-              </w:rPr>
-            </w:pPr>
-            <w:r>
-              <w:rPr>
-                <w:rFonts w:eastAsiaTheme="minorHAnsi"/>
-                <w:lang w:eastAsia="en-US"/>
-              </w:rPr>
+            </w:pPr>
+            <w:r>
               <w:t>AD/MA/KT/FG</w:t>
             </w:r>
           </w:p>
@@ -5443,10 +4399,6 @@
               <w:jc w:val="center"/>
             </w:pPr>
             <w:r>
-              <w:rPr>
-                <w:rFonts w:eastAsiaTheme="minorHAnsi"/>
-                <w:lang w:eastAsia="en-US"/>
-              </w:rPr>
               <w:t>Zakończono</w:t>
             </w:r>
           </w:p>
@@ -5463,16 +4415,8 @@
             <w:pPr>
               <w:spacing w:after="0" w:line="240" w:lineRule="auto"/>
               <w:jc w:val="center"/>
-              <w:rPr>
-                <w:rFonts w:eastAsiaTheme="minorHAnsi"/>
-                <w:lang w:eastAsia="en-US"/>
-              </w:rPr>
-            </w:pPr>
-            <w:r>
-              <w:rPr>
-                <w:rFonts w:eastAsiaTheme="minorHAnsi"/>
-                <w:lang w:eastAsia="en-US"/>
-              </w:rPr>
+            </w:pPr>
+            <w:r>
               <w:t>II</w:t>
             </w:r>
           </w:p>
@@ -5489,16 +4433,8 @@
             <w:pPr>
               <w:spacing w:after="0" w:line="240" w:lineRule="auto"/>
               <w:jc w:val="center"/>
-              <w:rPr>
-                <w:rFonts w:eastAsiaTheme="minorHAnsi"/>
-                <w:lang w:eastAsia="en-US"/>
-              </w:rPr>
-            </w:pPr>
-            <w:r>
-              <w:rPr>
-                <w:rFonts w:eastAsiaTheme="minorHAnsi"/>
-                <w:lang w:eastAsia="en-US"/>
-              </w:rPr>
+            </w:pPr>
+            <w:r>
               <w:t>Wysoki</w:t>
             </w:r>
           </w:p>
@@ -5515,16 +4451,8 @@
             <w:pPr>
               <w:spacing w:after="0" w:line="240" w:lineRule="auto"/>
               <w:jc w:val="center"/>
-              <w:rPr>
-                <w:rFonts w:eastAsiaTheme="minorHAnsi"/>
-                <w:lang w:eastAsia="en-US"/>
-              </w:rPr>
-            </w:pPr>
-            <w:r>
-              <w:rPr>
-                <w:rFonts w:eastAsiaTheme="minorHAnsi"/>
-                <w:lang w:eastAsia="en-US"/>
-              </w:rPr>
+            </w:pPr>
+            <w:r>
               <w:t>Wysoki</w:t>
             </w:r>
           </w:p>
@@ -5541,16 +4469,8 @@
             <w:pPr>
               <w:spacing w:after="0" w:line="240" w:lineRule="auto"/>
               <w:jc w:val="center"/>
-              <w:rPr>
-                <w:rFonts w:eastAsiaTheme="minorHAnsi"/>
-                <w:lang w:eastAsia="en-US"/>
-              </w:rPr>
-            </w:pPr>
-            <w:r>
-              <w:rPr>
-                <w:rFonts w:eastAsiaTheme="minorHAnsi"/>
-                <w:lang w:eastAsia="en-US"/>
-              </w:rPr>
+            </w:pPr>
+            <w:r>
               <w:t>Zatwierdzone</w:t>
             </w:r>
           </w:p>
@@ -5567,10 +4487,6 @@
             <w:pPr>
               <w:spacing w:after="0" w:line="240" w:lineRule="auto"/>
               <w:jc w:val="center"/>
-              <w:rPr>
-                <w:rFonts w:eastAsiaTheme="minorHAnsi"/>
-                <w:lang w:eastAsia="en-US"/>
-              </w:rPr>
             </w:pPr>
           </w:p>
         </w:tc>
@@ -5736,15 +4652,7 @@
           <w:sz w:val="24"/>
           <w:szCs w:val="24"/>
         </w:rPr>
-        <w:t xml:space="preserve">Planowanie pracy na kolejny sprint, analiza postępu, ocena czy założenia </w:t>
-      </w:r>
-      <w:r>
-        <w:rPr>
-          <w:color w:val="000000" w:themeColor="text1"/>
-          <w:sz w:val="24"/>
-          <w:szCs w:val="24"/>
-        </w:rPr>
-        <w:t xml:space="preserve">pierwszego sprintu zostały zrealizowane. Zmiana </w:t>
+        <w:t xml:space="preserve">Planowanie pracy na kolejny sprint, analiza postępu, ocena czy założenia pierwszego sprintu zostały zrealizowane. Zmiana </w:t>
       </w:r>
       <w:proofErr w:type="spellStart"/>
       <w:r>
@@ -5825,15 +4733,7 @@
           <w:sz w:val="24"/>
           <w:szCs w:val="24"/>
         </w:rPr>
-        <w:t xml:space="preserve"> mastera. Sprawdzenie i rozdzielenie </w:t>
-      </w:r>
-      <w:r>
-        <w:rPr>
-          <w:color w:val="000000" w:themeColor="text1"/>
-          <w:sz w:val="24"/>
-          <w:szCs w:val="24"/>
-        </w:rPr>
-        <w:t>zadań na bieżący sprint.</w:t>
+        <w:t xml:space="preserve"> mastera. Sprawdzenie i rozdzielenie zadań na bieżący sprint.</w:t>
       </w:r>
     </w:p>
     <w:p>
@@ -5912,15 +4812,7 @@
           <w:sz w:val="24"/>
           <w:szCs w:val="24"/>
         </w:rPr>
-        <w:t xml:space="preserve">[MA]-Posortowanie </w:t>
-      </w:r>
-      <w:r>
-        <w:rPr>
-          <w:color w:val="000000" w:themeColor="text1"/>
-          <w:sz w:val="24"/>
-          <w:szCs w:val="24"/>
-        </w:rPr>
-        <w:t>plików projektu. Ćwiczenia dotyczące budowy klas w języku C++.</w:t>
+        <w:t>[MA]-Posortowanie plików projektu. Ćwiczenia dotyczące budowy klas w języku C++.</w:t>
       </w:r>
     </w:p>
     <w:p>
@@ -5989,15 +4881,7 @@
           <w:sz w:val="24"/>
           <w:szCs w:val="24"/>
         </w:rPr>
-        <w:t>, n</w:t>
-      </w:r>
-      <w:r>
-        <w:rPr>
-          <w:color w:val="000000" w:themeColor="text1"/>
-          <w:sz w:val="24"/>
-          <w:szCs w:val="24"/>
-        </w:rPr>
-        <w:t>auka pisania grafiki.</w:t>
+        <w:t>, nauka pisania grafiki.</w:t>
       </w:r>
     </w:p>
     <w:p>
@@ -6060,15 +4944,7 @@
           <w:sz w:val="24"/>
           <w:szCs w:val="24"/>
         </w:rPr>
-        <w:t>[AD]-Tworzenie sprawozdania, prezentacji, sprawdzenie czy wystąpiły problemy w realizacji zadań oraz rozumieniu celów sprintu. Brak zgłoszonych problemów, aktualizac</w:t>
-      </w:r>
-      <w:r>
-        <w:rPr>
-          <w:color w:val="000000" w:themeColor="text1"/>
-          <w:sz w:val="24"/>
-          <w:szCs w:val="24"/>
-        </w:rPr>
-        <w:t xml:space="preserve">ja </w:t>
+        <w:t xml:space="preserve">[AD]-Tworzenie sprawozdania, prezentacji, sprawdzenie czy wystąpiły problemy w realizacji zadań oraz rozumieniu celów sprintu. Brak zgłoszonych problemów, aktualizacja </w:t>
       </w:r>
       <w:proofErr w:type="spellStart"/>
       <w:r>
@@ -6246,15 +5122,7 @@
           <w:sz w:val="24"/>
           <w:szCs w:val="24"/>
         </w:rPr>
-        <w:t xml:space="preserve">{DZIEŃ </w:t>
-      </w:r>
-      <w:r>
-        <w:rPr>
-          <w:color w:val="000000" w:themeColor="text1"/>
-          <w:sz w:val="24"/>
-          <w:szCs w:val="24"/>
-        </w:rPr>
-        <w:t>WOLNY}</w:t>
+        <w:t>{DZIEŃ WOLNY}</w:t>
       </w:r>
     </w:p>
     <w:p>
@@ -6492,15 +5360,7 @@
           <w:sz w:val="24"/>
           <w:szCs w:val="24"/>
         </w:rPr>
-        <w:t xml:space="preserve"> klasy G</w:t>
-      </w:r>
-      <w:r>
-        <w:rPr>
-          <w:color w:val="000000" w:themeColor="text1"/>
-          <w:sz w:val="24"/>
-          <w:szCs w:val="24"/>
-        </w:rPr>
-        <w:t>RA.</w:t>
+        <w:t xml:space="preserve"> klasy GRA.</w:t>
       </w:r>
     </w:p>
     <w:p>
@@ -6557,6 +5417,219 @@
         </w:rPr>
         <w:t>Podsumowanie</w:t>
       </w:r>
+    </w:p>
+    <w:p>
+      <w:pPr>
+        <w:spacing w:after="0" w:line="240" w:lineRule="auto"/>
+        <w:rPr>
+          <w:b/>
+          <w:color w:val="943634" w:themeColor="accent2" w:themeShade="BF"/>
+          <w:sz w:val="40"/>
+        </w:rPr>
+      </w:pPr>
+      <w:r>
+        <w:rPr>
+          <w:b/>
+          <w:color w:val="943634" w:themeColor="accent2" w:themeShade="BF"/>
+          <w:sz w:val="40"/>
+        </w:rPr>
+        <w:br w:type="page"/>
+      </w:r>
+    </w:p>
+    <w:p>
+      <w:pPr>
+        <w:jc w:val="center"/>
+        <w:rPr>
+          <w:b/>
+          <w:color w:val="943634" w:themeColor="accent2" w:themeShade="BF"/>
+          <w:sz w:val="40"/>
+        </w:rPr>
+      </w:pPr>
+      <w:r>
+        <w:rPr>
+          <w:b/>
+          <w:color w:val="943634" w:themeColor="accent2" w:themeShade="BF"/>
+          <w:sz w:val="40"/>
+        </w:rPr>
+        <w:lastRenderedPageBreak/>
+        <w:t>Trzeci Sprint</w:t>
+      </w:r>
+    </w:p>
+    <w:p>
+      <w:pPr>
+        <w:rPr>
+          <w:sz w:val="24"/>
+          <w:szCs w:val="24"/>
+        </w:rPr>
+      </w:pPr>
+      <w:r>
+        <w:rPr>
+          <w:sz w:val="24"/>
+          <w:szCs w:val="24"/>
+        </w:rPr>
+        <w:t>Planowanie trzeciego sprintu odbyło się 24.05.2017. Tak jak poprzednio na początku podsumowaliśmy króciutko poprzedni Sprint a później zabraliśmy się za planowanie następnego</w:t>
+      </w:r>
+      <w:r>
+        <w:rPr>
+          <w:color w:val="000000" w:themeColor="text1"/>
+          <w:sz w:val="24"/>
+        </w:rPr>
+        <w:t xml:space="preserve">, który również był zaplanowany na tydzień. Po analizie naszej wiedzy w zakresie programowania i tworzenia grafiki, podzieliliśmy się pracą nad głównym kodem programu, każdy dostał funkcje w których czuł się dobrze. </w:t>
+      </w:r>
+      <w:r>
+        <w:rPr>
+          <w:color w:val="000000" w:themeColor="text1"/>
+          <w:sz w:val="24"/>
+        </w:rPr>
+        <w:br/>
+        <w:t xml:space="preserve">Podczas trzeciego Sprintu rolę </w:t>
+      </w:r>
+      <w:proofErr w:type="spellStart"/>
+      <w:r>
+        <w:rPr>
+          <w:color w:val="000000" w:themeColor="text1"/>
+          <w:sz w:val="24"/>
+        </w:rPr>
+        <w:t>Scrum</w:t>
+      </w:r>
+      <w:proofErr w:type="spellEnd"/>
+      <w:r>
+        <w:rPr>
+          <w:color w:val="000000" w:themeColor="text1"/>
+          <w:sz w:val="24"/>
+        </w:rPr>
+        <w:t xml:space="preserve"> Masterów będą pełnili Kinga Talaga oraz Filip Garbacik. Podobnie jak poprzednio, będą oni zajmowali się tworzeniem sprawozdania, edycją prezentacji, nadzorowaniem i rozwiązywaniem ewentualnie zaistniałych konfliktów.   </w:t>
+      </w:r>
+    </w:p>
+    <w:p>
+      <w:pPr>
+        <w:jc w:val="center"/>
+        <w:rPr>
+          <w:b/>
+          <w:sz w:val="24"/>
+          <w:szCs w:val="24"/>
+        </w:rPr>
+      </w:pPr>
+    </w:p>
+    <w:p>
+      <w:pPr>
+        <w:jc w:val="center"/>
+        <w:rPr>
+          <w:b/>
+          <w:sz w:val="24"/>
+          <w:szCs w:val="24"/>
+        </w:rPr>
+      </w:pPr>
+      <w:r>
+        <w:rPr>
+          <w:b/>
+          <w:sz w:val="24"/>
+          <w:szCs w:val="24"/>
+        </w:rPr>
+        <w:t>KAMIEŃ MILOWY</w:t>
+      </w:r>
+    </w:p>
+    <w:p>
+      <w:pPr>
+        <w:rPr>
+          <w:sz w:val="24"/>
+          <w:szCs w:val="24"/>
+        </w:rPr>
+      </w:pPr>
+      <w:r>
+        <w:rPr>
+          <w:b/>
+          <w:sz w:val="24"/>
+          <w:szCs w:val="24"/>
+        </w:rPr>
+        <w:t xml:space="preserve">NAZWA: </w:t>
+      </w:r>
+      <w:r>
+        <w:rPr>
+          <w:sz w:val="24"/>
+          <w:szCs w:val="24"/>
+        </w:rPr>
+        <w:t>Pisanie kodu programu.</w:t>
+      </w:r>
+    </w:p>
+    <w:p>
+      <w:pPr>
+        <w:rPr>
+          <w:sz w:val="24"/>
+          <w:szCs w:val="24"/>
+        </w:rPr>
+      </w:pPr>
+      <w:r>
+        <w:rPr>
+          <w:b/>
+          <w:sz w:val="24"/>
+          <w:szCs w:val="24"/>
+        </w:rPr>
+        <w:t xml:space="preserve">OPIS: </w:t>
+      </w:r>
+      <w:r>
+        <w:rPr>
+          <w:sz w:val="24"/>
+          <w:szCs w:val="24"/>
+        </w:rPr>
+        <w:t>W tym tygodniu zajmiemy się już pisaniem kodu. Będziemy implementować pliki nagłówkowe ( GRA , INTERFEJS), które dadzą nam pewien zarys programu, który ma zostać napisany jako cel projektu.</w:t>
+      </w:r>
+    </w:p>
+    <w:p>
+      <w:pPr>
+        <w:rPr>
+          <w:sz w:val="24"/>
+          <w:szCs w:val="24"/>
+        </w:rPr>
+      </w:pPr>
+      <w:r>
+        <w:rPr>
+          <w:b/>
+          <w:sz w:val="24"/>
+          <w:szCs w:val="24"/>
+        </w:rPr>
+        <w:t xml:space="preserve">DATA: </w:t>
+      </w:r>
+      <w:r>
+        <w:rPr>
+          <w:sz w:val="24"/>
+          <w:szCs w:val="24"/>
+        </w:rPr>
+        <w:t>31.05.2017</w:t>
+      </w:r>
+    </w:p>
+    <w:p>
+      <w:pPr>
+        <w:rPr>
+          <w:sz w:val="24"/>
+          <w:szCs w:val="24"/>
+        </w:rPr>
+      </w:pPr>
+      <w:r>
+        <w:rPr>
+          <w:b/>
+          <w:sz w:val="24"/>
+          <w:szCs w:val="24"/>
+        </w:rPr>
+        <w:t xml:space="preserve">PROJEKT: </w:t>
+      </w:r>
+      <w:r>
+        <w:rPr>
+          <w:sz w:val="24"/>
+          <w:szCs w:val="24"/>
+        </w:rPr>
+        <w:t>Warcaby</w:t>
+      </w:r>
+    </w:p>
+    <w:p>
+      <w:pPr>
+        <w:jc w:val="center"/>
+        <w:rPr>
+          <w:b/>
+          <w:color w:val="943634" w:themeColor="accent2" w:themeShade="BF"/>
+          <w:sz w:val="40"/>
+        </w:rPr>
+      </w:pPr>
     </w:p>
     <w:p>
       <w:pPr>
@@ -7263,343 +6336,6 @@
 </w:styles>
 </file>
 
-<file path=word/glossary/document.xml><?xml version="1.0" encoding="utf-8"?>
-<w:glossaryDocument xmlns:ve="http://schemas.openxmlformats.org/markup-compatibility/2006" xmlns:o="urn:schemas-microsoft-com:office:office" xmlns:r="http://schemas.openxmlformats.org/officeDocument/2006/relationships" xmlns:m="http://schemas.openxmlformats.org/officeDocument/2006/math" xmlns:v="urn:schemas-microsoft-com:vml" xmlns:wp="http://schemas.openxmlformats.org/drawingml/2006/wordprocessingDrawing" xmlns:w10="urn:schemas-microsoft-com:office:word" xmlns:w="http://schemas.openxmlformats.org/wordprocessingml/2006/main" xmlns:wne="http://schemas.microsoft.com/office/word/2006/wordml">
-  <w:docParts/>
-</w:glossaryDocument>
-</file>
-
-<file path=word/glossary/fontTable.xml><?xml version="1.0" encoding="utf-8"?>
-<w:fonts xmlns:r="http://schemas.openxmlformats.org/officeDocument/2006/relationships" xmlns:w="http://schemas.openxmlformats.org/wordprocessingml/2006/main">
-  <w:font w:name="Symbol">
-    <w:panose1 w:val="05050102010706020507"/>
-    <w:charset w:val="02"/>
-    <w:family w:val="roman"/>
-    <w:pitch w:val="variable"/>
-    <w:sig w:usb0="00000000" w:usb1="10000000" w:usb2="00000000" w:usb3="00000000" w:csb0="80000000" w:csb1="00000000"/>
-  </w:font>
-  <w:font w:name="Times New Roman">
-    <w:panose1 w:val="02020603050405020304"/>
-    <w:charset w:val="EE"/>
-    <w:family w:val="roman"/>
-    <w:pitch w:val="variable"/>
-    <w:sig w:usb0="E0002EFF" w:usb1="C000785B" w:usb2="00000009" w:usb3="00000000" w:csb0="000001FF" w:csb1="00000000"/>
-  </w:font>
-  <w:font w:name="Courier New">
-    <w:panose1 w:val="02070309020205020404"/>
-    <w:charset w:val="EE"/>
-    <w:family w:val="modern"/>
-    <w:pitch w:val="fixed"/>
-    <w:sig w:usb0="E0002EFF" w:usb1="C0007843" w:usb2="00000009" w:usb3="00000000" w:csb0="000001FF" w:csb1="00000000"/>
-  </w:font>
-  <w:font w:name="Wingdings">
-    <w:panose1 w:val="05000000000000000000"/>
-    <w:charset w:val="02"/>
-    <w:family w:val="auto"/>
-    <w:pitch w:val="variable"/>
-    <w:sig w:usb0="00000000" w:usb1="10000000" w:usb2="00000000" w:usb3="00000000" w:csb0="80000000" w:csb1="00000000"/>
-  </w:font>
-  <w:font w:name="Calibri">
-    <w:panose1 w:val="020F0502020204030204"/>
-    <w:charset w:val="EE"/>
-    <w:family w:val="swiss"/>
-    <w:pitch w:val="variable"/>
-    <w:sig w:usb0="E0002AFF" w:usb1="C000247B" w:usb2="00000009" w:usb3="00000000" w:csb0="000001FF" w:csb1="00000000"/>
-  </w:font>
-  <w:font w:name="Tahoma">
-    <w:panose1 w:val="020B0604030504040204"/>
-    <w:charset w:val="EE"/>
-    <w:family w:val="swiss"/>
-    <w:pitch w:val="variable"/>
-    <w:sig w:usb0="E1002EFF" w:usb1="C000605B" w:usb2="00000029" w:usb3="00000000" w:csb0="000101FF" w:csb1="00000000"/>
-  </w:font>
-  <w:font w:name="Liberation Sans">
-    <w:altName w:val="Arial"/>
-    <w:charset w:val="01"/>
-    <w:family w:val="roman"/>
-    <w:pitch w:val="variable"/>
-    <w:sig w:usb0="00000000" w:usb1="00000000" w:usb2="00000000" w:usb3="00000000" w:csb0="00000000" w:csb1="00000000"/>
-  </w:font>
-  <w:font w:name="Droid Sans Fallback">
-    <w:panose1 w:val="00000000000000000000"/>
-    <w:charset w:val="00"/>
-    <w:family w:val="roman"/>
-    <w:notTrueType/>
-    <w:pitch w:val="default"/>
-    <w:sig w:usb0="00000000" w:usb1="00000000" w:usb2="00000000" w:usb3="00000000" w:csb0="00000000" w:csb1="00000000"/>
-  </w:font>
-  <w:font w:name="Noto Sans Devanagari">
-    <w:altName w:val="Times New Roman"/>
-    <w:panose1 w:val="00000000000000000000"/>
-    <w:charset w:val="00"/>
-    <w:family w:val="roman"/>
-    <w:notTrueType/>
-    <w:pitch w:val="default"/>
-    <w:sig w:usb0="00000000" w:usb1="00000000" w:usb2="00000000" w:usb3="00000000" w:csb0="00000000" w:csb1="00000000"/>
-  </w:font>
-  <w:font w:name="Cambria">
-    <w:panose1 w:val="02040503050406030204"/>
-    <w:charset w:val="EE"/>
-    <w:family w:val="roman"/>
-    <w:pitch w:val="variable"/>
-    <w:sig w:usb0="E00002FF" w:usb1="400004FF" w:usb2="00000000" w:usb3="00000000" w:csb0="0000019F" w:csb1="00000000"/>
-  </w:font>
-</w:fonts>
-</file>
-
-<file path=word/glossary/settings.xml><?xml version="1.0" encoding="utf-8"?>
-<w:settings xmlns:o="urn:schemas-microsoft-com:office:office" xmlns:r="http://schemas.openxmlformats.org/officeDocument/2006/relationships" xmlns:m="http://schemas.openxmlformats.org/officeDocument/2006/math" xmlns:v="urn:schemas-microsoft-com:vml" xmlns:w10="urn:schemas-microsoft-com:office:word" xmlns:w="http://schemas.openxmlformats.org/wordprocessingml/2006/main" xmlns:sl="http://schemas.openxmlformats.org/schemaLibrary/2006/main">
-  <w:view w:val="normal"/>
-  <w:defaultTabStop w:val="708"/>
-  <w:hyphenationZone w:val="425"/>
-  <w:characterSpacingControl w:val="doNotCompress"/>
-  <w:compat>
-    <w:useFELayout/>
-  </w:compat>
-  <w:rsids>
-    <w:rsidRoot w:val="00833D08"/>
-    <w:rsid w:val="003D4D2D"/>
-    <w:rsid w:val="00833D08"/>
-    <w:rsid w:val="00A82231"/>
-  </w:rsids>
-  <m:mathPr>
-    <m:mathFont m:val="Cambria Math"/>
-    <m:brkBin m:val="before"/>
-    <m:brkBinSub m:val="--"/>
-    <m:smallFrac m:val="off"/>
-    <m:dispDef/>
-    <m:lMargin m:val="0"/>
-    <m:rMargin m:val="0"/>
-    <m:defJc m:val="centerGroup"/>
-    <m:wrapIndent m:val="1440"/>
-    <m:intLim m:val="subSup"/>
-    <m:naryLim m:val="undOvr"/>
-  </m:mathPr>
-  <w:themeFontLang w:val="pl-PL"/>
-  <w:clrSchemeMapping w:bg1="light1" w:t1="dark1" w:bg2="light2" w:t2="dark2" w:accent1="accent1" w:accent2="accent2" w:accent3="accent3" w:accent4="accent4" w:accent5="accent5" w:accent6="accent6" w:hyperlink="hyperlink" w:followedHyperlink="followedHyperlink"/>
-  <w:decimalSymbol w:val=","/>
-  <w:listSeparator w:val=";"/>
-</w:settings>
-</file>
-
-<file path=word/glossary/styles.xml><?xml version="1.0" encoding="utf-8"?>
-<w:styles xmlns:r="http://schemas.openxmlformats.org/officeDocument/2006/relationships" xmlns:w="http://schemas.openxmlformats.org/wordprocessingml/2006/main">
-  <w:docDefaults>
-    <w:rPrDefault>
-      <w:rPr>
-        <w:rFonts w:asciiTheme="minorHAnsi" w:eastAsiaTheme="minorEastAsia" w:hAnsiTheme="minorHAnsi" w:cstheme="minorBidi"/>
-        <w:sz w:val="22"/>
-        <w:szCs w:val="22"/>
-        <w:lang w:val="pl-PL" w:eastAsia="pl-PL" w:bidi="ar-SA"/>
-      </w:rPr>
-    </w:rPrDefault>
-    <w:pPrDefault>
-      <w:pPr>
-        <w:spacing w:after="200" w:line="276" w:lineRule="auto"/>
-      </w:pPr>
-    </w:pPrDefault>
-  </w:docDefaults>
-  <w:latentStyles w:defLockedState="0" w:defUIPriority="99" w:defSemiHidden="1" w:defUnhideWhenUsed="1" w:defQFormat="0" w:count="267">
-    <w:lsdException w:name="Normal" w:semiHidden="0" w:uiPriority="0" w:unhideWhenUsed="0" w:qFormat="1"/>
-    <w:lsdException w:name="heading 1" w:semiHidden="0" w:uiPriority="9" w:unhideWhenUsed="0" w:qFormat="1"/>
-    <w:lsdException w:name="heading 2" w:uiPriority="9" w:qFormat="1"/>
-    <w:lsdException w:name="heading 3" w:uiPriority="9" w:qFormat="1"/>
-    <w:lsdException w:name="heading 4" w:uiPriority="9" w:qFormat="1"/>
-    <w:lsdException w:name="heading 5" w:uiPriority="9" w:qFormat="1"/>
-    <w:lsdException w:name="heading 6" w:uiPriority="9" w:qFormat="1"/>
-    <w:lsdException w:name="heading 7" w:uiPriority="9" w:qFormat="1"/>
-    <w:lsdException w:name="heading 8" w:uiPriority="9" w:qFormat="1"/>
-    <w:lsdException w:name="heading 9" w:uiPriority="9" w:qFormat="1"/>
-    <w:lsdException w:name="toc 1" w:uiPriority="39"/>
-    <w:lsdException w:name="toc 2" w:uiPriority="39"/>
-    <w:lsdException w:name="toc 3" w:uiPriority="39"/>
-    <w:lsdException w:name="toc 4" w:uiPriority="39"/>
-    <w:lsdException w:name="toc 5" w:uiPriority="39"/>
-    <w:lsdException w:name="toc 6" w:uiPriority="39"/>
-    <w:lsdException w:name="toc 7" w:uiPriority="39"/>
-    <w:lsdException w:name="toc 8" w:uiPriority="39"/>
-    <w:lsdException w:name="toc 9" w:uiPriority="39"/>
-    <w:lsdException w:name="caption" w:uiPriority="35" w:qFormat="1"/>
-    <w:lsdException w:name="Title" w:semiHidden="0" w:uiPriority="10" w:unhideWhenUsed="0" w:qFormat="1"/>
-    <w:lsdException w:name="Default Paragraph Font" w:uiPriority="1"/>
-    <w:lsdException w:name="Subtitle" w:semiHidden="0" w:uiPriority="11" w:unhideWhenUsed="0" w:qFormat="1"/>
-    <w:lsdException w:name="Strong" w:semiHidden="0" w:uiPriority="22" w:unhideWhenUsed="0" w:qFormat="1"/>
-    <w:lsdException w:name="Emphasis" w:semiHidden="0" w:uiPriority="20" w:unhideWhenUsed="0" w:qFormat="1"/>
-    <w:lsdException w:name="Table Grid" w:semiHidden="0" w:uiPriority="59" w:unhideWhenUsed="0"/>
-    <w:lsdException w:name="Placeholder Text" w:unhideWhenUsed="0"/>
-    <w:lsdException w:name="No Spacing" w:semiHidden="0" w:uiPriority="1" w:unhideWhenUsed="0" w:qFormat="1"/>
-    <w:lsdException w:name="Light Shading" w:semiHidden="0" w:uiPriority="60" w:unhideWhenUsed="0"/>
-    <w:lsdException w:name="Light List" w:semiHidden="0" w:uiPriority="61" w:unhideWhenUsed="0"/>
-    <w:lsdException w:name="Light Grid" w:semiHidden="0" w:uiPriority="62" w:unhideWhenUsed="0"/>
-    <w:lsdException w:name="Medium Shading 1" w:semiHidden="0" w:uiPriority="63" w:unhideWhenUsed="0"/>
-    <w:lsdException w:name="Medium Shading 2" w:semiHidden="0" w:uiPriority="64" w:unhideWhenUsed="0"/>
-    <w:lsdException w:name="Medium List 1" w:semiHidden="0" w:uiPriority="65" w:unhideWhenUsed="0"/>
-    <w:lsdException w:name="Medium List 2" w:semiHidden="0" w:uiPriority="66" w:unhideWhenUsed="0"/>
-    <w:lsdException w:name="Medium Grid 1" w:semiHidden="0" w:uiPriority="67" w:unhideWhenUsed="0"/>
-    <w:lsdException w:name="Medium Grid 2" w:semiHidden="0" w:uiPriority="68" w:unhideWhenUsed="0"/>
-    <w:lsdException w:name="Medium Grid 3" w:semiHidden="0" w:uiPriority="69" w:unhideWhenUsed="0"/>
-    <w:lsdException w:name="Dark List" w:semiHidden="0" w:uiPriority="70" w:unhideWhenUsed="0"/>
-    <w:lsdException w:name="Colorful Shading" w:semiHidden="0" w:uiPriority="71" w:unhideWhenUsed="0"/>
-    <w:lsdException w:name="Colorful List" w:semiHidden="0" w:uiPriority="72" w:unhideWhenUsed="0"/>
-    <w:lsdException w:name="Colorful Grid" w:semiHidden="0" w:uiPriority="73" w:unhideWhenUsed="0"/>
-    <w:lsdException w:name="Light Shading Accent 1" w:semiHidden="0" w:uiPriority="60" w:unhideWhenUsed="0"/>
-    <w:lsdException w:name="Light List Accent 1" w:semiHidden="0" w:uiPriority="61" w:unhideWhenUsed="0"/>
-    <w:lsdException w:name="Light Grid Accent 1" w:semiHidden="0" w:uiPriority="62" w:unhideWhenUsed="0"/>
-    <w:lsdException w:name="Medium Shading 1 Accent 1" w:semiHidden="0" w:uiPriority="63" w:unhideWhenUsed="0"/>
-    <w:lsdException w:name="Medium Shading 2 Accent 1" w:semiHidden="0" w:uiPriority="64" w:unhideWhenUsed="0"/>
-    <w:lsdException w:name="Medium List 1 Accent 1" w:semiHidden="0" w:uiPriority="65" w:unhideWhenUsed="0"/>
-    <w:lsdException w:name="Revision" w:unhideWhenUsed="0"/>
-    <w:lsdException w:name="List Paragraph" w:semiHidden="0" w:uiPriority="34" w:unhideWhenUsed="0" w:qFormat="1"/>
-    <w:lsdException w:name="Quote" w:semiHidden="0" w:uiPriority="29" w:unhideWhenUsed="0" w:qFormat="1"/>
-    <w:lsdException w:name="Intense Quote" w:semiHidden="0" w:uiPriority="30" w:unhideWhenUsed="0" w:qFormat="1"/>
-    <w:lsdException w:name="Medium List 2 Accent 1" w:semiHidden="0" w:uiPriority="66" w:unhideWhenUsed="0"/>
-    <w:lsdException w:name="Medium Grid 1 Accent 1" w:semiHidden="0" w:uiPriority="67" w:unhideWhenUsed="0"/>
-    <w:lsdException w:name="Medium Grid 2 Accent 1" w:semiHidden="0" w:uiPriority="68" w:unhideWhenUsed="0"/>
-    <w:lsdException w:name="Medium Grid 3 Accent 1" w:semiHidden="0" w:uiPriority="69" w:unhideWhenUsed="0"/>
-    <w:lsdException w:name="Dark List Accent 1" w:semiHidden="0" w:uiPriority="70" w:unhideWhenUsed="0"/>
-    <w:lsdException w:name="Colorful Shading Accent 1" w:semiHidden="0" w:uiPriority="71" w:unhideWhenUsed="0"/>
-    <w:lsdException w:name="Colorful List Accent 1" w:semiHidden="0" w:uiPriority="72" w:unhideWhenUsed="0"/>
-    <w:lsdException w:name="Colorful Grid Accent 1" w:semiHidden="0" w:uiPriority="73" w:unhideWhenUsed="0"/>
-    <w:lsdException w:name="Light Shading Accent 2" w:semiHidden="0" w:uiPriority="60" w:unhideWhenUsed="0"/>
-    <w:lsdException w:name="Light List Accent 2" w:semiHidden="0" w:uiPriority="61" w:unhideWhenUsed="0"/>
-    <w:lsdException w:name="Light Grid Accent 2" w:semiHidden="0" w:uiPriority="62" w:unhideWhenUsed="0"/>
-    <w:lsdException w:name="Medium Shading 1 Accent 2" w:semiHidden="0" w:uiPriority="63" w:unhideWhenUsed="0"/>
-    <w:lsdException w:name="Medium Shading 2 Accent 2" w:semiHidden="0" w:uiPriority="64" w:unhideWhenUsed="0"/>
-    <w:lsdException w:name="Medium List 1 Accent 2" w:semiHidden="0" w:uiPriority="65" w:unhideWhenUsed="0"/>
-    <w:lsdException w:name="Medium List 2 Accent 2" w:semiHidden="0" w:uiPriority="66" w:unhideWhenUsed="0"/>
-    <w:lsdException w:name="Medium Grid 1 Accent 2" w:semiHidden="0" w:uiPriority="67" w:unhideWhenUsed="0"/>
-    <w:lsdException w:name="Medium Grid 2 Accent 2" w:semiHidden="0" w:uiPriority="68" w:unhideWhenUsed="0"/>
-    <w:lsdException w:name="Medium Grid 3 Accent 2" w:semiHidden="0" w:uiPriority="69" w:unhideWhenUsed="0"/>
-    <w:lsdException w:name="Dark List Accent 2" w:semiHidden="0" w:uiPriority="70" w:unhideWhenUsed="0"/>
-    <w:lsdException w:name="Colorful Shading Accent 2" w:semiHidden="0" w:uiPriority="71" w:unhideWhenUsed="0"/>
-    <w:lsdException w:name="Colorful List Accent 2" w:semiHidden="0" w:uiPriority="72" w:unhideWhenUsed="0"/>
-    <w:lsdException w:name="Colorful Grid Accent 2" w:semiHidden="0" w:uiPriority="73" w:unhideWhenUsed="0"/>
-    <w:lsdException w:name="Light Shading Accent 3" w:semiHidden="0" w:uiPriority="60" w:unhideWhenUsed="0"/>
-    <w:lsdException w:name="Light List Accent 3" w:semiHidden="0" w:uiPriority="61" w:unhideWhenUsed="0"/>
-    <w:lsdException w:name="Light Grid Accent 3" w:semiHidden="0" w:uiPriority="62" w:unhideWhenUsed="0"/>
-    <w:lsdException w:name="Medium Shading 1 Accent 3" w:semiHidden="0" w:uiPriority="63" w:unhideWhenUsed="0"/>
-    <w:lsdException w:name="Medium Shading 2 Accent 3" w:semiHidden="0" w:uiPriority="64" w:unhideWhenUsed="0"/>
-    <w:lsdException w:name="Medium List 1 Accent 3" w:semiHidden="0" w:uiPriority="65" w:unhideWhenUsed="0"/>
-    <w:lsdException w:name="Medium List 2 Accent 3" w:semiHidden="0" w:uiPriority="66" w:unhideWhenUsed="0"/>
-    <w:lsdException w:name="Medium Grid 1 Accent 3" w:semiHidden="0" w:uiPriority="67" w:unhideWhenUsed="0"/>
-    <w:lsdException w:name="Medium Grid 2 Accent 3" w:semiHidden="0" w:uiPriority="68" w:unhideWhenUsed="0"/>
-    <w:lsdException w:name="Medium Grid 3 Accent 3" w:semiHidden="0" w:uiPriority="69" w:unhideWhenUsed="0"/>
-    <w:lsdException w:name="Dark List Accent 3" w:semiHidden="0" w:uiPriority="70" w:unhideWhenUsed="0"/>
-    <w:lsdException w:name="Colorful Shading Accent 3" w:semiHidden="0" w:uiPriority="71" w:unhideWhenUsed="0"/>
-    <w:lsdException w:name="Colorful List Accent 3" w:semiHidden="0" w:uiPriority="72" w:unhideWhenUsed="0"/>
-    <w:lsdException w:name="Colorful Grid Accent 3" w:semiHidden="0" w:uiPriority="73" w:unhideWhenUsed="0"/>
-    <w:lsdException w:name="Light Shading Accent 4" w:semiHidden="0" w:uiPriority="60" w:unhideWhenUsed="0"/>
-    <w:lsdException w:name="Light List Accent 4" w:semiHidden="0" w:uiPriority="61" w:unhideWhenUsed="0"/>
-    <w:lsdException w:name="Light Grid Accent 4" w:semiHidden="0" w:uiPriority="62" w:unhideWhenUsed="0"/>
-    <w:lsdException w:name="Medium Shading 1 Accent 4" w:semiHidden="0" w:uiPriority="63" w:unhideWhenUsed="0"/>
-    <w:lsdException w:name="Medium Shading 2 Accent 4" w:semiHidden="0" w:uiPriority="64" w:unhideWhenUsed="0"/>
-    <w:lsdException w:name="Medium List 1 Accent 4" w:semiHidden="0" w:uiPriority="65" w:unhideWhenUsed="0"/>
-    <w:lsdException w:name="Medium List 2 Accent 4" w:semiHidden="0" w:uiPriority="66" w:unhideWhenUsed="0"/>
-    <w:lsdException w:name="Medium Grid 1 Accent 4" w:semiHidden="0" w:uiPriority="67" w:unhideWhenUsed="0"/>
-    <w:lsdException w:name="Medium Grid 2 Accent 4" w:semiHidden="0" w:uiPriority="68" w:unhideWhenUsed="0"/>
-    <w:lsdException w:name="Medium Grid 3 Accent 4" w:semiHidden="0" w:uiPriority="69" w:unhideWhenUsed="0"/>
-    <w:lsdException w:name="Dark List Accent 4" w:semiHidden="0" w:uiPriority="70" w:unhideWhenUsed="0"/>
-    <w:lsdException w:name="Colorful Shading Accent 4" w:semiHidden="0" w:uiPriority="71" w:unhideWhenUsed="0"/>
-    <w:lsdException w:name="Colorful List Accent 4" w:semiHidden="0" w:uiPriority="72" w:unhideWhenUsed="0"/>
-    <w:lsdException w:name="Colorful Grid Accent 4" w:semiHidden="0" w:uiPriority="73" w:unhideWhenUsed="0"/>
-    <w:lsdException w:name="Light Shading Accent 5" w:semiHidden="0" w:uiPriority="60" w:unhideWhenUsed="0"/>
-    <w:lsdException w:name="Light List Accent 5" w:semiHidden="0" w:uiPriority="61" w:unhideWhenUsed="0"/>
-    <w:lsdException w:name="Light Grid Accent 5" w:semiHidden="0" w:uiPriority="62" w:unhideWhenUsed="0"/>
-    <w:lsdException w:name="Medium Shading 1 Accent 5" w:semiHidden="0" w:uiPriority="63" w:unhideWhenUsed="0"/>
-    <w:lsdException w:name="Medium Shading 2 Accent 5" w:semiHidden="0" w:uiPriority="64" w:unhideWhenUsed="0"/>
-    <w:lsdException w:name="Medium List 1 Accent 5" w:semiHidden="0" w:uiPriority="65" w:unhideWhenUsed="0"/>
-    <w:lsdException w:name="Medium List 2 Accent 5" w:semiHidden="0" w:uiPriority="66" w:unhideWhenUsed="0"/>
-    <w:lsdException w:name="Medium Grid 1 Accent 5" w:semiHidden="0" w:uiPriority="67" w:unhideWhenUsed="0"/>
-    <w:lsdException w:name="Medium Grid 2 Accent 5" w:semiHidden="0" w:uiPriority="68" w:unhideWhenUsed="0"/>
-    <w:lsdException w:name="Medium Grid 3 Accent 5" w:semiHidden="0" w:uiPriority="69" w:unhideWhenUsed="0"/>
-    <w:lsdException w:name="Dark List Accent 5" w:semiHidden="0" w:uiPriority="70" w:unhideWhenUsed="0"/>
-    <w:lsdException w:name="Colorful Shading Accent 5" w:semiHidden="0" w:uiPriority="71" w:unhideWhenUsed="0"/>
-    <w:lsdException w:name="Colorful List Accent 5" w:semiHidden="0" w:uiPriority="72" w:unhideWhenUsed="0"/>
-    <w:lsdException w:name="Colorful Grid Accent 5" w:semiHidden="0" w:uiPriority="73" w:unhideWhenUsed="0"/>
-    <w:lsdException w:name="Light Shading Accent 6" w:semiHidden="0" w:uiPriority="60" w:unhideWhenUsed="0"/>
-    <w:lsdException w:name="Light List Accent 6" w:semiHidden="0" w:uiPriority="61" w:unhideWhenUsed="0"/>
-    <w:lsdException w:name="Light Grid Accent 6" w:semiHidden="0" w:uiPriority="62" w:unhideWhenUsed="0"/>
-    <w:lsdException w:name="Medium Shading 1 Accent 6" w:semiHidden="0" w:uiPriority="63" w:unhideWhenUsed="0"/>
-    <w:lsdException w:name="Medium Shading 2 Accent 6" w:semiHidden="0" w:uiPriority="64" w:unhideWhenUsed="0"/>
-    <w:lsdException w:name="Medium List 1 Accent 6" w:semiHidden="0" w:uiPriority="65" w:unhideWhenUsed="0"/>
-    <w:lsdException w:name="Medium List 2 Accent 6" w:semiHidden="0" w:uiPriority="66" w:unhideWhenUsed="0"/>
-    <w:lsdException w:name="Medium Grid 1 Accent 6" w:semiHidden="0" w:uiPriority="67" w:unhideWhenUsed="0"/>
-    <w:lsdException w:name="Medium Grid 2 Accent 6" w:semiHidden="0" w:uiPriority="68" w:unhideWhenUsed="0"/>
-    <w:lsdException w:name="Medium Grid 3 Accent 6" w:semiHidden="0" w:uiPriority="69" w:unhideWhenUsed="0"/>
-    <w:lsdException w:name="Dark List Accent 6" w:semiHidden="0" w:uiPriority="70" w:unhideWhenUsed="0"/>
-    <w:lsdException w:name="Colorful Shading Accent 6" w:semiHidden="0" w:uiPriority="71" w:unhideWhenUsed="0"/>
-    <w:lsdException w:name="Colorful List Accent 6" w:semiHidden="0" w:uiPriority="72" w:unhideWhenUsed="0"/>
-    <w:lsdException w:name="Colorful Grid Accent 6" w:semiHidden="0" w:uiPriority="73" w:unhideWhenUsed="0"/>
-    <w:lsdException w:name="Subtle Emphasis" w:semiHidden="0" w:uiPriority="19" w:unhideWhenUsed="0" w:qFormat="1"/>
-    <w:lsdException w:name="Intense Emphasis" w:semiHidden="0" w:uiPriority="21" w:unhideWhenUsed="0" w:qFormat="1"/>
-    <w:lsdException w:name="Subtle Reference" w:semiHidden="0" w:uiPriority="31" w:unhideWhenUsed="0" w:qFormat="1"/>
-    <w:lsdException w:name="Intense Reference" w:semiHidden="0" w:uiPriority="32" w:unhideWhenUsed="0" w:qFormat="1"/>
-    <w:lsdException w:name="Book Title" w:semiHidden="0" w:uiPriority="33" w:unhideWhenUsed="0" w:qFormat="1"/>
-    <w:lsdException w:name="Bibliography" w:uiPriority="37"/>
-    <w:lsdException w:name="TOC Heading" w:uiPriority="39" w:qFormat="1"/>
-  </w:latentStyles>
-  <w:style w:type="paragraph" w:default="1" w:styleId="Normalny">
-    <w:name w:val="Normal"/>
-    <w:qFormat/>
-    <w:rsid w:val="003D4D2D"/>
-  </w:style>
-  <w:style w:type="character" w:default="1" w:styleId="Domylnaczcionkaakapitu">
-    <w:name w:val="Default Paragraph Font"/>
-    <w:uiPriority w:val="1"/>
-    <w:semiHidden/>
-    <w:unhideWhenUsed/>
-  </w:style>
-  <w:style w:type="table" w:default="1" w:styleId="Standardowy">
-    <w:name w:val="Normal Table"/>
-    <w:uiPriority w:val="99"/>
-    <w:semiHidden/>
-    <w:unhideWhenUsed/>
-    <w:qFormat/>
-    <w:tblPr>
-      <w:tblInd w:w="0" w:type="dxa"/>
-      <w:tblCellMar>
-        <w:top w:w="0" w:type="dxa"/>
-        <w:left w:w="108" w:type="dxa"/>
-        <w:bottom w:w="0" w:type="dxa"/>
-        <w:right w:w="108" w:type="dxa"/>
-      </w:tblCellMar>
-    </w:tblPr>
-  </w:style>
-  <w:style w:type="numbering" w:default="1" w:styleId="Bezlisty">
-    <w:name w:val="No List"/>
-    <w:uiPriority w:val="99"/>
-    <w:semiHidden/>
-    <w:unhideWhenUsed/>
-  </w:style>
-  <w:style w:type="paragraph" w:customStyle="1" w:styleId="A49D7E29883247E79BEEA20DBB66070D">
-    <w:name w:val="A49D7E29883247E79BEEA20DBB66070D"/>
-    <w:rsid w:val="00833D08"/>
-  </w:style>
-  <w:style w:type="paragraph" w:customStyle="1" w:styleId="A59B37ACE70540119A94A574687924FC">
-    <w:name w:val="A59B37ACE70540119A94A574687924FC"/>
-    <w:rsid w:val="00833D08"/>
-  </w:style>
-  <w:style w:type="paragraph" w:customStyle="1" w:styleId="AC8B1F618EBF462687DDE4AEB1DF0322">
-    <w:name w:val="AC8B1F618EBF462687DDE4AEB1DF0322"/>
-    <w:rsid w:val="00833D08"/>
-  </w:style>
-  <w:style w:type="paragraph" w:customStyle="1" w:styleId="F0A77408C4B94178BC05A56F7AE0C742">
-    <w:name w:val="F0A77408C4B94178BC05A56F7AE0C742"/>
-    <w:rsid w:val="00833D08"/>
-  </w:style>
-  <w:style w:type="paragraph" w:customStyle="1" w:styleId="AFDAE79135C6402D9F564098A08590D9">
-    <w:name w:val="AFDAE79135C6402D9F564098A08590D9"/>
-    <w:rsid w:val="00833D08"/>
-  </w:style>
-</w:styles>
-</file>
-
-<file path=word/glossary/webSettings.xml><?xml version="1.0" encoding="utf-8"?>
-<w:webSettings xmlns:r="http://schemas.openxmlformats.org/officeDocument/2006/relationships" xmlns:w="http://schemas.openxmlformats.org/wordprocessingml/2006/main">
-  <w:optimizeForBrowser/>
-</w:webSettings>
-</file>
-
 <file path=word/theme/theme1.xml><?xml version="1.0" encoding="utf-8"?>
 <a:theme xmlns:a="http://schemas.openxmlformats.org/drawingml/2006/main" name="Motyw pakietu Office">
   <a:themeElements>

--- a/Dokumentacja/Sprawozdanie.docx
+++ b/Dokumentacja/Sprawozdanie.docx
@@ -5474,7 +5474,30 @@
           <w:color w:val="000000" w:themeColor="text1"/>
           <w:sz w:val="24"/>
         </w:rPr>
-        <w:t xml:space="preserve">, który również był zaplanowany na tydzień. Po analizie naszej wiedzy w zakresie programowania i tworzenia grafiki, podzieliliśmy się pracą nad głównym kodem programu, każdy dostał funkcje w których czuł się dobrze. </w:t>
+        <w:t>, który również był zaplanowany na tydzień. Po analizie naszej wiedzy w zakresie programowania i tworzenia grafiki, podzieliliśmy się pracą nad głównym kodem programu, każdy dostał funkcje w których czuł się d</w:t>
+      </w:r>
+      <w:r>
+        <w:rPr>
+          <w:color w:val="000000" w:themeColor="text1"/>
+          <w:sz w:val="24"/>
+        </w:rPr>
+        <w:t xml:space="preserve">obrze, podział został udostępniony poprzez </w:t>
+      </w:r>
+      <w:proofErr w:type="spellStart"/>
+      <w:r>
+        <w:rPr>
+          <w:color w:val="000000" w:themeColor="text1"/>
+          <w:sz w:val="24"/>
+        </w:rPr>
+        <w:t>Trello</w:t>
+      </w:r>
+      <w:proofErr w:type="spellEnd"/>
+      <w:r>
+        <w:rPr>
+          <w:color w:val="000000" w:themeColor="text1"/>
+          <w:sz w:val="24"/>
+        </w:rPr>
+        <w:t>.</w:t>
       </w:r>
       <w:r>
         <w:rPr>
@@ -5498,7 +5521,44 @@
           <w:color w:val="000000" w:themeColor="text1"/>
           <w:sz w:val="24"/>
         </w:rPr>
-        <w:t xml:space="preserve"> Masterów będą pełnili Kinga Talaga oraz Filip Garbacik. Podobnie jak poprzednio, będą oni zajmowali się tworzeniem sprawozdania, edycją prezentacji, nadzorowaniem i rozwiązywaniem ewentualnie zaistniałych konfliktów.   </w:t>
+        <w:t xml:space="preserve"> Masterów będą pełnili Kinga Talaga oraz Filip Garbacik. </w:t>
+      </w:r>
+      <w:r>
+        <w:rPr>
+          <w:color w:val="000000" w:themeColor="text1"/>
+          <w:sz w:val="24"/>
+        </w:rPr>
+        <w:t xml:space="preserve">Taki podział spowodowany jest faktem, że koniec trzeciego Sprintu oznacza oddanie sprawozdania z projektu, a istotne dla nas jest aby każdy członek grupy pełnił funkcję </w:t>
+      </w:r>
+      <w:proofErr w:type="spellStart"/>
+      <w:r>
+        <w:rPr>
+          <w:color w:val="000000" w:themeColor="text1"/>
+          <w:sz w:val="24"/>
+        </w:rPr>
+        <w:t>Scrum</w:t>
+      </w:r>
+      <w:proofErr w:type="spellEnd"/>
+      <w:r>
+        <w:rPr>
+          <w:color w:val="000000" w:themeColor="text1"/>
+          <w:sz w:val="24"/>
+        </w:rPr>
+        <w:t xml:space="preserve"> Mastera.</w:t>
+      </w:r>
+      <w:r>
+        <w:rPr>
+          <w:color w:val="000000" w:themeColor="text1"/>
+          <w:sz w:val="24"/>
+        </w:rPr>
+        <w:t xml:space="preserve">  </w:t>
+      </w:r>
+      <w:r>
+        <w:rPr>
+          <w:color w:val="000000" w:themeColor="text1"/>
+          <w:sz w:val="24"/>
+        </w:rPr>
+        <w:t>Podobnie jak poprzednio, będą oni zajmowali się tworzeniem sprawozdania, edycją prezentacji, nadzorowaniem i rozwiązywaniem ewentualnie zaistniałych konfliktów.</w:t>
       </w:r>
     </w:p>
     <w:p>
@@ -5572,7 +5632,42 @@
           <w:sz w:val="24"/>
           <w:szCs w:val="24"/>
         </w:rPr>
-        <w:t>W tym tygodniu zajmiemy się już pisaniem kodu. Będziemy implementować pliki nagłówkowe ( GRA , INTERFEJS), które dadzą nam pewien zarys programu, który ma zostać napisany jako cel projektu.</w:t>
+        <w:t xml:space="preserve">W tym tygodniu zajmiemy się </w:t>
+      </w:r>
+      <w:r>
+        <w:rPr>
+          <w:sz w:val="24"/>
+          <w:szCs w:val="24"/>
+        </w:rPr>
+        <w:t>głównie</w:t>
+      </w:r>
+      <w:r>
+        <w:rPr>
+          <w:sz w:val="24"/>
+          <w:szCs w:val="24"/>
+        </w:rPr>
+        <w:t xml:space="preserve"> pisaniem kodu. </w:t>
+      </w:r>
+      <w:r>
+        <w:rPr>
+          <w:sz w:val="24"/>
+          <w:szCs w:val="24"/>
+        </w:rPr>
+        <w:t>Planujemy  dokończenie pozostałych funkcji i klas  tak aby możliwe stało się ur</w:t>
+      </w:r>
+      <w:r>
+        <w:rPr>
+          <w:sz w:val="24"/>
+          <w:szCs w:val="24"/>
+        </w:rPr>
+        <w:t xml:space="preserve">uchomienie pierwszej wersji gry, a następnie </w:t>
+      </w:r>
+      <w:r>
+        <w:rPr>
+          <w:sz w:val="24"/>
+          <w:szCs w:val="24"/>
+        </w:rPr>
+        <w:t>jej test.</w:t>
       </w:r>
     </w:p>
     <w:p>
@@ -5621,6 +5716,751 @@
         <w:t>Warcaby</w:t>
       </w:r>
     </w:p>
+    <w:p>
+      <w:pPr>
+        <w:rPr>
+          <w:sz w:val="24"/>
+          <w:szCs w:val="24"/>
+        </w:rPr>
+      </w:pPr>
+    </w:p>
+    <w:p>
+      <w:pPr>
+        <w:rPr>
+          <w:sz w:val="24"/>
+          <w:szCs w:val="24"/>
+        </w:rPr>
+      </w:pPr>
+    </w:p>
+    <w:p>
+      <w:pPr>
+        <w:rPr>
+          <w:sz w:val="24"/>
+          <w:szCs w:val="24"/>
+        </w:rPr>
+      </w:pPr>
+    </w:p>
+    <w:p>
+      <w:pPr>
+        <w:rPr>
+          <w:sz w:val="24"/>
+          <w:szCs w:val="24"/>
+        </w:rPr>
+      </w:pPr>
+    </w:p>
+    <w:p>
+      <w:pPr>
+        <w:rPr>
+          <w:sz w:val="24"/>
+          <w:szCs w:val="24"/>
+        </w:rPr>
+      </w:pPr>
+    </w:p>
+    <w:p>
+      <w:pPr>
+        <w:rPr>
+          <w:sz w:val="24"/>
+          <w:szCs w:val="24"/>
+        </w:rPr>
+      </w:pPr>
+    </w:p>
+    <w:p>
+      <w:pPr>
+        <w:rPr>
+          <w:sz w:val="24"/>
+          <w:szCs w:val="24"/>
+        </w:rPr>
+      </w:pPr>
+    </w:p>
+    <w:p>
+      <w:pPr>
+        <w:rPr>
+          <w:sz w:val="24"/>
+          <w:szCs w:val="24"/>
+        </w:rPr>
+      </w:pPr>
+    </w:p>
+    <w:p>
+      <w:pPr>
+        <w:rPr>
+          <w:sz w:val="24"/>
+          <w:szCs w:val="24"/>
+        </w:rPr>
+      </w:pPr>
+    </w:p>
+    <w:p>
+      <w:pPr>
+        <w:rPr>
+          <w:sz w:val="24"/>
+          <w:szCs w:val="24"/>
+        </w:rPr>
+      </w:pPr>
+    </w:p>
+    <w:tbl>
+      <w:tblPr>
+        <w:tblStyle w:val="Tabela-Siatka"/>
+        <w:tblW w:w="10907" w:type="dxa"/>
+        <w:tblInd w:w="-601" w:type="dxa"/>
+        <w:shd w:val="pct5" w:color="auto" w:fill="B2A1C7" w:themeFill="accent4" w:themeFillTint="99"/>
+        <w:tblLook w:val="04A0"/>
+      </w:tblPr>
+      <w:tblGrid>
+        <w:gridCol w:w="1800"/>
+        <w:gridCol w:w="1511"/>
+        <w:gridCol w:w="1174"/>
+        <w:gridCol w:w="750"/>
+        <w:gridCol w:w="1006"/>
+        <w:gridCol w:w="1059"/>
+        <w:gridCol w:w="2496"/>
+        <w:gridCol w:w="1249"/>
+      </w:tblGrid>
+      <w:tr>
+        <w:trPr>
+          <w:trHeight w:val="547"/>
+        </w:trPr>
+        <w:tc>
+          <w:tcPr>
+            <w:tcW w:w="10907" w:type="dxa"/>
+            <w:gridSpan w:val="8"/>
+            <w:tcBorders>
+              <w:bottom w:val="single" w:sz="4" w:space="0" w:color="000000" w:themeColor="text1"/>
+            </w:tcBorders>
+            <w:shd w:val="clear" w:color="CCC0D9" w:themeColor="accent4" w:themeTint="66" w:fill="D99594" w:themeFill="accent2" w:themeFillTint="99"/>
+          </w:tcPr>
+          <w:p>
+            <w:pPr>
+              <w:jc w:val="center"/>
+            </w:pPr>
+            <w:r>
+              <w:lastRenderedPageBreak/>
+              <w:t>III SPRINT SCRUM MASTER: KINGA TALAGA, FILIP GARBACIK</w:t>
+            </w:r>
+          </w:p>
+        </w:tc>
+      </w:tr>
+      <w:tr>
+        <w:trPr>
+          <w:trHeight w:val="263"/>
+        </w:trPr>
+        <w:tc>
+          <w:tcPr>
+            <w:tcW w:w="1534" w:type="dxa"/>
+            <w:tcBorders>
+              <w:bottom w:val="single" w:sz="4" w:space="0" w:color="000000" w:themeColor="text1"/>
+            </w:tcBorders>
+            <w:shd w:val="clear" w:color="CCC0D9" w:themeColor="accent4" w:themeTint="66" w:fill="C2D69B" w:themeFill="accent3" w:themeFillTint="99"/>
+          </w:tcPr>
+          <w:p>
+            <w:pPr>
+              <w:jc w:val="center"/>
+            </w:pPr>
+            <w:r>
+              <w:t>Nazwa</w:t>
+            </w:r>
+          </w:p>
+        </w:tc>
+        <w:tc>
+          <w:tcPr>
+            <w:tcW w:w="1491" w:type="dxa"/>
+            <w:tcBorders>
+              <w:bottom w:val="single" w:sz="4" w:space="0" w:color="000000" w:themeColor="text1"/>
+            </w:tcBorders>
+            <w:shd w:val="clear" w:color="CCC0D9" w:themeColor="accent4" w:themeTint="66" w:fill="C2D69B" w:themeFill="accent3" w:themeFillTint="99"/>
+          </w:tcPr>
+          <w:p>
+            <w:pPr>
+              <w:jc w:val="center"/>
+            </w:pPr>
+            <w:r>
+              <w:t>Wykonawca</w:t>
+            </w:r>
+          </w:p>
+        </w:tc>
+        <w:tc>
+          <w:tcPr>
+            <w:tcW w:w="1156" w:type="dxa"/>
+            <w:tcBorders>
+              <w:bottom w:val="single" w:sz="4" w:space="0" w:color="000000" w:themeColor="text1"/>
+            </w:tcBorders>
+            <w:shd w:val="clear" w:color="CCC0D9" w:themeColor="accent4" w:themeTint="66" w:fill="C2D69B" w:themeFill="accent3" w:themeFillTint="99"/>
+          </w:tcPr>
+          <w:p>
+            <w:pPr>
+              <w:jc w:val="center"/>
+            </w:pPr>
+            <w:r>
+              <w:t>Status</w:t>
+            </w:r>
+          </w:p>
+        </w:tc>
+        <w:tc>
+          <w:tcPr>
+            <w:tcW w:w="825" w:type="dxa"/>
+            <w:tcBorders>
+              <w:bottom w:val="single" w:sz="4" w:space="0" w:color="000000" w:themeColor="text1"/>
+            </w:tcBorders>
+            <w:shd w:val="clear" w:color="CCC0D9" w:themeColor="accent4" w:themeTint="66" w:fill="C2D69B" w:themeFill="accent3" w:themeFillTint="99"/>
+          </w:tcPr>
+          <w:p>
+            <w:pPr>
+              <w:jc w:val="center"/>
+            </w:pPr>
+            <w:r>
+              <w:t>Sprint</w:t>
+            </w:r>
+          </w:p>
+        </w:tc>
+        <w:tc>
+          <w:tcPr>
+            <w:tcW w:w="1054" w:type="dxa"/>
+            <w:tcBorders>
+              <w:bottom w:val="single" w:sz="4" w:space="0" w:color="000000" w:themeColor="text1"/>
+            </w:tcBorders>
+            <w:shd w:val="clear" w:color="CCC0D9" w:themeColor="accent4" w:themeTint="66" w:fill="C2D69B" w:themeFill="accent3" w:themeFillTint="99"/>
+          </w:tcPr>
+          <w:p>
+            <w:pPr>
+              <w:jc w:val="center"/>
+            </w:pPr>
+            <w:r>
+              <w:t>Priorytet</w:t>
+            </w:r>
+          </w:p>
+        </w:tc>
+        <w:tc>
+          <w:tcPr>
+            <w:tcW w:w="1102" w:type="dxa"/>
+            <w:tcBorders>
+              <w:bottom w:val="single" w:sz="4" w:space="0" w:color="000000" w:themeColor="text1"/>
+            </w:tcBorders>
+            <w:shd w:val="clear" w:color="CCC0D9" w:themeColor="accent4" w:themeTint="66" w:fill="C2D69B" w:themeFill="accent3" w:themeFillTint="99"/>
+          </w:tcPr>
+          <w:p>
+            <w:pPr>
+              <w:jc w:val="center"/>
+            </w:pPr>
+            <w:r>
+              <w:t>Poziom trudności</w:t>
+            </w:r>
+          </w:p>
+        </w:tc>
+        <w:tc>
+          <w:tcPr>
+            <w:tcW w:w="2496" w:type="dxa"/>
+            <w:tcBorders>
+              <w:bottom w:val="single" w:sz="4" w:space="0" w:color="000000" w:themeColor="text1"/>
+            </w:tcBorders>
+            <w:shd w:val="clear" w:color="CCC0D9" w:themeColor="accent4" w:themeTint="66" w:fill="C2D69B" w:themeFill="accent3" w:themeFillTint="99"/>
+          </w:tcPr>
+          <w:p>
+            <w:pPr>
+              <w:jc w:val="center"/>
+            </w:pPr>
+            <w:r>
+              <w:t>Zatwierdzone/Odrzucone</w:t>
+            </w:r>
+          </w:p>
+        </w:tc>
+        <w:tc>
+          <w:tcPr>
+            <w:tcW w:w="1249" w:type="dxa"/>
+            <w:tcBorders>
+              <w:bottom w:val="single" w:sz="4" w:space="0" w:color="000000" w:themeColor="text1"/>
+            </w:tcBorders>
+            <w:shd w:val="clear" w:color="CCC0D9" w:themeColor="accent4" w:themeTint="66" w:fill="C2D69B" w:themeFill="accent3" w:themeFillTint="99"/>
+          </w:tcPr>
+          <w:p>
+            <w:pPr>
+              <w:jc w:val="center"/>
+            </w:pPr>
+            <w:r>
+              <w:t>Komentarz</w:t>
+            </w:r>
+          </w:p>
+        </w:tc>
+      </w:tr>
+      <w:tr>
+        <w:trPr>
+          <w:trHeight w:val="2709"/>
+        </w:trPr>
+        <w:tc>
+          <w:tcPr>
+            <w:tcW w:w="1534" w:type="dxa"/>
+            <w:shd w:val="clear" w:color="CCC0D9" w:themeColor="accent4" w:themeTint="66" w:fill="FFFFFF" w:themeFill="background1"/>
+          </w:tcPr>
+          <w:p>
+            <w:pPr>
+              <w:jc w:val="center"/>
+            </w:pPr>
+            <w:r>
+              <w:t>Kontynuacja tworzenia sprawozdania, sprawowanie pieczy nad członkami zespołu, rozwiązywanie problemów w zespole</w:t>
+            </w:r>
+            <w:r>
+              <w:t>.</w:t>
+            </w:r>
+          </w:p>
+        </w:tc>
+        <w:tc>
+          <w:tcPr>
+            <w:tcW w:w="1491" w:type="dxa"/>
+            <w:shd w:val="clear" w:color="CCC0D9" w:themeColor="accent4" w:themeTint="66" w:fill="FFFFFF" w:themeFill="background1"/>
+          </w:tcPr>
+          <w:p>
+            <w:pPr>
+              <w:jc w:val="center"/>
+            </w:pPr>
+            <w:r>
+              <w:t>KT/FG</w:t>
+            </w:r>
+          </w:p>
+        </w:tc>
+        <w:tc>
+          <w:tcPr>
+            <w:tcW w:w="1156" w:type="dxa"/>
+            <w:shd w:val="clear" w:color="CCC0D9" w:themeColor="accent4" w:themeTint="66" w:fill="FFFFFF" w:themeFill="background1"/>
+          </w:tcPr>
+          <w:p>
+            <w:pPr>
+              <w:jc w:val="center"/>
+            </w:pPr>
+            <w:r>
+              <w:t>Wykonane</w:t>
+            </w:r>
+          </w:p>
+        </w:tc>
+        <w:tc>
+          <w:tcPr>
+            <w:tcW w:w="825" w:type="dxa"/>
+            <w:shd w:val="clear" w:color="CCC0D9" w:themeColor="accent4" w:themeTint="66" w:fill="FFFFFF" w:themeFill="background1"/>
+          </w:tcPr>
+          <w:p>
+            <w:pPr>
+              <w:jc w:val="center"/>
+            </w:pPr>
+            <w:r>
+              <w:t>III</w:t>
+            </w:r>
+          </w:p>
+        </w:tc>
+        <w:tc>
+          <w:tcPr>
+            <w:tcW w:w="1054" w:type="dxa"/>
+            <w:shd w:val="clear" w:color="CCC0D9" w:themeColor="accent4" w:themeTint="66" w:fill="FFFFFF" w:themeFill="background1"/>
+          </w:tcPr>
+          <w:p>
+            <w:pPr>
+              <w:jc w:val="center"/>
+            </w:pPr>
+            <w:r>
+              <w:t>Wysoki</w:t>
+            </w:r>
+          </w:p>
+        </w:tc>
+        <w:tc>
+          <w:tcPr>
+            <w:tcW w:w="1102" w:type="dxa"/>
+            <w:shd w:val="clear" w:color="CCC0D9" w:themeColor="accent4" w:themeTint="66" w:fill="FFFFFF" w:themeFill="background1"/>
+          </w:tcPr>
+          <w:p>
+            <w:pPr>
+              <w:jc w:val="center"/>
+            </w:pPr>
+            <w:r>
+              <w:t>Średni</w:t>
+            </w:r>
+          </w:p>
+        </w:tc>
+        <w:tc>
+          <w:tcPr>
+            <w:tcW w:w="2496" w:type="dxa"/>
+            <w:shd w:val="clear" w:color="CCC0D9" w:themeColor="accent4" w:themeTint="66" w:fill="FFFFFF" w:themeFill="background1"/>
+          </w:tcPr>
+          <w:p>
+            <w:pPr>
+              <w:jc w:val="center"/>
+            </w:pPr>
+            <w:r>
+              <w:t>Zatwierdzone</w:t>
+            </w:r>
+          </w:p>
+        </w:tc>
+        <w:tc>
+          <w:tcPr>
+            <w:tcW w:w="1249" w:type="dxa"/>
+            <w:shd w:val="clear" w:color="CCC0D9" w:themeColor="accent4" w:themeTint="66" w:fill="FFFFFF" w:themeFill="background1"/>
+          </w:tcPr>
+          <w:p>
+            <w:pPr>
+              <w:jc w:val="center"/>
+            </w:pPr>
+          </w:p>
+        </w:tc>
+      </w:tr>
+      <w:tr>
+        <w:trPr>
+          <w:trHeight w:val="1038"/>
+        </w:trPr>
+        <w:tc>
+          <w:tcPr>
+            <w:tcW w:w="1534" w:type="dxa"/>
+            <w:shd w:val="clear" w:color="CCC0D9" w:themeColor="accent4" w:themeTint="66" w:fill="FFFFFF" w:themeFill="background1"/>
+          </w:tcPr>
+          <w:p>
+            <w:pPr>
+              <w:jc w:val="center"/>
+            </w:pPr>
+            <w:r>
+              <w:t xml:space="preserve">Instalacja programu </w:t>
+            </w:r>
+            <w:proofErr w:type="spellStart"/>
+            <w:r>
+              <w:t>Qt</w:t>
+            </w:r>
+            <w:proofErr w:type="spellEnd"/>
+            <w:r>
+              <w:t xml:space="preserve"> </w:t>
+            </w:r>
+            <w:proofErr w:type="spellStart"/>
+            <w:r>
+              <w:t>Creator</w:t>
+            </w:r>
+            <w:proofErr w:type="spellEnd"/>
+            <w:r>
+              <w:t>, nauka obsługi, przygotowywanie się do implementacji kodu.</w:t>
+            </w:r>
+          </w:p>
+        </w:tc>
+        <w:tc>
+          <w:tcPr>
+            <w:tcW w:w="1491" w:type="dxa"/>
+            <w:shd w:val="clear" w:color="CCC0D9" w:themeColor="accent4" w:themeTint="66" w:fill="FFFFFF" w:themeFill="background1"/>
+          </w:tcPr>
+          <w:p>
+            <w:pPr>
+              <w:jc w:val="center"/>
+            </w:pPr>
+            <w:r>
+              <w:t>AD/MA/KT/FG</w:t>
+            </w:r>
+          </w:p>
+        </w:tc>
+        <w:tc>
+          <w:tcPr>
+            <w:tcW w:w="1156" w:type="dxa"/>
+            <w:shd w:val="clear" w:color="CCC0D9" w:themeColor="accent4" w:themeTint="66" w:fill="FFFFFF" w:themeFill="background1"/>
+          </w:tcPr>
+          <w:p>
+            <w:pPr>
+              <w:jc w:val="center"/>
+            </w:pPr>
+            <w:r>
+              <w:t>Wykonane</w:t>
+            </w:r>
+          </w:p>
+        </w:tc>
+        <w:tc>
+          <w:tcPr>
+            <w:tcW w:w="825" w:type="dxa"/>
+            <w:shd w:val="clear" w:color="CCC0D9" w:themeColor="accent4" w:themeTint="66" w:fill="FFFFFF" w:themeFill="background1"/>
+          </w:tcPr>
+          <w:p>
+            <w:pPr>
+              <w:jc w:val="center"/>
+            </w:pPr>
+            <w:r>
+              <w:t>III</w:t>
+            </w:r>
+          </w:p>
+        </w:tc>
+        <w:tc>
+          <w:tcPr>
+            <w:tcW w:w="1054" w:type="dxa"/>
+            <w:shd w:val="clear" w:color="CCC0D9" w:themeColor="accent4" w:themeTint="66" w:fill="FFFFFF" w:themeFill="background1"/>
+          </w:tcPr>
+          <w:p>
+            <w:pPr>
+              <w:jc w:val="center"/>
+            </w:pPr>
+            <w:r>
+              <w:t>Wysoki</w:t>
+            </w:r>
+          </w:p>
+        </w:tc>
+        <w:tc>
+          <w:tcPr>
+            <w:tcW w:w="1102" w:type="dxa"/>
+            <w:shd w:val="clear" w:color="CCC0D9" w:themeColor="accent4" w:themeTint="66" w:fill="FFFFFF" w:themeFill="background1"/>
+          </w:tcPr>
+          <w:p>
+            <w:pPr>
+              <w:jc w:val="center"/>
+            </w:pPr>
+            <w:r>
+              <w:t>Średni</w:t>
+            </w:r>
+          </w:p>
+        </w:tc>
+        <w:tc>
+          <w:tcPr>
+            <w:tcW w:w="2496" w:type="dxa"/>
+            <w:shd w:val="clear" w:color="CCC0D9" w:themeColor="accent4" w:themeTint="66" w:fill="FFFFFF" w:themeFill="background1"/>
+          </w:tcPr>
+          <w:p>
+            <w:pPr>
+              <w:jc w:val="center"/>
+            </w:pPr>
+            <w:r>
+              <w:t>Zatwierdzone</w:t>
+            </w:r>
+          </w:p>
+        </w:tc>
+        <w:tc>
+          <w:tcPr>
+            <w:tcW w:w="1249" w:type="dxa"/>
+            <w:shd w:val="clear" w:color="CCC0D9" w:themeColor="accent4" w:themeTint="66" w:fill="FFFFFF" w:themeFill="background1"/>
+          </w:tcPr>
+          <w:p>
+            <w:pPr>
+              <w:jc w:val="center"/>
+            </w:pPr>
+            <w:r>
+              <w:t>W razie problemów proszę o kontakt</w:t>
+            </w:r>
+          </w:p>
+        </w:tc>
+      </w:tr>
+      <w:tr>
+        <w:trPr>
+          <w:trHeight w:val="1038"/>
+        </w:trPr>
+        <w:tc>
+          <w:tcPr>
+            <w:tcW w:w="1534" w:type="dxa"/>
+            <w:shd w:val="clear" w:color="CCC0D9" w:themeColor="accent4" w:themeTint="66" w:fill="FFFFFF" w:themeFill="background1"/>
+          </w:tcPr>
+          <w:p>
+            <w:pPr>
+              <w:jc w:val="center"/>
+            </w:pPr>
+            <w:r>
+              <w:t>Pisanie kodu programu.</w:t>
+            </w:r>
+          </w:p>
+        </w:tc>
+        <w:tc>
+          <w:tcPr>
+            <w:tcW w:w="1491" w:type="dxa"/>
+            <w:shd w:val="clear" w:color="CCC0D9" w:themeColor="accent4" w:themeTint="66" w:fill="FFFFFF" w:themeFill="background1"/>
+          </w:tcPr>
+          <w:p>
+            <w:pPr>
+              <w:jc w:val="center"/>
+            </w:pPr>
+            <w:r>
+              <w:t>AD/MA/KT/FG</w:t>
+            </w:r>
+          </w:p>
+        </w:tc>
+        <w:tc>
+          <w:tcPr>
+            <w:tcW w:w="1156" w:type="dxa"/>
+            <w:shd w:val="clear" w:color="CCC0D9" w:themeColor="accent4" w:themeTint="66" w:fill="FFFFFF" w:themeFill="background1"/>
+          </w:tcPr>
+          <w:p>
+            <w:pPr>
+              <w:jc w:val="center"/>
+            </w:pPr>
+            <w:r>
+              <w:t>W trakcie</w:t>
+            </w:r>
+          </w:p>
+        </w:tc>
+        <w:tc>
+          <w:tcPr>
+            <w:tcW w:w="825" w:type="dxa"/>
+            <w:shd w:val="clear" w:color="CCC0D9" w:themeColor="accent4" w:themeTint="66" w:fill="FFFFFF" w:themeFill="background1"/>
+          </w:tcPr>
+          <w:p>
+            <w:pPr>
+              <w:jc w:val="center"/>
+            </w:pPr>
+            <w:r>
+              <w:t>III</w:t>
+            </w:r>
+          </w:p>
+        </w:tc>
+        <w:tc>
+          <w:tcPr>
+            <w:tcW w:w="1054" w:type="dxa"/>
+            <w:shd w:val="clear" w:color="CCC0D9" w:themeColor="accent4" w:themeTint="66" w:fill="FFFFFF" w:themeFill="background1"/>
+          </w:tcPr>
+          <w:p>
+            <w:pPr>
+              <w:jc w:val="center"/>
+            </w:pPr>
+            <w:r>
+              <w:t>Wysoki</w:t>
+            </w:r>
+          </w:p>
+        </w:tc>
+        <w:tc>
+          <w:tcPr>
+            <w:tcW w:w="1102" w:type="dxa"/>
+            <w:shd w:val="clear" w:color="CCC0D9" w:themeColor="accent4" w:themeTint="66" w:fill="FFFFFF" w:themeFill="background1"/>
+          </w:tcPr>
+          <w:p>
+            <w:pPr>
+              <w:jc w:val="center"/>
+            </w:pPr>
+            <w:r>
+              <w:t>Wysoki</w:t>
+            </w:r>
+          </w:p>
+        </w:tc>
+        <w:tc>
+          <w:tcPr>
+            <w:tcW w:w="2496" w:type="dxa"/>
+            <w:shd w:val="clear" w:color="CCC0D9" w:themeColor="accent4" w:themeTint="66" w:fill="FFFFFF" w:themeFill="background1"/>
+          </w:tcPr>
+          <w:p>
+            <w:pPr>
+              <w:jc w:val="center"/>
+            </w:pPr>
+            <w:r>
+              <w:t>Zatwierdzone</w:t>
+            </w:r>
+          </w:p>
+        </w:tc>
+        <w:tc>
+          <w:tcPr>
+            <w:tcW w:w="1249" w:type="dxa"/>
+            <w:shd w:val="clear" w:color="CCC0D9" w:themeColor="accent4" w:themeTint="66" w:fill="FFFFFF" w:themeFill="background1"/>
+          </w:tcPr>
+          <w:p>
+            <w:pPr>
+              <w:jc w:val="center"/>
+            </w:pPr>
+            <w:r>
+              <w:t>W razie problemów proszę o kontakt</w:t>
+            </w:r>
+          </w:p>
+        </w:tc>
+      </w:tr>
+      <w:tr>
+        <w:trPr>
+          <w:trHeight w:val="1038"/>
+        </w:trPr>
+        <w:tc>
+          <w:tcPr>
+            <w:tcW w:w="1534" w:type="dxa"/>
+            <w:shd w:val="clear" w:color="CCC0D9" w:themeColor="accent4" w:themeTint="66" w:fill="FFFFFF" w:themeFill="background1"/>
+          </w:tcPr>
+          <w:p>
+            <w:pPr>
+              <w:jc w:val="center"/>
+            </w:pPr>
+            <w:r>
+              <w:t>Przeprowadzenie testów działania gry.</w:t>
+            </w:r>
+          </w:p>
+        </w:tc>
+        <w:tc>
+          <w:tcPr>
+            <w:tcW w:w="1491" w:type="dxa"/>
+            <w:shd w:val="clear" w:color="CCC0D9" w:themeColor="accent4" w:themeTint="66" w:fill="FFFFFF" w:themeFill="background1"/>
+          </w:tcPr>
+          <w:p>
+            <w:pPr>
+              <w:jc w:val="center"/>
+            </w:pPr>
+            <w:r>
+              <w:t>AD/MA/KT/FG</w:t>
+            </w:r>
+          </w:p>
+        </w:tc>
+        <w:tc>
+          <w:tcPr>
+            <w:tcW w:w="1156" w:type="dxa"/>
+            <w:shd w:val="clear" w:color="CCC0D9" w:themeColor="accent4" w:themeTint="66" w:fill="FFFFFF" w:themeFill="background1"/>
+          </w:tcPr>
+          <w:p>
+            <w:pPr>
+              <w:jc w:val="center"/>
+            </w:pPr>
+            <w:r>
+              <w:t>W trakcie</w:t>
+            </w:r>
+          </w:p>
+        </w:tc>
+        <w:tc>
+          <w:tcPr>
+            <w:tcW w:w="825" w:type="dxa"/>
+            <w:shd w:val="clear" w:color="CCC0D9" w:themeColor="accent4" w:themeTint="66" w:fill="FFFFFF" w:themeFill="background1"/>
+          </w:tcPr>
+          <w:p>
+            <w:pPr>
+              <w:jc w:val="center"/>
+            </w:pPr>
+            <w:r>
+              <w:t>III</w:t>
+            </w:r>
+          </w:p>
+        </w:tc>
+        <w:tc>
+          <w:tcPr>
+            <w:tcW w:w="1054" w:type="dxa"/>
+            <w:shd w:val="clear" w:color="CCC0D9" w:themeColor="accent4" w:themeTint="66" w:fill="FFFFFF" w:themeFill="background1"/>
+          </w:tcPr>
+          <w:p>
+            <w:pPr>
+              <w:jc w:val="center"/>
+            </w:pPr>
+            <w:r>
+              <w:t>Wysoki</w:t>
+            </w:r>
+          </w:p>
+        </w:tc>
+        <w:tc>
+          <w:tcPr>
+            <w:tcW w:w="1102" w:type="dxa"/>
+            <w:shd w:val="clear" w:color="CCC0D9" w:themeColor="accent4" w:themeTint="66" w:fill="FFFFFF" w:themeFill="background1"/>
+          </w:tcPr>
+          <w:p>
+            <w:pPr>
+              <w:jc w:val="center"/>
+            </w:pPr>
+            <w:r>
+              <w:t>Wysoki</w:t>
+            </w:r>
+          </w:p>
+        </w:tc>
+        <w:tc>
+          <w:tcPr>
+            <w:tcW w:w="2496" w:type="dxa"/>
+            <w:shd w:val="clear" w:color="CCC0D9" w:themeColor="accent4" w:themeTint="66" w:fill="FFFFFF" w:themeFill="background1"/>
+          </w:tcPr>
+          <w:p>
+            <w:pPr>
+              <w:jc w:val="center"/>
+            </w:pPr>
+            <w:r>
+              <w:t>Zatwierdzone</w:t>
+            </w:r>
+          </w:p>
+        </w:tc>
+        <w:tc>
+          <w:tcPr>
+            <w:tcW w:w="1249" w:type="dxa"/>
+            <w:shd w:val="clear" w:color="CCC0D9" w:themeColor="accent4" w:themeTint="66" w:fill="FFFFFF" w:themeFill="background1"/>
+          </w:tcPr>
+          <w:p>
+            <w:pPr>
+              <w:jc w:val="center"/>
+            </w:pPr>
+          </w:p>
+        </w:tc>
+      </w:tr>
+    </w:tbl>
     <w:p>
       <w:pPr>
         <w:jc w:val="center"/>

--- a/Dokumentacja/Sprawozdanie.docx
+++ b/Dokumentacja/Sprawozdanie.docx
@@ -6473,11 +6473,744 @@
     </w:p>
     <w:p>
       <w:pPr>
+        <w:spacing w:after="0" w:line="240" w:lineRule="auto"/>
         <w:rPr>
           <w:color w:val="943634" w:themeColor="accent2" w:themeShade="BF"/>
           <w:sz w:val="40"/>
         </w:rPr>
       </w:pPr>
+      <w:r>
+        <w:rPr>
+          <w:color w:val="943634" w:themeColor="accent2" w:themeShade="BF"/>
+          <w:sz w:val="40"/>
+        </w:rPr>
+        <w:br w:type="page"/>
+      </w:r>
+    </w:p>
+    <w:p>
+      <w:pPr>
+        <w:rPr>
+          <w:b/>
+          <w:color w:val="auto"/>
+          <w:sz w:val="24"/>
+        </w:rPr>
+      </w:pPr>
+      <w:r>
+        <w:rPr>
+          <w:b/>
+          <w:color w:val="auto"/>
+          <w:sz w:val="24"/>
+        </w:rPr>
+        <w:lastRenderedPageBreak/>
+        <w:t>2017-05-24 - Dzień 15</w:t>
+      </w:r>
+    </w:p>
+    <w:p>
+      <w:pPr>
+        <w:rPr>
+          <w:color w:val="auto"/>
+          <w:sz w:val="24"/>
+        </w:rPr>
+      </w:pPr>
+      <w:r>
+        <w:rPr>
+          <w:color w:val="auto"/>
+          <w:sz w:val="24"/>
+        </w:rPr>
+        <w:t>[MA]-Rozpoczęcie pracy nad materiałem demonstracyjnym.</w:t>
+      </w:r>
+    </w:p>
+    <w:p>
+      <w:pPr>
+        <w:rPr>
+          <w:color w:val="auto"/>
+          <w:sz w:val="24"/>
+        </w:rPr>
+      </w:pPr>
+      <w:r>
+        <w:rPr>
+          <w:color w:val="auto"/>
+          <w:sz w:val="24"/>
+        </w:rPr>
+        <w:t xml:space="preserve">[AD]-Instalacja programu </w:t>
+      </w:r>
+      <w:proofErr w:type="spellStart"/>
+      <w:r>
+        <w:rPr>
+          <w:color w:val="auto"/>
+          <w:sz w:val="24"/>
+        </w:rPr>
+        <w:t>Qt</w:t>
+      </w:r>
+      <w:proofErr w:type="spellEnd"/>
+      <w:r>
+        <w:rPr>
+          <w:color w:val="auto"/>
+          <w:sz w:val="24"/>
+        </w:rPr>
+        <w:t xml:space="preserve"> </w:t>
+      </w:r>
+      <w:proofErr w:type="spellStart"/>
+      <w:r>
+        <w:rPr>
+          <w:color w:val="auto"/>
+          <w:sz w:val="24"/>
+        </w:rPr>
+        <w:t>Creator</w:t>
+      </w:r>
+      <w:proofErr w:type="spellEnd"/>
+      <w:r>
+        <w:rPr>
+          <w:color w:val="auto"/>
+          <w:sz w:val="24"/>
+        </w:rPr>
+        <w:t>, nauka obsługi, przygotowywanie się do implementacji kodu.</w:t>
+      </w:r>
+    </w:p>
+    <w:p>
+      <w:pPr>
+        <w:rPr>
+          <w:color w:val="auto"/>
+          <w:sz w:val="24"/>
+        </w:rPr>
+      </w:pPr>
+      <w:r>
+        <w:rPr>
+          <w:color w:val="auto"/>
+          <w:sz w:val="24"/>
+        </w:rPr>
+        <w:t>[FG]-Pisanie kodu programu</w:t>
+      </w:r>
+    </w:p>
+    <w:p>
+      <w:pPr>
+        <w:rPr>
+          <w:color w:val="auto"/>
+          <w:sz w:val="24"/>
+        </w:rPr>
+      </w:pPr>
+      <w:r>
+        <w:rPr>
+          <w:color w:val="auto"/>
+          <w:sz w:val="24"/>
+        </w:rPr>
+        <w:t xml:space="preserve">[KT]-Przejęcie roli </w:t>
+      </w:r>
+      <w:proofErr w:type="spellStart"/>
+      <w:r>
+        <w:rPr>
+          <w:color w:val="auto"/>
+          <w:sz w:val="24"/>
+        </w:rPr>
+        <w:t>Scrum</w:t>
+      </w:r>
+      <w:proofErr w:type="spellEnd"/>
+      <w:r>
+        <w:rPr>
+          <w:color w:val="auto"/>
+          <w:sz w:val="24"/>
+        </w:rPr>
+        <w:t xml:space="preserve"> Mastera, uzupeł</w:t>
+      </w:r>
+      <w:r>
+        <w:rPr>
+          <w:color w:val="auto"/>
+          <w:sz w:val="24"/>
+        </w:rPr>
+        <w:t xml:space="preserve">nienie </w:t>
+      </w:r>
+      <w:proofErr w:type="spellStart"/>
+      <w:r>
+        <w:rPr>
+          <w:color w:val="auto"/>
+          <w:sz w:val="24"/>
+        </w:rPr>
+        <w:t>Backlogu</w:t>
+      </w:r>
+      <w:proofErr w:type="spellEnd"/>
+      <w:r>
+        <w:rPr>
+          <w:color w:val="auto"/>
+          <w:sz w:val="24"/>
+        </w:rPr>
+        <w:t xml:space="preserve">, Sprawozdania. </w:t>
+      </w:r>
+    </w:p>
+    <w:p>
+      <w:pPr>
+        <w:rPr>
+          <w:b/>
+          <w:color w:val="auto"/>
+          <w:sz w:val="24"/>
+        </w:rPr>
+      </w:pPr>
+      <w:r>
+        <w:rPr>
+          <w:b/>
+          <w:color w:val="auto"/>
+          <w:sz w:val="24"/>
+        </w:rPr>
+        <w:t>2017-05-25 - Dzień 16</w:t>
+      </w:r>
+    </w:p>
+    <w:p>
+      <w:pPr>
+        <w:rPr>
+          <w:color w:val="auto"/>
+          <w:sz w:val="24"/>
+        </w:rPr>
+      </w:pPr>
+      <w:r>
+        <w:rPr>
+          <w:color w:val="auto"/>
+          <w:sz w:val="24"/>
+        </w:rPr>
+        <w:t xml:space="preserve">[MA]-Praca nad materiałem demonstracyjnym - napisanie kodu </w:t>
+      </w:r>
+      <w:proofErr w:type="spellStart"/>
+      <w:r>
+        <w:rPr>
+          <w:color w:val="auto"/>
+          <w:sz w:val="24"/>
+        </w:rPr>
+        <w:t>wyświętlającego</w:t>
+      </w:r>
+      <w:proofErr w:type="spellEnd"/>
+      <w:r>
+        <w:rPr>
+          <w:color w:val="auto"/>
+          <w:sz w:val="24"/>
+        </w:rPr>
+        <w:t xml:space="preserve"> planszę.</w:t>
+      </w:r>
+    </w:p>
+    <w:p>
+      <w:pPr>
+        <w:rPr>
+          <w:color w:val="auto"/>
+          <w:sz w:val="24"/>
+        </w:rPr>
+      </w:pPr>
+      <w:r>
+        <w:rPr>
+          <w:color w:val="auto"/>
+          <w:sz w:val="24"/>
+        </w:rPr>
+        <w:t xml:space="preserve">[AD]-Przystąpienie do pisania kodu programu, ciągła nauka </w:t>
+      </w:r>
+      <w:proofErr w:type="spellStart"/>
+      <w:r>
+        <w:rPr>
+          <w:color w:val="auto"/>
+          <w:sz w:val="24"/>
+        </w:rPr>
+        <w:t>Qt</w:t>
+      </w:r>
+      <w:proofErr w:type="spellEnd"/>
+      <w:r>
+        <w:rPr>
+          <w:color w:val="auto"/>
+          <w:sz w:val="24"/>
+        </w:rPr>
+        <w:t>, pisanie sprawozdania własnego.</w:t>
+      </w:r>
+    </w:p>
+    <w:p>
+      <w:pPr>
+        <w:rPr>
+          <w:color w:val="auto"/>
+          <w:sz w:val="24"/>
+        </w:rPr>
+      </w:pPr>
+      <w:r>
+        <w:rPr>
+          <w:color w:val="auto"/>
+          <w:sz w:val="24"/>
+        </w:rPr>
+        <w:t>[FG]-Pisanie kodu programu (właściwe funkcje).</w:t>
+      </w:r>
+    </w:p>
+    <w:p>
+      <w:pPr>
+        <w:rPr>
+          <w:color w:val="auto"/>
+          <w:sz w:val="24"/>
+        </w:rPr>
+      </w:pPr>
+      <w:r>
+        <w:rPr>
+          <w:color w:val="auto"/>
+          <w:sz w:val="24"/>
+        </w:rPr>
+        <w:t xml:space="preserve">[KT]-Nauka obsługi i </w:t>
+      </w:r>
+      <w:r>
+        <w:rPr>
+          <w:color w:val="auto"/>
+          <w:sz w:val="24"/>
+        </w:rPr>
+        <w:t xml:space="preserve">instalacja programu </w:t>
+      </w:r>
+      <w:proofErr w:type="spellStart"/>
+      <w:r>
+        <w:rPr>
+          <w:color w:val="auto"/>
+          <w:sz w:val="24"/>
+        </w:rPr>
+        <w:t>Qt</w:t>
+      </w:r>
+      <w:proofErr w:type="spellEnd"/>
+      <w:r>
+        <w:rPr>
+          <w:color w:val="auto"/>
+          <w:sz w:val="24"/>
+        </w:rPr>
+        <w:t xml:space="preserve"> </w:t>
+      </w:r>
+      <w:proofErr w:type="spellStart"/>
+      <w:r>
+        <w:rPr>
+          <w:color w:val="auto"/>
+          <w:sz w:val="24"/>
+        </w:rPr>
+        <w:t>Creator</w:t>
+      </w:r>
+      <w:proofErr w:type="spellEnd"/>
+      <w:r>
+        <w:rPr>
+          <w:color w:val="auto"/>
+          <w:sz w:val="24"/>
+        </w:rPr>
+        <w:t>.</w:t>
+      </w:r>
+    </w:p>
+    <w:p>
+      <w:pPr>
+        <w:rPr>
+          <w:b/>
+          <w:color w:val="auto"/>
+          <w:sz w:val="24"/>
+        </w:rPr>
+      </w:pPr>
+      <w:r>
+        <w:rPr>
+          <w:b/>
+          <w:color w:val="auto"/>
+          <w:sz w:val="24"/>
+        </w:rPr>
+        <w:t>2017-05-26 - Dzień 17</w:t>
+      </w:r>
+    </w:p>
+    <w:p>
+      <w:pPr>
+        <w:rPr>
+          <w:color w:val="auto"/>
+          <w:sz w:val="24"/>
+        </w:rPr>
+      </w:pPr>
+      <w:r>
+        <w:rPr>
+          <w:color w:val="auto"/>
+          <w:sz w:val="24"/>
+        </w:rPr>
+        <w:t>[MA]-Praca nad materiałem demonstracyjnym - napisanie kodu przechwytującego dane z klawiatury.</w:t>
+      </w:r>
+    </w:p>
+    <w:p>
+      <w:pPr>
+        <w:rPr>
+          <w:color w:val="auto"/>
+          <w:sz w:val="24"/>
+        </w:rPr>
+      </w:pPr>
+      <w:r>
+        <w:rPr>
+          <w:color w:val="auto"/>
+          <w:sz w:val="24"/>
+        </w:rPr>
+        <w:t xml:space="preserve">[AD]-Pisanie sprawozdania własnego, </w:t>
+      </w:r>
+      <w:proofErr w:type="spellStart"/>
+      <w:r>
+        <w:rPr>
+          <w:color w:val="auto"/>
+          <w:sz w:val="24"/>
+        </w:rPr>
+        <w:t>dlasza</w:t>
+      </w:r>
+      <w:proofErr w:type="spellEnd"/>
+      <w:r>
+        <w:rPr>
+          <w:color w:val="auto"/>
+          <w:sz w:val="24"/>
+        </w:rPr>
+        <w:t xml:space="preserve"> realizacja powierzonych zadań.</w:t>
+      </w:r>
+    </w:p>
+    <w:p>
+      <w:pPr>
+        <w:rPr>
+          <w:color w:val="auto"/>
+          <w:sz w:val="24"/>
+        </w:rPr>
+      </w:pPr>
+      <w:r>
+        <w:rPr>
+          <w:color w:val="auto"/>
+          <w:sz w:val="24"/>
+        </w:rPr>
+        <w:t>[FG]-Dalsze pisanie kodu programu (właściwe funkcje).</w:t>
+      </w:r>
+    </w:p>
+    <w:p>
+      <w:pPr>
+        <w:rPr>
+          <w:color w:val="auto"/>
+          <w:sz w:val="24"/>
+        </w:rPr>
+      </w:pPr>
+      <w:r>
+        <w:rPr>
+          <w:color w:val="auto"/>
+          <w:sz w:val="24"/>
+        </w:rPr>
+        <w:t xml:space="preserve">[KT]-Pisanie kodu programu (a dokładnie </w:t>
+      </w:r>
+      <w:proofErr w:type="spellStart"/>
+      <w:r>
+        <w:rPr>
+          <w:color w:val="auto"/>
+          <w:sz w:val="24"/>
+        </w:rPr>
+        <w:t>fukncji</w:t>
+      </w:r>
+      <w:proofErr w:type="spellEnd"/>
+      <w:r>
+        <w:rPr>
+          <w:color w:val="auto"/>
+          <w:sz w:val="24"/>
+        </w:rPr>
+        <w:t xml:space="preserve"> mi p</w:t>
+      </w:r>
+      <w:r>
+        <w:rPr>
+          <w:color w:val="auto"/>
+          <w:sz w:val="24"/>
+        </w:rPr>
+        <w:t xml:space="preserve">rzydzielonej- </w:t>
+      </w:r>
+      <w:proofErr w:type="spellStart"/>
+      <w:r>
+        <w:rPr>
+          <w:color w:val="auto"/>
+          <w:sz w:val="24"/>
+        </w:rPr>
+        <w:t>mousePressEvent</w:t>
+      </w:r>
+      <w:proofErr w:type="spellEnd"/>
+      <w:r>
+        <w:rPr>
+          <w:color w:val="auto"/>
+          <w:sz w:val="24"/>
+        </w:rPr>
+        <w:t>).</w:t>
+      </w:r>
+    </w:p>
+    <w:p>
+      <w:pPr>
+        <w:rPr>
+          <w:b/>
+          <w:color w:val="auto"/>
+          <w:sz w:val="24"/>
+        </w:rPr>
+      </w:pPr>
+      <w:r>
+        <w:rPr>
+          <w:b/>
+          <w:color w:val="auto"/>
+          <w:sz w:val="24"/>
+        </w:rPr>
+        <w:t>2017-05-27 - Dzień 18</w:t>
+      </w:r>
+    </w:p>
+    <w:p>
+      <w:pPr>
+        <w:rPr>
+          <w:color w:val="auto"/>
+          <w:sz w:val="24"/>
+        </w:rPr>
+      </w:pPr>
+      <w:r>
+        <w:rPr>
+          <w:color w:val="auto"/>
+          <w:sz w:val="24"/>
+        </w:rPr>
+        <w:t>{DZIEŃ WOLNY}</w:t>
+      </w:r>
+    </w:p>
+    <w:p>
+      <w:pPr>
+        <w:rPr>
+          <w:b/>
+          <w:color w:val="auto"/>
+          <w:sz w:val="24"/>
+        </w:rPr>
+      </w:pPr>
+      <w:r>
+        <w:rPr>
+          <w:b/>
+          <w:color w:val="auto"/>
+          <w:sz w:val="24"/>
+        </w:rPr>
+        <w:t>2017-05-28 - Dzień 19</w:t>
+      </w:r>
+    </w:p>
+    <w:p>
+      <w:pPr>
+        <w:rPr>
+          <w:color w:val="auto"/>
+          <w:sz w:val="24"/>
+        </w:rPr>
+      </w:pPr>
+      <w:r>
+        <w:rPr>
+          <w:color w:val="auto"/>
+          <w:sz w:val="24"/>
+        </w:rPr>
+        <w:t>{DZIEŃ WOLNY}</w:t>
+      </w:r>
+    </w:p>
+    <w:p>
+      <w:pPr>
+        <w:rPr>
+          <w:b/>
+          <w:color w:val="auto"/>
+          <w:sz w:val="24"/>
+        </w:rPr>
+      </w:pPr>
+      <w:r>
+        <w:rPr>
+          <w:b/>
+          <w:color w:val="auto"/>
+          <w:sz w:val="24"/>
+        </w:rPr>
+        <w:t>2017-05-29 - Dzień 20</w:t>
+      </w:r>
+    </w:p>
+    <w:p>
+      <w:pPr>
+        <w:rPr>
+          <w:color w:val="auto"/>
+          <w:sz w:val="24"/>
+        </w:rPr>
+      </w:pPr>
+      <w:r>
+        <w:rPr>
+          <w:color w:val="auto"/>
+          <w:sz w:val="24"/>
+        </w:rPr>
+        <w:t>[MA]-Praca nad materiałem demonstracyjnym - sfinalizowanie prac. Zapoznanie się z obecnym stanem głównego kodu gry.</w:t>
+      </w:r>
+    </w:p>
+    <w:p>
+      <w:pPr>
+        <w:rPr>
+          <w:color w:val="auto"/>
+          <w:sz w:val="24"/>
+        </w:rPr>
+      </w:pPr>
+      <w:r>
+        <w:rPr>
+          <w:color w:val="auto"/>
+          <w:sz w:val="24"/>
+        </w:rPr>
+        <w:t>[AD]-Sprawdzanie oraz dalsze prace nad kodem źródłowym, pisanie oceny własnej.</w:t>
+      </w:r>
+    </w:p>
+    <w:p>
+      <w:pPr>
+        <w:rPr>
+          <w:color w:val="auto"/>
+          <w:sz w:val="24"/>
+        </w:rPr>
+      </w:pPr>
+      <w:r>
+        <w:rPr>
+          <w:color w:val="auto"/>
+          <w:sz w:val="24"/>
+        </w:rPr>
+        <w:t xml:space="preserve">[FG]-Oddanie funkcji </w:t>
+      </w:r>
+      <w:proofErr w:type="spellStart"/>
+      <w:r>
+        <w:rPr>
+          <w:color w:val="auto"/>
+          <w:sz w:val="24"/>
+        </w:rPr>
+        <w:t>sprawdzMBpole</w:t>
+      </w:r>
+      <w:proofErr w:type="spellEnd"/>
+      <w:r>
+        <w:rPr>
+          <w:color w:val="auto"/>
+          <w:sz w:val="24"/>
+        </w:rPr>
+        <w:t xml:space="preserve">, przejęcie roli </w:t>
+      </w:r>
+      <w:proofErr w:type="spellStart"/>
+      <w:r>
+        <w:rPr>
+          <w:color w:val="auto"/>
+          <w:sz w:val="24"/>
+        </w:rPr>
+        <w:t>Scrum</w:t>
+      </w:r>
+      <w:proofErr w:type="spellEnd"/>
+      <w:r>
+        <w:rPr>
+          <w:color w:val="auto"/>
+          <w:sz w:val="24"/>
+        </w:rPr>
+        <w:t xml:space="preserve"> </w:t>
+      </w:r>
+      <w:proofErr w:type="spellStart"/>
+      <w:r>
+        <w:rPr>
+          <w:color w:val="auto"/>
+          <w:sz w:val="24"/>
+        </w:rPr>
+        <w:t>Mastera:uzupełnienie</w:t>
+      </w:r>
+      <w:proofErr w:type="spellEnd"/>
+      <w:r>
+        <w:rPr>
+          <w:color w:val="auto"/>
+          <w:sz w:val="24"/>
+        </w:rPr>
+        <w:t xml:space="preserve"> zadań z podziałem na klasy w </w:t>
+      </w:r>
+      <w:proofErr w:type="spellStart"/>
+      <w:r>
+        <w:rPr>
+          <w:color w:val="auto"/>
+          <w:sz w:val="24"/>
+        </w:rPr>
+        <w:t>Trello</w:t>
+      </w:r>
+      <w:proofErr w:type="spellEnd"/>
+      <w:r>
+        <w:rPr>
+          <w:color w:val="auto"/>
+          <w:sz w:val="24"/>
+        </w:rPr>
+        <w:t>, analiza postępu prac.</w:t>
+      </w:r>
+    </w:p>
+    <w:p>
+      <w:pPr>
+        <w:rPr>
+          <w:color w:val="auto"/>
+          <w:sz w:val="24"/>
+        </w:rPr>
+      </w:pPr>
+      <w:r>
+        <w:rPr>
+          <w:color w:val="auto"/>
+          <w:sz w:val="24"/>
+        </w:rPr>
+        <w:lastRenderedPageBreak/>
+        <w:t xml:space="preserve">[KT]-Pisanie kodu programu (funkcja </w:t>
+      </w:r>
+      <w:proofErr w:type="spellStart"/>
+      <w:r>
+        <w:rPr>
+          <w:color w:val="auto"/>
+          <w:sz w:val="24"/>
+        </w:rPr>
+        <w:t>mous</w:t>
+      </w:r>
+      <w:r>
+        <w:rPr>
+          <w:color w:val="auto"/>
+          <w:sz w:val="24"/>
+        </w:rPr>
+        <w:t>ePressEvent</w:t>
+      </w:r>
+      <w:proofErr w:type="spellEnd"/>
+      <w:r>
+        <w:rPr>
+          <w:color w:val="auto"/>
+          <w:sz w:val="24"/>
+        </w:rPr>
+        <w:t>).</w:t>
+      </w:r>
+    </w:p>
+    <w:p>
+      <w:pPr>
+        <w:rPr>
+          <w:b/>
+          <w:color w:val="auto"/>
+          <w:sz w:val="24"/>
+        </w:rPr>
+      </w:pPr>
+      <w:r>
+        <w:rPr>
+          <w:b/>
+          <w:color w:val="auto"/>
+          <w:sz w:val="24"/>
+        </w:rPr>
+        <w:t>2017-05-30 - Dzień 21</w:t>
+      </w:r>
+    </w:p>
+    <w:p>
+      <w:pPr>
+        <w:rPr>
+          <w:color w:val="auto"/>
+          <w:sz w:val="24"/>
+        </w:rPr>
+      </w:pPr>
+      <w:r>
+        <w:rPr>
+          <w:color w:val="auto"/>
+          <w:sz w:val="24"/>
+        </w:rPr>
+        <w:t xml:space="preserve">[MA] </w:t>
+      </w:r>
+      <w:r>
+        <w:rPr>
+          <w:color w:val="auto"/>
+          <w:sz w:val="24"/>
+        </w:rPr>
+        <w:t xml:space="preserve">[AD] </w:t>
+      </w:r>
+      <w:r>
+        <w:rPr>
+          <w:color w:val="auto"/>
+          <w:sz w:val="24"/>
+        </w:rPr>
+        <w:t xml:space="preserve">[FG] </w:t>
+      </w:r>
+      <w:r>
+        <w:rPr>
+          <w:color w:val="auto"/>
+          <w:sz w:val="24"/>
+        </w:rPr>
+        <w:t>[KT]-</w:t>
+      </w:r>
+      <w:r>
+        <w:rPr>
+          <w:color w:val="auto"/>
+          <w:sz w:val="24"/>
+        </w:rPr>
+        <w:t xml:space="preserve"> </w:t>
+      </w:r>
+      <w:r>
+        <w:rPr>
+          <w:color w:val="auto"/>
+          <w:sz w:val="24"/>
+        </w:rPr>
+        <w:t>Wspólna praca nad finalizacją projektu, prezentacją, poprawki w kodzie.</w:t>
+      </w:r>
     </w:p>
     <w:p/>
     <w:sectPr>

--- a/Dokumentacja/Sprawozdanie.docx
+++ b/Dokumentacja/Sprawozdanie.docx
@@ -5420,21 +5420,129 @@
     </w:p>
     <w:p>
       <w:pPr>
-        <w:spacing w:after="0" w:line="240" w:lineRule="auto"/>
+        <w:rPr>
+          <w:color w:val="000000" w:themeColor="text1"/>
+          <w:sz w:val="24"/>
+        </w:rPr>
+      </w:pPr>
+      <w:r>
+        <w:rPr>
+          <w:color w:val="000000" w:themeColor="text1"/>
+          <w:sz w:val="24"/>
+        </w:rPr>
+        <w:t xml:space="preserve">II Sprint składał się głównie z nauki pisania klas , a następnie </w:t>
+      </w:r>
+      <w:r>
+        <w:rPr>
+          <w:color w:val="000000" w:themeColor="text1"/>
+          <w:sz w:val="24"/>
+        </w:rPr>
+        <w:t xml:space="preserve">przystąpienia do </w:t>
+      </w:r>
+      <w:r>
+        <w:rPr>
+          <w:color w:val="000000" w:themeColor="text1"/>
+          <w:sz w:val="24"/>
+        </w:rPr>
+        <w:t>pisania kodu.</w:t>
+      </w:r>
+      <w:r>
+        <w:rPr>
+          <w:color w:val="000000" w:themeColor="text1"/>
+          <w:sz w:val="24"/>
+        </w:rPr>
+        <w:t xml:space="preserve"> </w:t>
+      </w:r>
+    </w:p>
+    <w:p>
+      <w:pPr>
+        <w:jc w:val="center"/>
+        <w:rPr>
+          <w:b/>
+          <w:color w:val="000000" w:themeColor="text1"/>
+          <w:sz w:val="40"/>
+        </w:rPr>
+      </w:pPr>
+    </w:p>
+    <w:p>
+      <w:pPr>
+        <w:jc w:val="center"/>
         <w:rPr>
           <w:b/>
           <w:color w:val="943634" w:themeColor="accent2" w:themeShade="BF"/>
           <w:sz w:val="40"/>
         </w:rPr>
       </w:pPr>
-      <w:r>
+    </w:p>
+    <w:p>
+      <w:pPr>
+        <w:jc w:val="center"/>
         <w:rPr>
           <w:b/>
           <w:color w:val="943634" w:themeColor="accent2" w:themeShade="BF"/>
           <w:sz w:val="40"/>
         </w:rPr>
-        <w:br w:type="page"/>
-      </w:r>
+      </w:pPr>
+    </w:p>
+    <w:p>
+      <w:pPr>
+        <w:jc w:val="center"/>
+        <w:rPr>
+          <w:b/>
+          <w:color w:val="943634" w:themeColor="accent2" w:themeShade="BF"/>
+          <w:sz w:val="40"/>
+        </w:rPr>
+      </w:pPr>
+    </w:p>
+    <w:p>
+      <w:pPr>
+        <w:jc w:val="center"/>
+        <w:rPr>
+          <w:b/>
+          <w:color w:val="943634" w:themeColor="accent2" w:themeShade="BF"/>
+          <w:sz w:val="40"/>
+        </w:rPr>
+      </w:pPr>
+    </w:p>
+    <w:p>
+      <w:pPr>
+        <w:jc w:val="center"/>
+        <w:rPr>
+          <w:b/>
+          <w:color w:val="943634" w:themeColor="accent2" w:themeShade="BF"/>
+          <w:sz w:val="40"/>
+        </w:rPr>
+      </w:pPr>
+    </w:p>
+    <w:p>
+      <w:pPr>
+        <w:jc w:val="center"/>
+        <w:rPr>
+          <w:b/>
+          <w:color w:val="943634" w:themeColor="accent2" w:themeShade="BF"/>
+          <w:sz w:val="40"/>
+        </w:rPr>
+      </w:pPr>
+    </w:p>
+    <w:p>
+      <w:pPr>
+        <w:jc w:val="center"/>
+        <w:rPr>
+          <w:b/>
+          <w:color w:val="943634" w:themeColor="accent2" w:themeShade="BF"/>
+          <w:sz w:val="40"/>
+        </w:rPr>
+      </w:pPr>
+    </w:p>
+    <w:p>
+      <w:pPr>
+        <w:jc w:val="center"/>
+        <w:rPr>
+          <w:b/>
+          <w:color w:val="943634" w:themeColor="accent2" w:themeShade="BF"/>
+          <w:sz w:val="40"/>
+        </w:rPr>
+      </w:pPr>
     </w:p>
     <w:p>
       <w:pPr>
@@ -6665,7 +6773,36 @@
           <w:color w:val="auto"/>
           <w:sz w:val="24"/>
         </w:rPr>
-        <w:t xml:space="preserve">[MA]-Praca nad materiałem demonstracyjnym - napisanie kodu </w:t>
+        <w:t>[MA]-Praca nad materiałem demonstracyjnym - napisanie kodu wyświ</w:t>
+      </w:r>
+      <w:r>
+        <w:rPr>
+          <w:color w:val="auto"/>
+          <w:sz w:val="24"/>
+        </w:rPr>
+        <w:t>e</w:t>
+      </w:r>
+      <w:r>
+        <w:rPr>
+          <w:color w:val="auto"/>
+          <w:sz w:val="24"/>
+        </w:rPr>
+        <w:t>tlającego planszę.</w:t>
+      </w:r>
+    </w:p>
+    <w:p>
+      <w:pPr>
+        <w:rPr>
+          <w:color w:val="auto"/>
+          <w:sz w:val="24"/>
+        </w:rPr>
+      </w:pPr>
+      <w:r>
+        <w:rPr>
+          <w:color w:val="auto"/>
+          <w:sz w:val="24"/>
+        </w:rPr>
+        <w:t xml:space="preserve">[AD]-Przystąpienie do pisania kodu programu, ciągła nauka </w:t>
       </w:r>
       <w:proofErr w:type="spellStart"/>
       <w:r>
@@ -6673,7 +6810,7 @@
           <w:color w:val="auto"/>
           <w:sz w:val="24"/>
         </w:rPr>
-        <w:t>wyświętlającego</w:t>
+        <w:t>Qt</w:t>
       </w:r>
       <w:proofErr w:type="spellEnd"/>
       <w:r>
@@ -6681,22 +6818,44 @@
           <w:color w:val="auto"/>
           <w:sz w:val="24"/>
         </w:rPr>
-        <w:t xml:space="preserve"> planszę.</w:t>
-      </w:r>
-    </w:p>
-    <w:p>
-      <w:pPr>
-        <w:rPr>
-          <w:color w:val="auto"/>
-          <w:sz w:val="24"/>
-        </w:rPr>
-      </w:pPr>
-      <w:r>
-        <w:rPr>
-          <w:color w:val="auto"/>
-          <w:sz w:val="24"/>
-        </w:rPr>
-        <w:t xml:space="preserve">[AD]-Przystąpienie do pisania kodu programu, ciągła nauka </w:t>
+        <w:t>, pisanie sprawozdania własnego.</w:t>
+      </w:r>
+    </w:p>
+    <w:p>
+      <w:pPr>
+        <w:rPr>
+          <w:color w:val="auto"/>
+          <w:sz w:val="24"/>
+        </w:rPr>
+      </w:pPr>
+      <w:r>
+        <w:rPr>
+          <w:color w:val="auto"/>
+          <w:sz w:val="24"/>
+        </w:rPr>
+        <w:t>[FG]-Pisanie kodu programu (właściwe funkcje).</w:t>
+      </w:r>
+    </w:p>
+    <w:p>
+      <w:pPr>
+        <w:rPr>
+          <w:color w:val="auto"/>
+          <w:sz w:val="24"/>
+        </w:rPr>
+      </w:pPr>
+      <w:r>
+        <w:rPr>
+          <w:color w:val="auto"/>
+          <w:sz w:val="24"/>
+        </w:rPr>
+        <w:t xml:space="preserve">[KT]-Nauka obsługi i </w:t>
+      </w:r>
+      <w:r>
+        <w:rPr>
+          <w:color w:val="auto"/>
+          <w:sz w:val="24"/>
+        </w:rPr>
+        <w:t xml:space="preserve">instalacja programu </w:t>
       </w:r>
       <w:proofErr w:type="spellStart"/>
       <w:r>
@@ -6712,44 +6871,7 @@
           <w:color w:val="auto"/>
           <w:sz w:val="24"/>
         </w:rPr>
-        <w:t>, pisanie sprawozdania własnego.</w:t>
-      </w:r>
-    </w:p>
-    <w:p>
-      <w:pPr>
-        <w:rPr>
-          <w:color w:val="auto"/>
-          <w:sz w:val="24"/>
-        </w:rPr>
-      </w:pPr>
-      <w:r>
-        <w:rPr>
-          <w:color w:val="auto"/>
-          <w:sz w:val="24"/>
-        </w:rPr>
-        <w:t>[FG]-Pisanie kodu programu (właściwe funkcje).</w:t>
-      </w:r>
-    </w:p>
-    <w:p>
-      <w:pPr>
-        <w:rPr>
-          <w:color w:val="auto"/>
-          <w:sz w:val="24"/>
-        </w:rPr>
-      </w:pPr>
-      <w:r>
-        <w:rPr>
-          <w:color w:val="auto"/>
-          <w:sz w:val="24"/>
-        </w:rPr>
-        <w:t xml:space="preserve">[KT]-Nauka obsługi i </w:t>
-      </w:r>
-      <w:r>
-        <w:rPr>
-          <w:color w:val="auto"/>
-          <w:sz w:val="24"/>
-        </w:rPr>
-        <w:t xml:space="preserve">instalacja programu </w:t>
+        <w:t xml:space="preserve"> </w:t>
       </w:r>
       <w:proofErr w:type="spellStart"/>
       <w:r>
@@ -6757,7 +6879,7 @@
           <w:color w:val="auto"/>
           <w:sz w:val="24"/>
         </w:rPr>
-        <w:t>Qt</w:t>
+        <w:t>Creator</w:t>
       </w:r>
       <w:proofErr w:type="spellEnd"/>
       <w:r>
@@ -6765,329 +6887,311 @@
           <w:color w:val="auto"/>
           <w:sz w:val="24"/>
         </w:rPr>
+        <w:t>.</w:t>
+      </w:r>
+    </w:p>
+    <w:p>
+      <w:pPr>
+        <w:rPr>
+          <w:b/>
+          <w:color w:val="auto"/>
+          <w:sz w:val="24"/>
+        </w:rPr>
+      </w:pPr>
+      <w:r>
+        <w:rPr>
+          <w:b/>
+          <w:color w:val="auto"/>
+          <w:sz w:val="24"/>
+        </w:rPr>
+        <w:t>2017-05-26 - Dzień 17</w:t>
+      </w:r>
+    </w:p>
+    <w:p>
+      <w:pPr>
+        <w:rPr>
+          <w:color w:val="auto"/>
+          <w:sz w:val="24"/>
+        </w:rPr>
+      </w:pPr>
+      <w:r>
+        <w:rPr>
+          <w:color w:val="auto"/>
+          <w:sz w:val="24"/>
+        </w:rPr>
+        <w:t>[MA]-Praca nad materiałem demonstracyjnym - napisanie kodu przechwytującego dane z klawiatury.</w:t>
+      </w:r>
+    </w:p>
+    <w:p>
+      <w:pPr>
+        <w:rPr>
+          <w:color w:val="auto"/>
+          <w:sz w:val="24"/>
+        </w:rPr>
+      </w:pPr>
+      <w:r>
+        <w:rPr>
+          <w:color w:val="auto"/>
+          <w:sz w:val="24"/>
+        </w:rPr>
+        <w:t xml:space="preserve">[AD]-Pisanie sprawozdania własnego, </w:t>
+      </w:r>
+      <w:proofErr w:type="spellStart"/>
+      <w:r>
+        <w:rPr>
+          <w:color w:val="auto"/>
+          <w:sz w:val="24"/>
+        </w:rPr>
+        <w:t>dlasza</w:t>
+      </w:r>
+      <w:proofErr w:type="spellEnd"/>
+      <w:r>
+        <w:rPr>
+          <w:color w:val="auto"/>
+          <w:sz w:val="24"/>
+        </w:rPr>
+        <w:t xml:space="preserve"> realizacja powierzonych zadań.</w:t>
+      </w:r>
+    </w:p>
+    <w:p>
+      <w:pPr>
+        <w:rPr>
+          <w:color w:val="auto"/>
+          <w:sz w:val="24"/>
+        </w:rPr>
+      </w:pPr>
+      <w:r>
+        <w:rPr>
+          <w:color w:val="auto"/>
+          <w:sz w:val="24"/>
+        </w:rPr>
+        <w:t>[FG]-Dalsze pisanie kodu programu (właściwe funkcje).</w:t>
+      </w:r>
+    </w:p>
+    <w:p>
+      <w:pPr>
+        <w:rPr>
+          <w:color w:val="auto"/>
+          <w:sz w:val="24"/>
+        </w:rPr>
+      </w:pPr>
+      <w:r>
+        <w:rPr>
+          <w:color w:val="auto"/>
+          <w:sz w:val="24"/>
+        </w:rPr>
+        <w:t xml:space="preserve">[KT]-Pisanie kodu programu (a dokładnie </w:t>
+      </w:r>
+      <w:proofErr w:type="spellStart"/>
+      <w:r>
+        <w:rPr>
+          <w:color w:val="auto"/>
+          <w:sz w:val="24"/>
+        </w:rPr>
+        <w:t>fukncji</w:t>
+      </w:r>
+      <w:proofErr w:type="spellEnd"/>
+      <w:r>
+        <w:rPr>
+          <w:color w:val="auto"/>
+          <w:sz w:val="24"/>
+        </w:rPr>
+        <w:t xml:space="preserve"> mi p</w:t>
+      </w:r>
+      <w:r>
+        <w:rPr>
+          <w:color w:val="auto"/>
+          <w:sz w:val="24"/>
+        </w:rPr>
+        <w:t xml:space="preserve">rzydzielonej- </w:t>
+      </w:r>
+      <w:proofErr w:type="spellStart"/>
+      <w:r>
+        <w:rPr>
+          <w:color w:val="auto"/>
+          <w:sz w:val="24"/>
+        </w:rPr>
+        <w:t>mousePressEvent</w:t>
+      </w:r>
+      <w:proofErr w:type="spellEnd"/>
+      <w:r>
+        <w:rPr>
+          <w:color w:val="auto"/>
+          <w:sz w:val="24"/>
+        </w:rPr>
+        <w:t>).</w:t>
+      </w:r>
+    </w:p>
+    <w:p>
+      <w:pPr>
+        <w:rPr>
+          <w:b/>
+          <w:color w:val="auto"/>
+          <w:sz w:val="24"/>
+        </w:rPr>
+      </w:pPr>
+      <w:r>
+        <w:rPr>
+          <w:b/>
+          <w:color w:val="auto"/>
+          <w:sz w:val="24"/>
+        </w:rPr>
+        <w:t>2017-05-27 - Dzień 18</w:t>
+      </w:r>
+    </w:p>
+    <w:p>
+      <w:pPr>
+        <w:rPr>
+          <w:color w:val="auto"/>
+          <w:sz w:val="24"/>
+        </w:rPr>
+      </w:pPr>
+      <w:r>
+        <w:rPr>
+          <w:color w:val="auto"/>
+          <w:sz w:val="24"/>
+        </w:rPr>
+        <w:t>{DZIEŃ WOLNY}</w:t>
+      </w:r>
+    </w:p>
+    <w:p>
+      <w:pPr>
+        <w:rPr>
+          <w:b/>
+          <w:color w:val="auto"/>
+          <w:sz w:val="24"/>
+        </w:rPr>
+      </w:pPr>
+      <w:r>
+        <w:rPr>
+          <w:b/>
+          <w:color w:val="auto"/>
+          <w:sz w:val="24"/>
+        </w:rPr>
+        <w:t>2017-05-28 - Dzień 19</w:t>
+      </w:r>
+    </w:p>
+    <w:p>
+      <w:pPr>
+        <w:rPr>
+          <w:color w:val="auto"/>
+          <w:sz w:val="24"/>
+        </w:rPr>
+      </w:pPr>
+      <w:r>
+        <w:rPr>
+          <w:color w:val="auto"/>
+          <w:sz w:val="24"/>
+        </w:rPr>
+        <w:t>{DZIEŃ WOLNY}</w:t>
+      </w:r>
+    </w:p>
+    <w:p>
+      <w:pPr>
+        <w:rPr>
+          <w:b/>
+          <w:color w:val="auto"/>
+          <w:sz w:val="24"/>
+        </w:rPr>
+      </w:pPr>
+      <w:r>
+        <w:rPr>
+          <w:b/>
+          <w:color w:val="auto"/>
+          <w:sz w:val="24"/>
+        </w:rPr>
+        <w:t>2017-05-29 - Dzień 20</w:t>
+      </w:r>
+    </w:p>
+    <w:p>
+      <w:pPr>
+        <w:rPr>
+          <w:color w:val="auto"/>
+          <w:sz w:val="24"/>
+        </w:rPr>
+      </w:pPr>
+      <w:r>
+        <w:rPr>
+          <w:color w:val="auto"/>
+          <w:sz w:val="24"/>
+        </w:rPr>
+        <w:t>[MA]-Praca nad materiałem demonstracyjnym - sfinalizowanie prac. Zapoznanie się z obecnym stanem głównego kodu gry.</w:t>
+      </w:r>
+    </w:p>
+    <w:p>
+      <w:pPr>
+        <w:rPr>
+          <w:color w:val="auto"/>
+          <w:sz w:val="24"/>
+        </w:rPr>
+      </w:pPr>
+      <w:r>
+        <w:rPr>
+          <w:color w:val="auto"/>
+          <w:sz w:val="24"/>
+        </w:rPr>
+        <w:t>[AD]-Sprawdzanie oraz dalsze prace nad kodem źródłowym, pisanie oceny własnej.</w:t>
+      </w:r>
+    </w:p>
+    <w:p>
+      <w:pPr>
+        <w:rPr>
+          <w:color w:val="auto"/>
+          <w:sz w:val="24"/>
+        </w:rPr>
+      </w:pPr>
+      <w:r>
+        <w:rPr>
+          <w:color w:val="auto"/>
+          <w:sz w:val="24"/>
+        </w:rPr>
+        <w:t xml:space="preserve">[FG]-Oddanie funkcji </w:t>
+      </w:r>
+      <w:proofErr w:type="spellStart"/>
+      <w:r>
+        <w:rPr>
+          <w:color w:val="auto"/>
+          <w:sz w:val="24"/>
+        </w:rPr>
+        <w:t>sprawdzMBpole</w:t>
+      </w:r>
+      <w:proofErr w:type="spellEnd"/>
+      <w:r>
+        <w:rPr>
+          <w:color w:val="auto"/>
+          <w:sz w:val="24"/>
+        </w:rPr>
+        <w:t xml:space="preserve">, przejęcie roli </w:t>
+      </w:r>
+      <w:proofErr w:type="spellStart"/>
+      <w:r>
+        <w:rPr>
+          <w:color w:val="auto"/>
+          <w:sz w:val="24"/>
+        </w:rPr>
+        <w:t>Scrum</w:t>
+      </w:r>
+      <w:proofErr w:type="spellEnd"/>
+      <w:r>
+        <w:rPr>
+          <w:color w:val="auto"/>
+          <w:sz w:val="24"/>
+        </w:rPr>
+        <w:t xml:space="preserve"> Mastera:</w:t>
+      </w:r>
+      <w:r>
+        <w:rPr>
+          <w:color w:val="auto"/>
+          <w:sz w:val="24"/>
+        </w:rPr>
         <w:t xml:space="preserve"> </w:t>
       </w:r>
-      <w:proofErr w:type="spellStart"/>
-      <w:r>
-        <w:rPr>
-          <w:color w:val="auto"/>
-          <w:sz w:val="24"/>
-        </w:rPr>
-        <w:t>Creator</w:t>
-      </w:r>
-      <w:proofErr w:type="spellEnd"/>
-      <w:r>
-        <w:rPr>
-          <w:color w:val="auto"/>
-          <w:sz w:val="24"/>
-        </w:rPr>
-        <w:t>.</w:t>
-      </w:r>
-    </w:p>
-    <w:p>
-      <w:pPr>
-        <w:rPr>
-          <w:b/>
-          <w:color w:val="auto"/>
-          <w:sz w:val="24"/>
-        </w:rPr>
-      </w:pPr>
-      <w:r>
-        <w:rPr>
-          <w:b/>
-          <w:color w:val="auto"/>
-          <w:sz w:val="24"/>
-        </w:rPr>
-        <w:t>2017-05-26 - Dzień 17</w:t>
-      </w:r>
-    </w:p>
-    <w:p>
-      <w:pPr>
-        <w:rPr>
-          <w:color w:val="auto"/>
-          <w:sz w:val="24"/>
-        </w:rPr>
-      </w:pPr>
-      <w:r>
-        <w:rPr>
-          <w:color w:val="auto"/>
-          <w:sz w:val="24"/>
-        </w:rPr>
-        <w:t>[MA]-Praca nad materiałem demonstracyjnym - napisanie kodu przechwytującego dane z klawiatury.</w:t>
-      </w:r>
-    </w:p>
-    <w:p>
-      <w:pPr>
-        <w:rPr>
-          <w:color w:val="auto"/>
-          <w:sz w:val="24"/>
-        </w:rPr>
-      </w:pPr>
-      <w:r>
-        <w:rPr>
-          <w:color w:val="auto"/>
-          <w:sz w:val="24"/>
-        </w:rPr>
-        <w:t xml:space="preserve">[AD]-Pisanie sprawozdania własnego, </w:t>
-      </w:r>
-      <w:proofErr w:type="spellStart"/>
-      <w:r>
-        <w:rPr>
-          <w:color w:val="auto"/>
-          <w:sz w:val="24"/>
-        </w:rPr>
-        <w:t>dlasza</w:t>
-      </w:r>
-      <w:proofErr w:type="spellEnd"/>
-      <w:r>
-        <w:rPr>
-          <w:color w:val="auto"/>
-          <w:sz w:val="24"/>
-        </w:rPr>
-        <w:t xml:space="preserve"> realizacja powierzonych zadań.</w:t>
-      </w:r>
-    </w:p>
-    <w:p>
-      <w:pPr>
-        <w:rPr>
-          <w:color w:val="auto"/>
-          <w:sz w:val="24"/>
-        </w:rPr>
-      </w:pPr>
-      <w:r>
-        <w:rPr>
-          <w:color w:val="auto"/>
-          <w:sz w:val="24"/>
-        </w:rPr>
-        <w:t>[FG]-Dalsze pisanie kodu programu (właściwe funkcje).</w:t>
-      </w:r>
-    </w:p>
-    <w:p>
-      <w:pPr>
-        <w:rPr>
-          <w:color w:val="auto"/>
-          <w:sz w:val="24"/>
-        </w:rPr>
-      </w:pPr>
-      <w:r>
-        <w:rPr>
-          <w:color w:val="auto"/>
-          <w:sz w:val="24"/>
-        </w:rPr>
-        <w:t xml:space="preserve">[KT]-Pisanie kodu programu (a dokładnie </w:t>
-      </w:r>
-      <w:proofErr w:type="spellStart"/>
-      <w:r>
-        <w:rPr>
-          <w:color w:val="auto"/>
-          <w:sz w:val="24"/>
-        </w:rPr>
-        <w:t>fukncji</w:t>
-      </w:r>
-      <w:proofErr w:type="spellEnd"/>
-      <w:r>
-        <w:rPr>
-          <w:color w:val="auto"/>
-          <w:sz w:val="24"/>
-        </w:rPr>
-        <w:t xml:space="preserve"> mi p</w:t>
-      </w:r>
-      <w:r>
-        <w:rPr>
-          <w:color w:val="auto"/>
-          <w:sz w:val="24"/>
-        </w:rPr>
-        <w:t xml:space="preserve">rzydzielonej- </w:t>
-      </w:r>
-      <w:proofErr w:type="spellStart"/>
-      <w:r>
-        <w:rPr>
-          <w:color w:val="auto"/>
-          <w:sz w:val="24"/>
-        </w:rPr>
-        <w:t>mousePressEvent</w:t>
-      </w:r>
-      <w:proofErr w:type="spellEnd"/>
-      <w:r>
-        <w:rPr>
-          <w:color w:val="auto"/>
-          <w:sz w:val="24"/>
-        </w:rPr>
-        <w:t>).</w:t>
-      </w:r>
-    </w:p>
-    <w:p>
-      <w:pPr>
-        <w:rPr>
-          <w:b/>
-          <w:color w:val="auto"/>
-          <w:sz w:val="24"/>
-        </w:rPr>
-      </w:pPr>
-      <w:r>
-        <w:rPr>
-          <w:b/>
-          <w:color w:val="auto"/>
-          <w:sz w:val="24"/>
-        </w:rPr>
-        <w:t>2017-05-27 - Dzień 18</w:t>
-      </w:r>
-    </w:p>
-    <w:p>
-      <w:pPr>
-        <w:rPr>
-          <w:color w:val="auto"/>
-          <w:sz w:val="24"/>
-        </w:rPr>
-      </w:pPr>
-      <w:r>
-        <w:rPr>
-          <w:color w:val="auto"/>
-          <w:sz w:val="24"/>
-        </w:rPr>
-        <w:t>{DZIEŃ WOLNY}</w:t>
-      </w:r>
-    </w:p>
-    <w:p>
-      <w:pPr>
-        <w:rPr>
-          <w:b/>
-          <w:color w:val="auto"/>
-          <w:sz w:val="24"/>
-        </w:rPr>
-      </w:pPr>
-      <w:r>
-        <w:rPr>
-          <w:b/>
-          <w:color w:val="auto"/>
-          <w:sz w:val="24"/>
-        </w:rPr>
-        <w:t>2017-05-28 - Dzień 19</w:t>
-      </w:r>
-    </w:p>
-    <w:p>
-      <w:pPr>
-        <w:rPr>
-          <w:color w:val="auto"/>
-          <w:sz w:val="24"/>
-        </w:rPr>
-      </w:pPr>
-      <w:r>
-        <w:rPr>
-          <w:color w:val="auto"/>
-          <w:sz w:val="24"/>
-        </w:rPr>
-        <w:t>{DZIEŃ WOLNY}</w:t>
-      </w:r>
-    </w:p>
-    <w:p>
-      <w:pPr>
-        <w:rPr>
-          <w:b/>
-          <w:color w:val="auto"/>
-          <w:sz w:val="24"/>
-        </w:rPr>
-      </w:pPr>
-      <w:r>
-        <w:rPr>
-          <w:b/>
-          <w:color w:val="auto"/>
-          <w:sz w:val="24"/>
-        </w:rPr>
-        <w:t>2017-05-29 - Dzień 20</w:t>
-      </w:r>
-    </w:p>
-    <w:p>
-      <w:pPr>
-        <w:rPr>
-          <w:color w:val="auto"/>
-          <w:sz w:val="24"/>
-        </w:rPr>
-      </w:pPr>
-      <w:r>
-        <w:rPr>
-          <w:color w:val="auto"/>
-          <w:sz w:val="24"/>
-        </w:rPr>
-        <w:t>[MA]-Praca nad materiałem demonstracyjnym - sfinalizowanie prac. Zapoznanie się z obecnym stanem głównego kodu gry.</w:t>
-      </w:r>
-    </w:p>
-    <w:p>
-      <w:pPr>
-        <w:rPr>
-          <w:color w:val="auto"/>
-          <w:sz w:val="24"/>
-        </w:rPr>
-      </w:pPr>
-      <w:r>
-        <w:rPr>
-          <w:color w:val="auto"/>
-          <w:sz w:val="24"/>
-        </w:rPr>
-        <w:t>[AD]-Sprawdzanie oraz dalsze prace nad kodem źródłowym, pisanie oceny własnej.</w:t>
-      </w:r>
-    </w:p>
-    <w:p>
-      <w:pPr>
-        <w:rPr>
-          <w:color w:val="auto"/>
-          <w:sz w:val="24"/>
-        </w:rPr>
-      </w:pPr>
-      <w:r>
-        <w:rPr>
-          <w:color w:val="auto"/>
-          <w:sz w:val="24"/>
-        </w:rPr>
-        <w:t xml:space="preserve">[FG]-Oddanie funkcji </w:t>
-      </w:r>
-      <w:proofErr w:type="spellStart"/>
-      <w:r>
-        <w:rPr>
-          <w:color w:val="auto"/>
-          <w:sz w:val="24"/>
-        </w:rPr>
-        <w:t>sprawdzMBpole</w:t>
-      </w:r>
-      <w:proofErr w:type="spellEnd"/>
-      <w:r>
-        <w:rPr>
-          <w:color w:val="auto"/>
-          <w:sz w:val="24"/>
-        </w:rPr>
-        <w:t xml:space="preserve">, przejęcie roli </w:t>
-      </w:r>
-      <w:proofErr w:type="spellStart"/>
-      <w:r>
-        <w:rPr>
-          <w:color w:val="auto"/>
-          <w:sz w:val="24"/>
-        </w:rPr>
-        <w:t>Scrum</w:t>
-      </w:r>
-      <w:proofErr w:type="spellEnd"/>
-      <w:r>
-        <w:rPr>
-          <w:color w:val="auto"/>
-          <w:sz w:val="24"/>
-        </w:rPr>
-        <w:t xml:space="preserve"> </w:t>
-      </w:r>
-      <w:proofErr w:type="spellStart"/>
-      <w:r>
-        <w:rPr>
-          <w:color w:val="auto"/>
-          <w:sz w:val="24"/>
-        </w:rPr>
-        <w:t>Mastera:uzupełnienie</w:t>
-      </w:r>
-      <w:proofErr w:type="spellEnd"/>
-      <w:r>
-        <w:rPr>
-          <w:color w:val="auto"/>
-          <w:sz w:val="24"/>
-        </w:rPr>
-        <w:t xml:space="preserve"> zadań z podziałem na klasy w </w:t>
+      <w:r>
+        <w:rPr>
+          <w:color w:val="auto"/>
+          <w:sz w:val="24"/>
+        </w:rPr>
+        <w:t xml:space="preserve">uzupełnienie zadań z podziałem na klasy w </w:t>
       </w:r>
       <w:proofErr w:type="spellStart"/>
       <w:r>
@@ -7213,6 +7317,272 @@
       </w:r>
     </w:p>
     <w:p/>
+    <w:p>
+      <w:pPr>
+        <w:jc w:val="center"/>
+        <w:rPr>
+          <w:b/>
+          <w:color w:val="943634" w:themeColor="accent2" w:themeShade="BF"/>
+          <w:sz w:val="40"/>
+        </w:rPr>
+      </w:pPr>
+      <w:r>
+        <w:rPr>
+          <w:b/>
+          <w:color w:val="943634" w:themeColor="accent2" w:themeShade="BF"/>
+          <w:sz w:val="40"/>
+        </w:rPr>
+        <w:t>Podsumowanie</w:t>
+      </w:r>
+    </w:p>
+    <w:p>
+      <w:r>
+        <w:t>Trzeci Sprint był czasem wzmożonej pracy nad kodem i próbą finalizacji projektu poprzez połączenie naszych prac i oddanie pewnej wersji produktu. Udało nam się utworzyć  kod programu, a następnie połączyć w całość. Poprawiliśmy błędy, które wynikały z innego oznaczenia pomniejszych zmiennych by następnie odpalić program, którego działanie nas nie zadowoliło w pełni. Dodatkowo testowaliśmy wersje prototypu, którą przygotowaliśmy.</w:t>
+      </w:r>
+      <w:r>
+        <w:t xml:space="preserve"> </w:t>
+      </w:r>
+    </w:p>
+    <w:p/>
+    <w:p>
+      <w:r>
+        <w:rPr>
+          <w:noProof/>
+        </w:rPr>
+        <w:drawing>
+          <wp:anchor distT="0" distB="0" distL="114300" distR="114300" simplePos="0" relativeHeight="251659264" behindDoc="0" locked="0" layoutInCell="1" allowOverlap="1">
+            <wp:simplePos x="0" y="0"/>
+            <wp:positionH relativeFrom="margin">
+              <wp:posOffset>-71120</wp:posOffset>
+            </wp:positionH>
+            <wp:positionV relativeFrom="margin">
+              <wp:posOffset>3900805</wp:posOffset>
+            </wp:positionV>
+            <wp:extent cx="6067425" cy="3638550"/>
+            <wp:effectExtent l="19050" t="0" r="9525" b="0"/>
+            <wp:wrapSquare wrapText="bothSides"/>
+            <wp:docPr id="1" name="Obraz 1"/>
+            <wp:cNvGraphicFramePr>
+              <a:graphicFrameLocks xmlns:a="http://schemas.openxmlformats.org/drawingml/2006/main" noChangeAspect="1"/>
+            </wp:cNvGraphicFramePr>
+            <a:graphic xmlns:a="http://schemas.openxmlformats.org/drawingml/2006/main">
+              <a:graphicData uri="http://schemas.openxmlformats.org/drawingml/2006/picture">
+                <pic:pic xmlns:pic="http://schemas.openxmlformats.org/drawingml/2006/picture">
+                  <pic:nvPicPr>
+                    <pic:cNvPr id="0" name="Picture 1"/>
+                    <pic:cNvPicPr>
+                      <a:picLocks noChangeAspect="1" noChangeArrowheads="1"/>
+                    </pic:cNvPicPr>
+                  </pic:nvPicPr>
+                  <pic:blipFill>
+                    <a:blip r:embed="rId11"/>
+                    <a:srcRect l="9752" t="9118" r="11736" b="7059"/>
+                    <a:stretch>
+                      <a:fillRect/>
+                    </a:stretch>
+                  </pic:blipFill>
+                  <pic:spPr bwMode="auto">
+                    <a:xfrm>
+                      <a:off x="0" y="0"/>
+                      <a:ext cx="6067425" cy="3638550"/>
+                    </a:xfrm>
+                    <a:prstGeom prst="rect">
+                      <a:avLst/>
+                    </a:prstGeom>
+                    <a:noFill/>
+                    <a:ln w="9525">
+                      <a:noFill/>
+                      <a:miter lim="800000"/>
+                      <a:headEnd/>
+                      <a:tailEnd/>
+                    </a:ln>
+                  </pic:spPr>
+                </pic:pic>
+              </a:graphicData>
+            </a:graphic>
+          </wp:anchor>
+        </w:drawing>
+      </w:r>
+      <w:r>
+        <w:t xml:space="preserve">Pewnym wyznacznikiem naszej pracy może być liczba </w:t>
+      </w:r>
+      <w:proofErr w:type="spellStart"/>
+      <w:r>
+        <w:t>commitów</w:t>
+      </w:r>
+      <w:proofErr w:type="spellEnd"/>
+      <w:r>
+        <w:t>, która wyniosła prawie 100</w:t>
+      </w:r>
+      <w:r>
+        <w:t xml:space="preserve"> (okres 3 Sprintów)</w:t>
+      </w:r>
+      <w:r>
+        <w:t>.</w:t>
+      </w:r>
+    </w:p>
+    <w:p/>
+    <w:p/>
+    <w:p/>
+    <w:p/>
+    <w:p/>
+    <w:p>
+      <w:pPr>
+        <w:rPr>
+          <w:noProof/>
+        </w:rPr>
+      </w:pPr>
+      <w:r>
+        <w:rPr>
+          <w:noProof/>
+        </w:rPr>
+        <w:drawing>
+          <wp:anchor distT="0" distB="0" distL="114300" distR="114300" simplePos="0" relativeHeight="251660288" behindDoc="0" locked="0" layoutInCell="1" allowOverlap="1">
+            <wp:simplePos x="0" y="0"/>
+            <wp:positionH relativeFrom="margin">
+              <wp:posOffset>-128270</wp:posOffset>
+            </wp:positionH>
+            <wp:positionV relativeFrom="margin">
+              <wp:posOffset>919480</wp:posOffset>
+            </wp:positionV>
+            <wp:extent cx="5992495" cy="2733675"/>
+            <wp:effectExtent l="19050" t="0" r="8255" b="0"/>
+            <wp:wrapSquare wrapText="bothSides"/>
+            <wp:docPr id="10" name="Obraz 10"/>
+            <wp:cNvGraphicFramePr>
+              <a:graphicFrameLocks xmlns:a="http://schemas.openxmlformats.org/drawingml/2006/main" noChangeAspect="1"/>
+            </wp:cNvGraphicFramePr>
+            <a:graphic xmlns:a="http://schemas.openxmlformats.org/drawingml/2006/main">
+              <a:graphicData uri="http://schemas.openxmlformats.org/drawingml/2006/picture">
+                <pic:pic xmlns:pic="http://schemas.openxmlformats.org/drawingml/2006/picture">
+                  <pic:nvPicPr>
+                    <pic:cNvPr id="0" name="Picture 10"/>
+                    <pic:cNvPicPr>
+                      <a:picLocks noChangeAspect="1" noChangeArrowheads="1"/>
+                    </pic:cNvPicPr>
+                  </pic:nvPicPr>
+                  <pic:blipFill>
+                    <a:blip r:embed="rId12"/>
+                    <a:srcRect t="9118" b="9706"/>
+                    <a:stretch>
+                      <a:fillRect/>
+                    </a:stretch>
+                  </pic:blipFill>
+                  <pic:spPr bwMode="auto">
+                    <a:xfrm>
+                      <a:off x="0" y="0"/>
+                      <a:ext cx="5992495" cy="2733675"/>
+                    </a:xfrm>
+                    <a:prstGeom prst="rect">
+                      <a:avLst/>
+                    </a:prstGeom>
+                    <a:noFill/>
+                    <a:ln w="9525">
+                      <a:noFill/>
+                      <a:miter lim="800000"/>
+                      <a:headEnd/>
+                      <a:tailEnd/>
+                    </a:ln>
+                  </pic:spPr>
+                </pic:pic>
+              </a:graphicData>
+            </a:graphic>
+          </wp:anchor>
+        </w:drawing>
+      </w:r>
+      <w:r>
+        <w:t xml:space="preserve">Podczas projektu w podziale zadań pomogło nam </w:t>
+      </w:r>
+      <w:proofErr w:type="spellStart"/>
+      <w:r>
+        <w:t>Trello</w:t>
+      </w:r>
+      <w:proofErr w:type="spellEnd"/>
+      <w:r>
+        <w:t>, dzięk</w:t>
+      </w:r>
+      <w:r>
+        <w:t>i któremu mięliśmy ułatwioną komunikację dotyczącą stanu prac nad zadaniami</w:t>
+      </w:r>
+      <w:r>
+        <w:t>:</w:t>
+      </w:r>
+      <w:r>
+        <w:t xml:space="preserve"> </w:t>
+      </w:r>
+    </w:p>
+    <w:p/>
+    <w:p/>
+    <w:p>
+      <w:proofErr w:type="spellStart"/>
+      <w:r>
+        <w:t>Screen</w:t>
+      </w:r>
+      <w:proofErr w:type="spellEnd"/>
+      <w:r>
+        <w:t xml:space="preserve"> z </w:t>
+      </w:r>
+      <w:proofErr w:type="spellStart"/>
+      <w:r>
+        <w:t>GitHub</w:t>
+      </w:r>
+      <w:proofErr w:type="spellEnd"/>
+      <w:r>
+        <w:t xml:space="preserve"> – nasze repozytorium.</w:t>
+      </w:r>
+    </w:p>
+    <w:p>
+      <w:r>
+        <w:rPr>
+          <w:noProof/>
+        </w:rPr>
+        <w:drawing>
+          <wp:inline distT="0" distB="0" distL="0" distR="0">
+            <wp:extent cx="5629275" cy="3442604"/>
+            <wp:effectExtent l="19050" t="0" r="9525" b="0"/>
+            <wp:docPr id="2" name="Obraz 1"/>
+            <wp:cNvGraphicFramePr>
+              <a:graphicFrameLocks xmlns:a="http://schemas.openxmlformats.org/drawingml/2006/main" noChangeAspect="1"/>
+            </wp:cNvGraphicFramePr>
+            <a:graphic xmlns:a="http://schemas.openxmlformats.org/drawingml/2006/main">
+              <a:graphicData uri="http://schemas.openxmlformats.org/drawingml/2006/picture">
+                <pic:pic xmlns:pic="http://schemas.openxmlformats.org/drawingml/2006/picture">
+                  <pic:nvPicPr>
+                    <pic:cNvPr id="0" name="Picture 1"/>
+                    <pic:cNvPicPr>
+                      <a:picLocks noChangeAspect="1" noChangeArrowheads="1"/>
+                    </pic:cNvPicPr>
+                  </pic:nvPicPr>
+                  <pic:blipFill>
+                    <a:blip r:embed="rId13"/>
+                    <a:srcRect l="6446" t="3824" r="10579" b="5882"/>
+                    <a:stretch>
+                      <a:fillRect/>
+                    </a:stretch>
+                  </pic:blipFill>
+                  <pic:spPr bwMode="auto">
+                    <a:xfrm>
+                      <a:off x="0" y="0"/>
+                      <a:ext cx="5629275" cy="3442604"/>
+                    </a:xfrm>
+                    <a:prstGeom prst="rect">
+                      <a:avLst/>
+                    </a:prstGeom>
+                    <a:noFill/>
+                    <a:ln w="9525">
+                      <a:noFill/>
+                      <a:miter lim="800000"/>
+                      <a:headEnd/>
+                      <a:tailEnd/>
+                    </a:ln>
+                  </pic:spPr>
+                </pic:pic>
+              </a:graphicData>
+            </a:graphic>
+          </wp:inline>
+        </w:drawing>
+      </w:r>
+    </w:p>
     <w:sectPr>
       <w:pgSz w:w="11906" w:h="16838"/>
       <w:pgMar w:top="1417" w:right="1417" w:bottom="1417" w:left="1417" w:header="0" w:footer="0" w:gutter="0"/>

--- a/Dokumentacja/Sprawozdanie.docx
+++ b/Dokumentacja/Sprawozdanie.docx
@@ -151,15 +151,8 @@
       </w:r>
     </w:p>
     <w:p/>
-    <w:p/>
-    <w:p>
-      <w:r>
-        <w:br w:type="page"/>
-      </w:r>
-    </w:p>
-    <w:p>
-      <w:r>
-        <w:lastRenderedPageBreak/>
+    <w:p>
+      <w:r>
         <w:pict>
           <v:rect id="Frame2" o:spid="_x0000_s1026" style="position:absolute;margin-left:-5.4pt;margin-top:222.8pt;width:453.5pt;height:402.85pt;z-index:251658240;mso-position-horizontal-relative:margin;mso-position-vertical-relative:page" filled="f" stroked="f" strokecolor="#3465a4">
             <v:fill o:detectmouseclick="t"/>
@@ -418,15 +411,7 @@
         </w:pict>
       </w:r>
     </w:p>
-    <w:p>
-      <w:r>
-        <w:rPr>
-          <w:color w:val="943634" w:themeColor="accent2" w:themeShade="BF"/>
-          <w:sz w:val="40"/>
-        </w:rPr>
-        <w:t>Spis treści:</w:t>
-      </w:r>
-    </w:p>
+    <w:p/>
     <w:p>
       <w:pPr>
         <w:rPr>
@@ -917,7 +902,6 @@
                 <w:sz w:val="24"/>
                 <w:szCs w:val="24"/>
               </w:rPr>
-              <w:lastRenderedPageBreak/>
               <w:t>BACKLOG PRODUKTU</w:t>
             </w:r>
           </w:p>
@@ -2437,7 +2421,6 @@
           <w:color w:val="943634" w:themeColor="accent2" w:themeShade="BF"/>
           <w:sz w:val="40"/>
         </w:rPr>
-        <w:lastRenderedPageBreak/>
         <w:t>Raporty</w:t>
       </w:r>
     </w:p>
@@ -2852,7 +2835,6 @@
           <w:color w:val="000000" w:themeColor="text1"/>
           <w:sz w:val="24"/>
         </w:rPr>
-        <w:lastRenderedPageBreak/>
         <w:t>2017-05-13 - Dzień 4</w:t>
       </w:r>
     </w:p>
@@ -3212,7 +3194,7 @@
           <w:color w:val="000000" w:themeColor="text1"/>
           <w:sz w:val="24"/>
         </w:rPr>
-        <w:t xml:space="preserve">. Największy problem pojawił się podczas obsługi Git-a. Jednak po wspólnej mozolnej pracy wszystko zakończyło się sukcesem i teraz każdy z nas ma dostęp do potrzebnych zasobów. Każdy z nas poświęcił jednak sporo czasu na to aby dokładnie nauczyć się korzystania z tego serwisu, co z pewnością przyda nam się w przyszłości. Nasze poszukiwania informacji również nie należały do tych najtrudniejszych, ponieważ w Internecie i literaturze nie brak informacji na takie tematy. Znaleźliśmy wiele przydatnych treści,  oraz algorytmów, które pomogą nam stworzyć </w:t>
+        <w:t xml:space="preserve">. Największy problem pojawił się podczas obsługi Git-a. Jednak po wspólnej mozolnej pracy wszystko zakończyło się sukcesem i teraz każdy z nas ma dostęp do potrzebnych zasobów. Każdy z nas poświęcił jednak sporo czasu na to aby dokładnie nauczyć się korzystania z tego serwisu, co z pewnością przyda nam się w przyszłości. Nasze poszukiwania informacji również nie należały do tych najtrudniejszych, ponieważ w Internecie i literaturze nie brak informacji na takie </w:t>
       </w:r>
       <w:r>
         <w:rPr>
@@ -3220,7 +3202,7 @@
           <w:sz w:val="24"/>
         </w:rPr>
         <w:lastRenderedPageBreak/>
-        <w:t xml:space="preserve">funkcje, aby gra działała poprawnie. W Internecie nie brak również kodów źródłowych do takiej właśnie gry. Będziemy się mieli więc na czym wzorować. Sporą część czasu, podczas pierwszego Sprintu poświęciliśmy na naukę, która będzie jednak kontynuowana przez cały okres trwania projektu. Przekonaliśmy się, że praca nad </w:t>
+        <w:t xml:space="preserve">tematy. Znaleźliśmy wiele przydatnych treści,  oraz algorytmów, które pomogą nam stworzyć funkcje, aby gra działała poprawnie. W Internecie nie brak również kodów źródłowych do takiej właśnie gry. Będziemy się mieli więc na czym wzorować. Sporą część czasu, podczas pierwszego Sprintu poświęciliśmy na naukę, która będzie jednak kontynuowana przez cały okres trwania projektu. Przekonaliśmy się, że praca nad </w:t>
       </w:r>
       <w:proofErr w:type="spellStart"/>
       <w:r>
@@ -3412,7 +3394,6 @@
           <w:color w:val="943634" w:themeColor="accent2" w:themeShade="BF"/>
           <w:sz w:val="40"/>
         </w:rPr>
-        <w:lastRenderedPageBreak/>
         <w:t>Drugi Sprint</w:t>
       </w:r>
     </w:p>
@@ -3730,7 +3711,6 @@
               <w:jc w:val="center"/>
             </w:pPr>
             <w:r>
-              <w:lastRenderedPageBreak/>
               <w:t>II SPRINT SCRUM MASTER: ALEKSANDRA DĄBROWSKA</w:t>
             </w:r>
           </w:p>
@@ -4615,532 +4595,532 @@
           <w:color w:val="943634" w:themeColor="accent2" w:themeShade="BF"/>
           <w:sz w:val="40"/>
         </w:rPr>
+        <w:t>Raporty</w:t>
+      </w:r>
+    </w:p>
+    <w:p>
+      <w:pPr>
+        <w:rPr>
+          <w:b/>
+          <w:color w:val="000000" w:themeColor="text1"/>
+          <w:sz w:val="24"/>
+          <w:szCs w:val="24"/>
+        </w:rPr>
+      </w:pPr>
+      <w:r>
+        <w:rPr>
+          <w:b/>
+          <w:color w:val="000000" w:themeColor="text1"/>
+          <w:sz w:val="24"/>
+          <w:szCs w:val="24"/>
+        </w:rPr>
+        <w:t>2017-05-17 - Dzień 8</w:t>
+      </w:r>
+    </w:p>
+    <w:p>
+      <w:pPr>
+        <w:rPr>
+          <w:color w:val="000000" w:themeColor="text1"/>
+          <w:sz w:val="24"/>
+          <w:szCs w:val="24"/>
+        </w:rPr>
+      </w:pPr>
+      <w:r>
+        <w:rPr>
+          <w:color w:val="000000" w:themeColor="text1"/>
+          <w:sz w:val="24"/>
+          <w:szCs w:val="24"/>
+        </w:rPr>
+        <w:t xml:space="preserve">Planowanie pracy na kolejny sprint, analiza postępu, ocena czy założenia pierwszego sprintu zostały zrealizowane. Zmiana </w:t>
+      </w:r>
+      <w:proofErr w:type="spellStart"/>
+      <w:r>
+        <w:rPr>
+          <w:color w:val="000000" w:themeColor="text1"/>
+          <w:sz w:val="24"/>
+          <w:szCs w:val="24"/>
+        </w:rPr>
+        <w:t>Scrum</w:t>
+      </w:r>
+      <w:proofErr w:type="spellEnd"/>
+      <w:r>
+        <w:rPr>
+          <w:color w:val="000000" w:themeColor="text1"/>
+          <w:sz w:val="24"/>
+          <w:szCs w:val="24"/>
+        </w:rPr>
+        <w:t xml:space="preserve"> Mastera.</w:t>
+      </w:r>
+    </w:p>
+    <w:p>
+      <w:r>
+        <w:rPr>
+          <w:color w:val="000000" w:themeColor="text1"/>
+          <w:sz w:val="24"/>
+          <w:szCs w:val="24"/>
+        </w:rPr>
+        <w:t>[MA]-Posortowanie plików projektu. Ćwiczenia dotyczące budowy klas w języku C++.</w:t>
+      </w:r>
+    </w:p>
+    <w:p>
+      <w:pPr>
+        <w:rPr>
+          <w:color w:val="000000" w:themeColor="text1"/>
+          <w:sz w:val="24"/>
+          <w:szCs w:val="24"/>
+        </w:rPr>
+      </w:pPr>
+      <w:r>
+        <w:rPr>
+          <w:color w:val="000000" w:themeColor="text1"/>
+          <w:sz w:val="24"/>
+          <w:szCs w:val="24"/>
+        </w:rPr>
+        <w:t xml:space="preserve">[AD]-Rozwiązanie problemu z </w:t>
+      </w:r>
+      <w:proofErr w:type="spellStart"/>
+      <w:r>
+        <w:rPr>
+          <w:color w:val="000000" w:themeColor="text1"/>
+          <w:sz w:val="24"/>
+          <w:szCs w:val="24"/>
+        </w:rPr>
+        <w:t>commitami</w:t>
+      </w:r>
+      <w:proofErr w:type="spellEnd"/>
+      <w:r>
+        <w:rPr>
+          <w:color w:val="000000" w:themeColor="text1"/>
+          <w:sz w:val="24"/>
+          <w:szCs w:val="24"/>
+        </w:rPr>
+        <w:t xml:space="preserve"> Kingi Talagi. Przejęcie pozycji </w:t>
+      </w:r>
+      <w:proofErr w:type="spellStart"/>
+      <w:r>
+        <w:rPr>
+          <w:color w:val="000000" w:themeColor="text1"/>
+          <w:sz w:val="24"/>
+          <w:szCs w:val="24"/>
+        </w:rPr>
+        <w:t>scrum</w:t>
+      </w:r>
+      <w:proofErr w:type="spellEnd"/>
+      <w:r>
+        <w:rPr>
+          <w:color w:val="000000" w:themeColor="text1"/>
+          <w:sz w:val="24"/>
+          <w:szCs w:val="24"/>
+        </w:rPr>
+        <w:t xml:space="preserve"> mastera. Sprawdzenie i rozdzielenie zadań na bieżący sprint.</w:t>
+      </w:r>
+    </w:p>
+    <w:p>
+      <w:pPr>
+        <w:rPr>
+          <w:color w:val="000000" w:themeColor="text1"/>
+          <w:sz w:val="24"/>
+          <w:szCs w:val="24"/>
+        </w:rPr>
+      </w:pPr>
+      <w:r>
+        <w:rPr>
+          <w:color w:val="000000" w:themeColor="text1"/>
+          <w:sz w:val="24"/>
+          <w:szCs w:val="24"/>
+        </w:rPr>
+        <w:t>[FG]-Zapoznanie się z nowymi zadaniami oraz algorytmami potrzebnymi do napisania gry, oraz z strukturą projektu.</w:t>
+      </w:r>
+    </w:p>
+    <w:p>
+      <w:pPr>
+        <w:rPr>
+          <w:color w:val="000000" w:themeColor="text1"/>
+          <w:sz w:val="24"/>
+          <w:szCs w:val="24"/>
+        </w:rPr>
+      </w:pPr>
+      <w:r>
+        <w:rPr>
+          <w:color w:val="000000" w:themeColor="text1"/>
+          <w:sz w:val="24"/>
+          <w:szCs w:val="24"/>
+        </w:rPr>
+        <w:t xml:space="preserve">[KT]-Rozwiązanie problemów z dnia </w:t>
+      </w:r>
+      <w:r>
+        <w:rPr>
+          <w:color w:val="000000" w:themeColor="text1"/>
+          <w:sz w:val="24"/>
+          <w:szCs w:val="24"/>
+        </w:rPr>
+        <w:t>wcześniejszego</w:t>
+      </w:r>
+      <w:r>
+        <w:rPr>
+          <w:color w:val="000000" w:themeColor="text1"/>
+          <w:sz w:val="24"/>
+          <w:szCs w:val="24"/>
+        </w:rPr>
+        <w:t>. Instalacja nowych programów.</w:t>
+      </w:r>
+    </w:p>
+    <w:p>
+      <w:pPr>
+        <w:rPr>
+          <w:b/>
+          <w:color w:val="000000" w:themeColor="text1"/>
+          <w:sz w:val="24"/>
+          <w:szCs w:val="24"/>
+        </w:rPr>
+      </w:pPr>
+      <w:r>
+        <w:rPr>
+          <w:b/>
+          <w:color w:val="000000" w:themeColor="text1"/>
+          <w:sz w:val="24"/>
+          <w:szCs w:val="24"/>
+        </w:rPr>
+        <w:t>2017-05-18 - Dzień 9</w:t>
+      </w:r>
+    </w:p>
+    <w:p>
+      <w:r>
+        <w:rPr>
+          <w:color w:val="000000" w:themeColor="text1"/>
+          <w:sz w:val="24"/>
+          <w:szCs w:val="24"/>
+        </w:rPr>
+        <w:t>[MA]-Posortowanie plików projektu. Ćwiczenia dotyczące budowy klas w języku C++.</w:t>
+      </w:r>
+    </w:p>
+    <w:p>
+      <w:pPr>
+        <w:rPr>
+          <w:color w:val="000000" w:themeColor="text1"/>
+          <w:sz w:val="24"/>
+          <w:szCs w:val="24"/>
+        </w:rPr>
+      </w:pPr>
+      <w:r>
+        <w:rPr>
+          <w:color w:val="000000" w:themeColor="text1"/>
+          <w:sz w:val="24"/>
+          <w:szCs w:val="24"/>
+        </w:rPr>
+        <w:t>[AD]-Pomoc w zrozumieniu celi na bieżący sprint, brak zgłoszonych problemów.</w:t>
+      </w:r>
+    </w:p>
+    <w:p>
+      <w:pPr>
+        <w:rPr>
+          <w:color w:val="000000" w:themeColor="text1"/>
+          <w:sz w:val="24"/>
+          <w:szCs w:val="24"/>
+        </w:rPr>
+      </w:pPr>
+      <w:r>
+        <w:rPr>
+          <w:color w:val="000000" w:themeColor="text1"/>
+          <w:sz w:val="24"/>
+          <w:szCs w:val="24"/>
+        </w:rPr>
+        <w:t>[FG]-Poszerzenie wiedzy na temat klas w C++, analiza zagadnienia oraz przykładów.</w:t>
+      </w:r>
+    </w:p>
+    <w:p>
+      <w:pPr>
+        <w:rPr>
+          <w:color w:val="000000" w:themeColor="text1"/>
+          <w:sz w:val="24"/>
+          <w:szCs w:val="24"/>
+        </w:rPr>
+      </w:pPr>
+      <w:r>
+        <w:rPr>
+          <w:color w:val="000000" w:themeColor="text1"/>
+          <w:sz w:val="24"/>
+          <w:szCs w:val="24"/>
+        </w:rPr>
+        <w:t xml:space="preserve">[KT]-Instalacja kompilatora </w:t>
+      </w:r>
+      <w:proofErr w:type="spellStart"/>
+      <w:r>
+        <w:rPr>
+          <w:color w:val="000000" w:themeColor="text1"/>
+          <w:sz w:val="24"/>
+          <w:szCs w:val="24"/>
+        </w:rPr>
+        <w:t>gcc</w:t>
+      </w:r>
+      <w:proofErr w:type="spellEnd"/>
+      <w:r>
+        <w:rPr>
+          <w:color w:val="000000" w:themeColor="text1"/>
+          <w:sz w:val="24"/>
+          <w:szCs w:val="24"/>
+        </w:rPr>
+        <w:t>, nauka pisania grafiki.</w:t>
+      </w:r>
+    </w:p>
+    <w:p>
+      <w:pPr>
+        <w:rPr>
+          <w:color w:val="000000" w:themeColor="text1"/>
+          <w:sz w:val="24"/>
+          <w:szCs w:val="24"/>
+        </w:rPr>
+      </w:pPr>
+      <w:r>
+        <w:rPr>
+          <w:b/>
+          <w:color w:val="000000" w:themeColor="text1"/>
+          <w:sz w:val="24"/>
+          <w:szCs w:val="24"/>
+        </w:rPr>
+        <w:t>2017-05-19 - Dzień 10</w:t>
+      </w:r>
+    </w:p>
+    <w:p>
+      <w:r>
+        <w:rPr>
+          <w:color w:val="000000" w:themeColor="text1"/>
+          <w:sz w:val="24"/>
+          <w:szCs w:val="24"/>
+        </w:rPr>
+        <w:t xml:space="preserve">[MA]-Praca nad kodem do </w:t>
+      </w:r>
+      <w:proofErr w:type="spellStart"/>
+      <w:r>
+        <w:rPr>
+          <w:color w:val="000000" w:themeColor="text1"/>
+          <w:sz w:val="24"/>
+          <w:szCs w:val="24"/>
+        </w:rPr>
+        <w:t>header'a</w:t>
+      </w:r>
+      <w:proofErr w:type="spellEnd"/>
+      <w:r>
+        <w:rPr>
+          <w:color w:val="000000" w:themeColor="text1"/>
+          <w:sz w:val="24"/>
+          <w:szCs w:val="24"/>
+        </w:rPr>
+        <w:t xml:space="preserve"> klasy GRA.</w:t>
+      </w:r>
+    </w:p>
+    <w:p>
+      <w:pPr>
+        <w:rPr>
+          <w:color w:val="000000" w:themeColor="text1"/>
+          <w:sz w:val="24"/>
+          <w:szCs w:val="24"/>
+        </w:rPr>
+      </w:pPr>
+      <w:r>
+        <w:rPr>
+          <w:color w:val="000000" w:themeColor="text1"/>
+          <w:sz w:val="24"/>
+          <w:szCs w:val="24"/>
+        </w:rPr>
+        <w:t xml:space="preserve">[AD]-Tworzenie sprawozdania, prezentacji, sprawdzenie czy wystąpiły problemy w realizacji zadań oraz rozumieniu celów sprintu. Brak zgłoszonych problemów, aktualizacja </w:t>
+      </w:r>
+      <w:proofErr w:type="spellStart"/>
+      <w:r>
+        <w:rPr>
+          <w:color w:val="000000" w:themeColor="text1"/>
+          <w:sz w:val="24"/>
+          <w:szCs w:val="24"/>
+        </w:rPr>
+        <w:t>backlogu</w:t>
+      </w:r>
+      <w:proofErr w:type="spellEnd"/>
+      <w:r>
+        <w:rPr>
+          <w:color w:val="000000" w:themeColor="text1"/>
+          <w:sz w:val="24"/>
+          <w:szCs w:val="24"/>
+        </w:rPr>
+        <w:t xml:space="preserve"> produktu.</w:t>
+      </w:r>
+    </w:p>
+    <w:p>
+      <w:pPr>
+        <w:rPr>
+          <w:color w:val="000000" w:themeColor="text1"/>
+          <w:sz w:val="24"/>
+          <w:szCs w:val="24"/>
+        </w:rPr>
+      </w:pPr>
+      <w:r>
+        <w:rPr>
+          <w:color w:val="000000" w:themeColor="text1"/>
+          <w:sz w:val="24"/>
+          <w:szCs w:val="24"/>
+        </w:rPr>
+        <w:t xml:space="preserve">[FG]-Przystąpienie do </w:t>
+      </w:r>
+      <w:proofErr w:type="spellStart"/>
+      <w:r>
+        <w:rPr>
+          <w:color w:val="000000" w:themeColor="text1"/>
+          <w:sz w:val="24"/>
+          <w:szCs w:val="24"/>
+        </w:rPr>
+        <w:t>bezpośreniej</w:t>
+      </w:r>
+      <w:proofErr w:type="spellEnd"/>
+      <w:r>
+        <w:rPr>
+          <w:color w:val="000000" w:themeColor="text1"/>
+          <w:sz w:val="24"/>
+          <w:szCs w:val="24"/>
+        </w:rPr>
+        <w:t xml:space="preserve"> realizacji zadania - praca nad kodem do </w:t>
+      </w:r>
+      <w:proofErr w:type="spellStart"/>
+      <w:r>
+        <w:rPr>
+          <w:color w:val="000000" w:themeColor="text1"/>
+          <w:sz w:val="24"/>
+          <w:szCs w:val="24"/>
+        </w:rPr>
+        <w:t>header'a</w:t>
+      </w:r>
+      <w:proofErr w:type="spellEnd"/>
+      <w:r>
+        <w:rPr>
+          <w:color w:val="000000" w:themeColor="text1"/>
+          <w:sz w:val="24"/>
+          <w:szCs w:val="24"/>
+        </w:rPr>
+        <w:t xml:space="preserve"> klasy GRA.</w:t>
+      </w:r>
+    </w:p>
+    <w:p>
+      <w:pPr>
+        <w:rPr>
+          <w:color w:val="000000" w:themeColor="text1"/>
+          <w:sz w:val="24"/>
+          <w:szCs w:val="24"/>
+        </w:rPr>
+      </w:pPr>
+      <w:r>
+        <w:rPr>
+          <w:color w:val="000000" w:themeColor="text1"/>
+          <w:sz w:val="24"/>
+          <w:szCs w:val="24"/>
+        </w:rPr>
+        <w:t xml:space="preserve">[KT]-Próba napisania </w:t>
+      </w:r>
+      <w:proofErr w:type="spellStart"/>
+      <w:r>
+        <w:rPr>
+          <w:color w:val="000000" w:themeColor="text1"/>
+          <w:sz w:val="24"/>
+          <w:szCs w:val="24"/>
+        </w:rPr>
+        <w:t>header'a</w:t>
+      </w:r>
+      <w:proofErr w:type="spellEnd"/>
+      <w:r>
+        <w:rPr>
+          <w:color w:val="000000" w:themeColor="text1"/>
+          <w:sz w:val="24"/>
+          <w:szCs w:val="24"/>
+        </w:rPr>
+        <w:t xml:space="preserve"> klasy INTERFEJSU.</w:t>
+      </w:r>
+    </w:p>
+    <w:p>
+      <w:pPr>
+        <w:rPr>
+          <w:b/>
+          <w:color w:val="000000" w:themeColor="text1"/>
+          <w:sz w:val="24"/>
+          <w:szCs w:val="24"/>
+        </w:rPr>
+      </w:pPr>
+      <w:r>
+        <w:rPr>
+          <w:b/>
+          <w:color w:val="000000" w:themeColor="text1"/>
+          <w:sz w:val="24"/>
+          <w:szCs w:val="24"/>
+        </w:rPr>
+        <w:t>2017-05-20 - Dzień 11</w:t>
+      </w:r>
+    </w:p>
+    <w:p>
+      <w:pPr>
+        <w:rPr>
+          <w:color w:val="000000" w:themeColor="text1"/>
+          <w:sz w:val="24"/>
+          <w:szCs w:val="24"/>
+        </w:rPr>
+      </w:pPr>
+      <w:r>
+        <w:rPr>
+          <w:color w:val="000000" w:themeColor="text1"/>
+          <w:sz w:val="24"/>
+          <w:szCs w:val="24"/>
+        </w:rPr>
+        <w:t>{DZIEŃ WOLNY}</w:t>
+      </w:r>
+    </w:p>
+    <w:p>
+      <w:pPr>
+        <w:rPr>
+          <w:b/>
+          <w:color w:val="000000" w:themeColor="text1"/>
+          <w:sz w:val="24"/>
+          <w:szCs w:val="24"/>
+        </w:rPr>
+      </w:pPr>
+      <w:r>
+        <w:rPr>
+          <w:b/>
+          <w:color w:val="000000" w:themeColor="text1"/>
+          <w:sz w:val="24"/>
+          <w:szCs w:val="24"/>
+        </w:rPr>
+        <w:t>2017-05-21 - Dzień 12</w:t>
+      </w:r>
+    </w:p>
+    <w:p>
+      <w:pPr>
+        <w:rPr>
+          <w:color w:val="000000" w:themeColor="text1"/>
+          <w:sz w:val="24"/>
+          <w:szCs w:val="24"/>
+        </w:rPr>
+      </w:pPr>
+      <w:r>
+        <w:rPr>
+          <w:color w:val="000000" w:themeColor="text1"/>
+          <w:sz w:val="24"/>
+          <w:szCs w:val="24"/>
+        </w:rPr>
+        <w:t>{DZIEŃ WOLNY}</w:t>
+      </w:r>
+    </w:p>
+    <w:p>
+      <w:pPr>
+        <w:rPr>
+          <w:b/>
+          <w:color w:val="000000" w:themeColor="text1"/>
+          <w:sz w:val="24"/>
+          <w:szCs w:val="24"/>
+        </w:rPr>
+      </w:pPr>
+      <w:r>
+        <w:rPr>
+          <w:b/>
+          <w:color w:val="000000" w:themeColor="text1"/>
+          <w:sz w:val="24"/>
+          <w:szCs w:val="24"/>
+        </w:rPr>
         <w:lastRenderedPageBreak/>
-        <w:t>Raporty</w:t>
-      </w:r>
-    </w:p>
-    <w:p>
-      <w:pPr>
-        <w:rPr>
-          <w:b/>
-          <w:color w:val="000000" w:themeColor="text1"/>
-          <w:sz w:val="24"/>
-          <w:szCs w:val="24"/>
-        </w:rPr>
-      </w:pPr>
-      <w:r>
-        <w:rPr>
-          <w:b/>
-          <w:color w:val="000000" w:themeColor="text1"/>
-          <w:sz w:val="24"/>
-          <w:szCs w:val="24"/>
-        </w:rPr>
-        <w:t>2017-05-17 - Dzień 8</w:t>
-      </w:r>
-    </w:p>
-    <w:p>
-      <w:pPr>
-        <w:rPr>
-          <w:color w:val="000000" w:themeColor="text1"/>
-          <w:sz w:val="24"/>
-          <w:szCs w:val="24"/>
-        </w:rPr>
-      </w:pPr>
-      <w:r>
-        <w:rPr>
-          <w:color w:val="000000" w:themeColor="text1"/>
-          <w:sz w:val="24"/>
-          <w:szCs w:val="24"/>
-        </w:rPr>
-        <w:t xml:space="preserve">Planowanie pracy na kolejny sprint, analiza postępu, ocena czy założenia pierwszego sprintu zostały zrealizowane. Zmiana </w:t>
-      </w:r>
-      <w:proofErr w:type="spellStart"/>
-      <w:r>
-        <w:rPr>
-          <w:color w:val="000000" w:themeColor="text1"/>
-          <w:sz w:val="24"/>
-          <w:szCs w:val="24"/>
-        </w:rPr>
-        <w:t>Scrum</w:t>
-      </w:r>
-      <w:proofErr w:type="spellEnd"/>
-      <w:r>
-        <w:rPr>
-          <w:color w:val="000000" w:themeColor="text1"/>
-          <w:sz w:val="24"/>
-          <w:szCs w:val="24"/>
-        </w:rPr>
-        <w:t xml:space="preserve"> Mastera.</w:t>
-      </w:r>
-    </w:p>
-    <w:p>
-      <w:r>
-        <w:rPr>
-          <w:color w:val="000000" w:themeColor="text1"/>
-          <w:sz w:val="24"/>
-          <w:szCs w:val="24"/>
-        </w:rPr>
-        <w:t>[MA]-Posortowanie plików projektu. Ćwiczenia dotyczące budowy klas w języku C++.</w:t>
-      </w:r>
-    </w:p>
-    <w:p>
-      <w:pPr>
-        <w:rPr>
-          <w:color w:val="000000" w:themeColor="text1"/>
-          <w:sz w:val="24"/>
-          <w:szCs w:val="24"/>
-        </w:rPr>
-      </w:pPr>
-      <w:r>
-        <w:rPr>
-          <w:color w:val="000000" w:themeColor="text1"/>
-          <w:sz w:val="24"/>
-          <w:szCs w:val="24"/>
-        </w:rPr>
-        <w:t xml:space="preserve">[AD]-Rozwiązanie problemu z </w:t>
-      </w:r>
-      <w:proofErr w:type="spellStart"/>
-      <w:r>
-        <w:rPr>
-          <w:color w:val="000000" w:themeColor="text1"/>
-          <w:sz w:val="24"/>
-          <w:szCs w:val="24"/>
-        </w:rPr>
-        <w:t>commitami</w:t>
-      </w:r>
-      <w:proofErr w:type="spellEnd"/>
-      <w:r>
-        <w:rPr>
-          <w:color w:val="000000" w:themeColor="text1"/>
-          <w:sz w:val="24"/>
-          <w:szCs w:val="24"/>
-        </w:rPr>
-        <w:t xml:space="preserve"> Kingi Talagi. Przejęcie pozycji </w:t>
-      </w:r>
-      <w:proofErr w:type="spellStart"/>
-      <w:r>
-        <w:rPr>
-          <w:color w:val="000000" w:themeColor="text1"/>
-          <w:sz w:val="24"/>
-          <w:szCs w:val="24"/>
-        </w:rPr>
-        <w:t>scrum</w:t>
-      </w:r>
-      <w:proofErr w:type="spellEnd"/>
-      <w:r>
-        <w:rPr>
-          <w:color w:val="000000" w:themeColor="text1"/>
-          <w:sz w:val="24"/>
-          <w:szCs w:val="24"/>
-        </w:rPr>
-        <w:t xml:space="preserve"> mastera. Sprawdzenie i rozdzielenie zadań na bieżący sprint.</w:t>
-      </w:r>
-    </w:p>
-    <w:p>
-      <w:pPr>
-        <w:rPr>
-          <w:color w:val="000000" w:themeColor="text1"/>
-          <w:sz w:val="24"/>
-          <w:szCs w:val="24"/>
-        </w:rPr>
-      </w:pPr>
-      <w:r>
-        <w:rPr>
-          <w:color w:val="000000" w:themeColor="text1"/>
-          <w:sz w:val="24"/>
-          <w:szCs w:val="24"/>
-        </w:rPr>
-        <w:t>[FG]-Zapoznanie się z nowymi zadaniami oraz algorytmami potrzebnymi do napisania gry, oraz z strukturą projektu.</w:t>
-      </w:r>
-    </w:p>
-    <w:p>
-      <w:pPr>
-        <w:rPr>
-          <w:color w:val="000000" w:themeColor="text1"/>
-          <w:sz w:val="24"/>
-          <w:szCs w:val="24"/>
-        </w:rPr>
-      </w:pPr>
-      <w:r>
-        <w:rPr>
-          <w:color w:val="000000" w:themeColor="text1"/>
-          <w:sz w:val="24"/>
-          <w:szCs w:val="24"/>
-        </w:rPr>
-        <w:t xml:space="preserve">[KT]-Rozwiązanie problemów z dnia </w:t>
-      </w:r>
-      <w:r>
-        <w:rPr>
-          <w:color w:val="000000" w:themeColor="text1"/>
-          <w:sz w:val="24"/>
-          <w:szCs w:val="24"/>
-        </w:rPr>
-        <w:t>wcześniejszego</w:t>
-      </w:r>
-      <w:r>
-        <w:rPr>
-          <w:color w:val="000000" w:themeColor="text1"/>
-          <w:sz w:val="24"/>
-          <w:szCs w:val="24"/>
-        </w:rPr>
-        <w:t>. Instalacja nowych programów.</w:t>
-      </w:r>
-    </w:p>
-    <w:p>
-      <w:pPr>
-        <w:rPr>
-          <w:b/>
-          <w:color w:val="000000" w:themeColor="text1"/>
-          <w:sz w:val="24"/>
-          <w:szCs w:val="24"/>
-        </w:rPr>
-      </w:pPr>
-      <w:r>
-        <w:rPr>
-          <w:b/>
-          <w:color w:val="000000" w:themeColor="text1"/>
-          <w:sz w:val="24"/>
-          <w:szCs w:val="24"/>
-        </w:rPr>
-        <w:t>2017-05-18 - Dzień 9</w:t>
-      </w:r>
-    </w:p>
-    <w:p>
-      <w:r>
-        <w:rPr>
-          <w:color w:val="000000" w:themeColor="text1"/>
-          <w:sz w:val="24"/>
-          <w:szCs w:val="24"/>
-        </w:rPr>
-        <w:t>[MA]-Posortowanie plików projektu. Ćwiczenia dotyczące budowy klas w języku C++.</w:t>
-      </w:r>
-    </w:p>
-    <w:p>
-      <w:pPr>
-        <w:rPr>
-          <w:color w:val="000000" w:themeColor="text1"/>
-          <w:sz w:val="24"/>
-          <w:szCs w:val="24"/>
-        </w:rPr>
-      </w:pPr>
-      <w:r>
-        <w:rPr>
-          <w:color w:val="000000" w:themeColor="text1"/>
-          <w:sz w:val="24"/>
-          <w:szCs w:val="24"/>
-        </w:rPr>
-        <w:t>[AD]-Pomoc w zrozumieniu celi na bieżący sprint, brak zgłoszonych problemów.</w:t>
-      </w:r>
-    </w:p>
-    <w:p>
-      <w:pPr>
-        <w:rPr>
-          <w:color w:val="000000" w:themeColor="text1"/>
-          <w:sz w:val="24"/>
-          <w:szCs w:val="24"/>
-        </w:rPr>
-      </w:pPr>
-      <w:r>
-        <w:rPr>
-          <w:color w:val="000000" w:themeColor="text1"/>
-          <w:sz w:val="24"/>
-          <w:szCs w:val="24"/>
-        </w:rPr>
-        <w:t>[FG]-Poszerzenie wiedzy na temat klas w C++, analiza zagadnienia oraz przykładów.</w:t>
-      </w:r>
-    </w:p>
-    <w:p>
-      <w:pPr>
-        <w:rPr>
-          <w:color w:val="000000" w:themeColor="text1"/>
-          <w:sz w:val="24"/>
-          <w:szCs w:val="24"/>
-        </w:rPr>
-      </w:pPr>
-      <w:r>
-        <w:rPr>
-          <w:color w:val="000000" w:themeColor="text1"/>
-          <w:sz w:val="24"/>
-          <w:szCs w:val="24"/>
-        </w:rPr>
-        <w:t xml:space="preserve">[KT]-Instalacja kompilatora </w:t>
-      </w:r>
-      <w:proofErr w:type="spellStart"/>
-      <w:r>
-        <w:rPr>
-          <w:color w:val="000000" w:themeColor="text1"/>
-          <w:sz w:val="24"/>
-          <w:szCs w:val="24"/>
-        </w:rPr>
-        <w:t>gcc</w:t>
-      </w:r>
-      <w:proofErr w:type="spellEnd"/>
-      <w:r>
-        <w:rPr>
-          <w:color w:val="000000" w:themeColor="text1"/>
-          <w:sz w:val="24"/>
-          <w:szCs w:val="24"/>
-        </w:rPr>
-        <w:t>, nauka pisania grafiki.</w:t>
-      </w:r>
-    </w:p>
-    <w:p>
-      <w:pPr>
-        <w:rPr>
-          <w:color w:val="000000" w:themeColor="text1"/>
-          <w:sz w:val="24"/>
-          <w:szCs w:val="24"/>
-        </w:rPr>
-      </w:pPr>
-      <w:r>
-        <w:rPr>
-          <w:b/>
-          <w:color w:val="000000" w:themeColor="text1"/>
-          <w:sz w:val="24"/>
-          <w:szCs w:val="24"/>
-        </w:rPr>
-        <w:t>2017-05-19 - Dzień 10</w:t>
-      </w:r>
-    </w:p>
-    <w:p>
-      <w:r>
-        <w:rPr>
-          <w:color w:val="000000" w:themeColor="text1"/>
-          <w:sz w:val="24"/>
-          <w:szCs w:val="24"/>
-        </w:rPr>
-        <w:t xml:space="preserve">[MA]-Praca nad kodem do </w:t>
-      </w:r>
-      <w:proofErr w:type="spellStart"/>
-      <w:r>
-        <w:rPr>
-          <w:color w:val="000000" w:themeColor="text1"/>
-          <w:sz w:val="24"/>
-          <w:szCs w:val="24"/>
-        </w:rPr>
-        <w:t>header'a</w:t>
-      </w:r>
-      <w:proofErr w:type="spellEnd"/>
-      <w:r>
-        <w:rPr>
-          <w:color w:val="000000" w:themeColor="text1"/>
-          <w:sz w:val="24"/>
-          <w:szCs w:val="24"/>
-        </w:rPr>
-        <w:t xml:space="preserve"> klasy GRA.</w:t>
-      </w:r>
-    </w:p>
-    <w:p>
-      <w:pPr>
-        <w:rPr>
-          <w:color w:val="000000" w:themeColor="text1"/>
-          <w:sz w:val="24"/>
-          <w:szCs w:val="24"/>
-        </w:rPr>
-      </w:pPr>
-      <w:r>
-        <w:rPr>
-          <w:color w:val="000000" w:themeColor="text1"/>
-          <w:sz w:val="24"/>
-          <w:szCs w:val="24"/>
-        </w:rPr>
-        <w:t xml:space="preserve">[AD]-Tworzenie sprawozdania, prezentacji, sprawdzenie czy wystąpiły problemy w realizacji zadań oraz rozumieniu celów sprintu. Brak zgłoszonych problemów, aktualizacja </w:t>
-      </w:r>
-      <w:proofErr w:type="spellStart"/>
-      <w:r>
-        <w:rPr>
-          <w:color w:val="000000" w:themeColor="text1"/>
-          <w:sz w:val="24"/>
-          <w:szCs w:val="24"/>
-        </w:rPr>
-        <w:t>backlogu</w:t>
-      </w:r>
-      <w:proofErr w:type="spellEnd"/>
-      <w:r>
-        <w:rPr>
-          <w:color w:val="000000" w:themeColor="text1"/>
-          <w:sz w:val="24"/>
-          <w:szCs w:val="24"/>
-        </w:rPr>
-        <w:t xml:space="preserve"> produktu.</w:t>
-      </w:r>
-    </w:p>
-    <w:p>
-      <w:pPr>
-        <w:rPr>
-          <w:color w:val="000000" w:themeColor="text1"/>
-          <w:sz w:val="24"/>
-          <w:szCs w:val="24"/>
-        </w:rPr>
-      </w:pPr>
-      <w:r>
-        <w:rPr>
-          <w:color w:val="000000" w:themeColor="text1"/>
-          <w:sz w:val="24"/>
-          <w:szCs w:val="24"/>
-        </w:rPr>
-        <w:t xml:space="preserve">[FG]-Przystąpienie do </w:t>
-      </w:r>
-      <w:proofErr w:type="spellStart"/>
-      <w:r>
-        <w:rPr>
-          <w:color w:val="000000" w:themeColor="text1"/>
-          <w:sz w:val="24"/>
-          <w:szCs w:val="24"/>
-        </w:rPr>
-        <w:t>bezpośreniej</w:t>
-      </w:r>
-      <w:proofErr w:type="spellEnd"/>
-      <w:r>
-        <w:rPr>
-          <w:color w:val="000000" w:themeColor="text1"/>
-          <w:sz w:val="24"/>
-          <w:szCs w:val="24"/>
-        </w:rPr>
-        <w:t xml:space="preserve"> realizacji zadania - praca nad kodem do </w:t>
-      </w:r>
-      <w:proofErr w:type="spellStart"/>
-      <w:r>
-        <w:rPr>
-          <w:color w:val="000000" w:themeColor="text1"/>
-          <w:sz w:val="24"/>
-          <w:szCs w:val="24"/>
-        </w:rPr>
-        <w:t>header'a</w:t>
-      </w:r>
-      <w:proofErr w:type="spellEnd"/>
-      <w:r>
-        <w:rPr>
-          <w:color w:val="000000" w:themeColor="text1"/>
-          <w:sz w:val="24"/>
-          <w:szCs w:val="24"/>
-        </w:rPr>
-        <w:t xml:space="preserve"> klasy GRA.</w:t>
-      </w:r>
-    </w:p>
-    <w:p>
-      <w:pPr>
-        <w:rPr>
-          <w:color w:val="000000" w:themeColor="text1"/>
-          <w:sz w:val="24"/>
-          <w:szCs w:val="24"/>
-        </w:rPr>
-      </w:pPr>
-      <w:r>
-        <w:rPr>
-          <w:color w:val="000000" w:themeColor="text1"/>
-          <w:sz w:val="24"/>
-          <w:szCs w:val="24"/>
-        </w:rPr>
-        <w:t xml:space="preserve">[KT]-Próba napisania </w:t>
-      </w:r>
-      <w:proofErr w:type="spellStart"/>
-      <w:r>
-        <w:rPr>
-          <w:color w:val="000000" w:themeColor="text1"/>
-          <w:sz w:val="24"/>
-          <w:szCs w:val="24"/>
-        </w:rPr>
-        <w:t>header'a</w:t>
-      </w:r>
-      <w:proofErr w:type="spellEnd"/>
-      <w:r>
-        <w:rPr>
-          <w:color w:val="000000" w:themeColor="text1"/>
-          <w:sz w:val="24"/>
-          <w:szCs w:val="24"/>
-        </w:rPr>
-        <w:t xml:space="preserve"> klasy INTERFEJSU.</w:t>
-      </w:r>
-    </w:p>
-    <w:p>
-      <w:pPr>
-        <w:rPr>
-          <w:b/>
-          <w:color w:val="000000" w:themeColor="text1"/>
-          <w:sz w:val="24"/>
-          <w:szCs w:val="24"/>
-        </w:rPr>
-      </w:pPr>
-      <w:r>
-        <w:rPr>
-          <w:b/>
-          <w:color w:val="000000" w:themeColor="text1"/>
-          <w:sz w:val="24"/>
-          <w:szCs w:val="24"/>
-        </w:rPr>
-        <w:t>2017-05-20 - Dzień 11</w:t>
-      </w:r>
-    </w:p>
-    <w:p>
-      <w:pPr>
-        <w:rPr>
-          <w:color w:val="000000" w:themeColor="text1"/>
-          <w:sz w:val="24"/>
-          <w:szCs w:val="24"/>
-        </w:rPr>
-      </w:pPr>
-      <w:r>
-        <w:rPr>
-          <w:color w:val="000000" w:themeColor="text1"/>
-          <w:sz w:val="24"/>
-          <w:szCs w:val="24"/>
-        </w:rPr>
-        <w:t>{DZIEŃ WOLNY}</w:t>
-      </w:r>
-    </w:p>
-    <w:p>
-      <w:pPr>
-        <w:rPr>
-          <w:b/>
-          <w:color w:val="000000" w:themeColor="text1"/>
-          <w:sz w:val="24"/>
-          <w:szCs w:val="24"/>
-        </w:rPr>
-      </w:pPr>
-      <w:r>
-        <w:rPr>
-          <w:b/>
-          <w:color w:val="000000" w:themeColor="text1"/>
-          <w:sz w:val="24"/>
-          <w:szCs w:val="24"/>
-        </w:rPr>
-        <w:t>2017-05-21 - Dzień 12</w:t>
-      </w:r>
-    </w:p>
-    <w:p>
-      <w:pPr>
-        <w:rPr>
-          <w:color w:val="000000" w:themeColor="text1"/>
-          <w:sz w:val="24"/>
-          <w:szCs w:val="24"/>
-        </w:rPr>
-      </w:pPr>
-      <w:r>
-        <w:rPr>
-          <w:color w:val="000000" w:themeColor="text1"/>
-          <w:sz w:val="24"/>
-          <w:szCs w:val="24"/>
-        </w:rPr>
-        <w:t>{DZIEŃ WOLNY}</w:t>
-      </w:r>
-    </w:p>
-    <w:p>
-      <w:pPr>
-        <w:rPr>
-          <w:b/>
-          <w:color w:val="000000" w:themeColor="text1"/>
-          <w:sz w:val="24"/>
-          <w:szCs w:val="24"/>
-        </w:rPr>
-      </w:pPr>
-      <w:r>
-        <w:rPr>
-          <w:b/>
-          <w:color w:val="000000" w:themeColor="text1"/>
-          <w:sz w:val="24"/>
-          <w:szCs w:val="24"/>
-        </w:rPr>
         <w:t>2017-05-22 - Dzień 13</w:t>
       </w:r>
     </w:p>
@@ -5151,7 +5131,6 @@
           <w:sz w:val="24"/>
           <w:szCs w:val="24"/>
         </w:rPr>
-        <w:lastRenderedPageBreak/>
         <w:t xml:space="preserve">[MA]- Dyskusje na temat </w:t>
       </w:r>
       <w:proofErr w:type="spellStart"/>
@@ -5453,6 +5432,29 @@
         </w:rPr>
         <w:t xml:space="preserve"> </w:t>
       </w:r>
+      <w:r>
+        <w:rPr>
+          <w:color w:val="000000" w:themeColor="text1"/>
+          <w:sz w:val="24"/>
+        </w:rPr>
+        <w:t xml:space="preserve">Była to najtrudniejsza część, łącznie z trzecim sprintem, który ma się niebawem zacząć. Jednak zadania wyznaczone zostały ukończone, natomiast nie bez problemów. Wszystko było w porządku jeśli chodzi o kod. Sprawozdanie również było tworzone na bieżąco, raporty były dodawane, repozytorium rozrastało się. Podczas pisania nie nasunęły się nam sugestie poszerzenia </w:t>
+      </w:r>
+      <w:proofErr w:type="spellStart"/>
+      <w:r>
+        <w:rPr>
+          <w:color w:val="000000" w:themeColor="text1"/>
+          <w:sz w:val="24"/>
+        </w:rPr>
+        <w:t>Backlogu</w:t>
+      </w:r>
+      <w:proofErr w:type="spellEnd"/>
+      <w:r>
+        <w:rPr>
+          <w:color w:val="000000" w:themeColor="text1"/>
+          <w:sz w:val="24"/>
+        </w:rPr>
+        <w:t xml:space="preserve"> Produktu. </w:t>
+      </w:r>
     </w:p>
     <w:p>
       <w:pPr>
@@ -5559,7 +5561,6 @@
           <w:color w:val="943634" w:themeColor="accent2" w:themeShade="BF"/>
           <w:sz w:val="40"/>
         </w:rPr>
-        <w:lastRenderedPageBreak/>
         <w:t>Trzeci Sprint</w:t>
       </w:r>
     </w:p>
@@ -5940,7 +5941,6 @@
               <w:jc w:val="center"/>
             </w:pPr>
             <w:r>
-              <w:lastRenderedPageBreak/>
               <w:t>III SPRINT SCRUM MASTER: KINGA TALAGA, FILIP GARBACIK</w:t>
             </w:r>
           </w:p>

--- a/Dokumentacja/Sprawozdanie.docx
+++ b/Dokumentacja/Sprawozdanie.docx
@@ -7583,6 +7583,2084 @@
         </w:drawing>
       </w:r>
     </w:p>
+    <w:p/>
+    <w:p/>
+    <w:p>
+      <w:pPr>
+        <w:jc w:val="center"/>
+        <w:rPr>
+          <w:b/>
+          <w:color w:val="943634" w:themeColor="accent2" w:themeShade="BF"/>
+          <w:sz w:val="40"/>
+        </w:rPr>
+      </w:pPr>
+      <w:r>
+        <w:rPr>
+          <w:b/>
+          <w:color w:val="943634" w:themeColor="accent2" w:themeShade="BF"/>
+          <w:sz w:val="40"/>
+        </w:rPr>
+        <w:lastRenderedPageBreak/>
+        <w:t>Sprawozdania indywidualne</w:t>
+      </w:r>
+    </w:p>
+    <w:p>
+      <w:pPr>
+        <w:spacing w:line="240" w:lineRule="auto"/>
+        <w:jc w:val="center"/>
+        <w:rPr>
+          <w:b/>
+          <w:sz w:val="28"/>
+        </w:rPr>
+      </w:pPr>
+      <w:r>
+        <w:rPr>
+          <w:b/>
+          <w:sz w:val="28"/>
+        </w:rPr>
+        <w:t>Kinga Talaga</w:t>
+      </w:r>
+    </w:p>
+    <w:p>
+      <w:pPr>
+        <w:spacing w:line="240" w:lineRule="auto"/>
+        <w:rPr>
+          <w:b/>
+        </w:rPr>
+      </w:pPr>
+      <w:r>
+        <w:rPr>
+          <w:b/>
+        </w:rPr>
+        <w:t>I SPRINT:</w:t>
+      </w:r>
+    </w:p>
+    <w:p>
+      <w:pPr>
+        <w:spacing w:line="240" w:lineRule="auto"/>
+      </w:pPr>
+      <w:r>
+        <w:t xml:space="preserve">Podczas pierwszego sprintu postawiliśmy wszyscy na naukę. Zostały mi przydzielone następujące zadania: </w:t>
+      </w:r>
+    </w:p>
+    <w:p>
+      <w:pPr>
+        <w:pStyle w:val="Akapitzlist"/>
+        <w:numPr>
+          <w:ilvl w:val="0"/>
+          <w:numId w:val="3"/>
+        </w:numPr>
+        <w:spacing w:afterAutospacing="0" w:line="240" w:lineRule="auto"/>
+      </w:pPr>
+      <w:proofErr w:type="spellStart"/>
+      <w:r>
+        <w:t>Research</w:t>
+      </w:r>
+      <w:proofErr w:type="spellEnd"/>
+      <w:r>
+        <w:t xml:space="preserve"> dotyczący gotowych programów, które byłyby nam pomocne przy pisaniu kodu</w:t>
+      </w:r>
+    </w:p>
+    <w:p>
+      <w:pPr>
+        <w:pStyle w:val="Akapitzlist"/>
+        <w:numPr>
+          <w:ilvl w:val="0"/>
+          <w:numId w:val="3"/>
+        </w:numPr>
+        <w:spacing w:afterAutospacing="0" w:line="240" w:lineRule="auto"/>
+      </w:pPr>
+      <w:r>
+        <w:t xml:space="preserve">Zapoznanie się z działaniem </w:t>
+      </w:r>
+      <w:proofErr w:type="spellStart"/>
+      <w:r>
+        <w:t>Github</w:t>
+      </w:r>
+      <w:proofErr w:type="spellEnd"/>
+      <w:r>
+        <w:t xml:space="preserve"> oraz </w:t>
+      </w:r>
+      <w:proofErr w:type="spellStart"/>
+      <w:r>
+        <w:t>Trello</w:t>
+      </w:r>
+      <w:proofErr w:type="spellEnd"/>
+    </w:p>
+    <w:p>
+      <w:pPr>
+        <w:pStyle w:val="Akapitzlist"/>
+        <w:numPr>
+          <w:ilvl w:val="0"/>
+          <w:numId w:val="3"/>
+        </w:numPr>
+        <w:spacing w:afterAutospacing="0" w:line="240" w:lineRule="auto"/>
+      </w:pPr>
+      <w:r>
+        <w:t>Sprawdzenie kompilatorów i edytorów tekstu</w:t>
+      </w:r>
+    </w:p>
+    <w:p>
+      <w:pPr>
+        <w:spacing w:line="240" w:lineRule="auto"/>
+      </w:pPr>
+      <w:r>
+        <w:t xml:space="preserve">Zadania zostały przeze mnie wykonane, co dokumentują następujące </w:t>
+      </w:r>
+      <w:proofErr w:type="spellStart"/>
+      <w:r>
+        <w:t>screeny</w:t>
+      </w:r>
+      <w:proofErr w:type="spellEnd"/>
+      <w:r>
+        <w:t>:</w:t>
+      </w:r>
+    </w:p>
+    <w:p>
+      <w:pPr>
+        <w:spacing w:line="240" w:lineRule="auto"/>
+        <w:jc w:val="center"/>
+        <w:rPr>
+          <w:b/>
+          <w:sz w:val="28"/>
+        </w:rPr>
+      </w:pPr>
+      <w:r>
+        <w:rPr>
+          <w:b/>
+          <w:noProof/>
+          <w:sz w:val="28"/>
+        </w:rPr>
+        <w:drawing>
+          <wp:inline distT="0" distB="0" distL="0" distR="0">
+            <wp:extent cx="5152813" cy="680389"/>
+            <wp:effectExtent l="19050" t="0" r="0" b="0"/>
+            <wp:docPr id="4" name="Obraz 4"/>
+            <wp:cNvGraphicFramePr>
+              <a:graphicFrameLocks xmlns:a="http://schemas.openxmlformats.org/drawingml/2006/main" noChangeAspect="1"/>
+            </wp:cNvGraphicFramePr>
+            <a:graphic xmlns:a="http://schemas.openxmlformats.org/drawingml/2006/main">
+              <a:graphicData uri="http://schemas.openxmlformats.org/drawingml/2006/picture">
+                <pic:pic xmlns:pic="http://schemas.openxmlformats.org/drawingml/2006/picture">
+                  <pic:nvPicPr>
+                    <pic:cNvPr id="0" name="Picture 4"/>
+                    <pic:cNvPicPr>
+                      <a:picLocks noChangeAspect="1" noChangeArrowheads="1"/>
+                    </pic:cNvPicPr>
+                  </pic:nvPicPr>
+                  <pic:blipFill>
+                    <a:blip r:embed="rId14"/>
+                    <a:srcRect l="19625" t="16863" r="17751" b="68431"/>
+                    <a:stretch>
+                      <a:fillRect/>
+                    </a:stretch>
+                  </pic:blipFill>
+                  <pic:spPr bwMode="auto">
+                    <a:xfrm>
+                      <a:off x="0" y="0"/>
+                      <a:ext cx="5152813" cy="680389"/>
+                    </a:xfrm>
+                    <a:prstGeom prst="rect">
+                      <a:avLst/>
+                    </a:prstGeom>
+                    <a:noFill/>
+                    <a:ln w="9525">
+                      <a:noFill/>
+                      <a:miter lim="800000"/>
+                      <a:headEnd/>
+                      <a:tailEnd/>
+                    </a:ln>
+                  </pic:spPr>
+                </pic:pic>
+              </a:graphicData>
+            </a:graphic>
+          </wp:inline>
+        </w:drawing>
+      </w:r>
+    </w:p>
+    <w:p>
+      <w:r>
+        <w:rPr>
+          <w:noProof/>
+        </w:rPr>
+        <w:drawing>
+          <wp:inline distT="0" distB="0" distL="0" distR="0">
+            <wp:extent cx="3164658" cy="1416050"/>
+            <wp:effectExtent l="19050" t="0" r="0" b="0"/>
+            <wp:docPr id="3" name="Obraz 1"/>
+            <wp:cNvGraphicFramePr>
+              <a:graphicFrameLocks xmlns:a="http://schemas.openxmlformats.org/drawingml/2006/main" noChangeAspect="1"/>
+            </wp:cNvGraphicFramePr>
+            <a:graphic xmlns:a="http://schemas.openxmlformats.org/drawingml/2006/main">
+              <a:graphicData uri="http://schemas.openxmlformats.org/drawingml/2006/picture">
+                <pic:pic xmlns:pic="http://schemas.openxmlformats.org/drawingml/2006/picture">
+                  <pic:nvPicPr>
+                    <pic:cNvPr id="0" name="Picture 1"/>
+                    <pic:cNvPicPr>
+                      <a:picLocks noChangeAspect="1" noChangeArrowheads="1"/>
+                    </pic:cNvPicPr>
+                  </pic:nvPicPr>
+                  <pic:blipFill>
+                    <a:blip r:embed="rId15"/>
+                    <a:srcRect l="16869" t="40980" r="50606" b="33137"/>
+                    <a:stretch>
+                      <a:fillRect/>
+                    </a:stretch>
+                  </pic:blipFill>
+                  <pic:spPr bwMode="auto">
+                    <a:xfrm>
+                      <a:off x="0" y="0"/>
+                      <a:ext cx="3164658" cy="1416050"/>
+                    </a:xfrm>
+                    <a:prstGeom prst="rect">
+                      <a:avLst/>
+                    </a:prstGeom>
+                    <a:noFill/>
+                    <a:ln w="9525">
+                      <a:noFill/>
+                      <a:miter lim="800000"/>
+                      <a:headEnd/>
+                      <a:tailEnd/>
+                    </a:ln>
+                  </pic:spPr>
+                </pic:pic>
+              </a:graphicData>
+            </a:graphic>
+          </wp:inline>
+        </w:drawing>
+      </w:r>
+    </w:p>
+    <w:p/>
+    <w:p>
+      <w:pPr>
+        <w:spacing w:line="240" w:lineRule="auto"/>
+        <w:rPr>
+          <w:b/>
+        </w:rPr>
+      </w:pPr>
+      <w:r>
+        <w:rPr>
+          <w:b/>
+        </w:rPr>
+        <w:t>II SPRINT:</w:t>
+      </w:r>
+    </w:p>
+    <w:p>
+      <w:pPr>
+        <w:pStyle w:val="Akapitzlist"/>
+        <w:numPr>
+          <w:ilvl w:val="0"/>
+          <w:numId w:val="4"/>
+        </w:numPr>
+        <w:spacing w:afterAutospacing="0" w:line="240" w:lineRule="auto"/>
+      </w:pPr>
+      <w:r>
+        <w:t>Ciągła nauka programowania i tworzenia grafiki w języku C++</w:t>
+      </w:r>
+    </w:p>
+    <w:p>
+      <w:pPr>
+        <w:pStyle w:val="Akapitzlist"/>
+        <w:numPr>
+          <w:ilvl w:val="0"/>
+          <w:numId w:val="4"/>
+        </w:numPr>
+        <w:spacing w:afterAutospacing="0" w:line="240" w:lineRule="auto"/>
+      </w:pPr>
+      <w:r>
+        <w:t>Napisanie interfejsu klasy.</w:t>
+      </w:r>
+    </w:p>
+    <w:p>
+      <w:pPr>
+        <w:pStyle w:val="Akapitzlist"/>
+        <w:numPr>
+          <w:ilvl w:val="0"/>
+          <w:numId w:val="4"/>
+        </w:numPr>
+        <w:spacing w:afterAutospacing="0" w:line="240" w:lineRule="auto"/>
+      </w:pPr>
+      <w:r>
+        <w:t>Instalacja dodatkowych programów.</w:t>
+      </w:r>
+    </w:p>
+    <w:p>
+      <w:pPr>
+        <w:spacing w:line="240" w:lineRule="auto"/>
+      </w:pPr>
+      <w:r>
+        <w:t>Powyższe zadania również zostały przeze mnie wykonane.</w:t>
+      </w:r>
+    </w:p>
+    <w:p>
+      <w:pPr>
+        <w:spacing w:line="240" w:lineRule="auto"/>
+      </w:pPr>
+      <w:r>
+        <w:rPr>
+          <w:noProof/>
+        </w:rPr>
+        <w:drawing>
+          <wp:inline distT="0" distB="0" distL="0" distR="0">
+            <wp:extent cx="5471104" cy="1326622"/>
+            <wp:effectExtent l="19050" t="0" r="0" b="0"/>
+            <wp:docPr id="8" name="Obraz 7"/>
+            <wp:cNvGraphicFramePr>
+              <a:graphicFrameLocks xmlns:a="http://schemas.openxmlformats.org/drawingml/2006/main" noChangeAspect="1"/>
+            </wp:cNvGraphicFramePr>
+            <a:graphic xmlns:a="http://schemas.openxmlformats.org/drawingml/2006/main">
+              <a:graphicData uri="http://schemas.openxmlformats.org/drawingml/2006/picture">
+                <pic:pic xmlns:pic="http://schemas.openxmlformats.org/drawingml/2006/picture">
+                  <pic:nvPicPr>
+                    <pic:cNvPr id="0" name="Picture 7"/>
+                    <pic:cNvPicPr>
+                      <a:picLocks noChangeAspect="1" noChangeArrowheads="1"/>
+                    </pic:cNvPicPr>
+                  </pic:nvPicPr>
+                  <pic:blipFill>
+                    <a:blip r:embed="rId16"/>
+                    <a:srcRect l="19515" t="47451" r="18192" b="25686"/>
+                    <a:stretch>
+                      <a:fillRect/>
+                    </a:stretch>
+                  </pic:blipFill>
+                  <pic:spPr bwMode="auto">
+                    <a:xfrm>
+                      <a:off x="0" y="0"/>
+                      <a:ext cx="5473751" cy="1327264"/>
+                    </a:xfrm>
+                    <a:prstGeom prst="rect">
+                      <a:avLst/>
+                    </a:prstGeom>
+                    <a:noFill/>
+                    <a:ln w="9525">
+                      <a:noFill/>
+                      <a:miter lim="800000"/>
+                      <a:headEnd/>
+                      <a:tailEnd/>
+                    </a:ln>
+                  </pic:spPr>
+                </pic:pic>
+              </a:graphicData>
+            </a:graphic>
+          </wp:inline>
+        </w:drawing>
+      </w:r>
+    </w:p>
+    <w:p>
+      <w:pPr>
+        <w:rPr>
+          <w:b/>
+        </w:rPr>
+      </w:pPr>
+      <w:r>
+        <w:rPr>
+          <w:b/>
+        </w:rPr>
+        <w:br w:type="page"/>
+      </w:r>
+    </w:p>
+    <w:p>
+      <w:pPr>
+        <w:rPr>
+          <w:b/>
+        </w:rPr>
+      </w:pPr>
+      <w:r>
+        <w:rPr>
+          <w:b/>
+        </w:rPr>
+        <w:lastRenderedPageBreak/>
+        <w:t>III SPRINT:</w:t>
+      </w:r>
+    </w:p>
+    <w:p>
+      <w:r>
+        <w:t xml:space="preserve">Podczas trzeciego sprintu pełniłam role </w:t>
+      </w:r>
+      <w:proofErr w:type="spellStart"/>
+      <w:r>
+        <w:t>Scrum</w:t>
+      </w:r>
+      <w:proofErr w:type="spellEnd"/>
+      <w:r>
+        <w:t xml:space="preserve"> Mastera. Uzupełniałam sprawozdanie oraz </w:t>
+      </w:r>
+      <w:proofErr w:type="spellStart"/>
+      <w:r>
+        <w:t>Backlog</w:t>
+      </w:r>
+      <w:proofErr w:type="spellEnd"/>
+      <w:r>
+        <w:t xml:space="preserve"> Produktu, sprawowałam piecze nad członkami zespołu.</w:t>
+      </w:r>
+      <w:r>
+        <w:rPr>
+          <w:b/>
+        </w:rPr>
+        <w:br/>
+      </w:r>
+      <w:r>
+        <w:t>Trzeci sprint dotyczył tylko implementacji kodu. Każde z nas miało do napisania swoją część, ja miałam napisać funkcję „</w:t>
+      </w:r>
+      <w:proofErr w:type="spellStart"/>
+      <w:r>
+        <w:t>mousePressEvent</w:t>
+      </w:r>
+      <w:proofErr w:type="spellEnd"/>
+      <w:r>
+        <w:t>”. Zadanie wykonałam.</w:t>
+      </w:r>
+      <w:r>
+        <w:br/>
+        <w:t>Przez cały okres trwania projektu na bieżąco dodawałam również raporty z wykonanej pracy</w:t>
+      </w:r>
+    </w:p>
+    <w:p>
+      <w:pPr>
+        <w:spacing w:line="240" w:lineRule="auto"/>
+      </w:pPr>
+    </w:p>
+    <w:p>
+      <w:r>
+        <w:rPr>
+          <w:noProof/>
+        </w:rPr>
+        <w:drawing>
+          <wp:inline distT="0" distB="0" distL="0" distR="0">
+            <wp:extent cx="5341178" cy="1079500"/>
+            <wp:effectExtent l="19050" t="0" r="0" b="0"/>
+            <wp:docPr id="9" name="Obraz 10"/>
+            <wp:cNvGraphicFramePr>
+              <a:graphicFrameLocks xmlns:a="http://schemas.openxmlformats.org/drawingml/2006/main" noChangeAspect="1"/>
+            </wp:cNvGraphicFramePr>
+            <a:graphic xmlns:a="http://schemas.openxmlformats.org/drawingml/2006/main">
+              <a:graphicData uri="http://schemas.openxmlformats.org/drawingml/2006/picture">
+                <pic:pic xmlns:pic="http://schemas.openxmlformats.org/drawingml/2006/picture">
+                  <pic:nvPicPr>
+                    <pic:cNvPr id="0" name="Picture 10"/>
+                    <pic:cNvPicPr>
+                      <a:picLocks noChangeAspect="1" noChangeArrowheads="1"/>
+                    </pic:cNvPicPr>
+                  </pic:nvPicPr>
+                  <pic:blipFill>
+                    <a:blip r:embed="rId17"/>
+                    <a:srcRect l="19184" t="47059" r="18082" b="30392"/>
+                    <a:stretch>
+                      <a:fillRect/>
+                    </a:stretch>
+                  </pic:blipFill>
+                  <pic:spPr bwMode="auto">
+                    <a:xfrm>
+                      <a:off x="0" y="0"/>
+                      <a:ext cx="5341178" cy="1079500"/>
+                    </a:xfrm>
+                    <a:prstGeom prst="rect">
+                      <a:avLst/>
+                    </a:prstGeom>
+                    <a:noFill/>
+                    <a:ln w="9525">
+                      <a:noFill/>
+                      <a:miter lim="800000"/>
+                      <a:headEnd/>
+                      <a:tailEnd/>
+                    </a:ln>
+                  </pic:spPr>
+                </pic:pic>
+              </a:graphicData>
+            </a:graphic>
+          </wp:inline>
+        </w:drawing>
+      </w:r>
+    </w:p>
+    <w:p>
+      <w:pPr>
+        <w:jc w:val="center"/>
+        <w:rPr>
+          <w:b/>
+          <w:sz w:val="28"/>
+        </w:rPr>
+      </w:pPr>
+      <w:r>
+        <w:rPr>
+          <w:b/>
+          <w:sz w:val="28"/>
+        </w:rPr>
+        <w:t>Filip Garbacik</w:t>
+      </w:r>
+    </w:p>
+    <w:p>
+      <w:pPr>
+        <w:jc w:val="center"/>
+        <w:rPr>
+          <w:b/>
+          <w:sz w:val="24"/>
+        </w:rPr>
+      </w:pPr>
+    </w:p>
+    <w:p>
+      <w:pPr>
+        <w:rPr>
+          <w:b/>
+          <w:sz w:val="24"/>
+        </w:rPr>
+      </w:pPr>
+      <w:r>
+        <w:rPr>
+          <w:b/>
+          <w:sz w:val="24"/>
+        </w:rPr>
+        <w:t>I sprint:</w:t>
+      </w:r>
+    </w:p>
+    <w:p>
+      <w:pPr>
+        <w:spacing w:after="0"/>
+        <w:rPr>
+          <w:sz w:val="24"/>
+        </w:rPr>
+      </w:pPr>
+      <w:r>
+        <w:rPr>
+          <w:sz w:val="24"/>
+        </w:rPr>
+        <w:t xml:space="preserve">-zainstalowanie i konfiguracja </w:t>
+      </w:r>
+      <w:proofErr w:type="spellStart"/>
+      <w:r>
+        <w:rPr>
+          <w:sz w:val="24"/>
+        </w:rPr>
+        <w:t>TortoiseGit</w:t>
+      </w:r>
+      <w:proofErr w:type="spellEnd"/>
+      <w:r>
+        <w:rPr>
+          <w:sz w:val="24"/>
+        </w:rPr>
+        <w:t xml:space="preserve"> na moim komputerze w celu możliwości sklonowania repozytorium utworzonego na stronie </w:t>
+      </w:r>
+      <w:proofErr w:type="spellStart"/>
+      <w:r>
+        <w:rPr>
+          <w:sz w:val="24"/>
+        </w:rPr>
+        <w:t>GitHub</w:t>
+      </w:r>
+      <w:proofErr w:type="spellEnd"/>
+      <w:r>
+        <w:rPr>
+          <w:sz w:val="24"/>
+        </w:rPr>
+        <w:t xml:space="preserve">, a następnie wysyłania </w:t>
+      </w:r>
+      <w:proofErr w:type="spellStart"/>
+      <w:r>
+        <w:rPr>
+          <w:sz w:val="24"/>
+        </w:rPr>
+        <w:t>commitów</w:t>
+      </w:r>
+      <w:proofErr w:type="spellEnd"/>
+      <w:r>
+        <w:rPr>
+          <w:sz w:val="24"/>
+        </w:rPr>
+        <w:t>,</w:t>
+      </w:r>
+    </w:p>
+    <w:p>
+      <w:pPr>
+        <w:spacing w:after="0"/>
+        <w:rPr>
+          <w:sz w:val="24"/>
+        </w:rPr>
+      </w:pPr>
+      <w:r>
+        <w:rPr>
+          <w:sz w:val="24"/>
+        </w:rPr>
+        <w:t xml:space="preserve">-zapoznanie się z </w:t>
+      </w:r>
+      <w:proofErr w:type="spellStart"/>
+      <w:r>
+        <w:rPr>
+          <w:sz w:val="24"/>
+        </w:rPr>
+        <w:t>Trello</w:t>
+      </w:r>
+      <w:proofErr w:type="spellEnd"/>
+      <w:r>
+        <w:rPr>
+          <w:sz w:val="24"/>
+        </w:rPr>
+        <w:t xml:space="preserve"> i </w:t>
+      </w:r>
+      <w:proofErr w:type="spellStart"/>
+      <w:r>
+        <w:rPr>
+          <w:sz w:val="24"/>
+        </w:rPr>
+        <w:t>GitHub</w:t>
+      </w:r>
+      <w:proofErr w:type="spellEnd"/>
+      <w:r>
+        <w:rPr>
+          <w:sz w:val="24"/>
+        </w:rPr>
+        <w:t xml:space="preserve"> (stworzenie nowego konta na </w:t>
+      </w:r>
+      <w:proofErr w:type="spellStart"/>
+      <w:r>
+        <w:rPr>
+          <w:sz w:val="24"/>
+        </w:rPr>
+        <w:t>GitHub</w:t>
+      </w:r>
+      <w:proofErr w:type="spellEnd"/>
+      <w:r>
+        <w:rPr>
+          <w:sz w:val="24"/>
+        </w:rPr>
+        <w:t xml:space="preserve"> – Filip17), </w:t>
+      </w:r>
+    </w:p>
+    <w:p>
+      <w:pPr>
+        <w:spacing w:after="0"/>
+        <w:rPr>
+          <w:sz w:val="24"/>
+        </w:rPr>
+      </w:pPr>
+      <w:r>
+        <w:rPr>
+          <w:sz w:val="24"/>
+        </w:rPr>
+        <w:t xml:space="preserve">-pierwsze </w:t>
+      </w:r>
+      <w:proofErr w:type="spellStart"/>
+      <w:r>
+        <w:rPr>
+          <w:sz w:val="24"/>
+        </w:rPr>
+        <w:t>commity</w:t>
+      </w:r>
+      <w:proofErr w:type="spellEnd"/>
+      <w:r>
+        <w:rPr>
+          <w:sz w:val="24"/>
+        </w:rPr>
+        <w:t xml:space="preserve"> w tym </w:t>
+      </w:r>
+      <w:proofErr w:type="spellStart"/>
+      <w:r>
+        <w:rPr>
+          <w:sz w:val="24"/>
+        </w:rPr>
+        <w:t>research</w:t>
+      </w:r>
+      <w:proofErr w:type="spellEnd"/>
+      <w:r>
+        <w:rPr>
+          <w:sz w:val="24"/>
+        </w:rPr>
+        <w:t xml:space="preserve"> dot. silników graficznych,</w:t>
+      </w:r>
+    </w:p>
+    <w:p>
+      <w:pPr>
+        <w:spacing w:after="0"/>
+        <w:rPr>
+          <w:sz w:val="24"/>
+        </w:rPr>
+      </w:pPr>
+      <w:r>
+        <w:rPr>
+          <w:sz w:val="24"/>
+        </w:rPr>
+        <w:t>-ogólne poznanie zasad pisania gier (pomocnych algorytmów i programów) w tym szczególnie pod kątem gry w warcaby.</w:t>
+      </w:r>
+    </w:p>
+    <w:p>
+      <w:pPr>
+        <w:spacing w:after="0"/>
+        <w:rPr>
+          <w:sz w:val="24"/>
+        </w:rPr>
+      </w:pPr>
+    </w:p>
+    <w:p>
+      <w:proofErr w:type="spellStart"/>
+      <w:r>
+        <w:t>Screen</w:t>
+      </w:r>
+      <w:proofErr w:type="spellEnd"/>
+      <w:r>
+        <w:t xml:space="preserve"> z </w:t>
+      </w:r>
+      <w:proofErr w:type="spellStart"/>
+      <w:r>
+        <w:t>commitami</w:t>
+      </w:r>
+      <w:proofErr w:type="spellEnd"/>
+      <w:r>
+        <w:t xml:space="preserve"> z 1 Sprintu oraz zainstalowany </w:t>
+      </w:r>
+      <w:proofErr w:type="spellStart"/>
+      <w:r>
+        <w:t>Tortoise</w:t>
+      </w:r>
+      <w:proofErr w:type="spellEnd"/>
+      <w:r>
+        <w:t xml:space="preserve"> na moim komputerze, folder warcaby.</w:t>
+      </w:r>
+    </w:p>
+    <w:p>
+      <w:r>
+        <w:rPr>
+          <w:noProof/>
+        </w:rPr>
+        <w:drawing>
+          <wp:anchor distT="0" distB="0" distL="114300" distR="114300" simplePos="0" relativeHeight="251663360" behindDoc="0" locked="0" layoutInCell="1" allowOverlap="1">
+            <wp:simplePos x="0" y="0"/>
+            <wp:positionH relativeFrom="margin">
+              <wp:posOffset>3462655</wp:posOffset>
+            </wp:positionH>
+            <wp:positionV relativeFrom="margin">
+              <wp:posOffset>3605530</wp:posOffset>
+            </wp:positionV>
+            <wp:extent cx="2933700" cy="2533650"/>
+            <wp:effectExtent l="19050" t="0" r="0" b="0"/>
+            <wp:wrapSquare wrapText="bothSides"/>
+            <wp:docPr id="11" name="Obraz 4"/>
+            <wp:cNvGraphicFramePr>
+              <a:graphicFrameLocks xmlns:a="http://schemas.openxmlformats.org/drawingml/2006/main" noChangeAspect="1"/>
+            </wp:cNvGraphicFramePr>
+            <a:graphic xmlns:a="http://schemas.openxmlformats.org/drawingml/2006/main">
+              <a:graphicData uri="http://schemas.openxmlformats.org/drawingml/2006/picture">
+                <pic:pic xmlns:pic="http://schemas.openxmlformats.org/drawingml/2006/picture">
+                  <pic:nvPicPr>
+                    <pic:cNvPr id="0" name="Picture 4"/>
+                    <pic:cNvPicPr>
+                      <a:picLocks noChangeAspect="1" noChangeArrowheads="1"/>
+                    </pic:cNvPicPr>
+                  </pic:nvPicPr>
+                  <pic:blipFill>
+                    <a:blip r:embed="rId18"/>
+                    <a:srcRect l="7107" t="3824" r="41940" b="17941"/>
+                    <a:stretch>
+                      <a:fillRect/>
+                    </a:stretch>
+                  </pic:blipFill>
+                  <pic:spPr bwMode="auto">
+                    <a:xfrm>
+                      <a:off x="0" y="0"/>
+                      <a:ext cx="2933700" cy="2533650"/>
+                    </a:xfrm>
+                    <a:prstGeom prst="rect">
+                      <a:avLst/>
+                    </a:prstGeom>
+                    <a:noFill/>
+                    <a:ln w="9525">
+                      <a:noFill/>
+                      <a:miter lim="800000"/>
+                      <a:headEnd/>
+                      <a:tailEnd/>
+                    </a:ln>
+                  </pic:spPr>
+                </pic:pic>
+              </a:graphicData>
+            </a:graphic>
+          </wp:anchor>
+        </w:drawing>
+      </w:r>
+      <w:r>
+        <w:rPr>
+          <w:noProof/>
+        </w:rPr>
+        <w:drawing>
+          <wp:anchor distT="0" distB="0" distL="114300" distR="114300" simplePos="0" relativeHeight="251662336" behindDoc="0" locked="0" layoutInCell="1" allowOverlap="1">
+            <wp:simplePos x="0" y="0"/>
+            <wp:positionH relativeFrom="margin">
+              <wp:posOffset>-680720</wp:posOffset>
+            </wp:positionH>
+            <wp:positionV relativeFrom="margin">
+              <wp:posOffset>3653155</wp:posOffset>
+            </wp:positionV>
+            <wp:extent cx="3829050" cy="2238375"/>
+            <wp:effectExtent l="19050" t="0" r="0" b="0"/>
+            <wp:wrapSquare wrapText="bothSides"/>
+            <wp:docPr id="12" name="Obraz 1"/>
+            <wp:cNvGraphicFramePr>
+              <a:graphicFrameLocks xmlns:a="http://schemas.openxmlformats.org/drawingml/2006/main" noChangeAspect="1"/>
+            </wp:cNvGraphicFramePr>
+            <a:graphic xmlns:a="http://schemas.openxmlformats.org/drawingml/2006/main">
+              <a:graphicData uri="http://schemas.openxmlformats.org/drawingml/2006/picture">
+                <pic:pic xmlns:pic="http://schemas.openxmlformats.org/drawingml/2006/picture">
+                  <pic:nvPicPr>
+                    <pic:cNvPr id="0" name="Picture 1"/>
+                    <pic:cNvPicPr>
+                      <a:picLocks noChangeAspect="1" noChangeArrowheads="1"/>
+                    </pic:cNvPicPr>
+                  </pic:nvPicPr>
+                  <pic:blipFill>
+                    <a:blip r:embed="rId19"/>
+                    <a:srcRect l="9594" t="31471" r="39130" b="15294"/>
+                    <a:stretch>
+                      <a:fillRect/>
+                    </a:stretch>
+                  </pic:blipFill>
+                  <pic:spPr bwMode="auto">
+                    <a:xfrm>
+                      <a:off x="0" y="0"/>
+                      <a:ext cx="3829050" cy="2238375"/>
+                    </a:xfrm>
+                    <a:prstGeom prst="rect">
+                      <a:avLst/>
+                    </a:prstGeom>
+                    <a:noFill/>
+                    <a:ln w="9525">
+                      <a:noFill/>
+                      <a:miter lim="800000"/>
+                      <a:headEnd/>
+                      <a:tailEnd/>
+                    </a:ln>
+                  </pic:spPr>
+                </pic:pic>
+              </a:graphicData>
+            </a:graphic>
+          </wp:anchor>
+        </w:drawing>
+      </w:r>
+    </w:p>
+    <w:p/>
+    <w:p>
+      <w:pPr>
+        <w:rPr>
+          <w:b/>
+        </w:rPr>
+      </w:pPr>
+      <w:r>
+        <w:rPr>
+          <w:b/>
+        </w:rPr>
+        <w:t>II Sprint:</w:t>
+      </w:r>
+    </w:p>
+    <w:p>
+      <w:pPr>
+        <w:spacing w:after="0"/>
+      </w:pPr>
+      <w:r>
+        <w:t>- głównie nauka pisania klas w C++ (dotychczas nie pisałem klas w C++),</w:t>
+      </w:r>
+    </w:p>
+    <w:p>
+      <w:pPr>
+        <w:spacing w:after="0"/>
+      </w:pPr>
+      <w:r>
+        <w:t xml:space="preserve">-napisanie </w:t>
+      </w:r>
+      <w:proofErr w:type="spellStart"/>
+      <w:r>
+        <w:t>headera</w:t>
+      </w:r>
+      <w:proofErr w:type="spellEnd"/>
+      <w:r>
+        <w:t xml:space="preserve"> klasy Gra.</w:t>
+      </w:r>
+    </w:p>
+    <w:p>
+      <w:pPr>
+        <w:spacing w:after="0"/>
+        <w:rPr>
+          <w:sz w:val="24"/>
+        </w:rPr>
+      </w:pPr>
+    </w:p>
+    <w:p>
+      <w:pPr>
+        <w:rPr>
+          <w:b/>
+          <w:sz w:val="24"/>
+        </w:rPr>
+      </w:pPr>
+      <w:r>
+        <w:rPr>
+          <w:b/>
+          <w:sz w:val="24"/>
+        </w:rPr>
+        <w:t>III Sprint:</w:t>
+      </w:r>
+    </w:p>
+    <w:p>
+      <w:pPr>
+        <w:spacing w:after="0"/>
+        <w:rPr>
+          <w:sz w:val="24"/>
+        </w:rPr>
+      </w:pPr>
+      <w:r>
+        <w:rPr>
+          <w:sz w:val="24"/>
+        </w:rPr>
+        <w:t>-napisanie klasy sprawdź pole,</w:t>
+      </w:r>
+    </w:p>
+    <w:p>
+      <w:pPr>
+        <w:spacing w:after="0"/>
+        <w:rPr>
+          <w:sz w:val="24"/>
+        </w:rPr>
+      </w:pPr>
+      <w:r>
+        <w:rPr>
+          <w:sz w:val="24"/>
+        </w:rPr>
+        <w:t xml:space="preserve">-przejęcie roli </w:t>
+      </w:r>
+      <w:proofErr w:type="spellStart"/>
+      <w:r>
+        <w:rPr>
+          <w:sz w:val="24"/>
+        </w:rPr>
+        <w:t>Scrum</w:t>
+      </w:r>
+      <w:proofErr w:type="spellEnd"/>
+      <w:r>
+        <w:rPr>
+          <w:sz w:val="24"/>
+        </w:rPr>
+        <w:t xml:space="preserve"> Mastera – uzupełnianie tablicy </w:t>
+      </w:r>
+      <w:proofErr w:type="spellStart"/>
+      <w:r>
+        <w:rPr>
+          <w:sz w:val="24"/>
+        </w:rPr>
+        <w:t>Trello</w:t>
+      </w:r>
+      <w:proofErr w:type="spellEnd"/>
+      <w:r>
+        <w:rPr>
+          <w:sz w:val="24"/>
+        </w:rPr>
+        <w:t xml:space="preserve"> o nowe zadania, przygotowanie sprawozdania grupowego oraz </w:t>
+      </w:r>
+      <w:proofErr w:type="spellStart"/>
+      <w:r>
+        <w:rPr>
+          <w:sz w:val="24"/>
+        </w:rPr>
+        <w:t>backlogu</w:t>
+      </w:r>
+      <w:proofErr w:type="spellEnd"/>
+      <w:r>
+        <w:rPr>
+          <w:sz w:val="24"/>
+        </w:rPr>
+        <w:t xml:space="preserve"> (dla III Sprintu) oraz ukończenie prezentacji i przygotowanie do pokazania efektów projektu.</w:t>
+      </w:r>
+    </w:p>
+    <w:p>
+      <w:pPr>
+        <w:spacing w:after="0"/>
+        <w:rPr>
+          <w:sz w:val="24"/>
+        </w:rPr>
+      </w:pPr>
+    </w:p>
+    <w:p>
+      <w:pPr>
+        <w:spacing w:after="0"/>
+        <w:rPr>
+          <w:b/>
+          <w:sz w:val="24"/>
+        </w:rPr>
+      </w:pPr>
+      <w:r>
+        <w:rPr>
+          <w:b/>
+          <w:sz w:val="24"/>
+        </w:rPr>
+        <w:t xml:space="preserve">Podsumowanie projektu oraz pracy z </w:t>
+      </w:r>
+      <w:proofErr w:type="spellStart"/>
+      <w:r>
+        <w:rPr>
+          <w:b/>
+          <w:sz w:val="24"/>
+        </w:rPr>
+        <w:t>GitHub</w:t>
+      </w:r>
+      <w:proofErr w:type="spellEnd"/>
+      <w:r>
+        <w:rPr>
+          <w:b/>
+          <w:sz w:val="24"/>
+        </w:rPr>
+        <w:t xml:space="preserve"> i </w:t>
+      </w:r>
+      <w:proofErr w:type="spellStart"/>
+      <w:r>
+        <w:rPr>
+          <w:b/>
+          <w:sz w:val="24"/>
+        </w:rPr>
+        <w:t>Trello</w:t>
+      </w:r>
+      <w:proofErr w:type="spellEnd"/>
+    </w:p>
+    <w:p>
+      <w:pPr>
+        <w:spacing w:after="0"/>
+        <w:rPr>
+          <w:b/>
+          <w:sz w:val="24"/>
+        </w:rPr>
+      </w:pPr>
+    </w:p>
+    <w:p>
+      <w:pPr>
+        <w:spacing w:after="0"/>
+        <w:rPr>
+          <w:sz w:val="24"/>
+        </w:rPr>
+      </w:pPr>
+      <w:r>
+        <w:rPr>
+          <w:sz w:val="24"/>
+        </w:rPr>
+        <w:t xml:space="preserve">Początkowo (przed rozpoczęciem projektu) metodyka </w:t>
+      </w:r>
+      <w:proofErr w:type="spellStart"/>
+      <w:r>
+        <w:rPr>
+          <w:sz w:val="24"/>
+        </w:rPr>
+        <w:t>Scrum</w:t>
+      </w:r>
+      <w:proofErr w:type="spellEnd"/>
+      <w:r>
+        <w:rPr>
+          <w:sz w:val="24"/>
+        </w:rPr>
+        <w:t xml:space="preserve"> wydawała mi się nie w pełni zrozumiała. Podobne wrażenie miałem odnośne serwisu </w:t>
+      </w:r>
+      <w:proofErr w:type="spellStart"/>
+      <w:r>
+        <w:rPr>
+          <w:sz w:val="24"/>
+        </w:rPr>
+        <w:t>GitHub</w:t>
+      </w:r>
+      <w:proofErr w:type="spellEnd"/>
+      <w:r>
+        <w:rPr>
+          <w:sz w:val="24"/>
+        </w:rPr>
+        <w:t xml:space="preserve">, który wydawał mi się mało przejrzysty i nie intuicyjny. Jednak już pierwszy tydzień wiele zmienił w moim postrzeganiu powyższych metod i narzędzi wspomagających pracę grupową. Metoda </w:t>
+      </w:r>
+      <w:proofErr w:type="spellStart"/>
+      <w:r>
+        <w:rPr>
+          <w:sz w:val="24"/>
+        </w:rPr>
+        <w:t>Scrum</w:t>
+      </w:r>
+      <w:proofErr w:type="spellEnd"/>
+      <w:r>
+        <w:rPr>
+          <w:sz w:val="24"/>
+        </w:rPr>
+        <w:t xml:space="preserve"> okazała się przydatna do organizacji pracy i zadań. Kolejne Sprinty jasno określały czas realizacji wybranych zadań. Natomiast podział pracy ułatwiało </w:t>
+      </w:r>
+      <w:proofErr w:type="spellStart"/>
+      <w:r>
+        <w:rPr>
+          <w:sz w:val="24"/>
+        </w:rPr>
+        <w:t>Trello</w:t>
+      </w:r>
+      <w:proofErr w:type="spellEnd"/>
+      <w:r>
+        <w:rPr>
+          <w:sz w:val="24"/>
+        </w:rPr>
+        <w:t xml:space="preserve"> za pośrednictwem, którego łatwo można było przydzielić zadania. Natomiast </w:t>
+      </w:r>
+      <w:proofErr w:type="spellStart"/>
+      <w:r>
+        <w:rPr>
+          <w:sz w:val="24"/>
+        </w:rPr>
+        <w:t>GitHub</w:t>
+      </w:r>
+      <w:proofErr w:type="spellEnd"/>
+      <w:r>
+        <w:rPr>
+          <w:sz w:val="24"/>
+        </w:rPr>
+        <w:t xml:space="preserve"> okazał się łatwy w obsłudze już po paru wysłanych </w:t>
+      </w:r>
+      <w:proofErr w:type="spellStart"/>
+      <w:r>
+        <w:rPr>
+          <w:sz w:val="24"/>
+        </w:rPr>
+        <w:t>commitach</w:t>
+      </w:r>
+      <w:proofErr w:type="spellEnd"/>
+      <w:r>
+        <w:rPr>
+          <w:sz w:val="24"/>
+        </w:rPr>
+        <w:t xml:space="preserve">. Jako szczególne plusy tego rozwiązania uważam możliwość pracy </w:t>
+      </w:r>
+      <w:proofErr w:type="spellStart"/>
+      <w:r>
+        <w:rPr>
+          <w:sz w:val="24"/>
+        </w:rPr>
+        <w:t>offline</w:t>
+      </w:r>
+      <w:proofErr w:type="spellEnd"/>
+      <w:r>
+        <w:rPr>
+          <w:sz w:val="24"/>
+        </w:rPr>
+        <w:t xml:space="preserve"> oraz łatwy dostęp do podglądu zaangażowania poszczególnych członków projektu (poprzez statystyki lub informacje o </w:t>
+      </w:r>
+      <w:proofErr w:type="spellStart"/>
+      <w:r>
+        <w:rPr>
+          <w:sz w:val="24"/>
+        </w:rPr>
+        <w:t>commitach</w:t>
+      </w:r>
+      <w:proofErr w:type="spellEnd"/>
+      <w:r>
+        <w:rPr>
+          <w:sz w:val="24"/>
+        </w:rPr>
+        <w:t xml:space="preserve">). Uważam, że nasz projekt pozwolił mi na pełniejsze poznanie omawianych zagadnień na zajęciach oraz zapoznanie się z nowymi dla mnie elementami pracy grupowej. Myślę, że wspomniane metody oraz systemy do pracy w grupie okazały się potrzebne już w 4-osobowej grupie, natomiast ich stopień przydatności rośnie proporcjonalnie do członków zespołu i jest wręcz niezbędny w pewnej formie w zakładach pracy. Chcąc przeanalizować mój wkład w powstanie projektu pozwolę sobie na stwierdzenie, że zadania starałem się wykonywać terminowo i dokładnie, muszę stwierdzić jednak, że nie pomagały mi w tym moje umiejętności programistyczne, które nie stoją na najwyższym poziomie. Jednak pracowałem raczej regularnie o czym może świadczyć stosunkowo pozioma linia wyznaczająca liczbę </w:t>
+      </w:r>
+      <w:proofErr w:type="spellStart"/>
+      <w:r>
+        <w:rPr>
+          <w:sz w:val="24"/>
+        </w:rPr>
+        <w:t>commitów</w:t>
+      </w:r>
+      <w:proofErr w:type="spellEnd"/>
+      <w:r>
+        <w:rPr>
+          <w:sz w:val="24"/>
+        </w:rPr>
+        <w:t xml:space="preserve"> (około 20) na moim wykresie. </w:t>
+      </w:r>
+    </w:p>
+    <w:p>
+      <w:pPr>
+        <w:spacing w:after="0"/>
+        <w:rPr>
+          <w:sz w:val="24"/>
+        </w:rPr>
+      </w:pPr>
+      <w:r>
+        <w:rPr>
+          <w:noProof/>
+          <w:sz w:val="24"/>
+        </w:rPr>
+        <w:drawing>
+          <wp:anchor distT="0" distB="0" distL="114300" distR="114300" simplePos="0" relativeHeight="251664384" behindDoc="0" locked="0" layoutInCell="1" allowOverlap="1">
+            <wp:simplePos x="0" y="0"/>
+            <wp:positionH relativeFrom="margin">
+              <wp:posOffset>1471930</wp:posOffset>
+            </wp:positionH>
+            <wp:positionV relativeFrom="margin">
+              <wp:posOffset>7219950</wp:posOffset>
+            </wp:positionV>
+            <wp:extent cx="2523490" cy="2413635"/>
+            <wp:effectExtent l="19050" t="0" r="0" b="0"/>
+            <wp:wrapSquare wrapText="bothSides"/>
+            <wp:docPr id="13" name="Obraz 4"/>
+            <wp:cNvGraphicFramePr>
+              <a:graphicFrameLocks xmlns:a="http://schemas.openxmlformats.org/drawingml/2006/main" noChangeAspect="1"/>
+            </wp:cNvGraphicFramePr>
+            <a:graphic xmlns:a="http://schemas.openxmlformats.org/drawingml/2006/main">
+              <a:graphicData uri="http://schemas.openxmlformats.org/drawingml/2006/picture">
+                <pic:pic xmlns:pic="http://schemas.openxmlformats.org/drawingml/2006/picture">
+                  <pic:nvPicPr>
+                    <pic:cNvPr id="0" name="Picture 4"/>
+                    <pic:cNvPicPr>
+                      <a:picLocks noChangeAspect="1" noChangeArrowheads="1"/>
+                    </pic:cNvPicPr>
+                  </pic:nvPicPr>
+                  <pic:blipFill>
+                    <a:blip r:embed="rId20"/>
+                    <a:srcRect l="12397" t="8824" r="43636" b="16765"/>
+                    <a:stretch>
+                      <a:fillRect/>
+                    </a:stretch>
+                  </pic:blipFill>
+                  <pic:spPr bwMode="auto">
+                    <a:xfrm>
+                      <a:off x="0" y="0"/>
+                      <a:ext cx="2523490" cy="2413635"/>
+                    </a:xfrm>
+                    <a:prstGeom prst="rect">
+                      <a:avLst/>
+                    </a:prstGeom>
+                    <a:noFill/>
+                    <a:ln w="9525">
+                      <a:noFill/>
+                      <a:miter lim="800000"/>
+                      <a:headEnd/>
+                      <a:tailEnd/>
+                    </a:ln>
+                  </pic:spPr>
+                </pic:pic>
+              </a:graphicData>
+            </a:graphic>
+          </wp:anchor>
+        </w:drawing>
+      </w:r>
+    </w:p>
+    <w:p>
+      <w:pPr>
+        <w:jc w:val="center"/>
+        <w:rPr>
+          <w:b/>
+          <w:color w:val="943634" w:themeColor="accent2" w:themeShade="BF"/>
+          <w:sz w:val="40"/>
+        </w:rPr>
+      </w:pPr>
+    </w:p>
+    <w:p>
+      <w:pPr>
+        <w:jc w:val="center"/>
+        <w:rPr>
+          <w:b/>
+          <w:color w:val="943634" w:themeColor="accent2" w:themeShade="BF"/>
+          <w:sz w:val="40"/>
+        </w:rPr>
+      </w:pPr>
+      <w:r>
+        <w:rPr>
+          <w:b/>
+          <w:noProof/>
+          <w:color w:val="943634" w:themeColor="accent2" w:themeShade="BF"/>
+          <w:sz w:val="40"/>
+        </w:rPr>
+        <w:lastRenderedPageBreak/>
+        <w:drawing>
+          <wp:anchor distT="0" distB="0" distL="114300" distR="114300" simplePos="0" relativeHeight="251665408" behindDoc="0" locked="0" layoutInCell="1" allowOverlap="1">
+            <wp:simplePos x="0" y="0"/>
+            <wp:positionH relativeFrom="margin">
+              <wp:posOffset>128905</wp:posOffset>
+            </wp:positionH>
+            <wp:positionV relativeFrom="margin">
+              <wp:posOffset>-404495</wp:posOffset>
+            </wp:positionV>
+            <wp:extent cx="5162550" cy="2152650"/>
+            <wp:effectExtent l="19050" t="0" r="0" b="0"/>
+            <wp:wrapSquare wrapText="bothSides"/>
+            <wp:docPr id="14" name="Obraz 1"/>
+            <wp:cNvGraphicFramePr>
+              <a:graphicFrameLocks xmlns:a="http://schemas.openxmlformats.org/drawingml/2006/main" noChangeAspect="1"/>
+            </wp:cNvGraphicFramePr>
+            <a:graphic xmlns:a="http://schemas.openxmlformats.org/drawingml/2006/main">
+              <a:graphicData uri="http://schemas.openxmlformats.org/drawingml/2006/picture">
+                <pic:pic xmlns:pic="http://schemas.openxmlformats.org/drawingml/2006/picture">
+                  <pic:nvPicPr>
+                    <pic:cNvPr id="0" name="Picture 1"/>
+                    <pic:cNvPicPr>
+                      <a:picLocks noChangeAspect="1" noChangeArrowheads="1"/>
+                    </pic:cNvPicPr>
+                  </pic:nvPicPr>
+                  <pic:blipFill>
+                    <a:blip r:embed="rId21"/>
+                    <a:srcRect l="50248" t="56765" r="10909" b="14412"/>
+                    <a:stretch>
+                      <a:fillRect/>
+                    </a:stretch>
+                  </pic:blipFill>
+                  <pic:spPr bwMode="auto">
+                    <a:xfrm>
+                      <a:off x="0" y="0"/>
+                      <a:ext cx="5162550" cy="2152650"/>
+                    </a:xfrm>
+                    <a:prstGeom prst="rect">
+                      <a:avLst/>
+                    </a:prstGeom>
+                    <a:noFill/>
+                    <a:ln w="9525">
+                      <a:noFill/>
+                      <a:miter lim="800000"/>
+                      <a:headEnd/>
+                      <a:tailEnd/>
+                    </a:ln>
+                  </pic:spPr>
+                </pic:pic>
+              </a:graphicData>
+            </a:graphic>
+          </wp:anchor>
+        </w:drawing>
+      </w:r>
+    </w:p>
+    <w:p>
+      <w:pPr>
+        <w:jc w:val="center"/>
+        <w:rPr>
+          <w:b/>
+          <w:color w:val="943634" w:themeColor="accent2" w:themeShade="BF"/>
+          <w:sz w:val="40"/>
+        </w:rPr>
+      </w:pPr>
+    </w:p>
+    <w:p>
+      <w:pPr>
+        <w:jc w:val="center"/>
+        <w:rPr>
+          <w:b/>
+          <w:color w:val="943634" w:themeColor="accent2" w:themeShade="BF"/>
+          <w:sz w:val="40"/>
+        </w:rPr>
+      </w:pPr>
+    </w:p>
+    <w:p>
+      <w:pPr>
+        <w:spacing w:line="240" w:lineRule="auto"/>
+        <w:jc w:val="center"/>
+        <w:rPr>
+          <w:b/>
+          <w:sz w:val="28"/>
+        </w:rPr>
+      </w:pPr>
+    </w:p>
+    <w:p>
+      <w:pPr>
+        <w:spacing w:line="240" w:lineRule="auto"/>
+        <w:jc w:val="center"/>
+        <w:rPr>
+          <w:b/>
+          <w:sz w:val="28"/>
+        </w:rPr>
+      </w:pPr>
+    </w:p>
+    <w:p>
+      <w:pPr>
+        <w:spacing w:line="240" w:lineRule="auto"/>
+        <w:rPr>
+          <w:b/>
+          <w:sz w:val="28"/>
+        </w:rPr>
+      </w:pPr>
+    </w:p>
+    <w:p>
+      <w:pPr>
+        <w:spacing w:line="240" w:lineRule="auto"/>
+        <w:jc w:val="center"/>
+        <w:rPr>
+          <w:b/>
+          <w:sz w:val="28"/>
+        </w:rPr>
+      </w:pPr>
+      <w:r>
+        <w:rPr>
+          <w:b/>
+          <w:sz w:val="28"/>
+        </w:rPr>
+        <w:t>Aleksandra Dąbrowska</w:t>
+      </w:r>
+    </w:p>
+    <w:p>
+      <w:pPr>
+        <w:spacing w:line="240" w:lineRule="auto"/>
+        <w:rPr>
+          <w:b/>
+        </w:rPr>
+      </w:pPr>
+      <w:r>
+        <w:rPr>
+          <w:b/>
+        </w:rPr>
+        <w:t>I SPRINT:</w:t>
+      </w:r>
+    </w:p>
+    <w:p>
+      <w:pPr>
+        <w:spacing w:line="240" w:lineRule="auto"/>
+      </w:pPr>
+      <w:r>
+        <w:t xml:space="preserve">Podczas pierwszego sprintu postawiliśmy wszyscy na naukę. Zostały mi przydzielone następujące zadania: </w:t>
+      </w:r>
+    </w:p>
+    <w:p>
+      <w:pPr>
+        <w:pStyle w:val="Akapitzlist"/>
+        <w:numPr>
+          <w:ilvl w:val="0"/>
+          <w:numId w:val="3"/>
+        </w:numPr>
+        <w:spacing w:afterAutospacing="0" w:line="240" w:lineRule="auto"/>
+      </w:pPr>
+      <w:proofErr w:type="spellStart"/>
+      <w:r>
+        <w:t>Research</w:t>
+      </w:r>
+      <w:proofErr w:type="spellEnd"/>
+      <w:r>
+        <w:t xml:space="preserve"> dotyczący tworzenia grafiki</w:t>
+      </w:r>
+    </w:p>
+    <w:p>
+      <w:pPr>
+        <w:pStyle w:val="Akapitzlist"/>
+        <w:numPr>
+          <w:ilvl w:val="0"/>
+          <w:numId w:val="3"/>
+        </w:numPr>
+        <w:spacing w:afterAutospacing="0" w:line="240" w:lineRule="auto"/>
+      </w:pPr>
+      <w:r>
+        <w:t>Stworzenie pliku zawierającego Back log</w:t>
+      </w:r>
+    </w:p>
+    <w:p>
+      <w:pPr>
+        <w:pStyle w:val="Akapitzlist"/>
+        <w:numPr>
+          <w:ilvl w:val="0"/>
+          <w:numId w:val="3"/>
+        </w:numPr>
+        <w:spacing w:afterAutospacing="0" w:line="240" w:lineRule="auto"/>
+      </w:pPr>
+      <w:r>
+        <w:t xml:space="preserve">Zapoznanie się z działaniem </w:t>
+      </w:r>
+      <w:proofErr w:type="spellStart"/>
+      <w:r>
+        <w:t>Github</w:t>
+      </w:r>
+      <w:proofErr w:type="spellEnd"/>
+      <w:r>
+        <w:t xml:space="preserve"> oraz </w:t>
+      </w:r>
+      <w:proofErr w:type="spellStart"/>
+      <w:r>
+        <w:t>Trello</w:t>
+      </w:r>
+      <w:proofErr w:type="spellEnd"/>
+    </w:p>
+    <w:p>
+      <w:pPr>
+        <w:pStyle w:val="Akapitzlist"/>
+        <w:numPr>
+          <w:ilvl w:val="0"/>
+          <w:numId w:val="3"/>
+        </w:numPr>
+        <w:spacing w:afterAutospacing="0" w:line="240" w:lineRule="auto"/>
+      </w:pPr>
+      <w:r>
+        <w:t>Sprawdzenie kompilatorów i edytorów tekstu</w:t>
+      </w:r>
+    </w:p>
+    <w:p>
+      <w:pPr>
+        <w:spacing w:line="240" w:lineRule="auto"/>
+      </w:pPr>
+      <w:r>
+        <w:t xml:space="preserve">Zadania zostały przeze mnie wykonane, co dokumentują następujące </w:t>
+      </w:r>
+      <w:proofErr w:type="spellStart"/>
+      <w:r>
+        <w:t>screeny</w:t>
+      </w:r>
+      <w:proofErr w:type="spellEnd"/>
+    </w:p>
+    <w:p>
+      <w:pPr>
+        <w:spacing w:line="240" w:lineRule="auto"/>
+      </w:pPr>
+      <w:r>
+        <w:rPr>
+          <w:noProof/>
+        </w:rPr>
+        <w:drawing>
+          <wp:inline distT="0" distB="0" distL="0" distR="0">
+            <wp:extent cx="4857750" cy="178846"/>
+            <wp:effectExtent l="19050" t="0" r="0" b="0"/>
+            <wp:docPr id="15" name="Obraz 0" descr="grafika.png"/>
+            <wp:cNvGraphicFramePr>
+              <a:graphicFrameLocks xmlns:a="http://schemas.openxmlformats.org/drawingml/2006/main" noChangeAspect="1"/>
+            </wp:cNvGraphicFramePr>
+            <a:graphic xmlns:a="http://schemas.openxmlformats.org/drawingml/2006/main">
+              <a:graphicData uri="http://schemas.openxmlformats.org/drawingml/2006/picture">
+                <pic:pic xmlns:pic="http://schemas.openxmlformats.org/drawingml/2006/picture">
+                  <pic:nvPicPr>
+                    <pic:cNvPr id="0" name="grafika.png"/>
+                    <pic:cNvPicPr/>
+                  </pic:nvPicPr>
+                  <pic:blipFill>
+                    <a:blip r:embed="rId22"/>
+                    <a:stretch>
+                      <a:fillRect/>
+                    </a:stretch>
+                  </pic:blipFill>
+                  <pic:spPr>
+                    <a:xfrm>
+                      <a:off x="0" y="0"/>
+                      <a:ext cx="4916632" cy="181014"/>
+                    </a:xfrm>
+                    <a:prstGeom prst="rect">
+                      <a:avLst/>
+                    </a:prstGeom>
+                  </pic:spPr>
+                </pic:pic>
+              </a:graphicData>
+            </a:graphic>
+          </wp:inline>
+        </w:drawing>
+      </w:r>
+    </w:p>
+    <w:p>
+      <w:pPr>
+        <w:spacing w:line="240" w:lineRule="auto"/>
+      </w:pPr>
+      <w:r>
+        <w:rPr>
+          <w:noProof/>
+        </w:rPr>
+        <w:drawing>
+          <wp:inline distT="0" distB="0" distL="0" distR="0">
+            <wp:extent cx="5076825" cy="1171274"/>
+            <wp:effectExtent l="19050" t="0" r="9525" b="0"/>
+            <wp:docPr id="16" name="Obraz 1" descr="graf2.png"/>
+            <wp:cNvGraphicFramePr>
+              <a:graphicFrameLocks xmlns:a="http://schemas.openxmlformats.org/drawingml/2006/main" noChangeAspect="1"/>
+            </wp:cNvGraphicFramePr>
+            <a:graphic xmlns:a="http://schemas.openxmlformats.org/drawingml/2006/main">
+              <a:graphicData uri="http://schemas.openxmlformats.org/drawingml/2006/picture">
+                <pic:pic xmlns:pic="http://schemas.openxmlformats.org/drawingml/2006/picture">
+                  <pic:nvPicPr>
+                    <pic:cNvPr id="0" name="graf2.png"/>
+                    <pic:cNvPicPr/>
+                  </pic:nvPicPr>
+                  <pic:blipFill>
+                    <a:blip r:embed="rId23"/>
+                    <a:stretch>
+                      <a:fillRect/>
+                    </a:stretch>
+                  </pic:blipFill>
+                  <pic:spPr>
+                    <a:xfrm>
+                      <a:off x="0" y="0"/>
+                      <a:ext cx="5079847" cy="1171971"/>
+                    </a:xfrm>
+                    <a:prstGeom prst="rect">
+                      <a:avLst/>
+                    </a:prstGeom>
+                  </pic:spPr>
+                </pic:pic>
+              </a:graphicData>
+            </a:graphic>
+          </wp:inline>
+        </w:drawing>
+      </w:r>
+      <w:r>
+        <w:rPr>
+          <w:noProof/>
+        </w:rPr>
+        <w:drawing>
+          <wp:inline distT="0" distB="0" distL="0" distR="0">
+            <wp:extent cx="2419350" cy="982293"/>
+            <wp:effectExtent l="19050" t="0" r="0" b="0"/>
+            <wp:docPr id="17" name="Obraz 2" descr="com.png"/>
+            <wp:cNvGraphicFramePr>
+              <a:graphicFrameLocks xmlns:a="http://schemas.openxmlformats.org/drawingml/2006/main" noChangeAspect="1"/>
+            </wp:cNvGraphicFramePr>
+            <a:graphic xmlns:a="http://schemas.openxmlformats.org/drawingml/2006/main">
+              <a:graphicData uri="http://schemas.openxmlformats.org/drawingml/2006/picture">
+                <pic:pic xmlns:pic="http://schemas.openxmlformats.org/drawingml/2006/picture">
+                  <pic:nvPicPr>
+                    <pic:cNvPr id="0" name="com.png"/>
+                    <pic:cNvPicPr/>
+                  </pic:nvPicPr>
+                  <pic:blipFill>
+                    <a:blip r:embed="rId24"/>
+                    <a:stretch>
+                      <a:fillRect/>
+                    </a:stretch>
+                  </pic:blipFill>
+                  <pic:spPr>
+                    <a:xfrm>
+                      <a:off x="0" y="0"/>
+                      <a:ext cx="2419689" cy="982431"/>
+                    </a:xfrm>
+                    <a:prstGeom prst="rect">
+                      <a:avLst/>
+                    </a:prstGeom>
+                  </pic:spPr>
+                </pic:pic>
+              </a:graphicData>
+            </a:graphic>
+          </wp:inline>
+        </w:drawing>
+      </w:r>
+    </w:p>
+    <w:p>
+      <w:pPr>
+        <w:spacing w:line="240" w:lineRule="auto"/>
+        <w:rPr>
+          <w:b/>
+        </w:rPr>
+      </w:pPr>
+      <w:r>
+        <w:rPr>
+          <w:b/>
+        </w:rPr>
+        <w:t>II SPRINT:</w:t>
+      </w:r>
+    </w:p>
+    <w:p>
+      <w:pPr>
+        <w:spacing w:line="240" w:lineRule="auto"/>
+      </w:pPr>
+      <w:r>
+        <w:t xml:space="preserve">Podczas drugiego sprintu to mi przypadła rola </w:t>
+      </w:r>
+      <w:proofErr w:type="spellStart"/>
+      <w:r>
+        <w:t>Scrum</w:t>
+      </w:r>
+      <w:proofErr w:type="spellEnd"/>
+      <w:r>
+        <w:t xml:space="preserve"> Mastera, dodatkowo miałam zająć się:</w:t>
+      </w:r>
+    </w:p>
+    <w:p>
+      <w:pPr>
+        <w:pStyle w:val="Akapitzlist"/>
+        <w:numPr>
+          <w:ilvl w:val="0"/>
+          <w:numId w:val="4"/>
+        </w:numPr>
+        <w:spacing w:afterAutospacing="0" w:line="240" w:lineRule="auto"/>
+      </w:pPr>
+      <w:r>
+        <w:t>Kontynuacja tworzenia sprawozdania, sprawowanie pieczy nad członkami zespołu, rozwiązywanie problemów w zespole</w:t>
+      </w:r>
+      <w:r>
+        <w:t>.</w:t>
+      </w:r>
+    </w:p>
+    <w:p>
+      <w:pPr>
+        <w:pStyle w:val="Akapitzlist"/>
+        <w:numPr>
+          <w:ilvl w:val="0"/>
+          <w:numId w:val="4"/>
+        </w:numPr>
+        <w:spacing w:afterAutospacing="0" w:line="240" w:lineRule="auto"/>
+      </w:pPr>
+      <w:r>
+        <w:t>Ciągła nauka programowania i tworzenia grafiki w języku C++</w:t>
+      </w:r>
+    </w:p>
+    <w:p>
+      <w:pPr>
+        <w:spacing w:line="240" w:lineRule="auto"/>
+      </w:pPr>
+      <w:r>
+        <w:t>Powyższe zadania również zostały przeze mnie wykonane</w:t>
+      </w:r>
+    </w:p>
+    <w:p>
+      <w:r>
+        <w:rPr>
+          <w:noProof/>
+        </w:rPr>
+        <w:lastRenderedPageBreak/>
+        <w:drawing>
+          <wp:inline distT="0" distB="0" distL="0" distR="0">
+            <wp:extent cx="5267325" cy="631127"/>
+            <wp:effectExtent l="19050" t="0" r="0" b="0"/>
+            <wp:docPr id="18" name="Obraz 11" descr="sprawko.png"/>
+            <wp:cNvGraphicFramePr>
+              <a:graphicFrameLocks xmlns:a="http://schemas.openxmlformats.org/drawingml/2006/main" noChangeAspect="1"/>
+            </wp:cNvGraphicFramePr>
+            <a:graphic xmlns:a="http://schemas.openxmlformats.org/drawingml/2006/main">
+              <a:graphicData uri="http://schemas.openxmlformats.org/drawingml/2006/picture">
+                <pic:pic xmlns:pic="http://schemas.openxmlformats.org/drawingml/2006/picture">
+                  <pic:nvPicPr>
+                    <pic:cNvPr id="0" name="sprawko.png"/>
+                    <pic:cNvPicPr/>
+                  </pic:nvPicPr>
+                  <pic:blipFill>
+                    <a:blip r:embed="rId25"/>
+                    <a:stretch>
+                      <a:fillRect/>
+                    </a:stretch>
+                  </pic:blipFill>
+                  <pic:spPr>
+                    <a:xfrm>
+                      <a:off x="0" y="0"/>
+                      <a:ext cx="5301465" cy="635218"/>
+                    </a:xfrm>
+                    <a:prstGeom prst="rect">
+                      <a:avLst/>
+                    </a:prstGeom>
+                  </pic:spPr>
+                </pic:pic>
+              </a:graphicData>
+            </a:graphic>
+          </wp:inline>
+        </w:drawing>
+      </w:r>
+    </w:p>
+    <w:p>
+      <w:r>
+        <w:rPr>
+          <w:noProof/>
+        </w:rPr>
+        <w:drawing>
+          <wp:inline distT="0" distB="0" distL="0" distR="0">
+            <wp:extent cx="4962525" cy="1311341"/>
+            <wp:effectExtent l="19050" t="0" r="0" b="0"/>
+            <wp:docPr id="19" name="Obraz 12" descr="sprawko2.png"/>
+            <wp:cNvGraphicFramePr>
+              <a:graphicFrameLocks xmlns:a="http://schemas.openxmlformats.org/drawingml/2006/main" noChangeAspect="1"/>
+            </wp:cNvGraphicFramePr>
+            <a:graphic xmlns:a="http://schemas.openxmlformats.org/drawingml/2006/main">
+              <a:graphicData uri="http://schemas.openxmlformats.org/drawingml/2006/picture">
+                <pic:pic xmlns:pic="http://schemas.openxmlformats.org/drawingml/2006/picture">
+                  <pic:nvPicPr>
+                    <pic:cNvPr id="0" name="sprawko2.png"/>
+                    <pic:cNvPicPr/>
+                  </pic:nvPicPr>
+                  <pic:blipFill>
+                    <a:blip r:embed="rId26"/>
+                    <a:stretch>
+                      <a:fillRect/>
+                    </a:stretch>
+                  </pic:blipFill>
+                  <pic:spPr>
+                    <a:xfrm>
+                      <a:off x="0" y="0"/>
+                      <a:ext cx="4963220" cy="1311525"/>
+                    </a:xfrm>
+                    <a:prstGeom prst="rect">
+                      <a:avLst/>
+                    </a:prstGeom>
+                  </pic:spPr>
+                </pic:pic>
+              </a:graphicData>
+            </a:graphic>
+          </wp:inline>
+        </w:drawing>
+      </w:r>
+    </w:p>
+    <w:p>
+      <w:r>
+        <w:rPr>
+          <w:b/>
+        </w:rPr>
+        <w:t>III SPRINT:</w:t>
+      </w:r>
+      <w:r>
+        <w:rPr>
+          <w:b/>
+        </w:rPr>
+        <w:br/>
+      </w:r>
+      <w:r>
+        <w:t>Trzeci sprint dotyczył tylko implementacji kodu. Każde z nas miało do napisania swoją część. Zadanie również wykonałam.</w:t>
+      </w:r>
+    </w:p>
+    <w:p>
+      <w:r>
+        <w:rPr>
+          <w:noProof/>
+        </w:rPr>
+        <w:drawing>
+          <wp:inline distT="0" distB="0" distL="0" distR="0">
+            <wp:extent cx="5762625" cy="276225"/>
+            <wp:effectExtent l="19050" t="0" r="9525" b="0"/>
+            <wp:docPr id="20" name="Obraz 1"/>
+            <wp:cNvGraphicFramePr>
+              <a:graphicFrameLocks xmlns:a="http://schemas.openxmlformats.org/drawingml/2006/main" noChangeAspect="1"/>
+            </wp:cNvGraphicFramePr>
+            <a:graphic xmlns:a="http://schemas.openxmlformats.org/drawingml/2006/main">
+              <a:graphicData uri="http://schemas.openxmlformats.org/drawingml/2006/picture">
+                <pic:pic xmlns:pic="http://schemas.openxmlformats.org/drawingml/2006/picture">
+                  <pic:nvPicPr>
+                    <pic:cNvPr id="0" name="Picture 1"/>
+                    <pic:cNvPicPr>
+                      <a:picLocks noChangeAspect="1" noChangeArrowheads="1"/>
+                    </pic:cNvPicPr>
+                  </pic:nvPicPr>
+                  <pic:blipFill>
+                    <a:blip r:embed="rId27"/>
+                    <a:srcRect/>
+                    <a:stretch>
+                      <a:fillRect/>
+                    </a:stretch>
+                  </pic:blipFill>
+                  <pic:spPr bwMode="auto">
+                    <a:xfrm>
+                      <a:off x="0" y="0"/>
+                      <a:ext cx="5762625" cy="276225"/>
+                    </a:xfrm>
+                    <a:prstGeom prst="rect">
+                      <a:avLst/>
+                    </a:prstGeom>
+                    <a:noFill/>
+                    <a:ln w="9525">
+                      <a:noFill/>
+                      <a:miter lim="800000"/>
+                      <a:headEnd/>
+                      <a:tailEnd/>
+                    </a:ln>
+                  </pic:spPr>
+                </pic:pic>
+              </a:graphicData>
+            </a:graphic>
+          </wp:inline>
+        </w:drawing>
+      </w:r>
+    </w:p>
+    <w:p/>
+    <w:p>
+      <w:r>
+        <w:t>Przez cały okres trwania projektu na bieżąco dodawałam również raporty z wykonanej pracy</w:t>
+      </w:r>
+    </w:p>
+    <w:p>
+      <w:r>
+        <w:rPr>
+          <w:noProof/>
+        </w:rPr>
+        <w:drawing>
+          <wp:inline distT="0" distB="0" distL="0" distR="0">
+            <wp:extent cx="5760720" cy="264795"/>
+            <wp:effectExtent l="19050" t="0" r="0" b="0"/>
+            <wp:docPr id="21" name="Obraz 3" descr="raporty.png"/>
+            <wp:cNvGraphicFramePr>
+              <a:graphicFrameLocks xmlns:a="http://schemas.openxmlformats.org/drawingml/2006/main" noChangeAspect="1"/>
+            </wp:cNvGraphicFramePr>
+            <a:graphic xmlns:a="http://schemas.openxmlformats.org/drawingml/2006/main">
+              <a:graphicData uri="http://schemas.openxmlformats.org/drawingml/2006/picture">
+                <pic:pic xmlns:pic="http://schemas.openxmlformats.org/drawingml/2006/picture">
+                  <pic:nvPicPr>
+                    <pic:cNvPr id="0" name="raporty.png"/>
+                    <pic:cNvPicPr/>
+                  </pic:nvPicPr>
+                  <pic:blipFill>
+                    <a:blip r:embed="rId28"/>
+                    <a:stretch>
+                      <a:fillRect/>
+                    </a:stretch>
+                  </pic:blipFill>
+                  <pic:spPr>
+                    <a:xfrm>
+                      <a:off x="0" y="0"/>
+                      <a:ext cx="5760720" cy="264795"/>
+                    </a:xfrm>
+                    <a:prstGeom prst="rect">
+                      <a:avLst/>
+                    </a:prstGeom>
+                  </pic:spPr>
+                </pic:pic>
+              </a:graphicData>
+            </a:graphic>
+          </wp:inline>
+        </w:drawing>
+      </w:r>
+    </w:p>
+    <w:p>
+      <w:r>
+        <w:rPr>
+          <w:noProof/>
+        </w:rPr>
+        <w:drawing>
+          <wp:inline distT="0" distB="0" distL="0" distR="0">
+            <wp:extent cx="5760720" cy="1515110"/>
+            <wp:effectExtent l="19050" t="0" r="0" b="0"/>
+            <wp:docPr id="22" name="Obraz 7" descr="raporty4.png"/>
+            <wp:cNvGraphicFramePr>
+              <a:graphicFrameLocks xmlns:a="http://schemas.openxmlformats.org/drawingml/2006/main" noChangeAspect="1"/>
+            </wp:cNvGraphicFramePr>
+            <a:graphic xmlns:a="http://schemas.openxmlformats.org/drawingml/2006/main">
+              <a:graphicData uri="http://schemas.openxmlformats.org/drawingml/2006/picture">
+                <pic:pic xmlns:pic="http://schemas.openxmlformats.org/drawingml/2006/picture">
+                  <pic:nvPicPr>
+                    <pic:cNvPr id="0" name="raporty4.png"/>
+                    <pic:cNvPicPr/>
+                  </pic:nvPicPr>
+                  <pic:blipFill>
+                    <a:blip r:embed="rId29"/>
+                    <a:stretch>
+                      <a:fillRect/>
+                    </a:stretch>
+                  </pic:blipFill>
+                  <pic:spPr>
+                    <a:xfrm>
+                      <a:off x="0" y="0"/>
+                      <a:ext cx="5760720" cy="1515110"/>
+                    </a:xfrm>
+                    <a:prstGeom prst="rect">
+                      <a:avLst/>
+                    </a:prstGeom>
+                  </pic:spPr>
+                </pic:pic>
+              </a:graphicData>
+            </a:graphic>
+          </wp:inline>
+        </w:drawing>
+      </w:r>
+    </w:p>
+    <w:p>
+      <w:r>
+        <w:rPr>
+          <w:noProof/>
+        </w:rPr>
+        <w:drawing>
+          <wp:inline distT="0" distB="0" distL="0" distR="0">
+            <wp:extent cx="5760720" cy="807085"/>
+            <wp:effectExtent l="19050" t="0" r="0" b="0"/>
+            <wp:docPr id="23" name="Obraz 8" descr="raporty2.png"/>
+            <wp:cNvGraphicFramePr>
+              <a:graphicFrameLocks xmlns:a="http://schemas.openxmlformats.org/drawingml/2006/main" noChangeAspect="1"/>
+            </wp:cNvGraphicFramePr>
+            <a:graphic xmlns:a="http://schemas.openxmlformats.org/drawingml/2006/main">
+              <a:graphicData uri="http://schemas.openxmlformats.org/drawingml/2006/picture">
+                <pic:pic xmlns:pic="http://schemas.openxmlformats.org/drawingml/2006/picture">
+                  <pic:nvPicPr>
+                    <pic:cNvPr id="0" name="raporty2.png"/>
+                    <pic:cNvPicPr/>
+                  </pic:nvPicPr>
+                  <pic:blipFill>
+                    <a:blip r:embed="rId30"/>
+                    <a:stretch>
+                      <a:fillRect/>
+                    </a:stretch>
+                  </pic:blipFill>
+                  <pic:spPr>
+                    <a:xfrm>
+                      <a:off x="0" y="0"/>
+                      <a:ext cx="5760720" cy="807085"/>
+                    </a:xfrm>
+                    <a:prstGeom prst="rect">
+                      <a:avLst/>
+                    </a:prstGeom>
+                  </pic:spPr>
+                </pic:pic>
+              </a:graphicData>
+            </a:graphic>
+          </wp:inline>
+        </w:drawing>
+      </w:r>
+    </w:p>
+    <w:p>
+      <w:r>
+        <w:rPr>
+          <w:noProof/>
+        </w:rPr>
+        <w:drawing>
+          <wp:inline distT="0" distB="0" distL="0" distR="0">
+            <wp:extent cx="5753100" cy="676275"/>
+            <wp:effectExtent l="19050" t="0" r="0" b="0"/>
+            <wp:docPr id="24" name="Obraz 2"/>
+            <wp:cNvGraphicFramePr>
+              <a:graphicFrameLocks xmlns:a="http://schemas.openxmlformats.org/drawingml/2006/main" noChangeAspect="1"/>
+            </wp:cNvGraphicFramePr>
+            <a:graphic xmlns:a="http://schemas.openxmlformats.org/drawingml/2006/main">
+              <a:graphicData uri="http://schemas.openxmlformats.org/drawingml/2006/picture">
+                <pic:pic xmlns:pic="http://schemas.openxmlformats.org/drawingml/2006/picture">
+                  <pic:nvPicPr>
+                    <pic:cNvPr id="0" name="Picture 2"/>
+                    <pic:cNvPicPr>
+                      <a:picLocks noChangeAspect="1" noChangeArrowheads="1"/>
+                    </pic:cNvPicPr>
+                  </pic:nvPicPr>
+                  <pic:blipFill>
+                    <a:blip r:embed="rId31"/>
+                    <a:srcRect/>
+                    <a:stretch>
+                      <a:fillRect/>
+                    </a:stretch>
+                  </pic:blipFill>
+                  <pic:spPr bwMode="auto">
+                    <a:xfrm>
+                      <a:off x="0" y="0"/>
+                      <a:ext cx="5753100" cy="676275"/>
+                    </a:xfrm>
+                    <a:prstGeom prst="rect">
+                      <a:avLst/>
+                    </a:prstGeom>
+                    <a:noFill/>
+                    <a:ln w="9525">
+                      <a:noFill/>
+                      <a:miter lim="800000"/>
+                      <a:headEnd/>
+                      <a:tailEnd/>
+                    </a:ln>
+                  </pic:spPr>
+                </pic:pic>
+              </a:graphicData>
+            </a:graphic>
+          </wp:inline>
+        </w:drawing>
+      </w:r>
+    </w:p>
+    <w:p>
+      <w:pPr>
+        <w:ind w:left="360"/>
+      </w:pPr>
+    </w:p>
+    <w:p>
+      <w:pPr>
+        <w:jc w:val="center"/>
+        <w:rPr>
+          <w:b/>
+          <w:color w:val="943634" w:themeColor="accent2" w:themeShade="BF"/>
+          <w:sz w:val="40"/>
+        </w:rPr>
+      </w:pPr>
+    </w:p>
+    <w:p>
+      <w:pPr>
+        <w:jc w:val="center"/>
+        <w:rPr>
+          <w:b/>
+          <w:color w:val="943634" w:themeColor="accent2" w:themeShade="BF"/>
+          <w:sz w:val="40"/>
+        </w:rPr>
+      </w:pPr>
+      <w:r>
+        <w:rPr>
+          <w:b/>
+          <w:color w:val="943634" w:themeColor="accent2" w:themeShade="BF"/>
+          <w:sz w:val="40"/>
+        </w:rPr>
+        <w:lastRenderedPageBreak/>
+        <w:t>Podsumowanie projektu</w:t>
+      </w:r>
+    </w:p>
+    <w:p>
+      <w:pPr>
+        <w:jc w:val="center"/>
+        <w:rPr>
+          <w:b/>
+          <w:color w:val="943634" w:themeColor="accent2" w:themeShade="BF"/>
+          <w:sz w:val="40"/>
+        </w:rPr>
+      </w:pPr>
+    </w:p>
     <w:sectPr>
       <w:pgSz w:w="11906" w:h="16838"/>
       <w:pgMar w:top="1417" w:right="1417" w:bottom="1417" w:left="1417" w:header="0" w:footer="0" w:gutter="0"/>
@@ -7597,6 +9675,232 @@
 <file path=word/numbering.xml><?xml version="1.0" encoding="utf-8"?>
 <w:numbering xmlns:ve="http://schemas.openxmlformats.org/markup-compatibility/2006" xmlns:o="urn:schemas-microsoft-com:office:office" xmlns:r="http://schemas.openxmlformats.org/officeDocument/2006/relationships" xmlns:m="http://schemas.openxmlformats.org/officeDocument/2006/math" xmlns:v="urn:schemas-microsoft-com:vml" xmlns:wp="http://schemas.openxmlformats.org/drawingml/2006/wordprocessingDrawing" xmlns:w10="urn:schemas-microsoft-com:office:word" xmlns:w="http://schemas.openxmlformats.org/wordprocessingml/2006/main" xmlns:wne="http://schemas.microsoft.com/office/word/2006/wordml">
   <w:abstractNum w:abstractNumId="0">
+    <w:nsid w:val="3A353D8A"/>
+    <w:multiLevelType w:val="hybridMultilevel"/>
+    <w:tmpl w:val="44F4C7F4"/>
+    <w:lvl w:ilvl="0" w:tplc="04150001">
+      <w:start w:val="1"/>
+      <w:numFmt w:val="bullet"/>
+      <w:lvlText w:val=""/>
+      <w:lvlJc w:val="left"/>
+      <w:pPr>
+        <w:ind w:left="720" w:hanging="360"/>
+      </w:pPr>
+      <w:rPr>
+        <w:rFonts w:ascii="Symbol" w:hAnsi="Symbol" w:hint="default"/>
+      </w:rPr>
+    </w:lvl>
+    <w:lvl w:ilvl="1" w:tplc="04150003" w:tentative="1">
+      <w:start w:val="1"/>
+      <w:numFmt w:val="bullet"/>
+      <w:lvlText w:val="o"/>
+      <w:lvlJc w:val="left"/>
+      <w:pPr>
+        <w:ind w:left="1440" w:hanging="360"/>
+      </w:pPr>
+      <w:rPr>
+        <w:rFonts w:ascii="Courier New" w:hAnsi="Courier New" w:cs="Courier New" w:hint="default"/>
+      </w:rPr>
+    </w:lvl>
+    <w:lvl w:ilvl="2" w:tplc="04150005" w:tentative="1">
+      <w:start w:val="1"/>
+      <w:numFmt w:val="bullet"/>
+      <w:lvlText w:val=""/>
+      <w:lvlJc w:val="left"/>
+      <w:pPr>
+        <w:ind w:left="2160" w:hanging="360"/>
+      </w:pPr>
+      <w:rPr>
+        <w:rFonts w:ascii="Wingdings" w:hAnsi="Wingdings" w:hint="default"/>
+      </w:rPr>
+    </w:lvl>
+    <w:lvl w:ilvl="3" w:tplc="04150001" w:tentative="1">
+      <w:start w:val="1"/>
+      <w:numFmt w:val="bullet"/>
+      <w:lvlText w:val=""/>
+      <w:lvlJc w:val="left"/>
+      <w:pPr>
+        <w:ind w:left="2880" w:hanging="360"/>
+      </w:pPr>
+      <w:rPr>
+        <w:rFonts w:ascii="Symbol" w:hAnsi="Symbol" w:hint="default"/>
+      </w:rPr>
+    </w:lvl>
+    <w:lvl w:ilvl="4" w:tplc="04150003" w:tentative="1">
+      <w:start w:val="1"/>
+      <w:numFmt w:val="bullet"/>
+      <w:lvlText w:val="o"/>
+      <w:lvlJc w:val="left"/>
+      <w:pPr>
+        <w:ind w:left="3600" w:hanging="360"/>
+      </w:pPr>
+      <w:rPr>
+        <w:rFonts w:ascii="Courier New" w:hAnsi="Courier New" w:cs="Courier New" w:hint="default"/>
+      </w:rPr>
+    </w:lvl>
+    <w:lvl w:ilvl="5" w:tplc="04150005" w:tentative="1">
+      <w:start w:val="1"/>
+      <w:numFmt w:val="bullet"/>
+      <w:lvlText w:val=""/>
+      <w:lvlJc w:val="left"/>
+      <w:pPr>
+        <w:ind w:left="4320" w:hanging="360"/>
+      </w:pPr>
+      <w:rPr>
+        <w:rFonts w:ascii="Wingdings" w:hAnsi="Wingdings" w:hint="default"/>
+      </w:rPr>
+    </w:lvl>
+    <w:lvl w:ilvl="6" w:tplc="04150001" w:tentative="1">
+      <w:start w:val="1"/>
+      <w:numFmt w:val="bullet"/>
+      <w:lvlText w:val=""/>
+      <w:lvlJc w:val="left"/>
+      <w:pPr>
+        <w:ind w:left="5040" w:hanging="360"/>
+      </w:pPr>
+      <w:rPr>
+        <w:rFonts w:ascii="Symbol" w:hAnsi="Symbol" w:hint="default"/>
+      </w:rPr>
+    </w:lvl>
+    <w:lvl w:ilvl="7" w:tplc="04150003" w:tentative="1">
+      <w:start w:val="1"/>
+      <w:numFmt w:val="bullet"/>
+      <w:lvlText w:val="o"/>
+      <w:lvlJc w:val="left"/>
+      <w:pPr>
+        <w:ind w:left="5760" w:hanging="360"/>
+      </w:pPr>
+      <w:rPr>
+        <w:rFonts w:ascii="Courier New" w:hAnsi="Courier New" w:cs="Courier New" w:hint="default"/>
+      </w:rPr>
+    </w:lvl>
+    <w:lvl w:ilvl="8" w:tplc="04150005" w:tentative="1">
+      <w:start w:val="1"/>
+      <w:numFmt w:val="bullet"/>
+      <w:lvlText w:val=""/>
+      <w:lvlJc w:val="left"/>
+      <w:pPr>
+        <w:ind w:left="6480" w:hanging="360"/>
+      </w:pPr>
+      <w:rPr>
+        <w:rFonts w:ascii="Wingdings" w:hAnsi="Wingdings" w:hint="default"/>
+      </w:rPr>
+    </w:lvl>
+  </w:abstractNum>
+  <w:abstractNum w:abstractNumId="1">
+    <w:nsid w:val="4B065DB3"/>
+    <w:multiLevelType w:val="hybridMultilevel"/>
+    <w:tmpl w:val="AFACC79C"/>
+    <w:lvl w:ilvl="0" w:tplc="04150001">
+      <w:start w:val="1"/>
+      <w:numFmt w:val="bullet"/>
+      <w:lvlText w:val=""/>
+      <w:lvlJc w:val="left"/>
+      <w:pPr>
+        <w:ind w:left="720" w:hanging="360"/>
+      </w:pPr>
+      <w:rPr>
+        <w:rFonts w:ascii="Symbol" w:hAnsi="Symbol" w:hint="default"/>
+      </w:rPr>
+    </w:lvl>
+    <w:lvl w:ilvl="1" w:tplc="04150003" w:tentative="1">
+      <w:start w:val="1"/>
+      <w:numFmt w:val="bullet"/>
+      <w:lvlText w:val="o"/>
+      <w:lvlJc w:val="left"/>
+      <w:pPr>
+        <w:ind w:left="1440" w:hanging="360"/>
+      </w:pPr>
+      <w:rPr>
+        <w:rFonts w:ascii="Courier New" w:hAnsi="Courier New" w:cs="Courier New" w:hint="default"/>
+      </w:rPr>
+    </w:lvl>
+    <w:lvl w:ilvl="2" w:tplc="04150005" w:tentative="1">
+      <w:start w:val="1"/>
+      <w:numFmt w:val="bullet"/>
+      <w:lvlText w:val=""/>
+      <w:lvlJc w:val="left"/>
+      <w:pPr>
+        <w:ind w:left="2160" w:hanging="360"/>
+      </w:pPr>
+      <w:rPr>
+        <w:rFonts w:ascii="Wingdings" w:hAnsi="Wingdings" w:hint="default"/>
+      </w:rPr>
+    </w:lvl>
+    <w:lvl w:ilvl="3" w:tplc="04150001" w:tentative="1">
+      <w:start w:val="1"/>
+      <w:numFmt w:val="bullet"/>
+      <w:lvlText w:val=""/>
+      <w:lvlJc w:val="left"/>
+      <w:pPr>
+        <w:ind w:left="2880" w:hanging="360"/>
+      </w:pPr>
+      <w:rPr>
+        <w:rFonts w:ascii="Symbol" w:hAnsi="Symbol" w:hint="default"/>
+      </w:rPr>
+    </w:lvl>
+    <w:lvl w:ilvl="4" w:tplc="04150003" w:tentative="1">
+      <w:start w:val="1"/>
+      <w:numFmt w:val="bullet"/>
+      <w:lvlText w:val="o"/>
+      <w:lvlJc w:val="left"/>
+      <w:pPr>
+        <w:ind w:left="3600" w:hanging="360"/>
+      </w:pPr>
+      <w:rPr>
+        <w:rFonts w:ascii="Courier New" w:hAnsi="Courier New" w:cs="Courier New" w:hint="default"/>
+      </w:rPr>
+    </w:lvl>
+    <w:lvl w:ilvl="5" w:tplc="04150005" w:tentative="1">
+      <w:start w:val="1"/>
+      <w:numFmt w:val="bullet"/>
+      <w:lvlText w:val=""/>
+      <w:lvlJc w:val="left"/>
+      <w:pPr>
+        <w:ind w:left="4320" w:hanging="360"/>
+      </w:pPr>
+      <w:rPr>
+        <w:rFonts w:ascii="Wingdings" w:hAnsi="Wingdings" w:hint="default"/>
+      </w:rPr>
+    </w:lvl>
+    <w:lvl w:ilvl="6" w:tplc="04150001" w:tentative="1">
+      <w:start w:val="1"/>
+      <w:numFmt w:val="bullet"/>
+      <w:lvlText w:val=""/>
+      <w:lvlJc w:val="left"/>
+      <w:pPr>
+        <w:ind w:left="5040" w:hanging="360"/>
+      </w:pPr>
+      <w:rPr>
+        <w:rFonts w:ascii="Symbol" w:hAnsi="Symbol" w:hint="default"/>
+      </w:rPr>
+    </w:lvl>
+    <w:lvl w:ilvl="7" w:tplc="04150003" w:tentative="1">
+      <w:start w:val="1"/>
+      <w:numFmt w:val="bullet"/>
+      <w:lvlText w:val="o"/>
+      <w:lvlJc w:val="left"/>
+      <w:pPr>
+        <w:ind w:left="5760" w:hanging="360"/>
+      </w:pPr>
+      <w:rPr>
+        <w:rFonts w:ascii="Courier New" w:hAnsi="Courier New" w:cs="Courier New" w:hint="default"/>
+      </w:rPr>
+    </w:lvl>
+    <w:lvl w:ilvl="8" w:tplc="04150005" w:tentative="1">
+      <w:start w:val="1"/>
+      <w:numFmt w:val="bullet"/>
+      <w:lvlText w:val=""/>
+      <w:lvlJc w:val="left"/>
+      <w:pPr>
+        <w:ind w:left="6480" w:hanging="360"/>
+      </w:pPr>
+      <w:rPr>
+        <w:rFonts w:ascii="Wingdings" w:hAnsi="Wingdings" w:hint="default"/>
+      </w:rPr>
+    </w:lvl>
+  </w:abstractNum>
+  <w:abstractNum w:abstractNumId="2">
     <w:nsid w:val="61327361"/>
     <w:multiLevelType w:val="multilevel"/>
     <w:tmpl w:val="31EA2646"/>
@@ -7709,7 +10013,7 @@
       </w:rPr>
     </w:lvl>
   </w:abstractNum>
-  <w:abstractNum w:abstractNumId="1">
+  <w:abstractNum w:abstractNumId="3">
     <w:nsid w:val="6B2B25D2"/>
     <w:multiLevelType w:val="multilevel"/>
     <w:tmpl w:val="3DCE779C"/>
@@ -7805,10 +10109,16 @@
     </w:lvl>
   </w:abstractNum>
   <w:num w:numId="1">
-    <w:abstractNumId w:val="0"/>
+    <w:abstractNumId w:val="2"/>
   </w:num>
   <w:num w:numId="2">
+    <w:abstractNumId w:val="3"/>
+  </w:num>
+  <w:num w:numId="3">
     <w:abstractNumId w:val="1"/>
+  </w:num>
+  <w:num w:numId="4">
+    <w:abstractNumId w:val="0"/>
   </w:num>
 </w:numbering>
 </file>

--- a/Dokumentacja/Sprawozdanie.docx
+++ b/Dokumentacja/Sprawozdanie.docx
@@ -2734,15 +2734,13 @@
       </w:r>
     </w:p>
     <w:p>
-      <w:hyperlink r:id="rId7">
-        <w:r>
-          <w:rPr>
-            <w:rStyle w:val="InternetLink"/>
-            <w:sz w:val="24"/>
-          </w:rPr>
-          <w:t>https://git-scm.com/book/pl/v1/Pierwsze-kroki-Podstawy-Git</w:t>
-        </w:r>
-      </w:hyperlink>
+      <w:r>
+        <w:rPr>
+          <w:rStyle w:val="InternetLink"/>
+          <w:sz w:val="24"/>
+        </w:rPr>
+        <w:t>https://git-scm.com/book/pl/v1/Pierwsze-kroki-Podstawy-Git</w:t>
+      </w:r>
       <w:r>
         <w:rPr>
           <w:color w:val="000000" w:themeColor="text1"/>
@@ -3250,7 +3248,7 @@
                     </pic:cNvPicPr>
                   </pic:nvPicPr>
                   <pic:blipFill>
-                    <a:blip r:embed="rId8"/>
+                    <a:blip r:embed="rId7"/>
                     <a:stretch>
                       <a:fillRect/>
                     </a:stretch>
@@ -3292,7 +3290,7 @@
                     </pic:cNvPicPr>
                   </pic:nvPicPr>
                   <pic:blipFill>
-                    <a:blip r:embed="rId9"/>
+                    <a:blip r:embed="rId8"/>
                     <a:stretch>
                       <a:fillRect/>
                     </a:stretch>
@@ -3334,7 +3332,7 @@
                     </pic:cNvPicPr>
                   </pic:nvPicPr>
                   <pic:blipFill>
-                    <a:blip r:embed="rId10"/>
+                    <a:blip r:embed="rId9"/>
                     <a:stretch>
                       <a:fillRect/>
                     </a:stretch>
@@ -5508,7 +5506,6 @@
     </w:p>
     <w:p>
       <w:pPr>
-        <w:jc w:val="center"/>
         <w:rPr>
           <w:b/>
           <w:color w:val="943634" w:themeColor="accent2" w:themeShade="BF"/>
@@ -5525,42 +5522,13 @@
           <w:sz w:val="40"/>
         </w:rPr>
       </w:pPr>
-    </w:p>
-    <w:p>
-      <w:pPr>
-        <w:jc w:val="center"/>
+      <w:r>
         <w:rPr>
           <w:b/>
           <w:color w:val="943634" w:themeColor="accent2" w:themeShade="BF"/>
           <w:sz w:val="40"/>
         </w:rPr>
-      </w:pPr>
-    </w:p>
-    <w:p>
-      <w:pPr>
-        <w:jc w:val="center"/>
-        <w:rPr>
-          <w:b/>
-          <w:color w:val="943634" w:themeColor="accent2" w:themeShade="BF"/>
-          <w:sz w:val="40"/>
-        </w:rPr>
-      </w:pPr>
-    </w:p>
-    <w:p>
-      <w:pPr>
-        <w:jc w:val="center"/>
-        <w:rPr>
-          <w:b/>
-          <w:color w:val="943634" w:themeColor="accent2" w:themeShade="BF"/>
-          <w:sz w:val="40"/>
-        </w:rPr>
-      </w:pPr>
-      <w:r>
-        <w:rPr>
-          <w:b/>
-          <w:color w:val="943634" w:themeColor="accent2" w:themeShade="BF"/>
-          <w:sz w:val="40"/>
-        </w:rPr>
+        <w:lastRenderedPageBreak/>
         <w:t>Trzeci Sprint</w:t>
       </w:r>
     </w:p>
@@ -5941,6 +5909,7 @@
               <w:jc w:val="center"/>
             </w:pPr>
             <w:r>
+              <w:lastRenderedPageBreak/>
               <w:t>III SPRINT SCRUM MASTER: KINGA TALAGA, FILIP GARBACIK</w:t>
             </w:r>
           </w:p>
@@ -6934,7 +6903,72 @@
           <w:color w:val="auto"/>
           <w:sz w:val="24"/>
         </w:rPr>
-        <w:t xml:space="preserve">[AD]-Pisanie sprawozdania własnego, </w:t>
+        <w:t>[AD]-P</w:t>
+      </w:r>
+      <w:r>
+        <w:rPr>
+          <w:color w:val="auto"/>
+          <w:sz w:val="24"/>
+        </w:rPr>
+        <w:t>isanie sprawozdania własnego, dal</w:t>
+      </w:r>
+      <w:r>
+        <w:rPr>
+          <w:color w:val="auto"/>
+          <w:sz w:val="24"/>
+        </w:rPr>
+        <w:t>sza realizacja powierzonych zadań.</w:t>
+      </w:r>
+    </w:p>
+    <w:p>
+      <w:pPr>
+        <w:rPr>
+          <w:color w:val="auto"/>
+          <w:sz w:val="24"/>
+        </w:rPr>
+      </w:pPr>
+      <w:r>
+        <w:rPr>
+          <w:color w:val="auto"/>
+          <w:sz w:val="24"/>
+        </w:rPr>
+        <w:t>[FG]-Dalsze pisanie kodu programu (właściwe funkcje).</w:t>
+      </w:r>
+    </w:p>
+    <w:p>
+      <w:pPr>
+        <w:rPr>
+          <w:color w:val="auto"/>
+          <w:sz w:val="24"/>
+        </w:rPr>
+      </w:pPr>
+      <w:r>
+        <w:rPr>
+          <w:color w:val="auto"/>
+          <w:sz w:val="24"/>
+        </w:rPr>
+        <w:t>[KT]-Pisanie kodu programu (a dokładnie fun</w:t>
+      </w:r>
+      <w:r>
+        <w:rPr>
+          <w:color w:val="auto"/>
+          <w:sz w:val="24"/>
+        </w:rPr>
+        <w:t>k</w:t>
+      </w:r>
+      <w:r>
+        <w:rPr>
+          <w:color w:val="auto"/>
+          <w:sz w:val="24"/>
+        </w:rPr>
+        <w:t>cji mi p</w:t>
+      </w:r>
+      <w:r>
+        <w:rPr>
+          <w:color w:val="auto"/>
+          <w:sz w:val="24"/>
+        </w:rPr>
+        <w:t xml:space="preserve">rzydzielonej- </w:t>
       </w:r>
       <w:proofErr w:type="spellStart"/>
       <w:r>
@@ -6942,7 +6976,7 @@
           <w:color w:val="auto"/>
           <w:sz w:val="24"/>
         </w:rPr>
-        <w:t>dlasza</w:t>
+        <w:t>mousePressEvent</w:t>
       </w:r>
       <w:proofErr w:type="spellEnd"/>
       <w:r>
@@ -6950,22 +6984,24 @@
           <w:color w:val="auto"/>
           <w:sz w:val="24"/>
         </w:rPr>
-        <w:t xml:space="preserve"> realizacja powierzonych zadań.</w:t>
-      </w:r>
-    </w:p>
-    <w:p>
-      <w:pPr>
-        <w:rPr>
+        <w:t>).</w:t>
+      </w:r>
+    </w:p>
+    <w:p>
+      <w:pPr>
+        <w:rPr>
+          <w:b/>
           <w:color w:val="auto"/>
           <w:sz w:val="24"/>
         </w:rPr>
       </w:pPr>
       <w:r>
         <w:rPr>
+          <w:b/>
           <w:color w:val="auto"/>
           <w:sz w:val="24"/>
         </w:rPr>
-        <w:t>[FG]-Dalsze pisanie kodu programu (właściwe funkcje).</w:t>
+        <w:t>2017-05-27 - Dzień 18</w:t>
       </w:r>
     </w:p>
     <w:p>
@@ -6980,182 +7016,109 @@
           <w:color w:val="auto"/>
           <w:sz w:val="24"/>
         </w:rPr>
-        <w:t xml:space="preserve">[KT]-Pisanie kodu programu (a dokładnie </w:t>
-      </w:r>
-      <w:proofErr w:type="spellStart"/>
-      <w:r>
-        <w:rPr>
+        <w:t>{DZIEŃ WOLNY}</w:t>
+      </w:r>
+    </w:p>
+    <w:p>
+      <w:pPr>
+        <w:rPr>
+          <w:b/>
           <w:color w:val="auto"/>
           <w:sz w:val="24"/>
         </w:rPr>
-        <w:t>fukncji</w:t>
-      </w:r>
-      <w:proofErr w:type="spellEnd"/>
-      <w:r>
-        <w:rPr>
+      </w:pPr>
+      <w:r>
+        <w:rPr>
+          <w:b/>
           <w:color w:val="auto"/>
           <w:sz w:val="24"/>
         </w:rPr>
-        <w:t xml:space="preserve"> mi p</w:t>
-      </w:r>
-      <w:r>
+        <w:t>2017-05-28 - Dzień 19</w:t>
+      </w:r>
+    </w:p>
+    <w:p>
+      <w:pPr>
         <w:rPr>
           <w:color w:val="auto"/>
           <w:sz w:val="24"/>
         </w:rPr>
-        <w:t xml:space="preserve">rzydzielonej- </w:t>
-      </w:r>
-      <w:proofErr w:type="spellStart"/>
+      </w:pPr>
       <w:r>
         <w:rPr>
           <w:color w:val="auto"/>
           <w:sz w:val="24"/>
         </w:rPr>
-        <w:t>mousePressEvent</w:t>
-      </w:r>
-      <w:proofErr w:type="spellEnd"/>
-      <w:r>
-        <w:rPr>
+        <w:t>{DZIEŃ WOLNY}</w:t>
+      </w:r>
+    </w:p>
+    <w:p>
+      <w:pPr>
+        <w:rPr>
+          <w:b/>
           <w:color w:val="auto"/>
           <w:sz w:val="24"/>
         </w:rPr>
-        <w:t>).</w:t>
-      </w:r>
-    </w:p>
-    <w:p>
-      <w:pPr>
+      </w:pPr>
+      <w:r>
         <w:rPr>
           <w:b/>
           <w:color w:val="auto"/>
           <w:sz w:val="24"/>
         </w:rPr>
-      </w:pPr>
-      <w:r>
-        <w:rPr>
-          <w:b/>
+        <w:t>2017-05-29 - Dzień 20</w:t>
+      </w:r>
+    </w:p>
+    <w:p>
+      <w:pPr>
+        <w:rPr>
           <w:color w:val="auto"/>
           <w:sz w:val="24"/>
         </w:rPr>
-        <w:t>2017-05-27 - Dzień 18</w:t>
-      </w:r>
-    </w:p>
-    <w:p>
-      <w:pPr>
+      </w:pPr>
+      <w:r>
         <w:rPr>
           <w:color w:val="auto"/>
           <w:sz w:val="24"/>
         </w:rPr>
-      </w:pPr>
-      <w:r>
+        <w:t>[MA]-Praca nad materiałem demonstracyjnym - sfinalizowanie prac. Zapoznanie się z obecnym stanem głównego kodu gry.</w:t>
+      </w:r>
+    </w:p>
+    <w:p>
+      <w:pPr>
         <w:rPr>
           <w:color w:val="auto"/>
           <w:sz w:val="24"/>
         </w:rPr>
-        <w:t>{DZIEŃ WOLNY}</w:t>
-      </w:r>
-    </w:p>
-    <w:p>
-      <w:pPr>
-        <w:rPr>
-          <w:b/>
+      </w:pPr>
+      <w:r>
+        <w:rPr>
           <w:color w:val="auto"/>
           <w:sz w:val="24"/>
         </w:rPr>
-      </w:pPr>
-      <w:r>
-        <w:rPr>
-          <w:b/>
+        <w:t>[AD]-Sprawdzanie oraz dalsze prace nad kodem źródłowym, pisanie oceny własnej.</w:t>
+      </w:r>
+    </w:p>
+    <w:p>
+      <w:pPr>
+        <w:rPr>
           <w:color w:val="auto"/>
           <w:sz w:val="24"/>
         </w:rPr>
-        <w:t>2017-05-28 - Dzień 19</w:t>
-      </w:r>
-    </w:p>
-    <w:p>
-      <w:pPr>
+      </w:pPr>
+      <w:r>
         <w:rPr>
           <w:color w:val="auto"/>
           <w:sz w:val="24"/>
         </w:rPr>
-      </w:pPr>
+        <w:t>[FG]-Oddanie funkcji sprawdz</w:t>
+      </w:r>
       <w:r>
         <w:rPr>
           <w:color w:val="auto"/>
           <w:sz w:val="24"/>
         </w:rPr>
-        <w:t>{DZIEŃ WOLNY}</w:t>
-      </w:r>
-    </w:p>
-    <w:p>
-      <w:pPr>
-        <w:rPr>
-          <w:b/>
-          <w:color w:val="auto"/>
-          <w:sz w:val="24"/>
-        </w:rPr>
-      </w:pPr>
-      <w:r>
-        <w:rPr>
-          <w:b/>
-          <w:color w:val="auto"/>
-          <w:sz w:val="24"/>
-        </w:rPr>
-        <w:t>2017-05-29 - Dzień 20</w:t>
-      </w:r>
-    </w:p>
-    <w:p>
-      <w:pPr>
-        <w:rPr>
-          <w:color w:val="auto"/>
-          <w:sz w:val="24"/>
-        </w:rPr>
-      </w:pPr>
-      <w:r>
-        <w:rPr>
-          <w:color w:val="auto"/>
-          <w:sz w:val="24"/>
-        </w:rPr>
-        <w:t>[MA]-Praca nad materiałem demonstracyjnym - sfinalizowanie prac. Zapoznanie się z obecnym stanem głównego kodu gry.</w:t>
-      </w:r>
-    </w:p>
-    <w:p>
-      <w:pPr>
-        <w:rPr>
-          <w:color w:val="auto"/>
-          <w:sz w:val="24"/>
-        </w:rPr>
-      </w:pPr>
-      <w:r>
-        <w:rPr>
-          <w:color w:val="auto"/>
-          <w:sz w:val="24"/>
-        </w:rPr>
-        <w:t>[AD]-Sprawdzanie oraz dalsze prace nad kodem źródłowym, pisanie oceny własnej.</w:t>
-      </w:r>
-    </w:p>
-    <w:p>
-      <w:pPr>
-        <w:rPr>
-          <w:color w:val="auto"/>
-          <w:sz w:val="24"/>
-        </w:rPr>
-      </w:pPr>
-      <w:r>
-        <w:rPr>
-          <w:color w:val="auto"/>
-          <w:sz w:val="24"/>
-        </w:rPr>
-        <w:t xml:space="preserve">[FG]-Oddanie funkcji </w:t>
-      </w:r>
-      <w:proofErr w:type="spellStart"/>
-      <w:r>
-        <w:rPr>
-          <w:color w:val="auto"/>
-          <w:sz w:val="24"/>
-        </w:rPr>
-        <w:t>sprawdzMBpole</w:t>
-      </w:r>
-      <w:proofErr w:type="spellEnd"/>
+        <w:t>ającej pole</w:t>
+      </w:r>
       <w:r>
         <w:rPr>
           <w:color w:val="auto"/>
@@ -7375,7 +7338,7 @@
                     </pic:cNvPicPr>
                   </pic:nvPicPr>
                   <pic:blipFill>
-                    <a:blip r:embed="rId11"/>
+                    <a:blip r:embed="rId10"/>
                     <a:srcRect l="9752" t="9118" r="11736" b="7059"/>
                     <a:stretch>
                       <a:fillRect/>
@@ -7462,7 +7425,7 @@
                     </pic:cNvPicPr>
                   </pic:nvPicPr>
                   <pic:blipFill>
-                    <a:blip r:embed="rId12"/>
+                    <a:blip r:embed="rId11"/>
                     <a:srcRect t="9118" b="9706"/>
                     <a:stretch>
                       <a:fillRect/>
@@ -7554,7 +7517,7 @@
                     </pic:cNvPicPr>
                   </pic:nvPicPr>
                   <pic:blipFill>
-                    <a:blip r:embed="rId13"/>
+                    <a:blip r:embed="rId12"/>
                     <a:srcRect l="6446" t="3824" r="10579" b="5882"/>
                     <a:stretch>
                       <a:fillRect/>
@@ -7749,7 +7712,7 @@
                     </pic:cNvPicPr>
                   </pic:nvPicPr>
                   <pic:blipFill>
-                    <a:blip r:embed="rId14"/>
+                    <a:blip r:embed="rId13"/>
                     <a:srcRect l="19625" t="16863" r="17751" b="68431"/>
                     <a:stretch>
                       <a:fillRect/>
@@ -7801,7 +7764,7 @@
                     </pic:cNvPicPr>
                   </pic:nvPicPr>
                   <pic:blipFill>
-                    <a:blip r:embed="rId15"/>
+                    <a:blip r:embed="rId14"/>
                     <a:srcRect l="16869" t="40980" r="50606" b="33137"/>
                     <a:stretch>
                       <a:fillRect/>
@@ -7918,7 +7881,7 @@
                     </pic:cNvPicPr>
                   </pic:nvPicPr>
                   <pic:blipFill>
-                    <a:blip r:embed="rId16"/>
+                    <a:blip r:embed="rId15"/>
                     <a:srcRect l="19515" t="47451" r="18192" b="25686"/>
                     <a:stretch>
                       <a:fillRect/>
@@ -8044,7 +8007,7 @@
                     </pic:cNvPicPr>
                   </pic:nvPicPr>
                   <pic:blipFill>
-                    <a:blip r:embed="rId17"/>
+                    <a:blip r:embed="rId16"/>
                     <a:srcRect l="19184" t="47059" r="18082" b="30392"/>
                     <a:stretch>
                       <a:fillRect/>
@@ -8081,11 +8044,156 @@
           <w:sz w:val="28"/>
         </w:rPr>
       </w:pPr>
-      <w:r>
+    </w:p>
+    <w:p>
+      <w:pPr>
+        <w:jc w:val="center"/>
         <w:rPr>
           <w:b/>
           <w:sz w:val="28"/>
         </w:rPr>
+      </w:pPr>
+    </w:p>
+    <w:p>
+      <w:pPr>
+        <w:jc w:val="center"/>
+        <w:rPr>
+          <w:b/>
+          <w:sz w:val="28"/>
+        </w:rPr>
+      </w:pPr>
+    </w:p>
+    <w:p>
+      <w:pPr>
+        <w:jc w:val="center"/>
+        <w:rPr>
+          <w:b/>
+          <w:sz w:val="28"/>
+        </w:rPr>
+      </w:pPr>
+    </w:p>
+    <w:p>
+      <w:pPr>
+        <w:jc w:val="center"/>
+        <w:rPr>
+          <w:b/>
+          <w:sz w:val="28"/>
+        </w:rPr>
+      </w:pPr>
+    </w:p>
+    <w:p>
+      <w:pPr>
+        <w:jc w:val="center"/>
+        <w:rPr>
+          <w:b/>
+          <w:sz w:val="28"/>
+        </w:rPr>
+      </w:pPr>
+    </w:p>
+    <w:p>
+      <w:pPr>
+        <w:jc w:val="center"/>
+        <w:rPr>
+          <w:b/>
+          <w:sz w:val="28"/>
+        </w:rPr>
+      </w:pPr>
+    </w:p>
+    <w:p>
+      <w:pPr>
+        <w:jc w:val="center"/>
+        <w:rPr>
+          <w:b/>
+          <w:sz w:val="28"/>
+        </w:rPr>
+      </w:pPr>
+    </w:p>
+    <w:p>
+      <w:pPr>
+        <w:jc w:val="center"/>
+        <w:rPr>
+          <w:b/>
+          <w:sz w:val="28"/>
+        </w:rPr>
+      </w:pPr>
+    </w:p>
+    <w:p>
+      <w:pPr>
+        <w:jc w:val="center"/>
+        <w:rPr>
+          <w:b/>
+          <w:sz w:val="28"/>
+        </w:rPr>
+      </w:pPr>
+    </w:p>
+    <w:p>
+      <w:pPr>
+        <w:jc w:val="center"/>
+        <w:rPr>
+          <w:b/>
+          <w:sz w:val="28"/>
+        </w:rPr>
+      </w:pPr>
+    </w:p>
+    <w:p>
+      <w:pPr>
+        <w:jc w:val="center"/>
+        <w:rPr>
+          <w:b/>
+          <w:sz w:val="28"/>
+        </w:rPr>
+      </w:pPr>
+    </w:p>
+    <w:p>
+      <w:pPr>
+        <w:jc w:val="center"/>
+        <w:rPr>
+          <w:b/>
+          <w:sz w:val="28"/>
+        </w:rPr>
+      </w:pPr>
+    </w:p>
+    <w:p>
+      <w:pPr>
+        <w:jc w:val="center"/>
+        <w:rPr>
+          <w:b/>
+          <w:sz w:val="28"/>
+        </w:rPr>
+      </w:pPr>
+    </w:p>
+    <w:p>
+      <w:pPr>
+        <w:jc w:val="center"/>
+        <w:rPr>
+          <w:b/>
+          <w:sz w:val="28"/>
+        </w:rPr>
+      </w:pPr>
+    </w:p>
+    <w:p>
+      <w:pPr>
+        <w:jc w:val="center"/>
+        <w:rPr>
+          <w:b/>
+          <w:sz w:val="28"/>
+        </w:rPr>
+      </w:pPr>
+    </w:p>
+    <w:p>
+      <w:pPr>
+        <w:jc w:val="center"/>
+        <w:rPr>
+          <w:b/>
+          <w:sz w:val="28"/>
+        </w:rPr>
+      </w:pPr>
+      <w:r>
+        <w:rPr>
+          <w:b/>
+          <w:sz w:val="28"/>
+        </w:rPr>
+        <w:lastRenderedPageBreak/>
         <w:t>Filip Garbacik</w:t>
       </w:r>
     </w:p>
@@ -8346,7 +8454,7 @@
                     </pic:cNvPicPr>
                   </pic:nvPicPr>
                   <pic:blipFill>
-                    <a:blip r:embed="rId18"/>
+                    <a:blip r:embed="rId17"/>
                     <a:srcRect l="7107" t="3824" r="41940" b="17941"/>
                     <a:stretch>
                       <a:fillRect/>
@@ -8404,7 +8512,7 @@
                     </pic:cNvPicPr>
                   </pic:nvPicPr>
                   <pic:blipFill>
-                    <a:blip r:embed="rId19"/>
+                    <a:blip r:embed="rId18"/>
                     <a:srcRect l="9594" t="31471" r="39130" b="15294"/>
                     <a:stretch>
                       <a:fillRect/>
@@ -8505,7 +8613,31 @@
         <w:rPr>
           <w:sz w:val="24"/>
         </w:rPr>
-        <w:t>-napisanie klasy sprawdź pole,</w:t>
+        <w:t>-napisanie</w:t>
+      </w:r>
+      <w:r>
+        <w:rPr>
+          <w:sz w:val="24"/>
+        </w:rPr>
+        <w:t xml:space="preserve"> części</w:t>
+      </w:r>
+      <w:r>
+        <w:rPr>
+          <w:sz w:val="24"/>
+        </w:rPr>
+        <w:t xml:space="preserve"> </w:t>
+      </w:r>
+      <w:r>
+        <w:rPr>
+          <w:sz w:val="24"/>
+        </w:rPr>
+        <w:t>funkcji</w:t>
+      </w:r>
+      <w:r>
+        <w:rPr>
+          <w:sz w:val="24"/>
+        </w:rPr>
+        <w:t xml:space="preserve"> sprawdź pole,</w:t>
       </w:r>
     </w:p>
     <w:p>
@@ -8563,6 +8695,12 @@
         </w:rPr>
         <w:t xml:space="preserve"> (dla III Sprintu) oraz ukończenie prezentacji i przygotowanie do pokazania efektów projektu.</w:t>
       </w:r>
+      <w:r>
+        <w:rPr>
+          <w:sz w:val="24"/>
+        </w:rPr>
+        <w:t xml:space="preserve"> Napisanie podsumowania projektu.</w:t>
+      </w:r>
     </w:p>
     <w:p>
       <w:pPr>
@@ -8576,16 +8714,39 @@
       <w:pPr>
         <w:spacing w:after="0"/>
         <w:rPr>
-          <w:b/>
-          <w:sz w:val="24"/>
-        </w:rPr>
-      </w:pPr>
-      <w:r>
-        <w:rPr>
-          <w:b/>
-          <w:sz w:val="24"/>
-        </w:rPr>
-        <w:t xml:space="preserve">Podsumowanie projektu oraz pracy z </w:t>
+          <w:sz w:val="24"/>
+        </w:rPr>
+      </w:pPr>
+    </w:p>
+    <w:p>
+      <w:pPr>
+        <w:spacing w:after="0"/>
+        <w:rPr>
+          <w:b/>
+          <w:sz w:val="24"/>
+        </w:rPr>
+      </w:pPr>
+      <w:r>
+        <w:rPr>
+          <w:b/>
+          <w:sz w:val="24"/>
+        </w:rPr>
+        <w:lastRenderedPageBreak/>
+        <w:t>Podsumowanie</w:t>
+      </w:r>
+      <w:r>
+        <w:rPr>
+          <w:b/>
+          <w:sz w:val="24"/>
+        </w:rPr>
+        <w:t xml:space="preserve"> indywidualne</w:t>
+      </w:r>
+      <w:r>
+        <w:rPr>
+          <w:b/>
+          <w:sz w:val="24"/>
+        </w:rPr>
+        <w:t xml:space="preserve"> projektu oraz pracy z </w:t>
       </w:r>
       <w:proofErr w:type="spellStart"/>
       <w:r>
@@ -8745,7 +8906,19 @@
         <w:rPr>
           <w:sz w:val="24"/>
         </w:rPr>
-        <w:t xml:space="preserve">). Uważam, że nasz projekt pozwolił mi na pełniejsze poznanie omawianych zagadnień na zajęciach oraz zapoznanie się z nowymi dla mnie elementami pracy grupowej. Myślę, że wspomniane metody oraz systemy do pracy w grupie okazały się potrzebne już w 4-osobowej grupie, natomiast ich stopień przydatności rośnie proporcjonalnie do członków zespołu i jest wręcz niezbędny w pewnej formie w zakładach pracy. Chcąc przeanalizować mój wkład w powstanie projektu pozwolę sobie na stwierdzenie, że zadania starałem się wykonywać terminowo i dokładnie, muszę stwierdzić jednak, że nie pomagały mi w tym moje umiejętności programistyczne, które nie stoją na najwyższym poziomie. Jednak pracowałem raczej regularnie o czym może świadczyć stosunkowo pozioma linia wyznaczająca liczbę </w:t>
+        <w:t>). Uważam, że nasz projekt pozwolił mi na pełniejsze poznanie omawianych zagadnień na zajęciach oraz zapoznanie się z nowymi dla mnie elementami pracy grupowej. Myślę, że wspomniane metody oraz systemy do pracy w grupie okazały się potrzebne już w 4-osobowej grupie, natomiast ich stopień przydatności rośnie proporcjonalnie do</w:t>
+      </w:r>
+      <w:r>
+        <w:rPr>
+          <w:sz w:val="24"/>
+        </w:rPr>
+        <w:t xml:space="preserve"> liczby</w:t>
+      </w:r>
+      <w:r>
+        <w:rPr>
+          <w:sz w:val="24"/>
+        </w:rPr>
+        <w:t xml:space="preserve"> członków zespołu i jest wręcz niezbędny w pewnej formie w zakładach pracy. Chcąc przeanalizować mój wkład w powstanie projektu pozwolę sobie na stwierdzenie, że zadania starałem się wykonywać terminowo i dokładnie, muszę stwierdzić jednak, że nie pomagały mi w tym moje umiejętności programistyczne, które nie stoją na najwyższym poziomie. Jednak pracowałem raczej regularnie o czym może świadczyć stosunkowo pozioma linia wyznaczająca liczbę </w:t>
       </w:r>
       <w:proofErr w:type="spellStart"/>
       <w:r>
@@ -8773,17 +8946,137 @@
         <w:rPr>
           <w:noProof/>
           <w:sz w:val="24"/>
+        </w:rPr>
+        <w:drawing>
+          <wp:anchor distT="0" distB="0" distL="114300" distR="114300" simplePos="0" relativeHeight="251665408" behindDoc="0" locked="0" layoutInCell="1" allowOverlap="1">
+            <wp:simplePos x="0" y="0"/>
+            <wp:positionH relativeFrom="margin">
+              <wp:posOffset>140335</wp:posOffset>
+            </wp:positionH>
+            <wp:positionV relativeFrom="margin">
+              <wp:posOffset>4645660</wp:posOffset>
+            </wp:positionV>
+            <wp:extent cx="5146675" cy="2148840"/>
+            <wp:effectExtent l="19050" t="0" r="0" b="0"/>
+            <wp:wrapSquare wrapText="bothSides"/>
+            <wp:docPr id="14" name="Obraz 1"/>
+            <wp:cNvGraphicFramePr>
+              <a:graphicFrameLocks xmlns:a="http://schemas.openxmlformats.org/drawingml/2006/main" noChangeAspect="1"/>
+            </wp:cNvGraphicFramePr>
+            <a:graphic xmlns:a="http://schemas.openxmlformats.org/drawingml/2006/main">
+              <a:graphicData uri="http://schemas.openxmlformats.org/drawingml/2006/picture">
+                <pic:pic xmlns:pic="http://schemas.openxmlformats.org/drawingml/2006/picture">
+                  <pic:nvPicPr>
+                    <pic:cNvPr id="0" name="Picture 1"/>
+                    <pic:cNvPicPr>
+                      <a:picLocks noChangeAspect="1" noChangeArrowheads="1"/>
+                    </pic:cNvPicPr>
+                  </pic:nvPicPr>
+                  <pic:blipFill>
+                    <a:blip r:embed="rId19"/>
+                    <a:srcRect l="50248" t="56765" r="10909" b="14412"/>
+                    <a:stretch>
+                      <a:fillRect/>
+                    </a:stretch>
+                  </pic:blipFill>
+                  <pic:spPr bwMode="auto">
+                    <a:xfrm>
+                      <a:off x="0" y="0"/>
+                      <a:ext cx="5146675" cy="2148840"/>
+                    </a:xfrm>
+                    <a:prstGeom prst="rect">
+                      <a:avLst/>
+                    </a:prstGeom>
+                    <a:noFill/>
+                    <a:ln w="9525">
+                      <a:noFill/>
+                      <a:miter lim="800000"/>
+                      <a:headEnd/>
+                      <a:tailEnd/>
+                    </a:ln>
+                  </pic:spPr>
+                </pic:pic>
+              </a:graphicData>
+            </a:graphic>
+          </wp:anchor>
+        </w:drawing>
+      </w:r>
+    </w:p>
+    <w:p>
+      <w:pPr>
+        <w:jc w:val="center"/>
+        <w:rPr>
+          <w:b/>
+          <w:color w:val="943634" w:themeColor="accent2" w:themeShade="BF"/>
+          <w:sz w:val="40"/>
+        </w:rPr>
+      </w:pPr>
+    </w:p>
+    <w:p>
+      <w:pPr>
+        <w:jc w:val="center"/>
+        <w:rPr>
+          <w:b/>
+          <w:color w:val="943634" w:themeColor="accent2" w:themeShade="BF"/>
+          <w:sz w:val="40"/>
+        </w:rPr>
+      </w:pPr>
+    </w:p>
+    <w:p>
+      <w:pPr>
+        <w:jc w:val="center"/>
+        <w:rPr>
+          <w:b/>
+          <w:color w:val="943634" w:themeColor="accent2" w:themeShade="BF"/>
+          <w:sz w:val="40"/>
+        </w:rPr>
+      </w:pPr>
+    </w:p>
+    <w:p>
+      <w:pPr>
+        <w:jc w:val="center"/>
+        <w:rPr>
+          <w:b/>
+          <w:color w:val="943634" w:themeColor="accent2" w:themeShade="BF"/>
+          <w:sz w:val="40"/>
+        </w:rPr>
+      </w:pPr>
+    </w:p>
+    <w:p>
+      <w:pPr>
+        <w:spacing w:line="240" w:lineRule="auto"/>
+        <w:jc w:val="center"/>
+        <w:rPr>
+          <w:b/>
+          <w:sz w:val="28"/>
+        </w:rPr>
+      </w:pPr>
+    </w:p>
+    <w:p>
+      <w:pPr>
+        <w:spacing w:line="240" w:lineRule="auto"/>
+        <w:jc w:val="center"/>
+        <w:rPr>
+          <w:b/>
+          <w:sz w:val="28"/>
+        </w:rPr>
+      </w:pPr>
+      <w:r>
+        <w:rPr>
+          <w:b/>
+          <w:noProof/>
+          <w:sz w:val="28"/>
         </w:rPr>
         <w:drawing>
           <wp:anchor distT="0" distB="0" distL="114300" distR="114300" simplePos="0" relativeHeight="251664384" behindDoc="0" locked="0" layoutInCell="1" allowOverlap="1">
             <wp:simplePos x="0" y="0"/>
             <wp:positionH relativeFrom="margin">
-              <wp:posOffset>1471930</wp:posOffset>
+              <wp:posOffset>1612900</wp:posOffset>
             </wp:positionH>
             <wp:positionV relativeFrom="margin">
-              <wp:posOffset>7219950</wp:posOffset>
+              <wp:posOffset>6985000</wp:posOffset>
             </wp:positionV>
-            <wp:extent cx="2523490" cy="2413635"/>
+            <wp:extent cx="2522220" cy="2410460"/>
             <wp:effectExtent l="19050" t="0" r="0" b="0"/>
             <wp:wrapSquare wrapText="bothSides"/>
             <wp:docPr id="13" name="Obraz 4"/>
@@ -8809,7 +9102,7 @@
                   <pic:spPr bwMode="auto">
                     <a:xfrm>
                       <a:off x="0" y="0"/>
-                      <a:ext cx="2523490" cy="2413635"/>
+                      <a:ext cx="2522220" cy="2410460"/>
                     </a:xfrm>
                     <a:prstGeom prst="rect">
                       <a:avLst/>
@@ -8831,103 +9124,21 @@
     </w:p>
     <w:p>
       <w:pPr>
+        <w:spacing w:line="240" w:lineRule="auto"/>
         <w:jc w:val="center"/>
         <w:rPr>
           <w:b/>
-          <w:color w:val="943634" w:themeColor="accent2" w:themeShade="BF"/>
-          <w:sz w:val="40"/>
-        </w:rPr>
-      </w:pPr>
-    </w:p>
-    <w:p>
-      <w:pPr>
+          <w:sz w:val="28"/>
+        </w:rPr>
+      </w:pPr>
+    </w:p>
+    <w:p>
+      <w:pPr>
+        <w:spacing w:line="240" w:lineRule="auto"/>
         <w:jc w:val="center"/>
         <w:rPr>
           <w:b/>
-          <w:color w:val="943634" w:themeColor="accent2" w:themeShade="BF"/>
-          <w:sz w:val="40"/>
-        </w:rPr>
-      </w:pPr>
-      <w:r>
-        <w:rPr>
-          <w:b/>
-          <w:noProof/>
-          <w:color w:val="943634" w:themeColor="accent2" w:themeShade="BF"/>
-          <w:sz w:val="40"/>
-        </w:rPr>
-        <w:lastRenderedPageBreak/>
-        <w:drawing>
-          <wp:anchor distT="0" distB="0" distL="114300" distR="114300" simplePos="0" relativeHeight="251665408" behindDoc="0" locked="0" layoutInCell="1" allowOverlap="1">
-            <wp:simplePos x="0" y="0"/>
-            <wp:positionH relativeFrom="margin">
-              <wp:posOffset>128905</wp:posOffset>
-            </wp:positionH>
-            <wp:positionV relativeFrom="margin">
-              <wp:posOffset>-404495</wp:posOffset>
-            </wp:positionV>
-            <wp:extent cx="5162550" cy="2152650"/>
-            <wp:effectExtent l="19050" t="0" r="0" b="0"/>
-            <wp:wrapSquare wrapText="bothSides"/>
-            <wp:docPr id="14" name="Obraz 1"/>
-            <wp:cNvGraphicFramePr>
-              <a:graphicFrameLocks xmlns:a="http://schemas.openxmlformats.org/drawingml/2006/main" noChangeAspect="1"/>
-            </wp:cNvGraphicFramePr>
-            <a:graphic xmlns:a="http://schemas.openxmlformats.org/drawingml/2006/main">
-              <a:graphicData uri="http://schemas.openxmlformats.org/drawingml/2006/picture">
-                <pic:pic xmlns:pic="http://schemas.openxmlformats.org/drawingml/2006/picture">
-                  <pic:nvPicPr>
-                    <pic:cNvPr id="0" name="Picture 1"/>
-                    <pic:cNvPicPr>
-                      <a:picLocks noChangeAspect="1" noChangeArrowheads="1"/>
-                    </pic:cNvPicPr>
-                  </pic:nvPicPr>
-                  <pic:blipFill>
-                    <a:blip r:embed="rId21"/>
-                    <a:srcRect l="50248" t="56765" r="10909" b="14412"/>
-                    <a:stretch>
-                      <a:fillRect/>
-                    </a:stretch>
-                  </pic:blipFill>
-                  <pic:spPr bwMode="auto">
-                    <a:xfrm>
-                      <a:off x="0" y="0"/>
-                      <a:ext cx="5162550" cy="2152650"/>
-                    </a:xfrm>
-                    <a:prstGeom prst="rect">
-                      <a:avLst/>
-                    </a:prstGeom>
-                    <a:noFill/>
-                    <a:ln w="9525">
-                      <a:noFill/>
-                      <a:miter lim="800000"/>
-                      <a:headEnd/>
-                      <a:tailEnd/>
-                    </a:ln>
-                  </pic:spPr>
-                </pic:pic>
-              </a:graphicData>
-            </a:graphic>
-          </wp:anchor>
-        </w:drawing>
-      </w:r>
-    </w:p>
-    <w:p>
-      <w:pPr>
-        <w:jc w:val="center"/>
-        <w:rPr>
-          <w:b/>
-          <w:color w:val="943634" w:themeColor="accent2" w:themeShade="BF"/>
-          <w:sz w:val="40"/>
-        </w:rPr>
-      </w:pPr>
-    </w:p>
-    <w:p>
-      <w:pPr>
-        <w:jc w:val="center"/>
-        <w:rPr>
-          <w:b/>
-          <w:color w:val="943634" w:themeColor="accent2" w:themeShade="BF"/>
-          <w:sz w:val="40"/>
+          <w:sz w:val="28"/>
         </w:rPr>
       </w:pPr>
     </w:p>
@@ -9106,7 +9317,7 @@
                     <pic:cNvPicPr/>
                   </pic:nvPicPr>
                   <pic:blipFill>
-                    <a:blip r:embed="rId22"/>
+                    <a:blip r:embed="rId21"/>
                     <a:stretch>
                       <a:fillRect/>
                     </a:stretch>
@@ -9151,7 +9362,7 @@
                     <pic:cNvPicPr/>
                   </pic:nvPicPr>
                   <pic:blipFill>
-                    <a:blip r:embed="rId23"/>
+                    <a:blip r:embed="rId22"/>
                     <a:stretch>
                       <a:fillRect/>
                     </a:stretch>
@@ -9191,7 +9402,7 @@
                     <pic:cNvPicPr/>
                   </pic:nvPicPr>
                   <pic:blipFill>
-                    <a:blip r:embed="rId24"/>
+                    <a:blip r:embed="rId23"/>
                     <a:stretch>
                       <a:fillRect/>
                     </a:stretch>
@@ -9284,7 +9495,6 @@
         <w:rPr>
           <w:noProof/>
         </w:rPr>
-        <w:lastRenderedPageBreak/>
         <w:drawing>
           <wp:inline distT="0" distB="0" distL="0" distR="0">
             <wp:extent cx="5267325" cy="631127"/>
@@ -9301,7 +9511,7 @@
                     <pic:cNvPicPr/>
                   </pic:nvPicPr>
                   <pic:blipFill>
-                    <a:blip r:embed="rId25"/>
+                    <a:blip r:embed="rId24"/>
                     <a:stretch>
                       <a:fillRect/>
                     </a:stretch>
@@ -9343,7 +9553,7 @@
                     <pic:cNvPicPr/>
                   </pic:nvPicPr>
                   <pic:blipFill>
-                    <a:blip r:embed="rId26"/>
+                    <a:blip r:embed="rId25"/>
                     <a:stretch>
                       <a:fillRect/>
                     </a:stretch>
@@ -9369,6 +9579,7 @@
         <w:rPr>
           <w:b/>
         </w:rPr>
+        <w:lastRenderedPageBreak/>
         <w:t>III SPRINT:</w:t>
       </w:r>
       <w:r>
@@ -9404,7 +9615,7 @@
                     </pic:cNvPicPr>
                   </pic:nvPicPr>
                   <pic:blipFill>
-                    <a:blip r:embed="rId27"/>
+                    <a:blip r:embed="rId26"/>
                     <a:srcRect/>
                     <a:stretch>
                       <a:fillRect/>
@@ -9460,7 +9671,7 @@
                     <pic:cNvPicPr/>
                   </pic:nvPicPr>
                   <pic:blipFill>
-                    <a:blip r:embed="rId28"/>
+                    <a:blip r:embed="rId27"/>
                     <a:stretch>
                       <a:fillRect/>
                     </a:stretch>
@@ -9502,7 +9713,7 @@
                     <pic:cNvPicPr/>
                   </pic:nvPicPr>
                   <pic:blipFill>
-                    <a:blip r:embed="rId29"/>
+                    <a:blip r:embed="rId28"/>
                     <a:stretch>
                       <a:fillRect/>
                     </a:stretch>
@@ -9544,7 +9755,7 @@
                     <pic:cNvPicPr/>
                   </pic:nvPicPr>
                   <pic:blipFill>
-                    <a:blip r:embed="rId30"/>
+                    <a:blip r:embed="rId29"/>
                     <a:stretch>
                       <a:fillRect/>
                     </a:stretch>
@@ -9588,7 +9799,7 @@
                     </pic:cNvPicPr>
                   </pic:nvPicPr>
                   <pic:blipFill>
-                    <a:blip r:embed="rId31"/>
+                    <a:blip r:embed="rId30"/>
                     <a:srcRect/>
                     <a:stretch>
                       <a:fillRect/>
@@ -9641,14 +9852,384 @@
           <w:sz w:val="40"/>
         </w:rPr>
       </w:pPr>
-      <w:r>
+    </w:p>
+    <w:p>
+      <w:pPr>
+        <w:jc w:val="center"/>
         <w:rPr>
           <w:b/>
           <w:color w:val="943634" w:themeColor="accent2" w:themeShade="BF"/>
           <w:sz w:val="40"/>
         </w:rPr>
+      </w:pPr>
+    </w:p>
+    <w:p>
+      <w:pPr>
+        <w:jc w:val="center"/>
+        <w:rPr>
+          <w:b/>
+          <w:color w:val="943634" w:themeColor="accent2" w:themeShade="BF"/>
+          <w:sz w:val="40"/>
+        </w:rPr>
+      </w:pPr>
+    </w:p>
+    <w:p>
+      <w:pPr>
+        <w:jc w:val="center"/>
+        <w:rPr>
+          <w:b/>
+          <w:color w:val="943634" w:themeColor="accent2" w:themeShade="BF"/>
+          <w:sz w:val="40"/>
+        </w:rPr>
+      </w:pPr>
+    </w:p>
+    <w:p>
+      <w:pPr>
+        <w:jc w:val="center"/>
+        <w:rPr>
+          <w:b/>
+          <w:color w:val="943634" w:themeColor="accent2" w:themeShade="BF"/>
+          <w:sz w:val="40"/>
+        </w:rPr>
+      </w:pPr>
+    </w:p>
+    <w:p>
+      <w:pPr>
+        <w:jc w:val="center"/>
+        <w:rPr>
+          <w:b/>
+          <w:color w:val="943634" w:themeColor="accent2" w:themeShade="BF"/>
+          <w:sz w:val="40"/>
+        </w:rPr>
+      </w:pPr>
+      <w:r>
+        <w:rPr>
+          <w:b/>
+          <w:color w:val="943634" w:themeColor="accent2" w:themeShade="BF"/>
+          <w:sz w:val="40"/>
+        </w:rPr>
         <w:lastRenderedPageBreak/>
         <w:t>Podsumowanie projektu</w:t>
+      </w:r>
+    </w:p>
+    <w:p>
+      <w:pPr>
+        <w:rPr>
+          <w:color w:val="000000" w:themeColor="text1"/>
+          <w:sz w:val="24"/>
+          <w:szCs w:val="24"/>
+        </w:rPr>
+      </w:pPr>
+      <w:r>
+        <w:rPr>
+          <w:color w:val="000000" w:themeColor="text1"/>
+          <w:sz w:val="24"/>
+        </w:rPr>
+        <w:t>Praca nad projektem gry w warcaby okazała się dla nas niełatwym zadaniem. Napisanie kodu, którego działanie byłoby w pełni poprawne oraz uwzględniało wszystkie założenia gry w warcaby było możliwe dzięki algorytmom udostępnionym w Internecie. Szczególnie pomocna okazała się publikacja</w:t>
+      </w:r>
+      <w:r>
+        <w:rPr>
+          <w:color w:val="000000" w:themeColor="text1"/>
+          <w:sz w:val="24"/>
+        </w:rPr>
+        <w:t xml:space="preserve"> </w:t>
+      </w:r>
+      <w:r>
+        <w:rPr>
+          <w:color w:val="000000" w:themeColor="text1"/>
+          <w:sz w:val="24"/>
+        </w:rPr>
+        <w:t xml:space="preserve">pana Bartosza </w:t>
+      </w:r>
+      <w:r>
+        <w:rPr>
+          <w:color w:val="000000" w:themeColor="text1"/>
+          <w:sz w:val="24"/>
+          <w:szCs w:val="52"/>
+        </w:rPr>
+        <w:t>Owczarka</w:t>
+      </w:r>
+      <w:r>
+        <w:rPr>
+          <w:color w:val="000000" w:themeColor="text1"/>
+          <w:sz w:val="24"/>
+          <w:szCs w:val="24"/>
+        </w:rPr>
+        <w:t xml:space="preserve">, z której korzystaliśmy wzorując na niej swój projekt. Praca nad projektem z pewnością pozwoliła nam na poszerzenie wiedzy z zakresu tworzenia klas w C++ ze względu na fakt, że dla większości członków zespołu język C++, a szczególnie tworzenie klas jest stosunkowo nowym doświadczeniem, o którym mieliśmy tylko podstawowe pojęcie.  Tworząc nasz program poznaliśmy takie narzędzie programistyczne jak QT </w:t>
+      </w:r>
+      <w:proofErr w:type="spellStart"/>
+      <w:r>
+        <w:rPr>
+          <w:color w:val="000000" w:themeColor="text1"/>
+          <w:sz w:val="24"/>
+          <w:szCs w:val="24"/>
+        </w:rPr>
+        <w:t>Creator</w:t>
+      </w:r>
+      <w:proofErr w:type="spellEnd"/>
+      <w:r>
+        <w:rPr>
+          <w:color w:val="000000" w:themeColor="text1"/>
+          <w:sz w:val="24"/>
+          <w:szCs w:val="24"/>
+        </w:rPr>
+        <w:t xml:space="preserve">. Wykonanie </w:t>
+      </w:r>
+      <w:r>
+        <w:rPr>
+          <w:color w:val="000000" w:themeColor="text1"/>
+          <w:sz w:val="24"/>
+          <w:szCs w:val="24"/>
+        </w:rPr>
+        <w:t>zadania wymagało od nas poznania techniki tworzenia grafiki, używania silnika graficznego i specjalnych bibliotek pod kątem tworzenia gier.</w:t>
+      </w:r>
+    </w:p>
+    <w:p>
+      <w:pPr>
+        <w:spacing w:after="0"/>
+        <w:rPr>
+          <w:color w:val="000000" w:themeColor="text1"/>
+          <w:sz w:val="24"/>
+          <w:szCs w:val="24"/>
+        </w:rPr>
+      </w:pPr>
+      <w:r>
+        <w:rPr>
+          <w:color w:val="000000" w:themeColor="text1"/>
+          <w:sz w:val="24"/>
+          <w:szCs w:val="24"/>
+        </w:rPr>
+        <w:t xml:space="preserve">Jednak </w:t>
+      </w:r>
+      <w:r>
+        <w:rPr>
+          <w:color w:val="000000" w:themeColor="text1"/>
+          <w:sz w:val="24"/>
+          <w:szCs w:val="24"/>
+        </w:rPr>
+        <w:t xml:space="preserve">równie ważnym celem projektu było poznanie metodyki </w:t>
+      </w:r>
+      <w:proofErr w:type="spellStart"/>
+      <w:r>
+        <w:rPr>
+          <w:color w:val="000000" w:themeColor="text1"/>
+          <w:sz w:val="24"/>
+          <w:szCs w:val="24"/>
+        </w:rPr>
+        <w:t>Scrum</w:t>
+      </w:r>
+      <w:proofErr w:type="spellEnd"/>
+      <w:r>
+        <w:rPr>
+          <w:color w:val="000000" w:themeColor="text1"/>
+          <w:sz w:val="24"/>
+          <w:szCs w:val="24"/>
+        </w:rPr>
+        <w:t xml:space="preserve"> oraz informatycznych narzędzi do pracy w grupie.  Najważniejsze była prawidłowa adaptacja i przyjęcie metodyki </w:t>
+      </w:r>
+      <w:proofErr w:type="spellStart"/>
+      <w:r>
+        <w:rPr>
+          <w:color w:val="000000" w:themeColor="text1"/>
+          <w:sz w:val="24"/>
+          <w:szCs w:val="24"/>
+        </w:rPr>
+        <w:t>Scrum</w:t>
+      </w:r>
+      <w:proofErr w:type="spellEnd"/>
+      <w:r>
+        <w:rPr>
+          <w:color w:val="000000" w:themeColor="text1"/>
+          <w:sz w:val="24"/>
+          <w:szCs w:val="24"/>
+        </w:rPr>
+        <w:t xml:space="preserve"> do naszego projektu i zespołu. Na początku pracy określiliśmy wspólnie oczekiwany efekt naszego projektu oraz podstawowe funkcjonalności. Spotkania naszej grupy odbywały się raz na tydzień. Wówczas podsumowywaliśmy pracę poprzedniego Sprintu oraz planowaliśmy zadania na kolejny. Funkcja </w:t>
+      </w:r>
+      <w:proofErr w:type="spellStart"/>
+      <w:r>
+        <w:rPr>
+          <w:color w:val="000000" w:themeColor="text1"/>
+          <w:sz w:val="24"/>
+          <w:szCs w:val="24"/>
+        </w:rPr>
+        <w:t>Scrum</w:t>
+      </w:r>
+      <w:proofErr w:type="spellEnd"/>
+      <w:r>
+        <w:rPr>
+          <w:color w:val="000000" w:themeColor="text1"/>
+          <w:sz w:val="24"/>
+          <w:szCs w:val="24"/>
+        </w:rPr>
+        <w:t xml:space="preserve"> Mastera była przechodnia tak aby każdy w grupie mógł pełnić jej zadania, do których należało: rozwiązywanie problemów, prowadzenie dokumentacji ogólnej, aktualizowanie </w:t>
+      </w:r>
+      <w:proofErr w:type="spellStart"/>
+      <w:r>
+        <w:rPr>
+          <w:color w:val="000000" w:themeColor="text1"/>
+          <w:sz w:val="24"/>
+          <w:szCs w:val="24"/>
+        </w:rPr>
+        <w:t>backlogu</w:t>
+      </w:r>
+      <w:proofErr w:type="spellEnd"/>
+      <w:r>
+        <w:rPr>
+          <w:color w:val="000000" w:themeColor="text1"/>
+          <w:sz w:val="24"/>
+          <w:szCs w:val="24"/>
+        </w:rPr>
+        <w:t xml:space="preserve"> i tablicy w aplikacji </w:t>
+      </w:r>
+      <w:proofErr w:type="spellStart"/>
+      <w:r>
+        <w:rPr>
+          <w:color w:val="000000" w:themeColor="text1"/>
+          <w:sz w:val="24"/>
+          <w:szCs w:val="24"/>
+        </w:rPr>
+        <w:t>Trello</w:t>
+      </w:r>
+      <w:proofErr w:type="spellEnd"/>
+      <w:r>
+        <w:rPr>
+          <w:color w:val="000000" w:themeColor="text1"/>
+          <w:sz w:val="24"/>
+          <w:szCs w:val="24"/>
+        </w:rPr>
+        <w:t xml:space="preserve"> oraz wdrażanie metodyki </w:t>
+      </w:r>
+      <w:proofErr w:type="spellStart"/>
+      <w:r>
+        <w:rPr>
+          <w:color w:val="000000" w:themeColor="text1"/>
+          <w:sz w:val="24"/>
+          <w:szCs w:val="24"/>
+        </w:rPr>
+        <w:t>Scrum</w:t>
+      </w:r>
+      <w:proofErr w:type="spellEnd"/>
+      <w:r>
+        <w:rPr>
+          <w:color w:val="000000" w:themeColor="text1"/>
+          <w:sz w:val="24"/>
+          <w:szCs w:val="24"/>
+        </w:rPr>
+        <w:t xml:space="preserve">. Aby zachować założenie przejrzystości pomocna w podziale zadań okazała się metoda </w:t>
+      </w:r>
+      <w:proofErr w:type="spellStart"/>
+      <w:r>
+        <w:rPr>
+          <w:color w:val="000000" w:themeColor="text1"/>
+          <w:sz w:val="24"/>
+          <w:szCs w:val="24"/>
+        </w:rPr>
+        <w:t>Kanban</w:t>
+      </w:r>
+      <w:proofErr w:type="spellEnd"/>
+      <w:r>
+        <w:rPr>
+          <w:color w:val="000000" w:themeColor="text1"/>
+          <w:sz w:val="24"/>
+          <w:szCs w:val="24"/>
+        </w:rPr>
+        <w:t xml:space="preserve"> (z wykorzystaniem </w:t>
+      </w:r>
+      <w:proofErr w:type="spellStart"/>
+      <w:r>
+        <w:rPr>
+          <w:color w:val="000000" w:themeColor="text1"/>
+          <w:sz w:val="24"/>
+          <w:szCs w:val="24"/>
+        </w:rPr>
+        <w:t>Trello</w:t>
+      </w:r>
+      <w:proofErr w:type="spellEnd"/>
+      <w:r>
+        <w:rPr>
+          <w:color w:val="000000" w:themeColor="text1"/>
+          <w:sz w:val="24"/>
+          <w:szCs w:val="24"/>
+        </w:rPr>
+        <w:t xml:space="preserve">), natomiast do uporządkowania kodu oraz plików przydało się wspólne repozytorium na </w:t>
+      </w:r>
+      <w:proofErr w:type="spellStart"/>
+      <w:r>
+        <w:rPr>
+          <w:color w:val="000000" w:themeColor="text1"/>
+          <w:sz w:val="24"/>
+          <w:szCs w:val="24"/>
+        </w:rPr>
+        <w:t>GitHub</w:t>
+      </w:r>
+      <w:proofErr w:type="spellEnd"/>
+      <w:r>
+        <w:rPr>
+          <w:color w:val="000000" w:themeColor="text1"/>
+          <w:sz w:val="24"/>
+          <w:szCs w:val="24"/>
+        </w:rPr>
+        <w:t xml:space="preserve">. Pomogło ono w komunikacji między nami oraz kontroli efektów pracy. Staraliśmy się regularnie pracować oraz wysyłać raporty mające na celu określenie stanu projektu. </w:t>
+      </w:r>
+    </w:p>
+    <w:p>
+      <w:pPr>
+        <w:spacing w:after="0"/>
+        <w:rPr>
+          <w:color w:val="000000" w:themeColor="text1"/>
+          <w:sz w:val="24"/>
+          <w:szCs w:val="24"/>
+        </w:rPr>
+      </w:pPr>
+      <w:r>
+        <w:rPr>
+          <w:color w:val="000000" w:themeColor="text1"/>
+          <w:sz w:val="24"/>
+          <w:szCs w:val="24"/>
+        </w:rPr>
+        <w:t xml:space="preserve">Wszystkie te czynności przybliżały nas do jak najdokładniejszego odwzorowania metodyki </w:t>
+      </w:r>
+      <w:proofErr w:type="spellStart"/>
+      <w:r>
+        <w:rPr>
+          <w:color w:val="000000" w:themeColor="text1"/>
+          <w:sz w:val="24"/>
+          <w:szCs w:val="24"/>
+        </w:rPr>
+        <w:t>Scrum</w:t>
+      </w:r>
+      <w:proofErr w:type="spellEnd"/>
+      <w:r>
+        <w:rPr>
+          <w:color w:val="000000" w:themeColor="text1"/>
+          <w:sz w:val="24"/>
+          <w:szCs w:val="24"/>
+        </w:rPr>
+        <w:t xml:space="preserve"> w pracy nad naszym projektem. Uważamy, że nasza czteroosobowa grupa zachowała założenie zwinności jednak była stosunkowo mała przez co pojawiały się problemy kompetencyjne utrudniające oddanie gotowego Produktu, jednak te udawało się rozwiązywać poprzez naukę. Podsumowując uważamy, że tę część projektu wykonaliśmy starannie i w miarę możliwości jak najdokładniej korzystaliśmy z metodyki </w:t>
+      </w:r>
+      <w:proofErr w:type="spellStart"/>
+      <w:r>
+        <w:rPr>
+          <w:color w:val="000000" w:themeColor="text1"/>
+          <w:sz w:val="24"/>
+          <w:szCs w:val="24"/>
+        </w:rPr>
+        <w:t>Scrum</w:t>
+      </w:r>
+      <w:proofErr w:type="spellEnd"/>
+      <w:r>
+        <w:rPr>
+          <w:color w:val="000000" w:themeColor="text1"/>
+          <w:sz w:val="24"/>
+          <w:szCs w:val="24"/>
+        </w:rPr>
+        <w:t xml:space="preserve"> jednocześnie zdając sobie sprawę, że pełne jej zrozumienie nie jest łatwe i wymaga dłuższej praktyki.</w:t>
+      </w:r>
+    </w:p>
+    <w:p/>
+    <w:p>
+      <w:r>
+        <w:t>Ostatecznie w ostatnim dodatkowym tygodniu udało nam się uruchomić pełną funkcjonalność naszego  projektu.</w:t>
       </w:r>
     </w:p>
     <w:p>

--- a/Dokumentacja/Sprawozdanie.docx
+++ b/Dokumentacja/Sprawozdanie.docx
@@ -1,6 +1,6 @@
 
 <file path=word/document.xml><?xml version="1.0" encoding="utf-8"?>
-<w:document xmlns:ve="http://schemas.openxmlformats.org/markup-compatibility/2006" xmlns:o="urn:schemas-microsoft-com:office:office" xmlns:r="http://schemas.openxmlformats.org/officeDocument/2006/relationships" xmlns:m="http://schemas.openxmlformats.org/officeDocument/2006/math" xmlns:v="urn:schemas-microsoft-com:vml" xmlns:wp="http://schemas.openxmlformats.org/drawingml/2006/wordprocessingDrawing" xmlns:w10="urn:schemas-microsoft-com:office:word" xmlns:w="http://schemas.openxmlformats.org/wordprocessingml/2006/main" xmlns:wne="http://schemas.microsoft.com/office/word/2006/wordml">
+<w:document xmlns:wpc="http://schemas.microsoft.com/office/word/2010/wordprocessingCanvas" xmlns:mc="http://schemas.openxmlformats.org/markup-compatibility/2006" xmlns:o="urn:schemas-microsoft-com:office:office" xmlns:r="http://schemas.openxmlformats.org/officeDocument/2006/relationships" xmlns:m="http://schemas.openxmlformats.org/officeDocument/2006/math" xmlns:v="urn:schemas-microsoft-com:vml" xmlns:wp14="http://schemas.microsoft.com/office/word/2010/wordprocessingDrawing" xmlns:wp="http://schemas.openxmlformats.org/drawingml/2006/wordprocessingDrawing" xmlns:w10="urn:schemas-microsoft-com:office:word" xmlns:w="http://schemas.openxmlformats.org/wordprocessingml/2006/main" xmlns:w14="http://schemas.microsoft.com/office/word/2010/wordml" xmlns:wpg="http://schemas.microsoft.com/office/word/2010/wordprocessingGroup" xmlns:wpi="http://schemas.microsoft.com/office/word/2010/wordprocessingInk" xmlns:wne="http://schemas.microsoft.com/office/word/2006/wordml" xmlns:wps="http://schemas.microsoft.com/office/word/2010/wordprocessingShape" mc:Ignorable="w14 wp14">
   <w:body>
     <w:p>
       <w:r>
@@ -18,7 +18,7 @@
                       <w:right w:val="single" w:sz="4" w:space="0" w:color="FFFFFF"/>
                       <w:insideV w:val="single" w:sz="4" w:space="0" w:color="FFFFFF"/>
                     </w:tblBorders>
-                    <w:tblLook w:val="04A0"/>
+                    <w:tblLook w:val="04A0" w:firstRow="1" w:lastRow="0" w:firstColumn="1" w:lastColumn="0" w:noHBand="0" w:noVBand="1"/>
                   </w:tblPr>
                   <w:tblGrid>
                     <w:gridCol w:w="1439"/>
@@ -44,6 +44,7 @@
                             <w:docPartUnique/>
                           </w:docPartObj>
                         </w:sdtPr>
+                        <w:sdtEndPr/>
                         <w:sdtContent>
                           <w:p>
                             <w:pPr>
@@ -83,6 +84,7 @@
                               <w:calendar w:val="gregorian"/>
                             </w:date>
                           </w:sdtPr>
+                          <w:sdtEndPr/>
                           <w:sdtContent>
                             <w:r>
                               <w:rPr>
@@ -163,7 +165,7 @@
                   <w:tblPr>
                     <w:tblW w:w="5000" w:type="pct"/>
                     <w:tblInd w:w="108" w:type="dxa"/>
-                    <w:tblLook w:val="04A0"/>
+                    <w:tblLook w:val="04A0" w:firstRow="1" w:lastRow="0" w:firstColumn="1" w:lastColumn="0" w:noHBand="0" w:noVBand="1"/>
                   </w:tblPr>
                   <w:tblGrid>
                     <w:gridCol w:w="9013"/>
@@ -860,7 +862,7 @@
         <w:tblCellMar>
           <w:left w:w="103" w:type="dxa"/>
         </w:tblCellMar>
-        <w:tblLook w:val="04A0"/>
+        <w:tblLook w:val="04A0" w:firstRow="1" w:lastRow="0" w:firstColumn="1" w:lastColumn="0" w:noHBand="0" w:noVBand="1"/>
       </w:tblPr>
       <w:tblGrid>
         <w:gridCol w:w="1489"/>
@@ -2605,23 +2607,7 @@
           <w:color w:val="000000" w:themeColor="text1"/>
           <w:sz w:val="24"/>
         </w:rPr>
-        <w:t xml:space="preserve">[AD]- Dzisiaj zgodnie z powierzonymi mi zadaniami zajęłam się przygotowywaniem wiadomości dotyczących tworzenia grafiki do gier w języku C++. Wiadomości przeze mnie zdobyte zapisałam w pliku „Grafika </w:t>
-      </w:r>
-      <w:proofErr w:type="spellStart"/>
-      <w:r>
-        <w:rPr>
-          <w:color w:val="000000" w:themeColor="text1"/>
-          <w:sz w:val="24"/>
-        </w:rPr>
-        <w:t>research.docx</w:t>
-      </w:r>
-      <w:proofErr w:type="spellEnd"/>
-      <w:r>
-        <w:rPr>
-          <w:color w:val="000000" w:themeColor="text1"/>
-          <w:sz w:val="24"/>
-        </w:rPr>
-        <w:t>”. Problemy pojawiły się podczas obsługi GIT-a. Tak więc na kolejny dzień zaplanowałam naukę korzystania z tego systemu kontroli wersji.</w:t>
+        <w:t>[AD]- Dzisiaj zgodnie z powierzonymi mi zadaniami zajęłam się przygotowywaniem wiadomości dotyczących tworzenia grafiki do gier w języku C++. Wiadomości przeze mnie zdobyte zapisałam w pliku „Grafika research.docx”. Problemy pojawiły się podczas obsługi GIT-a. Tak więc na kolejny dzień zaplanowałam naukę korzystania z tego systemu kontroli wersji.</w:t>
       </w:r>
     </w:p>
     <w:p>
@@ -3248,7 +3234,7 @@
                     </pic:cNvPicPr>
                   </pic:nvPicPr>
                   <pic:blipFill>
-                    <a:blip r:embed="rId7"/>
+                    <a:blip r:embed="rId8"/>
                     <a:stretch>
                       <a:fillRect/>
                     </a:stretch>
@@ -3290,7 +3276,7 @@
                     </pic:cNvPicPr>
                   </pic:nvPicPr>
                   <pic:blipFill>
-                    <a:blip r:embed="rId8"/>
+                    <a:blip r:embed="rId9"/>
                     <a:stretch>
                       <a:fillRect/>
                     </a:stretch>
@@ -3332,7 +3318,7 @@
                     </pic:cNvPicPr>
                   </pic:nvPicPr>
                   <pic:blipFill>
-                    <a:blip r:embed="rId9"/>
+                    <a:blip r:embed="rId10"/>
                     <a:stretch>
                       <a:fillRect/>
                     </a:stretch>
@@ -3678,7 +3664,7 @@
         <w:tblCellMar>
           <w:left w:w="103" w:type="dxa"/>
         </w:tblCellMar>
-        <w:tblLook w:val="04A0"/>
+        <w:tblLook w:val="04A0" w:firstRow="1" w:lastRow="0" w:firstColumn="1" w:lastColumn="0" w:noHBand="0" w:noVBand="1"/>
       </w:tblPr>
       <w:tblGrid>
         <w:gridCol w:w="1631"/>
@@ -3707,8 +3693,14 @@
             <w:pPr>
               <w:spacing w:after="0" w:line="240" w:lineRule="auto"/>
               <w:jc w:val="center"/>
-            </w:pPr>
-            <w:r>
+              <w:rPr>
+                <w:lang w:val="en-US"/>
+              </w:rPr>
+            </w:pPr>
+            <w:r>
+              <w:rPr>
+                <w:lang w:val="en-US"/>
+              </w:rPr>
               <w:t>II SPRINT SCRUM MASTER: ALEKSANDRA DĄBROWSKA</w:t>
             </w:r>
           </w:p>
@@ -5879,7 +5871,7 @@
         <w:tblW w:w="10907" w:type="dxa"/>
         <w:tblInd w:w="-601" w:type="dxa"/>
         <w:shd w:val="pct5" w:color="auto" w:fill="B2A1C7" w:themeFill="accent4" w:themeFillTint="99"/>
-        <w:tblLook w:val="04A0"/>
+        <w:tblLook w:val="04A0" w:firstRow="1" w:lastRow="0" w:firstColumn="1" w:lastColumn="0" w:noHBand="0" w:noVBand="1"/>
       </w:tblPr>
       <w:tblGrid>
         <w:gridCol w:w="1800"/>
@@ -5907,8 +5899,14 @@
           <w:p>
             <w:pPr>
               <w:jc w:val="center"/>
-            </w:pPr>
-            <w:r>
+              <w:rPr>
+                <w:lang w:val="en-US"/>
+              </w:rPr>
+            </w:pPr>
+            <w:r>
+              <w:rPr>
+                <w:lang w:val="en-US"/>
+              </w:rPr>
               <w:lastRenderedPageBreak/>
               <w:t>III SPRINT SCRUM MASTER: KINGA TALAGA, FILIP GARBACIK</w:t>
             </w:r>
@@ -7338,7 +7336,7 @@
                     </pic:cNvPicPr>
                   </pic:nvPicPr>
                   <pic:blipFill>
-                    <a:blip r:embed="rId10"/>
+                    <a:blip r:embed="rId11"/>
                     <a:srcRect l="9752" t="9118" r="11736" b="7059"/>
                     <a:stretch>
                       <a:fillRect/>
@@ -7425,7 +7423,7 @@
                     </pic:cNvPicPr>
                   </pic:nvPicPr>
                   <pic:blipFill>
-                    <a:blip r:embed="rId11"/>
+                    <a:blip r:embed="rId12"/>
                     <a:srcRect t="9118" b="9706"/>
                     <a:stretch>
                       <a:fillRect/>
@@ -7517,7 +7515,7 @@
                     </pic:cNvPicPr>
                   </pic:nvPicPr>
                   <pic:blipFill>
-                    <a:blip r:embed="rId12"/>
+                    <a:blip r:embed="rId13"/>
                     <a:srcRect l="6446" t="3824" r="10579" b="5882"/>
                     <a:stretch>
                       <a:fillRect/>
@@ -7712,7 +7710,7 @@
                     </pic:cNvPicPr>
                   </pic:nvPicPr>
                   <pic:blipFill>
-                    <a:blip r:embed="rId13"/>
+                    <a:blip r:embed="rId14"/>
                     <a:srcRect l="19625" t="16863" r="17751" b="68431"/>
                     <a:stretch>
                       <a:fillRect/>
@@ -7764,7 +7762,7 @@
                     </pic:cNvPicPr>
                   </pic:nvPicPr>
                   <pic:blipFill>
-                    <a:blip r:embed="rId14"/>
+                    <a:blip r:embed="rId15"/>
                     <a:srcRect l="16869" t="40980" r="50606" b="33137"/>
                     <a:stretch>
                       <a:fillRect/>
@@ -7881,7 +7879,7 @@
                     </pic:cNvPicPr>
                   </pic:nvPicPr>
                   <pic:blipFill>
-                    <a:blip r:embed="rId15"/>
+                    <a:blip r:embed="rId16"/>
                     <a:srcRect l="19515" t="47451" r="18192" b="25686"/>
                     <a:stretch>
                       <a:fillRect/>
@@ -8007,7 +8005,7 @@
                     </pic:cNvPicPr>
                   </pic:nvPicPr>
                   <pic:blipFill>
-                    <a:blip r:embed="rId16"/>
+                    <a:blip r:embed="rId17"/>
                     <a:srcRect l="19184" t="47059" r="18082" b="30392"/>
                     <a:stretch>
                       <a:fillRect/>
@@ -8454,7 +8452,7 @@
                     </pic:cNvPicPr>
                   </pic:nvPicPr>
                   <pic:blipFill>
-                    <a:blip r:embed="rId17"/>
+                    <a:blip r:embed="rId18"/>
                     <a:srcRect l="7107" t="3824" r="41940" b="17941"/>
                     <a:stretch>
                       <a:fillRect/>
@@ -8512,7 +8510,7 @@
                     </pic:cNvPicPr>
                   </pic:nvPicPr>
                   <pic:blipFill>
-                    <a:blip r:embed="rId18"/>
+                    <a:blip r:embed="rId19"/>
                     <a:srcRect l="9594" t="31471" r="39130" b="15294"/>
                     <a:stretch>
                       <a:fillRect/>
@@ -8973,7 +8971,7 @@
                     </pic:cNvPicPr>
                   </pic:nvPicPr>
                   <pic:blipFill>
-                    <a:blip r:embed="rId19"/>
+                    <a:blip r:embed="rId20"/>
                     <a:srcRect l="50248" t="56765" r="10909" b="14412"/>
                     <a:stretch>
                       <a:fillRect/>
@@ -9093,7 +9091,7 @@
                     </pic:cNvPicPr>
                   </pic:nvPicPr>
                   <pic:blipFill>
-                    <a:blip r:embed="rId20"/>
+                    <a:blip r:embed="rId21"/>
                     <a:srcRect l="12397" t="8824" r="43636" b="16765"/>
                     <a:stretch>
                       <a:fillRect/>
@@ -9317,7 +9315,7 @@
                     <pic:cNvPicPr/>
                   </pic:nvPicPr>
                   <pic:blipFill>
-                    <a:blip r:embed="rId21"/>
+                    <a:blip r:embed="rId22"/>
                     <a:stretch>
                       <a:fillRect/>
                     </a:stretch>
@@ -9362,7 +9360,7 @@
                     <pic:cNvPicPr/>
                   </pic:nvPicPr>
                   <pic:blipFill>
-                    <a:blip r:embed="rId22"/>
+                    <a:blip r:embed="rId23"/>
                     <a:stretch>
                       <a:fillRect/>
                     </a:stretch>
@@ -9402,7 +9400,7 @@
                     <pic:cNvPicPr/>
                   </pic:nvPicPr>
                   <pic:blipFill>
-                    <a:blip r:embed="rId23"/>
+                    <a:blip r:embed="rId24"/>
                     <a:stretch>
                       <a:fillRect/>
                     </a:stretch>
@@ -9511,7 +9509,7 @@
                     <pic:cNvPicPr/>
                   </pic:nvPicPr>
                   <pic:blipFill>
-                    <a:blip r:embed="rId24"/>
+                    <a:blip r:embed="rId25"/>
                     <a:stretch>
                       <a:fillRect/>
                     </a:stretch>
@@ -9553,7 +9551,7 @@
                     <pic:cNvPicPr/>
                   </pic:nvPicPr>
                   <pic:blipFill>
-                    <a:blip r:embed="rId25"/>
+                    <a:blip r:embed="rId26"/>
                     <a:stretch>
                       <a:fillRect/>
                     </a:stretch>
@@ -9575,6 +9573,12 @@
       </w:r>
     </w:p>
     <w:p>
+      <w:pPr>
+        <w:jc w:val="both"/>
+        <w:rPr>
+          <w:b/>
+        </w:rPr>
+      </w:pPr>
       <w:r>
         <w:rPr>
           <w:b/>
@@ -9582,6 +9586,11 @@
         <w:lastRenderedPageBreak/>
         <w:t>III SPRINT:</w:t>
       </w:r>
+    </w:p>
+    <w:p>
+      <w:pPr>
+        <w:jc w:val="both"/>
+      </w:pPr>
       <w:r>
         <w:rPr>
           <w:b/>
@@ -9615,7 +9624,7 @@
                     </pic:cNvPicPr>
                   </pic:nvPicPr>
                   <pic:blipFill>
-                    <a:blip r:embed="rId26"/>
+                    <a:blip r:embed="rId27"/>
                     <a:srcRect/>
                     <a:stretch>
                       <a:fillRect/>
@@ -9644,8 +9653,15 @@
         </w:drawing>
       </w:r>
     </w:p>
-    <w:p/>
-    <w:p>
+    <w:p>
+      <w:pPr>
+        <w:jc w:val="both"/>
+      </w:pPr>
+    </w:p>
+    <w:p>
+      <w:pPr>
+        <w:jc w:val="both"/>
+      </w:pPr>
       <w:r>
         <w:t>Przez cały okres trwania projektu na bieżąco dodawałam również raporty z wykonanej pracy</w:t>
       </w:r>
@@ -9671,7 +9687,7 @@
                     <pic:cNvPicPr/>
                   </pic:nvPicPr>
                   <pic:blipFill>
-                    <a:blip r:embed="rId27"/>
+                    <a:blip r:embed="rId28"/>
                     <a:stretch>
                       <a:fillRect/>
                     </a:stretch>
@@ -9713,7 +9729,7 @@
                     <pic:cNvPicPr/>
                   </pic:nvPicPr>
                   <pic:blipFill>
-                    <a:blip r:embed="rId28"/>
+                    <a:blip r:embed="rId29"/>
                     <a:stretch>
                       <a:fillRect/>
                     </a:stretch>
@@ -9755,7 +9771,7 @@
                     <pic:cNvPicPr/>
                   </pic:nvPicPr>
                   <pic:blipFill>
-                    <a:blip r:embed="rId29"/>
+                    <a:blip r:embed="rId30"/>
                     <a:stretch>
                       <a:fillRect/>
                     </a:stretch>
@@ -9799,7 +9815,7 @@
                     </pic:cNvPicPr>
                   </pic:nvPicPr>
                   <pic:blipFill>
-                    <a:blip r:embed="rId30"/>
+                    <a:blip r:embed="rId31"/>
                     <a:srcRect/>
                     <a:stretch>
                       <a:fillRect/>
@@ -9845,13 +9861,748 @@
     </w:p>
     <w:p>
       <w:pPr>
+        <w:spacing w:line="240" w:lineRule="auto"/>
         <w:jc w:val="center"/>
+      </w:pPr>
+      <w:r>
         <w:rPr>
           <w:b/>
           <w:color w:val="943634" w:themeColor="accent2" w:themeShade="BF"/>
           <w:sz w:val="40"/>
         </w:rPr>
-      </w:pPr>
+        <w:br w:type="column"/>
+      </w:r>
+      <w:r>
+        <w:rPr>
+          <w:b/>
+          <w:sz w:val="28"/>
+        </w:rPr>
+        <w:lastRenderedPageBreak/>
+        <w:t>Maciej Aleksandrowicz</w:t>
+      </w:r>
+    </w:p>
+    <w:p>
+      <w:pPr>
+        <w:spacing w:line="240" w:lineRule="auto"/>
+      </w:pPr>
+      <w:r>
+        <w:rPr>
+          <w:b/>
+        </w:rPr>
+        <w:t>I SPRINT:</w:t>
+      </w:r>
+    </w:p>
+    <w:p>
+      <w:pPr>
+        <w:spacing w:line="240" w:lineRule="auto"/>
+        <w:jc w:val="both"/>
+      </w:pPr>
+      <w:r>
+        <w:tab/>
+        <w:t xml:space="preserve">Podczas pierwszego sprintu pełniłem role </w:t>
+      </w:r>
+      <w:proofErr w:type="spellStart"/>
+      <w:r>
+        <w:t>Scrum</w:t>
+      </w:r>
+      <w:proofErr w:type="spellEnd"/>
+      <w:r>
+        <w:t xml:space="preserve"> Mastera. Na samym początku rozdzieliłem zadania pomiędzy wszystkich członków zespołu. Musieliśmy pogłębić naszą dotychczasową wiedzę z </w:t>
+      </w:r>
+      <w:proofErr w:type="spellStart"/>
+      <w:r>
+        <w:t>zaklesu</w:t>
+      </w:r>
+      <w:proofErr w:type="spellEnd"/>
+      <w:r>
+        <w:t xml:space="preserve"> klas w języku C++. Do obowiązków zespołu należało również poszerzanie wiedzy z zakresu znajomości gry w warcaby, wraz ze skutecznymi strategiami.</w:t>
+      </w:r>
+    </w:p>
+    <w:p>
+      <w:pPr>
+        <w:spacing w:line="240" w:lineRule="auto"/>
+        <w:jc w:val="both"/>
+      </w:pPr>
+      <w:r>
+        <w:tab/>
+        <w:t xml:space="preserve">W trakcie pierwszego tygodnia założyłem repozytorium kodu w serwisie </w:t>
+      </w:r>
+      <w:proofErr w:type="spellStart"/>
+      <w:r>
+        <w:t>Github</w:t>
+      </w:r>
+      <w:proofErr w:type="spellEnd"/>
+      <w:r>
+        <w:t xml:space="preserve"> oraz tablicę </w:t>
+      </w:r>
+      <w:proofErr w:type="spellStart"/>
+      <w:r>
+        <w:t>kanban</w:t>
+      </w:r>
+      <w:proofErr w:type="spellEnd"/>
+      <w:r>
+        <w:t xml:space="preserve"> </w:t>
+      </w:r>
+      <w:proofErr w:type="spellStart"/>
+      <w:r>
+        <w:t>Trello</w:t>
+      </w:r>
+      <w:proofErr w:type="spellEnd"/>
+      <w:r>
+        <w:t xml:space="preserve">. Narzędzia te pozwoliły szybko rozpocząć płynną pracę całego zespołu. Utworzyłem początek dokumentacji w postaci sprawozdania, prezentacji i </w:t>
+      </w:r>
+      <w:proofErr w:type="spellStart"/>
+      <w:r>
+        <w:t>backlogu</w:t>
+      </w:r>
+      <w:proofErr w:type="spellEnd"/>
+      <w:r>
+        <w:t xml:space="preserve">, które były rozwijane przez kolejnych </w:t>
+      </w:r>
+      <w:proofErr w:type="spellStart"/>
+      <w:r>
+        <w:t>Scrum</w:t>
+      </w:r>
+      <w:proofErr w:type="spellEnd"/>
+      <w:r>
+        <w:t xml:space="preserve"> Masterów.</w:t>
+      </w:r>
+    </w:p>
+    <w:p>
+      <w:pPr>
+        <w:spacing w:line="240" w:lineRule="auto"/>
+        <w:jc w:val="both"/>
+      </w:pPr>
+      <w:r>
+        <w:t>Zdjęcia:</w:t>
+      </w:r>
+      <w:r>
+        <w:rPr>
+          <w:noProof/>
+        </w:rPr>
+        <w:t xml:space="preserve"> </w:t>
+      </w:r>
+      <w:r>
+        <w:rPr>
+          <w:noProof/>
+        </w:rPr>
+        <w:drawing>
+          <wp:inline distT="0" distB="0" distL="0" distR="0" wp14:anchorId="046E7DEF" wp14:editId="1DE1F086">
+            <wp:extent cx="5760720" cy="1650246"/>
+            <wp:effectExtent l="0" t="0" r="0" b="0"/>
+            <wp:docPr id="25" name="Obraz 25"/>
+            <wp:cNvGraphicFramePr>
+              <a:graphicFrameLocks xmlns:a="http://schemas.openxmlformats.org/drawingml/2006/main" noChangeAspect="1"/>
+            </wp:cNvGraphicFramePr>
+            <a:graphic xmlns:a="http://schemas.openxmlformats.org/drawingml/2006/main">
+              <a:graphicData uri="http://schemas.openxmlformats.org/drawingml/2006/picture">
+                <pic:pic xmlns:pic="http://schemas.openxmlformats.org/drawingml/2006/picture">
+                  <pic:nvPicPr>
+                    <pic:cNvPr id="0" name=""/>
+                    <pic:cNvPicPr/>
+                  </pic:nvPicPr>
+                  <pic:blipFill>
+                    <a:blip r:embed="rId32"/>
+                    <a:stretch>
+                      <a:fillRect/>
+                    </a:stretch>
+                  </pic:blipFill>
+                  <pic:spPr>
+                    <a:xfrm>
+                      <a:off x="0" y="0"/>
+                      <a:ext cx="5760720" cy="1650246"/>
+                    </a:xfrm>
+                    <a:prstGeom prst="rect">
+                      <a:avLst/>
+                    </a:prstGeom>
+                  </pic:spPr>
+                </pic:pic>
+              </a:graphicData>
+            </a:graphic>
+          </wp:inline>
+        </w:drawing>
+      </w:r>
+    </w:p>
+    <w:p>
+      <w:pPr>
+        <w:spacing w:line="240" w:lineRule="auto"/>
+        <w:jc w:val="center"/>
+      </w:pPr>
+      <w:r>
+        <w:rPr>
+          <w:noProof/>
+        </w:rPr>
+        <w:drawing>
+          <wp:inline distT="0" distB="0" distL="0" distR="0" wp14:anchorId="7FD50F14" wp14:editId="2BB080A2">
+            <wp:extent cx="3390900" cy="2194560"/>
+            <wp:effectExtent l="0" t="0" r="0" b="0"/>
+            <wp:docPr id="26" name="Obraz 26"/>
+            <wp:cNvGraphicFramePr>
+              <a:graphicFrameLocks xmlns:a="http://schemas.openxmlformats.org/drawingml/2006/main" noChangeAspect="1"/>
+            </wp:cNvGraphicFramePr>
+            <a:graphic xmlns:a="http://schemas.openxmlformats.org/drawingml/2006/main">
+              <a:graphicData uri="http://schemas.openxmlformats.org/drawingml/2006/picture">
+                <pic:pic xmlns:pic="http://schemas.openxmlformats.org/drawingml/2006/picture">
+                  <pic:nvPicPr>
+                    <pic:cNvPr id="0" name=""/>
+                    <pic:cNvPicPr/>
+                  </pic:nvPicPr>
+                  <pic:blipFill>
+                    <a:blip r:embed="rId33"/>
+                    <a:stretch>
+                      <a:fillRect/>
+                    </a:stretch>
+                  </pic:blipFill>
+                  <pic:spPr>
+                    <a:xfrm>
+                      <a:off x="0" y="0"/>
+                      <a:ext cx="3390900" cy="2194560"/>
+                    </a:xfrm>
+                    <a:prstGeom prst="rect">
+                      <a:avLst/>
+                    </a:prstGeom>
+                  </pic:spPr>
+                </pic:pic>
+              </a:graphicData>
+            </a:graphic>
+          </wp:inline>
+        </w:drawing>
+      </w:r>
+      <w:r>
+        <w:rPr>
+          <w:noProof/>
+        </w:rPr>
+        <w:drawing>
+          <wp:inline distT="0" distB="0" distL="0" distR="0" wp14:anchorId="2D437ED3" wp14:editId="1165326E">
+            <wp:extent cx="2781300" cy="716280"/>
+            <wp:effectExtent l="0" t="0" r="0" b="7620"/>
+            <wp:docPr id="27" name="Obraz 27"/>
+            <wp:cNvGraphicFramePr>
+              <a:graphicFrameLocks xmlns:a="http://schemas.openxmlformats.org/drawingml/2006/main" noChangeAspect="1"/>
+            </wp:cNvGraphicFramePr>
+            <a:graphic xmlns:a="http://schemas.openxmlformats.org/drawingml/2006/main">
+              <a:graphicData uri="http://schemas.openxmlformats.org/drawingml/2006/picture">
+                <pic:pic xmlns:pic="http://schemas.openxmlformats.org/drawingml/2006/picture">
+                  <pic:nvPicPr>
+                    <pic:cNvPr id="0" name=""/>
+                    <pic:cNvPicPr/>
+                  </pic:nvPicPr>
+                  <pic:blipFill>
+                    <a:blip r:embed="rId34"/>
+                    <a:stretch>
+                      <a:fillRect/>
+                    </a:stretch>
+                  </pic:blipFill>
+                  <pic:spPr>
+                    <a:xfrm>
+                      <a:off x="0" y="0"/>
+                      <a:ext cx="2781300" cy="716280"/>
+                    </a:xfrm>
+                    <a:prstGeom prst="rect">
+                      <a:avLst/>
+                    </a:prstGeom>
+                  </pic:spPr>
+                </pic:pic>
+              </a:graphicData>
+            </a:graphic>
+          </wp:inline>
+        </w:drawing>
+      </w:r>
+      <w:r>
+        <w:rPr>
+          <w:noProof/>
+        </w:rPr>
+        <w:drawing>
+          <wp:inline distT="0" distB="0" distL="0" distR="0" wp14:anchorId="724C6E44" wp14:editId="792F0B67">
+            <wp:extent cx="3238500" cy="678180"/>
+            <wp:effectExtent l="0" t="0" r="0" b="7620"/>
+            <wp:docPr id="28" name="Obraz 28"/>
+            <wp:cNvGraphicFramePr>
+              <a:graphicFrameLocks xmlns:a="http://schemas.openxmlformats.org/drawingml/2006/main" noChangeAspect="1"/>
+            </wp:cNvGraphicFramePr>
+            <a:graphic xmlns:a="http://schemas.openxmlformats.org/drawingml/2006/main">
+              <a:graphicData uri="http://schemas.openxmlformats.org/drawingml/2006/picture">
+                <pic:pic xmlns:pic="http://schemas.openxmlformats.org/drawingml/2006/picture">
+                  <pic:nvPicPr>
+                    <pic:cNvPr id="0" name=""/>
+                    <pic:cNvPicPr/>
+                  </pic:nvPicPr>
+                  <pic:blipFill>
+                    <a:blip r:embed="rId35"/>
+                    <a:stretch>
+                      <a:fillRect/>
+                    </a:stretch>
+                  </pic:blipFill>
+                  <pic:spPr>
+                    <a:xfrm>
+                      <a:off x="0" y="0"/>
+                      <a:ext cx="3238500" cy="678180"/>
+                    </a:xfrm>
+                    <a:prstGeom prst="rect">
+                      <a:avLst/>
+                    </a:prstGeom>
+                  </pic:spPr>
+                </pic:pic>
+              </a:graphicData>
+            </a:graphic>
+          </wp:inline>
+        </w:drawing>
+      </w:r>
+      <w:r>
+        <w:rPr>
+          <w:noProof/>
+        </w:rPr>
+        <w:lastRenderedPageBreak/>
+        <w:drawing>
+          <wp:inline distT="0" distB="0" distL="0" distR="0" wp14:anchorId="1CD5736B" wp14:editId="43B9933B">
+            <wp:extent cx="3596640" cy="1295400"/>
+            <wp:effectExtent l="0" t="0" r="3810" b="0"/>
+            <wp:docPr id="29" name="Obraz 29"/>
+            <wp:cNvGraphicFramePr>
+              <a:graphicFrameLocks xmlns:a="http://schemas.openxmlformats.org/drawingml/2006/main" noChangeAspect="1"/>
+            </wp:cNvGraphicFramePr>
+            <a:graphic xmlns:a="http://schemas.openxmlformats.org/drawingml/2006/main">
+              <a:graphicData uri="http://schemas.openxmlformats.org/drawingml/2006/picture">
+                <pic:pic xmlns:pic="http://schemas.openxmlformats.org/drawingml/2006/picture">
+                  <pic:nvPicPr>
+                    <pic:cNvPr id="0" name=""/>
+                    <pic:cNvPicPr/>
+                  </pic:nvPicPr>
+                  <pic:blipFill>
+                    <a:blip r:embed="rId36"/>
+                    <a:stretch>
+                      <a:fillRect/>
+                    </a:stretch>
+                  </pic:blipFill>
+                  <pic:spPr>
+                    <a:xfrm>
+                      <a:off x="0" y="0"/>
+                      <a:ext cx="3596640" cy="1295400"/>
+                    </a:xfrm>
+                    <a:prstGeom prst="rect">
+                      <a:avLst/>
+                    </a:prstGeom>
+                  </pic:spPr>
+                </pic:pic>
+              </a:graphicData>
+            </a:graphic>
+          </wp:inline>
+        </w:drawing>
+      </w:r>
+      <w:r>
+        <w:drawing>
+          <wp:inline distT="0" distB="0" distL="0" distR="0" wp14:anchorId="41522396" wp14:editId="072C1394">
+            <wp:extent cx="3722778" cy="1733550"/>
+            <wp:effectExtent l="0" t="0" r="0" b="0"/>
+            <wp:docPr id="5122" name="Picture 2"/>
+            <wp:cNvGraphicFramePr>
+              <a:graphicFrameLocks xmlns:a="http://schemas.openxmlformats.org/drawingml/2006/main" noChangeAspect="1"/>
+            </wp:cNvGraphicFramePr>
+            <a:graphic xmlns:a="http://schemas.openxmlformats.org/drawingml/2006/main">
+              <a:graphicData uri="http://schemas.openxmlformats.org/drawingml/2006/picture">
+                <pic:pic xmlns:pic="http://schemas.openxmlformats.org/drawingml/2006/picture">
+                  <pic:nvPicPr>
+                    <pic:cNvPr id="5122" name="Picture 2"/>
+                    <pic:cNvPicPr>
+                      <a:picLocks noChangeAspect="1" noChangeArrowheads="1"/>
+                    </pic:cNvPicPr>
+                  </pic:nvPicPr>
+                  <pic:blipFill>
+                    <a:blip r:embed="rId37" cstate="print">
+                      <a:extLst>
+                        <a:ext uri="{28A0092B-C50C-407E-A947-70E740481C1C}">
+                          <a14:useLocalDpi xmlns:a14="http://schemas.microsoft.com/office/drawing/2010/main" val="0"/>
+                        </a:ext>
+                      </a:extLst>
+                    </a:blip>
+                    <a:srcRect/>
+                    <a:stretch>
+                      <a:fillRect/>
+                    </a:stretch>
+                  </pic:blipFill>
+                  <pic:spPr bwMode="auto">
+                    <a:xfrm>
+                      <a:off x="0" y="0"/>
+                      <a:ext cx="3726812" cy="1735429"/>
+                    </a:xfrm>
+                    <a:prstGeom prst="rect">
+                      <a:avLst/>
+                    </a:prstGeom>
+                    <a:noFill/>
+                    <a:ln>
+                      <a:noFill/>
+                    </a:ln>
+                    <a:effectLst/>
+                    <a:extLst/>
+                  </pic:spPr>
+                </pic:pic>
+              </a:graphicData>
+            </a:graphic>
+          </wp:inline>
+        </w:drawing>
+      </w:r>
+    </w:p>
+    <w:p>
+      <w:pPr>
+        <w:spacing w:line="240" w:lineRule="auto"/>
+        <w:jc w:val="center"/>
+      </w:pPr>
+    </w:p>
+    <w:p>
+      <w:pPr>
+        <w:spacing w:line="240" w:lineRule="auto"/>
+      </w:pPr>
+      <w:r>
+        <w:rPr>
+          <w:b/>
+        </w:rPr>
+        <w:t>II SPRINT:</w:t>
+      </w:r>
+    </w:p>
+    <w:p>
+      <w:pPr>
+        <w:spacing w:line="240" w:lineRule="auto"/>
+        <w:jc w:val="both"/>
+      </w:pPr>
+      <w:r>
+        <w:rPr>
+          <w:b/>
+        </w:rPr>
+        <w:tab/>
+      </w:r>
+      <w:r>
+        <w:t xml:space="preserve">W trakcie drugiego sprintu skupiłem się na pogłębianiu wiedzy z programowania grafiki w C++. Zapoznałem się szerzej z teorią związaną z programowaniem obiektowym. Dzięki znalezionym przykładom podobnych projektów udało się ustalić z resztą zespołu założenia dotyczące szczegółów technicznych projektu, co zaowocowało powstaniem </w:t>
+      </w:r>
+      <w:proofErr w:type="spellStart"/>
+      <w:r>
+        <w:t>header’ów</w:t>
+      </w:r>
+      <w:proofErr w:type="spellEnd"/>
+      <w:r>
+        <w:t xml:space="preserve"> funkcji i klas. Był to efekt pracy mojej i Filipa.</w:t>
+      </w:r>
+    </w:p>
+    <w:p>
+      <w:pPr>
+        <w:spacing w:line="240" w:lineRule="auto"/>
+        <w:jc w:val="both"/>
+      </w:pPr>
+      <w:r>
+        <w:t>Zdjęcia:</w:t>
+      </w:r>
+    </w:p>
+    <w:p>
+      <w:pPr>
+        <w:spacing w:line="240" w:lineRule="auto"/>
+        <w:jc w:val="center"/>
+      </w:pPr>
+      <w:r>
+        <w:rPr>
+          <w:noProof/>
+        </w:rPr>
+        <w:drawing>
+          <wp:inline distT="0" distB="0" distL="0" distR="0" wp14:anchorId="40F7BF53" wp14:editId="7B73B395">
+            <wp:extent cx="3009900" cy="693420"/>
+            <wp:effectExtent l="0" t="0" r="0" b="0"/>
+            <wp:docPr id="30" name="Obraz 30"/>
+            <wp:cNvGraphicFramePr>
+              <a:graphicFrameLocks xmlns:a="http://schemas.openxmlformats.org/drawingml/2006/main" noChangeAspect="1"/>
+            </wp:cNvGraphicFramePr>
+            <a:graphic xmlns:a="http://schemas.openxmlformats.org/drawingml/2006/main">
+              <a:graphicData uri="http://schemas.openxmlformats.org/drawingml/2006/picture">
+                <pic:pic xmlns:pic="http://schemas.openxmlformats.org/drawingml/2006/picture">
+                  <pic:nvPicPr>
+                    <pic:cNvPr id="0" name=""/>
+                    <pic:cNvPicPr/>
+                  </pic:nvPicPr>
+                  <pic:blipFill>
+                    <a:blip r:embed="rId38"/>
+                    <a:stretch>
+                      <a:fillRect/>
+                    </a:stretch>
+                  </pic:blipFill>
+                  <pic:spPr>
+                    <a:xfrm>
+                      <a:off x="0" y="0"/>
+                      <a:ext cx="3009900" cy="693420"/>
+                    </a:xfrm>
+                    <a:prstGeom prst="rect">
+                      <a:avLst/>
+                    </a:prstGeom>
+                  </pic:spPr>
+                </pic:pic>
+              </a:graphicData>
+            </a:graphic>
+          </wp:inline>
+        </w:drawing>
+      </w:r>
+    </w:p>
+    <w:p>
+      <w:pPr>
+        <w:spacing w:line="240" w:lineRule="auto"/>
+        <w:jc w:val="center"/>
+      </w:pPr>
+      <w:r>
+        <w:rPr>
+          <w:noProof/>
+        </w:rPr>
+        <w:drawing>
+          <wp:inline distT="0" distB="0" distL="0" distR="0" wp14:anchorId="20BD5291" wp14:editId="1A154CD6">
+            <wp:extent cx="5699760" cy="1280160"/>
+            <wp:effectExtent l="0" t="0" r="0" b="0"/>
+            <wp:docPr id="31" name="Obraz 31"/>
+            <wp:cNvGraphicFramePr>
+              <a:graphicFrameLocks xmlns:a="http://schemas.openxmlformats.org/drawingml/2006/main" noChangeAspect="1"/>
+            </wp:cNvGraphicFramePr>
+            <a:graphic xmlns:a="http://schemas.openxmlformats.org/drawingml/2006/main">
+              <a:graphicData uri="http://schemas.openxmlformats.org/drawingml/2006/picture">
+                <pic:pic xmlns:pic="http://schemas.openxmlformats.org/drawingml/2006/picture">
+                  <pic:nvPicPr>
+                    <pic:cNvPr id="0" name=""/>
+                    <pic:cNvPicPr/>
+                  </pic:nvPicPr>
+                  <pic:blipFill>
+                    <a:blip r:embed="rId39"/>
+                    <a:stretch>
+                      <a:fillRect/>
+                    </a:stretch>
+                  </pic:blipFill>
+                  <pic:spPr>
+                    <a:xfrm>
+                      <a:off x="0" y="0"/>
+                      <a:ext cx="5699760" cy="1280160"/>
+                    </a:xfrm>
+                    <a:prstGeom prst="rect">
+                      <a:avLst/>
+                    </a:prstGeom>
+                  </pic:spPr>
+                </pic:pic>
+              </a:graphicData>
+            </a:graphic>
+          </wp:inline>
+        </w:drawing>
+      </w:r>
+    </w:p>
+    <w:p>
+      <w:pPr>
+        <w:spacing w:line="240" w:lineRule="auto"/>
+      </w:pPr>
+      <w:r>
+        <w:rPr>
+          <w:b/>
+        </w:rPr>
+        <w:t>III SPRINT:</w:t>
+      </w:r>
+    </w:p>
+    <w:p>
+      <w:pPr>
+        <w:jc w:val="both"/>
+      </w:pPr>
+      <w:r>
+        <w:tab/>
+        <w:t>Trzeci sprint polegał w dużej mierze na pisaniu kodu gry. Każdy członek zespołu miał do napisania odpowiednią ilość funkcji, których cele były określone dzięki utworzonym wcześniej plikom nagłówkowym. Osobiście podjąłem się czynności połączenia wszystkich skrawków kodu, skompilowania gry oraz jej wstępnych testów. Pokazały one, że zaistniał problem we fragmencie programu odpowiadającym za wyznaczanie dozwolonych pól do poruszania się. Problem ten otrzymał wysoki poziom priorytetu do rozwiązania.</w:t>
+      </w:r>
+    </w:p>
+    <w:p>
+      <w:pPr>
+        <w:jc w:val="both"/>
+      </w:pPr>
+      <w:r>
+        <w:lastRenderedPageBreak/>
+        <w:t xml:space="preserve">Nie wiedząc ile czasu pochłonie debugowanie kodu gry, dla celów prezentacyjnych została opracowana wersja demonstracyjna. Opierała się ona na wczesnym prototypie </w:t>
+      </w:r>
+      <w:proofErr w:type="spellStart"/>
+      <w:r>
+        <w:t>warcab</w:t>
+      </w:r>
+      <w:proofErr w:type="spellEnd"/>
+      <w:r>
+        <w:t>, sterowanych za pomocą komend tekstowych w konsoli.</w:t>
+      </w:r>
+    </w:p>
+    <w:p/>
+    <w:p>
+      <w:r>
+        <w:t>Zdjęcia:</w:t>
+      </w:r>
+    </w:p>
+    <w:p>
+      <w:r>
+        <w:rPr>
+          <w:noProof/>
+        </w:rPr>
+        <w:drawing>
+          <wp:inline distT="0" distB="0" distL="0" distR="0" wp14:anchorId="3E315E25" wp14:editId="06F59852">
+            <wp:extent cx="5638800" cy="6278880"/>
+            <wp:effectExtent l="0" t="0" r="0" b="7620"/>
+            <wp:docPr id="32" name="Obraz 32"/>
+            <wp:cNvGraphicFramePr>
+              <a:graphicFrameLocks xmlns:a="http://schemas.openxmlformats.org/drawingml/2006/main" noChangeAspect="1"/>
+            </wp:cNvGraphicFramePr>
+            <a:graphic xmlns:a="http://schemas.openxmlformats.org/drawingml/2006/main">
+              <a:graphicData uri="http://schemas.openxmlformats.org/drawingml/2006/picture">
+                <pic:pic xmlns:pic="http://schemas.openxmlformats.org/drawingml/2006/picture">
+                  <pic:nvPicPr>
+                    <pic:cNvPr id="0" name=""/>
+                    <pic:cNvPicPr/>
+                  </pic:nvPicPr>
+                  <pic:blipFill>
+                    <a:blip r:embed="rId40"/>
+                    <a:stretch>
+                      <a:fillRect/>
+                    </a:stretch>
+                  </pic:blipFill>
+                  <pic:spPr>
+                    <a:xfrm>
+                      <a:off x="0" y="0"/>
+                      <a:ext cx="5638800" cy="6278880"/>
+                    </a:xfrm>
+                    <a:prstGeom prst="rect">
+                      <a:avLst/>
+                    </a:prstGeom>
+                  </pic:spPr>
+                </pic:pic>
+              </a:graphicData>
+            </a:graphic>
+          </wp:inline>
+        </w:drawing>
+      </w:r>
+    </w:p>
+    <w:p>
+      <w:pPr>
+        <w:jc w:val="center"/>
+      </w:pPr>
+      <w:r>
+        <w:rPr>
+          <w:noProof/>
+        </w:rPr>
+        <w:lastRenderedPageBreak/>
+        <w:drawing>
+          <wp:inline distT="0" distB="0" distL="0" distR="0" wp14:anchorId="16E14454" wp14:editId="5B070961">
+            <wp:extent cx="3429000" cy="1158240"/>
+            <wp:effectExtent l="0" t="0" r="0" b="3810"/>
+            <wp:docPr id="33" name="Obraz 33"/>
+            <wp:cNvGraphicFramePr>
+              <a:graphicFrameLocks xmlns:a="http://schemas.openxmlformats.org/drawingml/2006/main" noChangeAspect="1"/>
+            </wp:cNvGraphicFramePr>
+            <a:graphic xmlns:a="http://schemas.openxmlformats.org/drawingml/2006/main">
+              <a:graphicData uri="http://schemas.openxmlformats.org/drawingml/2006/picture">
+                <pic:pic xmlns:pic="http://schemas.openxmlformats.org/drawingml/2006/picture">
+                  <pic:nvPicPr>
+                    <pic:cNvPr id="0" name=""/>
+                    <pic:cNvPicPr/>
+                  </pic:nvPicPr>
+                  <pic:blipFill>
+                    <a:blip r:embed="rId41"/>
+                    <a:stretch>
+                      <a:fillRect/>
+                    </a:stretch>
+                  </pic:blipFill>
+                  <pic:spPr>
+                    <a:xfrm>
+                      <a:off x="0" y="0"/>
+                      <a:ext cx="3429000" cy="1158240"/>
+                    </a:xfrm>
+                    <a:prstGeom prst="rect">
+                      <a:avLst/>
+                    </a:prstGeom>
+                  </pic:spPr>
+                </pic:pic>
+              </a:graphicData>
+            </a:graphic>
+          </wp:inline>
+        </w:drawing>
+      </w:r>
+    </w:p>
+    <w:p>
+      <w:pPr>
+        <w:jc w:val="center"/>
+      </w:pPr>
+      <w:r>
+        <w:rPr>
+          <w:noProof/>
+        </w:rPr>
+        <w:drawing>
+          <wp:inline distT="0" distB="0" distL="0" distR="0" wp14:anchorId="37FFB74A" wp14:editId="68275EAF">
+            <wp:extent cx="5280660" cy="1211580"/>
+            <wp:effectExtent l="0" t="0" r="0" b="7620"/>
+            <wp:docPr id="34" name="Obraz 34"/>
+            <wp:cNvGraphicFramePr>
+              <a:graphicFrameLocks xmlns:a="http://schemas.openxmlformats.org/drawingml/2006/main" noChangeAspect="1"/>
+            </wp:cNvGraphicFramePr>
+            <a:graphic xmlns:a="http://schemas.openxmlformats.org/drawingml/2006/main">
+              <a:graphicData uri="http://schemas.openxmlformats.org/drawingml/2006/picture">
+                <pic:pic xmlns:pic="http://schemas.openxmlformats.org/drawingml/2006/picture">
+                  <pic:nvPicPr>
+                    <pic:cNvPr id="0" name=""/>
+                    <pic:cNvPicPr/>
+                  </pic:nvPicPr>
+                  <pic:blipFill>
+                    <a:blip r:embed="rId42"/>
+                    <a:stretch>
+                      <a:fillRect/>
+                    </a:stretch>
+                  </pic:blipFill>
+                  <pic:spPr>
+                    <a:xfrm>
+                      <a:off x="0" y="0"/>
+                      <a:ext cx="5280660" cy="1211580"/>
+                    </a:xfrm>
+                    <a:prstGeom prst="rect">
+                      <a:avLst/>
+                    </a:prstGeom>
+                  </pic:spPr>
+                </pic:pic>
+              </a:graphicData>
+            </a:graphic>
+          </wp:inline>
+        </w:drawing>
+      </w:r>
+    </w:p>
+    <w:p>
+      <w:pPr>
+        <w:jc w:val="center"/>
+      </w:pPr>
+      <w:r>
+        <w:rPr>
+          <w:noProof/>
+        </w:rPr>
+        <w:drawing>
+          <wp:inline distT="0" distB="0" distL="0" distR="0" wp14:anchorId="49684062" wp14:editId="3F7ABD27">
+            <wp:extent cx="4351020" cy="1257300"/>
+            <wp:effectExtent l="0" t="0" r="0" b="0"/>
+            <wp:docPr id="35" name="Obraz 35"/>
+            <wp:cNvGraphicFramePr>
+              <a:graphicFrameLocks xmlns:a="http://schemas.openxmlformats.org/drawingml/2006/main" noChangeAspect="1"/>
+            </wp:cNvGraphicFramePr>
+            <a:graphic xmlns:a="http://schemas.openxmlformats.org/drawingml/2006/main">
+              <a:graphicData uri="http://schemas.openxmlformats.org/drawingml/2006/picture">
+                <pic:pic xmlns:pic="http://schemas.openxmlformats.org/drawingml/2006/picture">
+                  <pic:nvPicPr>
+                    <pic:cNvPr id="0" name=""/>
+                    <pic:cNvPicPr/>
+                  </pic:nvPicPr>
+                  <pic:blipFill>
+                    <a:blip r:embed="rId43"/>
+                    <a:stretch>
+                      <a:fillRect/>
+                    </a:stretch>
+                  </pic:blipFill>
+                  <pic:spPr>
+                    <a:xfrm>
+                      <a:off x="0" y="0"/>
+                      <a:ext cx="4351020" cy="1257300"/>
+                    </a:xfrm>
+                    <a:prstGeom prst="rect">
+                      <a:avLst/>
+                    </a:prstGeom>
+                  </pic:spPr>
+                </pic:pic>
+              </a:graphicData>
+            </a:graphic>
+          </wp:inline>
+        </w:drawing>
+      </w:r>
     </w:p>
     <w:p>
       <w:pPr>
@@ -9862,58 +10613,29 @@
           <w:sz w:val="40"/>
         </w:rPr>
       </w:pPr>
-    </w:p>
-    <w:p>
-      <w:pPr>
-        <w:jc w:val="center"/>
+      <w:r>
         <w:rPr>
           <w:b/>
           <w:color w:val="943634" w:themeColor="accent2" w:themeShade="BF"/>
           <w:sz w:val="40"/>
         </w:rPr>
-      </w:pPr>
-    </w:p>
-    <w:p>
-      <w:pPr>
-        <w:jc w:val="center"/>
+        <w:br w:type="column"/>
+      </w:r>
+      <w:bookmarkStart w:id="0" w:name="_GoBack"/>
+      <w:bookmarkEnd w:id="0"/>
+      <w:r>
         <w:rPr>
           <w:b/>
           <w:color w:val="943634" w:themeColor="accent2" w:themeShade="BF"/>
           <w:sz w:val="40"/>
         </w:rPr>
-      </w:pPr>
-    </w:p>
-    <w:p>
-      <w:pPr>
-        <w:jc w:val="center"/>
-        <w:rPr>
-          <w:b/>
-          <w:color w:val="943634" w:themeColor="accent2" w:themeShade="BF"/>
-          <w:sz w:val="40"/>
-        </w:rPr>
-      </w:pPr>
-    </w:p>
-    <w:p>
-      <w:pPr>
-        <w:jc w:val="center"/>
-        <w:rPr>
-          <w:b/>
-          <w:color w:val="943634" w:themeColor="accent2" w:themeShade="BF"/>
-          <w:sz w:val="40"/>
-        </w:rPr>
-      </w:pPr>
-      <w:r>
-        <w:rPr>
-          <w:b/>
-          <w:color w:val="943634" w:themeColor="accent2" w:themeShade="BF"/>
-          <w:sz w:val="40"/>
-        </w:rPr>
         <w:lastRenderedPageBreak/>
         <w:t>Podsumowanie projektu</w:t>
       </w:r>
     </w:p>
     <w:p>
       <w:pPr>
+        <w:jc w:val="both"/>
         <w:rPr>
           <w:color w:val="000000" w:themeColor="text1"/>
           <w:sz w:val="24"/>
@@ -9987,6 +10709,7 @@
     <w:p>
       <w:pPr>
         <w:spacing w:after="0"/>
+        <w:jc w:val="both"/>
         <w:rPr>
           <w:color w:val="000000" w:themeColor="text1"/>
           <w:sz w:val="24"/>
@@ -10175,6 +10898,7 @@
     <w:p>
       <w:pPr>
         <w:spacing w:after="0"/>
+        <w:jc w:val="both"/>
         <w:rPr>
           <w:color w:val="000000" w:themeColor="text1"/>
           <w:sz w:val="24"/>
@@ -10254,7 +10978,7 @@
 </file>
 
 <file path=word/numbering.xml><?xml version="1.0" encoding="utf-8"?>
-<w:numbering xmlns:ve="http://schemas.openxmlformats.org/markup-compatibility/2006" xmlns:o="urn:schemas-microsoft-com:office:office" xmlns:r="http://schemas.openxmlformats.org/officeDocument/2006/relationships" xmlns:m="http://schemas.openxmlformats.org/officeDocument/2006/math" xmlns:v="urn:schemas-microsoft-com:vml" xmlns:wp="http://schemas.openxmlformats.org/drawingml/2006/wordprocessingDrawing" xmlns:w10="urn:schemas-microsoft-com:office:word" xmlns:w="http://schemas.openxmlformats.org/wordprocessingml/2006/main" xmlns:wne="http://schemas.microsoft.com/office/word/2006/wordml">
+<w:numbering xmlns:wpc="http://schemas.microsoft.com/office/word/2010/wordprocessingCanvas" xmlns:mc="http://schemas.openxmlformats.org/markup-compatibility/2006" xmlns:o="urn:schemas-microsoft-com:office:office" xmlns:r="http://schemas.openxmlformats.org/officeDocument/2006/relationships" xmlns:m="http://schemas.openxmlformats.org/officeDocument/2006/math" xmlns:v="urn:schemas-microsoft-com:vml" xmlns:wp14="http://schemas.microsoft.com/office/word/2010/wordprocessingDrawing" xmlns:wp="http://schemas.openxmlformats.org/drawingml/2006/wordprocessingDrawing" xmlns:w10="urn:schemas-microsoft-com:office:word" xmlns:w="http://schemas.openxmlformats.org/wordprocessingml/2006/main" xmlns:w14="http://schemas.microsoft.com/office/word/2010/wordml" xmlns:wpg="http://schemas.microsoft.com/office/word/2010/wordprocessingGroup" xmlns:wpi="http://schemas.microsoft.com/office/word/2010/wordprocessingInk" xmlns:wne="http://schemas.microsoft.com/office/word/2006/wordml" xmlns:wps="http://schemas.microsoft.com/office/word/2010/wordprocessingShape" mc:Ignorable="w14 wp14">
   <w:abstractNum w:abstractNumId="0">
     <w:nsid w:val="3A353D8A"/>
     <w:multiLevelType w:val="hybridMultilevel"/>
@@ -10705,7 +11429,7 @@
 </file>
 
 <file path=word/styles.xml><?xml version="1.0" encoding="utf-8"?>
-<w:styles xmlns:r="http://schemas.openxmlformats.org/officeDocument/2006/relationships" xmlns:w="http://schemas.openxmlformats.org/wordprocessingml/2006/main">
+<w:styles xmlns:mc="http://schemas.openxmlformats.org/markup-compatibility/2006" xmlns:r="http://schemas.openxmlformats.org/officeDocument/2006/relationships" xmlns:w="http://schemas.openxmlformats.org/wordprocessingml/2006/main" xmlns:w14="http://schemas.microsoft.com/office/word/2010/wordml" mc:Ignorable="w14">
   <w:docDefaults>
     <w:rPrDefault>
       <w:rPr>
@@ -10878,7 +11602,6 @@
     <w:uiPriority w:val="99"/>
     <w:semiHidden/>
     <w:unhideWhenUsed/>
-    <w:qFormat/>
     <w:tblPr>
       <w:tblInd w:w="0" w:type="dxa"/>
       <w:tblCellMar>
@@ -11059,8 +11782,8 @@
       <w:rFonts w:cs="Noto Sans Devanagari"/>
     </w:rPr>
   </w:style>
-  <w:style w:type="paragraph" w:customStyle="1" w:styleId="Caption">
-    <w:name w:val="Caption"/>
+  <w:style w:type="paragraph" w:customStyle="1" w:styleId="Legenda1">
+    <w:name w:val="Legenda1"/>
     <w:basedOn w:val="Normalny"/>
     <w:qFormat/>
     <w:rsid w:val="00E161FD"/>
@@ -11166,6 +11889,196 @@
         <w:right w:w="108" w:type="dxa"/>
       </w:tblCellMar>
     </w:tblPr>
+  </w:style>
+</w:styles>
+</file>
+
+<file path=word/stylesWithEffects.xml><?xml version="1.0" encoding="utf-8"?>
+<w:styles xmlns:wpc="http://schemas.microsoft.com/office/word/2010/wordprocessingCanvas" xmlns:mc="http://schemas.openxmlformats.org/markup-compatibility/2006" xmlns:o="urn:schemas-microsoft-com:office:office" xmlns:r="http://schemas.openxmlformats.org/officeDocument/2006/relationships" xmlns:m="http://schemas.openxmlformats.org/officeDocument/2006/math" xmlns:v="urn:schemas-microsoft-com:vml" xmlns:wp14="http://schemas.microsoft.com/office/word/2010/wordprocessingDrawing" xmlns:wp="http://schemas.openxmlformats.org/drawingml/2006/wordprocessingDrawing" xmlns:w10="urn:schemas-microsoft-com:office:word" xmlns:w="http://schemas.openxmlformats.org/wordprocessingml/2006/main" xmlns:w14="http://schemas.microsoft.com/office/word/2010/wordml" xmlns:wpg="http://schemas.microsoft.com/office/word/2010/wordprocessingGroup" xmlns:wpi="http://schemas.microsoft.com/office/word/2010/wordprocessingInk" xmlns:wne="http://schemas.microsoft.com/office/word/2006/wordml" xmlns:wps="http://schemas.microsoft.com/office/word/2010/wordprocessingShape" mc:Ignorable="w14 wp14">
+  <w:docDefaults>
+    <w:rPrDefault>
+      <w:rPr>
+        <w:rFonts w:asciiTheme="minorHAnsi" w:eastAsiaTheme="minorEastAsia" w:hAnsiTheme="minorHAnsi" w:cstheme="minorBidi"/>
+        <w:sz w:val="22"/>
+        <w:szCs w:val="22"/>
+        <w:lang w:val="pl-PL" w:eastAsia="pl-PL" w:bidi="ar-SA"/>
+      </w:rPr>
+    </w:rPrDefault>
+    <w:pPrDefault>
+      <w:pPr>
+        <w:spacing w:after="200" w:line="276" w:lineRule="auto"/>
+      </w:pPr>
+    </w:pPrDefault>
+  </w:docDefaults>
+  <w:latentStyles w:defLockedState="0" w:defUIPriority="99" w:defSemiHidden="1" w:defUnhideWhenUsed="1" w:defQFormat="0" w:count="267">
+    <w:lsdException w:name="Normal" w:semiHidden="0" w:uiPriority="0" w:unhideWhenUsed="0" w:qFormat="1"/>
+    <w:lsdException w:name="heading 1" w:semiHidden="0" w:uiPriority="9" w:unhideWhenUsed="0" w:qFormat="1"/>
+    <w:lsdException w:name="heading 2" w:uiPriority="9" w:qFormat="1"/>
+    <w:lsdException w:name="heading 3" w:uiPriority="9" w:qFormat="1"/>
+    <w:lsdException w:name="heading 4" w:uiPriority="9" w:qFormat="1"/>
+    <w:lsdException w:name="heading 5" w:uiPriority="9" w:qFormat="1"/>
+    <w:lsdException w:name="heading 6" w:uiPriority="9" w:qFormat="1"/>
+    <w:lsdException w:name="heading 7" w:uiPriority="9" w:qFormat="1"/>
+    <w:lsdException w:name="heading 8" w:uiPriority="9" w:qFormat="1"/>
+    <w:lsdException w:name="heading 9" w:uiPriority="9" w:qFormat="1"/>
+    <w:lsdException w:name="toc 1" w:uiPriority="39"/>
+    <w:lsdException w:name="toc 2" w:uiPriority="39"/>
+    <w:lsdException w:name="toc 3" w:uiPriority="39"/>
+    <w:lsdException w:name="toc 4" w:uiPriority="39"/>
+    <w:lsdException w:name="toc 5" w:uiPriority="39"/>
+    <w:lsdException w:name="toc 6" w:uiPriority="39"/>
+    <w:lsdException w:name="toc 7" w:uiPriority="39"/>
+    <w:lsdException w:name="toc 8" w:uiPriority="39"/>
+    <w:lsdException w:name="toc 9" w:uiPriority="39"/>
+    <w:lsdException w:name="caption" w:uiPriority="35" w:qFormat="1"/>
+    <w:lsdException w:name="Title" w:semiHidden="0" w:uiPriority="10" w:unhideWhenUsed="0" w:qFormat="1"/>
+    <w:lsdException w:name="Default Paragraph Font" w:uiPriority="1"/>
+    <w:lsdException w:name="Subtitle" w:semiHidden="0" w:uiPriority="11" w:unhideWhenUsed="0" w:qFormat="1"/>
+    <w:lsdException w:name="Strong" w:semiHidden="0" w:uiPriority="22" w:unhideWhenUsed="0" w:qFormat="1"/>
+    <w:lsdException w:name="Emphasis" w:semiHidden="0" w:uiPriority="20" w:unhideWhenUsed="0" w:qFormat="1"/>
+    <w:lsdException w:name="Table Grid" w:semiHidden="0" w:uiPriority="59" w:unhideWhenUsed="0"/>
+    <w:lsdException w:name="Placeholder Text" w:unhideWhenUsed="0"/>
+    <w:lsdException w:name="No Spacing" w:semiHidden="0" w:uiPriority="1" w:unhideWhenUsed="0" w:qFormat="1"/>
+    <w:lsdException w:name="Light Shading" w:semiHidden="0" w:uiPriority="60" w:unhideWhenUsed="0"/>
+    <w:lsdException w:name="Light List" w:semiHidden="0" w:uiPriority="61" w:unhideWhenUsed="0"/>
+    <w:lsdException w:name="Light Grid" w:semiHidden="0" w:uiPriority="62" w:unhideWhenUsed="0"/>
+    <w:lsdException w:name="Medium Shading 1" w:semiHidden="0" w:uiPriority="63" w:unhideWhenUsed="0"/>
+    <w:lsdException w:name="Medium Shading 2" w:semiHidden="0" w:uiPriority="64" w:unhideWhenUsed="0"/>
+    <w:lsdException w:name="Medium List 1" w:semiHidden="0" w:uiPriority="65" w:unhideWhenUsed="0"/>
+    <w:lsdException w:name="Medium List 2" w:semiHidden="0" w:uiPriority="66" w:unhideWhenUsed="0"/>
+    <w:lsdException w:name="Medium Grid 1" w:semiHidden="0" w:uiPriority="67" w:unhideWhenUsed="0"/>
+    <w:lsdException w:name="Medium Grid 2" w:semiHidden="0" w:uiPriority="68" w:unhideWhenUsed="0"/>
+    <w:lsdException w:name="Medium Grid 3" w:semiHidden="0" w:uiPriority="69" w:unhideWhenUsed="0"/>
+    <w:lsdException w:name="Dark List" w:semiHidden="0" w:uiPriority="70" w:unhideWhenUsed="0"/>
+    <w:lsdException w:name="Colorful Shading" w:semiHidden="0" w:uiPriority="71" w:unhideWhenUsed="0"/>
+    <w:lsdException w:name="Colorful List" w:semiHidden="0" w:uiPriority="72" w:unhideWhenUsed="0"/>
+    <w:lsdException w:name="Colorful Grid" w:semiHidden="0" w:uiPriority="73" w:unhideWhenUsed="0"/>
+    <w:lsdException w:name="Light Shading Accent 1" w:semiHidden="0" w:uiPriority="60" w:unhideWhenUsed="0"/>
+    <w:lsdException w:name="Light List Accent 1" w:semiHidden="0" w:uiPriority="61" w:unhideWhenUsed="0"/>
+    <w:lsdException w:name="Light Grid Accent 1" w:semiHidden="0" w:uiPriority="62" w:unhideWhenUsed="0"/>
+    <w:lsdException w:name="Medium Shading 1 Accent 1" w:semiHidden="0" w:uiPriority="63" w:unhideWhenUsed="0"/>
+    <w:lsdException w:name="Medium Shading 2 Accent 1" w:semiHidden="0" w:uiPriority="64" w:unhideWhenUsed="0"/>
+    <w:lsdException w:name="Medium List 1 Accent 1" w:semiHidden="0" w:uiPriority="65" w:unhideWhenUsed="0"/>
+    <w:lsdException w:name="Revision" w:unhideWhenUsed="0"/>
+    <w:lsdException w:name="List Paragraph" w:semiHidden="0" w:uiPriority="34" w:unhideWhenUsed="0" w:qFormat="1"/>
+    <w:lsdException w:name="Quote" w:semiHidden="0" w:uiPriority="29" w:unhideWhenUsed="0" w:qFormat="1"/>
+    <w:lsdException w:name="Intense Quote" w:semiHidden="0" w:uiPriority="30" w:unhideWhenUsed="0" w:qFormat="1"/>
+    <w:lsdException w:name="Medium List 2 Accent 1" w:semiHidden="0" w:uiPriority="66" w:unhideWhenUsed="0"/>
+    <w:lsdException w:name="Medium Grid 1 Accent 1" w:semiHidden="0" w:uiPriority="67" w:unhideWhenUsed="0"/>
+    <w:lsdException w:name="Medium Grid 2 Accent 1" w:semiHidden="0" w:uiPriority="68" w:unhideWhenUsed="0"/>
+    <w:lsdException w:name="Medium Grid 3 Accent 1" w:semiHidden="0" w:uiPriority="69" w:unhideWhenUsed="0"/>
+    <w:lsdException w:name="Dark List Accent 1" w:semiHidden="0" w:uiPriority="70" w:unhideWhenUsed="0"/>
+    <w:lsdException w:name="Colorful Shading Accent 1" w:semiHidden="0" w:uiPriority="71" w:unhideWhenUsed="0"/>
+    <w:lsdException w:name="Colorful List Accent 1" w:semiHidden="0" w:uiPriority="72" w:unhideWhenUsed="0"/>
+    <w:lsdException w:name="Colorful Grid Accent 1" w:semiHidden="0" w:uiPriority="73" w:unhideWhenUsed="0"/>
+    <w:lsdException w:name="Light Shading Accent 2" w:semiHidden="0" w:uiPriority="60" w:unhideWhenUsed="0"/>
+    <w:lsdException w:name="Light List Accent 2" w:semiHidden="0" w:uiPriority="61" w:unhideWhenUsed="0"/>
+    <w:lsdException w:name="Light Grid Accent 2" w:semiHidden="0" w:uiPriority="62" w:unhideWhenUsed="0"/>
+    <w:lsdException w:name="Medium Shading 1 Accent 2" w:semiHidden="0" w:uiPriority="63" w:unhideWhenUsed="0"/>
+    <w:lsdException w:name="Medium Shading 2 Accent 2" w:semiHidden="0" w:uiPriority="64" w:unhideWhenUsed="0"/>
+    <w:lsdException w:name="Medium List 1 Accent 2" w:semiHidden="0" w:uiPriority="65" w:unhideWhenUsed="0"/>
+    <w:lsdException w:name="Medium List 2 Accent 2" w:semiHidden="0" w:uiPriority="66" w:unhideWhenUsed="0"/>
+    <w:lsdException w:name="Medium Grid 1 Accent 2" w:semiHidden="0" w:uiPriority="67" w:unhideWhenUsed="0"/>
+    <w:lsdException w:name="Medium Grid 2 Accent 2" w:semiHidden="0" w:uiPriority="68" w:unhideWhenUsed="0"/>
+    <w:lsdException w:name="Medium Grid 3 Accent 2" w:semiHidden="0" w:uiPriority="69" w:unhideWhenUsed="0"/>
+    <w:lsdException w:name="Dark List Accent 2" w:semiHidden="0" w:uiPriority="70" w:unhideWhenUsed="0"/>
+    <w:lsdException w:name="Colorful Shading Accent 2" w:semiHidden="0" w:uiPriority="71" w:unhideWhenUsed="0"/>
+    <w:lsdException w:name="Colorful List Accent 2" w:semiHidden="0" w:uiPriority="72" w:unhideWhenUsed="0"/>
+    <w:lsdException w:name="Colorful Grid Accent 2" w:semiHidden="0" w:uiPriority="73" w:unhideWhenUsed="0"/>
+    <w:lsdException w:name="Light Shading Accent 3" w:semiHidden="0" w:uiPriority="60" w:unhideWhenUsed="0"/>
+    <w:lsdException w:name="Light List Accent 3" w:semiHidden="0" w:uiPriority="61" w:unhideWhenUsed="0"/>
+    <w:lsdException w:name="Light Grid Accent 3" w:semiHidden="0" w:uiPriority="62" w:unhideWhenUsed="0"/>
+    <w:lsdException w:name="Medium Shading 1 Accent 3" w:semiHidden="0" w:uiPriority="63" w:unhideWhenUsed="0"/>
+    <w:lsdException w:name="Medium Shading 2 Accent 3" w:semiHidden="0" w:uiPriority="64" w:unhideWhenUsed="0"/>
+    <w:lsdException w:name="Medium List 1 Accent 3" w:semiHidden="0" w:uiPriority="65" w:unhideWhenUsed="0"/>
+    <w:lsdException w:name="Medium List 2 Accent 3" w:semiHidden="0" w:uiPriority="66" w:unhideWhenUsed="0"/>
+    <w:lsdException w:name="Medium Grid 1 Accent 3" w:semiHidden="0" w:uiPriority="67" w:unhideWhenUsed="0"/>
+    <w:lsdException w:name="Medium Grid 2 Accent 3" w:semiHidden="0" w:uiPriority="68" w:unhideWhenUsed="0"/>
+    <w:lsdException w:name="Medium Grid 3 Accent 3" w:semiHidden="0" w:uiPriority="69" w:unhideWhenUsed="0"/>
+    <w:lsdException w:name="Dark List Accent 3" w:semiHidden="0" w:uiPriority="70" w:unhideWhenUsed="0"/>
+    <w:lsdException w:name="Colorful Shading Accent 3" w:semiHidden="0" w:uiPriority="71" w:unhideWhenUsed="0"/>
+    <w:lsdException w:name="Colorful List Accent 3" w:semiHidden="0" w:uiPriority="72" w:unhideWhenUsed="0"/>
+    <w:lsdException w:name="Colorful Grid Accent 3" w:semiHidden="0" w:uiPriority="73" w:unhideWhenUsed="0"/>
+    <w:lsdException w:name="Light Shading Accent 4" w:semiHidden="0" w:uiPriority="60" w:unhideWhenUsed="0"/>
+    <w:lsdException w:name="Light List Accent 4" w:semiHidden="0" w:uiPriority="61" w:unhideWhenUsed="0"/>
+    <w:lsdException w:name="Light Grid Accent 4" w:semiHidden="0" w:uiPriority="62" w:unhideWhenUsed="0"/>
+    <w:lsdException w:name="Medium Shading 1 Accent 4" w:semiHidden="0" w:uiPriority="63" w:unhideWhenUsed="0"/>
+    <w:lsdException w:name="Medium Shading 2 Accent 4" w:semiHidden="0" w:uiPriority="64" w:unhideWhenUsed="0"/>
+    <w:lsdException w:name="Medium List 1 Accent 4" w:semiHidden="0" w:uiPriority="65" w:unhideWhenUsed="0"/>
+    <w:lsdException w:name="Medium List 2 Accent 4" w:semiHidden="0" w:uiPriority="66" w:unhideWhenUsed="0"/>
+    <w:lsdException w:name="Medium Grid 1 Accent 4" w:semiHidden="0" w:uiPriority="67" w:unhideWhenUsed="0"/>
+    <w:lsdException w:name="Medium Grid 2 Accent 4" w:semiHidden="0" w:uiPriority="68" w:unhideWhenUsed="0"/>
+    <w:lsdException w:name="Medium Grid 3 Accent 4" w:semiHidden="0" w:uiPriority="69" w:unhideWhenUsed="0"/>
+    <w:lsdException w:name="Dark List Accent 4" w:semiHidden="0" w:uiPriority="70" w:unhideWhenUsed="0"/>
+    <w:lsdException w:name="Colorful Shading Accent 4" w:semiHidden="0" w:uiPriority="71" w:unhideWhenUsed="0"/>
+    <w:lsdException w:name="Colorful List Accent 4" w:semiHidden="0" w:uiPriority="72" w:unhideWhenUsed="0"/>
+    <w:lsdException w:name="Colorful Grid Accent 4" w:semiHidden="0" w:uiPriority="73" w:unhideWhenUsed="0"/>
+    <w:lsdException w:name="Light Shading Accent 5" w:semiHidden="0" w:uiPriority="60" w:unhideWhenUsed="0"/>
+    <w:lsdException w:name="Light List Accent 5" w:semiHidden="0" w:uiPriority="61" w:unhideWhenUsed="0"/>
+    <w:lsdException w:name="Light Grid Accent 5" w:semiHidden="0" w:uiPriority="62" w:unhideWhenUsed="0"/>
+    <w:lsdException w:name="Medium Shading 1 Accent 5" w:semiHidden="0" w:uiPriority="63" w:unhideWhenUsed="0"/>
+    <w:lsdException w:name="Medium Shading 2 Accent 5" w:semiHidden="0" w:uiPriority="64" w:unhideWhenUsed="0"/>
+    <w:lsdException w:name="Medium List 1 Accent 5" w:semiHidden="0" w:uiPriority="65" w:unhideWhenUsed="0"/>
+    <w:lsdException w:name="Medium List 2 Accent 5" w:semiHidden="0" w:uiPriority="66" w:unhideWhenUsed="0"/>
+    <w:lsdException w:name="Medium Grid 1 Accent 5" w:semiHidden="0" w:uiPriority="67" w:unhideWhenUsed="0"/>
+    <w:lsdException w:name="Medium Grid 2 Accent 5" w:semiHidden="0" w:uiPriority="68" w:unhideWhenUsed="0"/>
+    <w:lsdException w:name="Medium Grid 3 Accent 5" w:semiHidden="0" w:uiPriority="69" w:unhideWhenUsed="0"/>
+    <w:lsdException w:name="Dark List Accent 5" w:semiHidden="0" w:uiPriority="70" w:unhideWhenUsed="0"/>
+    <w:lsdException w:name="Colorful Shading Accent 5" w:semiHidden="0" w:uiPriority="71" w:unhideWhenUsed="0"/>
+    <w:lsdException w:name="Colorful List Accent 5" w:semiHidden="0" w:uiPriority="72" w:unhideWhenUsed="0"/>
+    <w:lsdException w:name="Colorful Grid Accent 5" w:semiHidden="0" w:uiPriority="73" w:unhideWhenUsed="0"/>
+    <w:lsdException w:name="Light Shading Accent 6" w:semiHidden="0" w:uiPriority="60" w:unhideWhenUsed="0"/>
+    <w:lsdException w:name="Light List Accent 6" w:semiHidden="0" w:uiPriority="61" w:unhideWhenUsed="0"/>
+    <w:lsdException w:name="Light Grid Accent 6" w:semiHidden="0" w:uiPriority="62" w:unhideWhenUsed="0"/>
+    <w:lsdException w:name="Medium Shading 1 Accent 6" w:semiHidden="0" w:uiPriority="63" w:unhideWhenUsed="0"/>
+    <w:lsdException w:name="Medium Shading 2 Accent 6" w:semiHidden="0" w:uiPriority="64" w:unhideWhenUsed="0"/>
+    <w:lsdException w:name="Medium List 1 Accent 6" w:semiHidden="0" w:uiPriority="65" w:unhideWhenUsed="0"/>
+    <w:lsdException w:name="Medium List 2 Accent 6" w:semiHidden="0" w:uiPriority="66" w:unhideWhenUsed="0"/>
+    <w:lsdException w:name="Medium Grid 1 Accent 6" w:semiHidden="0" w:uiPriority="67" w:unhideWhenUsed="0"/>
+    <w:lsdException w:name="Medium Grid 2 Accent 6" w:semiHidden="0" w:uiPriority="68" w:unhideWhenUsed="0"/>
+    <w:lsdException w:name="Medium Grid 3 Accent 6" w:semiHidden="0" w:uiPriority="69" w:unhideWhenUsed="0"/>
+    <w:lsdException w:name="Dark List Accent 6" w:semiHidden="0" w:uiPriority="70" w:unhideWhenUsed="0"/>
+    <w:lsdException w:name="Colorful Shading Accent 6" w:semiHidden="0" w:uiPriority="71" w:unhideWhenUsed="0"/>
+    <w:lsdException w:name="Colorful List Accent 6" w:semiHidden="0" w:uiPriority="72" w:unhideWhenUsed="0"/>
+    <w:lsdException w:name="Colorful Grid Accent 6" w:semiHidden="0" w:uiPriority="73" w:unhideWhenUsed="0"/>
+    <w:lsdException w:name="Subtle Emphasis" w:semiHidden="0" w:uiPriority="19" w:unhideWhenUsed="0" w:qFormat="1"/>
+    <w:lsdException w:name="Intense Emphasis" w:semiHidden="0" w:uiPriority="21" w:unhideWhenUsed="0" w:qFormat="1"/>
+    <w:lsdException w:name="Subtle Reference" w:semiHidden="0" w:uiPriority="31" w:unhideWhenUsed="0" w:qFormat="1"/>
+    <w:lsdException w:name="Intense Reference" w:semiHidden="0" w:uiPriority="32" w:unhideWhenUsed="0" w:qFormat="1"/>
+    <w:lsdException w:name="Book Title" w:semiHidden="0" w:uiPriority="33" w:unhideWhenUsed="0" w:qFormat="1"/>
+    <w:lsdException w:name="Bibliography" w:uiPriority="37"/>
+    <w:lsdException w:name="TOC Heading" w:uiPriority="39" w:qFormat="1"/>
+  </w:latentStyles>
+  <w:style w:type="paragraph" w:default="1" w:styleId="Normalny">
+    <w:name w:val="Normal"/>
+    <w:qFormat/>
+  </w:style>
+  <w:style w:type="character" w:default="1" w:styleId="Domylnaczcionkaakapitu">
+    <w:name w:val="Default Paragraph Font"/>
+    <w:uiPriority w:val="1"/>
+    <w:semiHidden/>
+    <w:unhideWhenUsed/>
+  </w:style>
+  <w:style w:type="table" w:default="1" w:styleId="Standardowy">
+    <w:name w:val="Normal Table"/>
+    <w:uiPriority w:val="99"/>
+    <w:semiHidden/>
+    <w:unhideWhenUsed/>
+    <w:tblPr>
+      <w:tblInd w:w="0" w:type="dxa"/>
+      <w:tblCellMar>
+        <w:top w:w="0" w:type="dxa"/>
+        <w:left w:w="108" w:type="dxa"/>
+        <w:bottom w:w="0" w:type="dxa"/>
+        <w:right w:w="108" w:type="dxa"/>
+      </w:tblCellMar>
+    </w:tblPr>
+  </w:style>
+  <w:style w:type="numbering" w:default="1" w:styleId="Bezlisty">
+    <w:name w:val="No List"/>
+    <w:uiPriority w:val="99"/>
+    <w:semiHidden/>
+    <w:unhideWhenUsed/>
   </w:style>
 </w:styles>
 </file>
@@ -11477,7 +12390,7 @@
 </file>
 
 <file path=customXml/itemProps2.xml><?xml version="1.0" encoding="utf-8"?>
-<ds:datastoreItem xmlns:ds="http://schemas.openxmlformats.org/officeDocument/2006/customXml" ds:itemID="{78EE8C85-1D6A-44CB-8D57-B004D480BAE0}">
+<ds:datastoreItem xmlns:ds="http://schemas.openxmlformats.org/officeDocument/2006/customXml" ds:itemID="{AC244A86-F93C-44B2-9F50-C36B71CDF5B6}">
   <ds:schemaRefs>
     <ds:schemaRef ds:uri="http://schemas.openxmlformats.org/officeDocument/2006/bibliography"/>
   </ds:schemaRefs>
